--- a/casestudyMlops.docx
+++ b/casestudyMlops.docx
@@ -6,6 +6,7 @@
       <w:pPr>
         <w:shd w:val="clear" w:color="auto" w:fill="FEFEFE"/>
         <w:spacing w:before="100" w:beforeAutospacing="1" w:after="100" w:afterAutospacing="1" w:line="240" w:lineRule="atLeast"/>
+        <w:jc w:val="both"/>
         <w:outlineLvl w:val="2"/>
         <w:rPr>
           <w:rFonts w:eastAsia="Times New Roman" w:cstheme="minorHAnsi"/>
@@ -34,6 +35,7 @@
       <w:pPr>
         <w:shd w:val="clear" w:color="auto" w:fill="FEFEFE"/>
         <w:spacing w:before="100" w:beforeAutospacing="1" w:after="100" w:afterAutospacing="1" w:line="240" w:lineRule="atLeast"/>
+        <w:jc w:val="both"/>
         <w:outlineLvl w:val="2"/>
         <w:rPr>
           <w:rFonts w:eastAsia="Times New Roman" w:cstheme="minorHAnsi"/>
@@ -71,6 +73,7 @@
       <w:pPr>
         <w:shd w:val="clear" w:color="auto" w:fill="FEFEFE"/>
         <w:spacing w:before="100" w:beforeAutospacing="1" w:after="100" w:afterAutospacing="1" w:line="240" w:lineRule="auto"/>
+        <w:jc w:val="both"/>
         <w:rPr>
           <w:rFonts w:eastAsia="Times New Roman" w:cstheme="minorHAnsi"/>
           <w:sz w:val="28"/>
@@ -112,6 +115,7 @@
       <w:pPr>
         <w:shd w:val="clear" w:color="auto" w:fill="FEFEFE"/>
         <w:spacing w:before="100" w:beforeAutospacing="1" w:after="100" w:afterAutospacing="1" w:line="240" w:lineRule="auto"/>
+        <w:jc w:val="both"/>
         <w:rPr>
           <w:rFonts w:eastAsia="Times New Roman" w:cstheme="minorHAnsi"/>
           <w:sz w:val="28"/>
@@ -189,6 +193,7 @@
       <w:pPr>
         <w:shd w:val="clear" w:color="auto" w:fill="FEFEFE"/>
         <w:spacing w:before="100" w:beforeAutospacing="1" w:after="100" w:afterAutospacing="1" w:line="240" w:lineRule="atLeast"/>
+        <w:jc w:val="both"/>
         <w:outlineLvl w:val="2"/>
         <w:rPr>
           <w:rFonts w:eastAsia="Times New Roman" w:cstheme="minorHAnsi"/>
@@ -204,6 +209,7 @@
       <w:pPr>
         <w:shd w:val="clear" w:color="auto" w:fill="FEFEFE"/>
         <w:spacing w:before="100" w:beforeAutospacing="1" w:after="100" w:afterAutospacing="1" w:line="240" w:lineRule="atLeast"/>
+        <w:jc w:val="both"/>
         <w:outlineLvl w:val="2"/>
         <w:rPr>
           <w:rFonts w:eastAsia="Times New Roman" w:cstheme="minorHAnsi"/>
@@ -241,6 +247,7 @@
       <w:pPr>
         <w:shd w:val="clear" w:color="auto" w:fill="FEFEFE"/>
         <w:spacing w:before="100" w:beforeAutospacing="1" w:after="100" w:afterAutospacing="1" w:line="240" w:lineRule="auto"/>
+        <w:jc w:val="both"/>
         <w:rPr>
           <w:rFonts w:eastAsia="Times New Roman" w:cstheme="minorHAnsi"/>
           <w:sz w:val="28"/>
@@ -282,6 +289,7 @@
       <w:pPr>
         <w:shd w:val="clear" w:color="auto" w:fill="FEFEFE"/>
         <w:spacing w:before="100" w:beforeAutospacing="1" w:after="100" w:afterAutospacing="1" w:line="240" w:lineRule="auto"/>
+        <w:jc w:val="both"/>
         <w:rPr>
           <w:rFonts w:eastAsia="Times New Roman" w:cstheme="minorHAnsi"/>
           <w:sz w:val="28"/>
@@ -359,6 +367,7 @@
       <w:pPr>
         <w:shd w:val="clear" w:color="auto" w:fill="FEFEFE"/>
         <w:spacing w:before="100" w:beforeAutospacing="1" w:after="100" w:afterAutospacing="1" w:line="240" w:lineRule="atLeast"/>
+        <w:jc w:val="both"/>
         <w:outlineLvl w:val="2"/>
         <w:rPr>
           <w:rFonts w:eastAsia="Times New Roman" w:cstheme="minorHAnsi"/>
@@ -398,6 +407,7 @@
       <w:pPr>
         <w:shd w:val="clear" w:color="auto" w:fill="FEFEFE"/>
         <w:spacing w:before="100" w:beforeAutospacing="1" w:after="100" w:afterAutospacing="1" w:line="240" w:lineRule="auto"/>
+        <w:jc w:val="both"/>
         <w:rPr>
           <w:rFonts w:eastAsia="Times New Roman" w:cstheme="minorHAnsi"/>
           <w:sz w:val="28"/>
@@ -430,6 +440,7 @@
       <w:pPr>
         <w:shd w:val="clear" w:color="auto" w:fill="FEFEFE"/>
         <w:spacing w:before="100" w:beforeAutospacing="1" w:after="100" w:afterAutospacing="1" w:line="240" w:lineRule="auto"/>
+        <w:jc w:val="both"/>
         <w:rPr>
           <w:rFonts w:eastAsia="Times New Roman" w:cstheme="minorHAnsi"/>
           <w:sz w:val="28"/>
@@ -471,6 +482,7 @@
       <w:pPr>
         <w:shd w:val="clear" w:color="auto" w:fill="FEFEFE"/>
         <w:spacing w:before="100" w:beforeAutospacing="1" w:after="100" w:afterAutospacing="1" w:line="240" w:lineRule="atLeast"/>
+        <w:jc w:val="both"/>
         <w:outlineLvl w:val="2"/>
         <w:rPr>
           <w:rFonts w:eastAsia="Times New Roman" w:cstheme="minorHAnsi"/>
@@ -510,6 +522,7 @@
       <w:pPr>
         <w:shd w:val="clear" w:color="auto" w:fill="FEFEFE"/>
         <w:spacing w:before="100" w:beforeAutospacing="1" w:after="100" w:afterAutospacing="1" w:line="240" w:lineRule="auto"/>
+        <w:jc w:val="both"/>
         <w:rPr>
           <w:rFonts w:eastAsia="Times New Roman" w:cstheme="minorHAnsi"/>
           <w:sz w:val="28"/>
@@ -542,6 +555,7 @@
       <w:pPr>
         <w:shd w:val="clear" w:color="auto" w:fill="FEFEFE"/>
         <w:spacing w:before="100" w:beforeAutospacing="1" w:after="100" w:afterAutospacing="1" w:line="240" w:lineRule="auto"/>
+        <w:jc w:val="both"/>
         <w:rPr>
           <w:rFonts w:eastAsia="Times New Roman" w:cstheme="minorHAnsi"/>
           <w:sz w:val="28"/>
@@ -574,6 +588,7 @@
       <w:pPr>
         <w:shd w:val="clear" w:color="auto" w:fill="FEFEFE"/>
         <w:spacing w:before="100" w:beforeAutospacing="1" w:after="100" w:afterAutospacing="1" w:line="240" w:lineRule="auto"/>
+        <w:jc w:val="both"/>
         <w:rPr>
           <w:rFonts w:eastAsia="Times New Roman" w:cstheme="minorHAnsi"/>
           <w:sz w:val="28"/>
@@ -615,6 +630,7 @@
       <w:pPr>
         <w:shd w:val="clear" w:color="auto" w:fill="FEFEFE"/>
         <w:spacing w:before="100" w:beforeAutospacing="1" w:after="100" w:afterAutospacing="1" w:line="240" w:lineRule="atLeast"/>
+        <w:jc w:val="both"/>
         <w:outlineLvl w:val="2"/>
         <w:rPr>
           <w:rFonts w:eastAsia="Times New Roman" w:cstheme="minorHAnsi"/>
@@ -630,6 +646,7 @@
       <w:pPr>
         <w:shd w:val="clear" w:color="auto" w:fill="FEFEFE"/>
         <w:spacing w:before="100" w:beforeAutospacing="1" w:after="100" w:afterAutospacing="1" w:line="240" w:lineRule="atLeast"/>
+        <w:jc w:val="both"/>
         <w:outlineLvl w:val="2"/>
         <w:rPr>
           <w:rFonts w:eastAsia="Times New Roman" w:cstheme="minorHAnsi"/>
@@ -643,6 +660,7 @@
       <w:pPr>
         <w:shd w:val="clear" w:color="auto" w:fill="FEFEFE"/>
         <w:spacing w:before="100" w:beforeAutospacing="1" w:after="100" w:afterAutospacing="1" w:line="240" w:lineRule="atLeast"/>
+        <w:jc w:val="both"/>
         <w:outlineLvl w:val="2"/>
         <w:rPr>
           <w:rFonts w:eastAsia="Times New Roman" w:cstheme="minorHAnsi"/>
@@ -681,6 +699,7 @@
       <w:pPr>
         <w:shd w:val="clear" w:color="auto" w:fill="FEFEFE"/>
         <w:spacing w:before="100" w:beforeAutospacing="1" w:after="100" w:afterAutospacing="1" w:line="240" w:lineRule="auto"/>
+        <w:jc w:val="both"/>
         <w:rPr>
           <w:rFonts w:eastAsia="Times New Roman" w:cstheme="minorHAnsi"/>
           <w:sz w:val="28"/>
@@ -713,6 +732,7 @@
       <w:pPr>
         <w:shd w:val="clear" w:color="auto" w:fill="FEFEFE"/>
         <w:spacing w:before="100" w:beforeAutospacing="1" w:after="100" w:afterAutospacing="1" w:line="240" w:lineRule="auto"/>
+        <w:jc w:val="both"/>
         <w:rPr>
           <w:rFonts w:eastAsia="Times New Roman" w:cstheme="minorHAnsi"/>
           <w:sz w:val="28"/>
@@ -754,6 +774,7 @@
       <w:pPr>
         <w:shd w:val="clear" w:color="auto" w:fill="FEFEFE"/>
         <w:spacing w:before="100" w:beforeAutospacing="1" w:after="100" w:afterAutospacing="1" w:line="240" w:lineRule="auto"/>
+        <w:jc w:val="both"/>
         <w:rPr>
           <w:rFonts w:eastAsia="Times New Roman" w:cstheme="minorHAnsi"/>
           <w:b/>
@@ -792,6 +813,7 @@
       <w:pPr>
         <w:shd w:val="clear" w:color="auto" w:fill="FEFEFE"/>
         <w:spacing w:before="100" w:beforeAutospacing="1" w:after="100" w:afterAutospacing="1" w:line="240" w:lineRule="auto"/>
+        <w:jc w:val="both"/>
         <w:rPr>
           <w:rFonts w:eastAsia="Times New Roman" w:cstheme="minorHAnsi"/>
           <w:sz w:val="28"/>
@@ -824,6 +846,7 @@
       <w:pPr>
         <w:shd w:val="clear" w:color="auto" w:fill="FEFEFE"/>
         <w:spacing w:before="100" w:beforeAutospacing="1" w:after="100" w:afterAutospacing="1" w:line="240" w:lineRule="auto"/>
+        <w:jc w:val="both"/>
         <w:rPr>
           <w:rFonts w:eastAsia="Times New Roman" w:cstheme="minorHAnsi"/>
           <w:sz w:val="28"/>
@@ -856,6 +879,7 @@
       <w:pPr>
         <w:shd w:val="clear" w:color="auto" w:fill="FEFEFE"/>
         <w:spacing w:before="100" w:beforeAutospacing="1" w:after="100" w:afterAutospacing="1" w:line="240" w:lineRule="auto"/>
+        <w:jc w:val="both"/>
         <w:rPr>
           <w:rFonts w:eastAsia="Times New Roman" w:cstheme="minorHAnsi"/>
           <w:sz w:val="28"/>
@@ -897,6 +921,7 @@
       <w:pPr>
         <w:shd w:val="clear" w:color="auto" w:fill="FEFEFE"/>
         <w:spacing w:before="100" w:beforeAutospacing="1" w:after="100" w:afterAutospacing="1" w:line="240" w:lineRule="atLeast"/>
+        <w:jc w:val="both"/>
         <w:outlineLvl w:val="2"/>
         <w:rPr>
           <w:rFonts w:eastAsia="Times New Roman" w:cstheme="minorHAnsi"/>
@@ -936,6 +961,7 @@
       <w:pPr>
         <w:shd w:val="clear" w:color="auto" w:fill="FEFEFE"/>
         <w:spacing w:before="100" w:beforeAutospacing="1" w:after="100" w:afterAutospacing="1" w:line="240" w:lineRule="auto"/>
+        <w:jc w:val="both"/>
         <w:rPr>
           <w:rFonts w:eastAsia="Times New Roman" w:cstheme="minorHAnsi"/>
           <w:sz w:val="28"/>
@@ -962,383 +988,6 @@
           <w:lang w:eastAsia="en-GB"/>
         </w:rPr>
         <w:t> Used Vehicle Gross Profit</w:t>
-      </w:r>
-      <w:hyperlink r:id="rId4" w:anchor="UV_Note1" w:history="1">
-        <w:r>
-          <w:rPr>
-            <w:rFonts w:eastAsia="Times New Roman" w:cstheme="minorHAnsi"/>
-            <w:sz w:val="28"/>
-            <w:szCs w:val="28"/>
-            <w:u w:val="single"/>
-            <w:vertAlign w:val="superscript"/>
-            <w:lang w:eastAsia="en-GB"/>
-          </w:rPr>
-          <w:t>1</w:t>
-        </w:r>
-      </w:hyperlink>
-      <w:r>
-        <w:rPr>
-          <w:rFonts w:eastAsia="Times New Roman" w:cstheme="minorHAnsi"/>
-          <w:sz w:val="28"/>
-          <w:szCs w:val="28"/>
-          <w:lang w:eastAsia="en-GB"/>
-        </w:rPr>
-        <w:t> ÷ No. of Used Vehicle Sales Employees</w:t>
-      </w:r>
-    </w:p>
-    <w:p>
-      <w:pPr>
-        <w:shd w:val="clear" w:color="auto" w:fill="FEFEFE"/>
-        <w:spacing w:before="100" w:beforeAutospacing="1" w:after="100" w:afterAutospacing="1" w:line="240" w:lineRule="auto"/>
-        <w:rPr>
-          <w:rFonts w:eastAsia="Times New Roman" w:cstheme="minorHAnsi"/>
-          <w:sz w:val="28"/>
-          <w:szCs w:val="28"/>
-          <w:lang w:eastAsia="en-GB"/>
-        </w:rPr>
-      </w:pPr>
-      <w:r>
-        <w:rPr>
-          <w:rFonts w:eastAsia="Times New Roman" w:cstheme="minorHAnsi"/>
-          <w:b/>
-          <w:bCs/>
-          <w:sz w:val="28"/>
-          <w:szCs w:val="28"/>
-          <w:lang w:eastAsia="en-GB"/>
-        </w:rPr>
-        <w:t>What does it measure:</w:t>
-      </w:r>
-      <w:r>
-        <w:rPr>
-          <w:rFonts w:eastAsia="Times New Roman" w:cstheme="minorHAnsi"/>
-          <w:sz w:val="28"/>
-          <w:szCs w:val="28"/>
-          <w:lang w:eastAsia="en-GB"/>
-        </w:rPr>
-        <w:t> The average gross profit generated by each member of the used vehicle sales team. </w:t>
-      </w:r>
-    </w:p>
-    <w:p>
-      <w:pPr>
-        <w:shd w:val="clear" w:color="auto" w:fill="FEFEFE"/>
-        <w:spacing w:before="100" w:beforeAutospacing="1" w:after="100" w:afterAutospacing="1" w:line="240" w:lineRule="auto"/>
-        <w:rPr>
-          <w:rFonts w:eastAsia="Times New Roman" w:cstheme="minorHAnsi"/>
-          <w:sz w:val="28"/>
-          <w:szCs w:val="28"/>
-          <w:lang w:eastAsia="en-GB"/>
-        </w:rPr>
-      </w:pPr>
-      <w:r>
-        <w:rPr>
-          <w:rFonts w:eastAsia="Times New Roman" w:cstheme="minorHAnsi"/>
-          <w:b/>
-          <w:bCs/>
-          <w:sz w:val="28"/>
-          <w:szCs w:val="28"/>
-          <w:lang w:eastAsia="en-GB"/>
-        </w:rPr>
-        <w:t>Why is it important:</w:t>
-      </w:r>
-      <w:r>
-        <w:rPr>
-          <w:rFonts w:eastAsia="Times New Roman" w:cstheme="minorHAnsi"/>
-          <w:sz w:val="28"/>
-          <w:szCs w:val="28"/>
-          <w:lang w:eastAsia="en-GB"/>
-        </w:rPr>
-        <w:t> A measure of salesperson's ability to be profitable when making vehicle sales. </w:t>
-      </w:r>
-      <w:r>
-        <w:rPr>
-          <w:rFonts w:eastAsia="Times New Roman" w:cstheme="minorHAnsi"/>
-          <w:sz w:val="28"/>
-          <w:szCs w:val="28"/>
-          <w:lang w:eastAsia="en-GB"/>
-        </w:rPr>
-        <w:br/>
-      </w:r>
-    </w:p>
-    <w:p>
-      <w:pPr>
-        <w:shd w:val="clear" w:color="auto" w:fill="FEFEFE"/>
-        <w:spacing w:before="100" w:beforeAutospacing="1" w:after="100" w:afterAutospacing="1" w:line="240" w:lineRule="atLeast"/>
-        <w:outlineLvl w:val="2"/>
-        <w:rPr>
-          <w:rFonts w:eastAsia="Times New Roman" w:cstheme="minorHAnsi"/>
-          <w:b/>
-          <w:bCs/>
-          <w:sz w:val="28"/>
-          <w:szCs w:val="28"/>
-          <w:lang w:eastAsia="en-GB"/>
-        </w:rPr>
-      </w:pPr>
-      <w:bookmarkStart w:id="5" w:name="UV_Exp"/>
-      <w:bookmarkEnd w:id="5"/>
-      <w:r>
-        <w:rPr>
-          <w:rFonts w:eastAsia="Times New Roman" w:cstheme="minorHAnsi"/>
-          <w:b/>
-          <w:bCs/>
-          <w:sz w:val="28"/>
-          <w:szCs w:val="28"/>
-          <w:lang w:eastAsia="en-GB"/>
-        </w:rPr>
-        <w:t>8.</w:t>
-      </w:r>
-      <w:r>
-        <w:rPr>
-          <w:rFonts w:eastAsia="Times New Roman" w:cstheme="minorHAnsi"/>
-          <w:b/>
-          <w:bCs/>
-          <w:sz w:val="28"/>
-          <w:szCs w:val="28"/>
-          <w:lang w:eastAsia="en-GB"/>
-        </w:rPr>
-        <w:t>Total Selling Expenses % Gross</w:t>
-      </w:r>
-    </w:p>
-    <w:p>
-      <w:pPr>
-        <w:shd w:val="clear" w:color="auto" w:fill="FEFEFE"/>
-        <w:spacing w:before="100" w:beforeAutospacing="1" w:after="100" w:afterAutospacing="1" w:line="240" w:lineRule="auto"/>
-        <w:rPr>
-          <w:rFonts w:eastAsia="Times New Roman" w:cstheme="minorHAnsi"/>
-          <w:sz w:val="28"/>
-          <w:szCs w:val="28"/>
-          <w:lang w:eastAsia="en-GB"/>
-        </w:rPr>
-      </w:pPr>
-      <w:r>
-        <w:rPr>
-          <w:rFonts w:eastAsia="Times New Roman" w:cstheme="minorHAnsi"/>
-          <w:b/>
-          <w:bCs/>
-          <w:sz w:val="28"/>
-          <w:szCs w:val="28"/>
-          <w:lang w:eastAsia="en-GB"/>
-        </w:rPr>
-        <w:t>Calculation:</w:t>
-      </w:r>
-      <w:r>
-        <w:rPr>
-          <w:rFonts w:eastAsia="Times New Roman" w:cstheme="minorHAnsi"/>
-          <w:sz w:val="28"/>
-          <w:szCs w:val="28"/>
-          <w:lang w:eastAsia="en-GB"/>
-        </w:rPr>
-        <w:t> (Used Vehicle Department Variable Expenses + Used Vehicle Department Semi-Fixed Expenses) ÷ Used Vehicle Gross Profit</w:t>
-      </w:r>
-      <w:hyperlink r:id="rId5" w:anchor="UV_Note1" w:history="1">
-        <w:r>
-          <w:rPr>
-            <w:rFonts w:eastAsia="Times New Roman" w:cstheme="minorHAnsi"/>
-            <w:sz w:val="28"/>
-            <w:szCs w:val="28"/>
-            <w:u w:val="single"/>
-            <w:vertAlign w:val="superscript"/>
-            <w:lang w:eastAsia="en-GB"/>
-          </w:rPr>
-          <w:t>1</w:t>
-        </w:r>
-      </w:hyperlink>
-      <w:hyperlink r:id="rId6" w:anchor="NV_Note2" w:history="1">
-        <w:r>
-          <w:rPr>
-            <w:rFonts w:eastAsia="Times New Roman" w:cstheme="minorHAnsi"/>
-            <w:sz w:val="28"/>
-            <w:szCs w:val="28"/>
-            <w:vertAlign w:val="superscript"/>
-            <w:lang w:eastAsia="en-GB"/>
-          </w:rPr>
-          <w:br/>
-        </w:r>
-      </w:hyperlink>
-    </w:p>
-    <w:p>
-      <w:pPr>
-        <w:shd w:val="clear" w:color="auto" w:fill="FEFEFE"/>
-        <w:spacing w:before="100" w:beforeAutospacing="1" w:after="100" w:afterAutospacing="1" w:line="240" w:lineRule="auto"/>
-        <w:rPr>
-          <w:rFonts w:eastAsia="Times New Roman" w:cstheme="minorHAnsi"/>
-          <w:sz w:val="28"/>
-          <w:szCs w:val="28"/>
-          <w:lang w:eastAsia="en-GB"/>
-        </w:rPr>
-      </w:pPr>
-      <w:r>
-        <w:rPr>
-          <w:rFonts w:eastAsia="Times New Roman" w:cstheme="minorHAnsi"/>
-          <w:b/>
-          <w:bCs/>
-          <w:sz w:val="28"/>
-          <w:szCs w:val="28"/>
-          <w:lang w:eastAsia="en-GB"/>
-        </w:rPr>
-        <w:t>What does it measure:</w:t>
-      </w:r>
-      <w:r>
-        <w:rPr>
-          <w:rFonts w:eastAsia="Times New Roman" w:cstheme="minorHAnsi"/>
-          <w:sz w:val="28"/>
-          <w:szCs w:val="28"/>
-          <w:lang w:eastAsia="en-GB"/>
-        </w:rPr>
-        <w:t xml:space="preserve"> How much it costs to sell used vehicles as a proportion of how much profit the used vehicle department makes on the same sales. Note, this KPI does not reflect overheads but only those expenses that are considered directly related to the sale of vehicles i.e. 'selling </w:t>
-      </w:r>
-      <w:proofErr w:type="spellStart"/>
-      <w:r>
-        <w:rPr>
-          <w:rFonts w:eastAsia="Times New Roman" w:cstheme="minorHAnsi"/>
-          <w:sz w:val="28"/>
-          <w:szCs w:val="28"/>
-          <w:lang w:eastAsia="en-GB"/>
-        </w:rPr>
-        <w:t>expenses</w:t>
-      </w:r>
-      <w:r>
-        <w:rPr>
-          <w:rFonts w:eastAsia="Times New Roman" w:cstheme="minorHAnsi"/>
-          <w:b/>
-          <w:bCs/>
-          <w:sz w:val="28"/>
-          <w:szCs w:val="28"/>
-          <w:lang w:eastAsia="en-GB"/>
-        </w:rPr>
-        <w:t>Why</w:t>
-      </w:r>
-      <w:proofErr w:type="spellEnd"/>
-      <w:r>
-        <w:rPr>
-          <w:rFonts w:eastAsia="Times New Roman" w:cstheme="minorHAnsi"/>
-          <w:b/>
-          <w:bCs/>
-          <w:sz w:val="28"/>
-          <w:szCs w:val="28"/>
-          <w:lang w:eastAsia="en-GB"/>
-        </w:rPr>
-        <w:t xml:space="preserve"> is it important:</w:t>
-      </w:r>
-      <w:r>
-        <w:rPr>
-          <w:rFonts w:eastAsia="Times New Roman" w:cstheme="minorHAnsi"/>
-          <w:sz w:val="28"/>
-          <w:szCs w:val="28"/>
-          <w:lang w:eastAsia="en-GB"/>
-        </w:rPr>
-        <w:t xml:space="preserve"> Observing this total figure indicates if the costs are too high in the department given the level of sales at the dealership. Drilling down into the </w:t>
-      </w:r>
-      <w:r>
-        <w:rPr>
-          <w:rFonts w:eastAsia="Times New Roman" w:cstheme="minorHAnsi"/>
-          <w:sz w:val="28"/>
-          <w:szCs w:val="28"/>
-          <w:lang w:eastAsia="en-GB"/>
-        </w:rPr>
-        <w:lastRenderedPageBreak/>
-        <w:t>particular expense categories enables effective expense management and control.</w:t>
-      </w:r>
-      <w:r>
-        <w:rPr>
-          <w:rFonts w:eastAsia="Times New Roman" w:cstheme="minorHAnsi"/>
-          <w:sz w:val="28"/>
-          <w:szCs w:val="28"/>
-          <w:lang w:eastAsia="en-GB"/>
-        </w:rPr>
-        <w:br/>
-      </w:r>
-    </w:p>
-    <w:p>
-      <w:pPr>
-        <w:shd w:val="clear" w:color="auto" w:fill="FEFEFE"/>
-        <w:spacing w:before="100" w:beforeAutospacing="1" w:after="100" w:afterAutospacing="1" w:line="240" w:lineRule="atLeast"/>
-        <w:outlineLvl w:val="2"/>
-        <w:rPr>
-          <w:rFonts w:eastAsia="Times New Roman" w:cstheme="minorHAnsi"/>
-          <w:b/>
-          <w:bCs/>
-          <w:sz w:val="28"/>
-          <w:szCs w:val="28"/>
-          <w:lang w:eastAsia="en-GB"/>
-        </w:rPr>
-      </w:pPr>
-      <w:bookmarkStart w:id="6" w:name="UV_SG"/>
-      <w:bookmarkEnd w:id="6"/>
-      <w:r>
-        <w:rPr>
-          <w:rFonts w:eastAsia="Times New Roman" w:cstheme="minorHAnsi"/>
-          <w:b/>
-          <w:bCs/>
-          <w:sz w:val="28"/>
-          <w:szCs w:val="28"/>
-          <w:lang w:eastAsia="en-GB"/>
-        </w:rPr>
-        <w:t>9</w:t>
-      </w:r>
-      <w:r>
-        <w:rPr>
-          <w:rFonts w:eastAsia="Times New Roman" w:cstheme="minorHAnsi"/>
-          <w:b/>
-          <w:bCs/>
-          <w:sz w:val="28"/>
-          <w:szCs w:val="28"/>
-          <w:lang w:eastAsia="en-GB"/>
-        </w:rPr>
-        <w:t>.</w:t>
-      </w:r>
-      <w:r>
-        <w:rPr>
-          <w:rFonts w:eastAsia="Times New Roman" w:cstheme="minorHAnsi"/>
-          <w:b/>
-          <w:bCs/>
-          <w:sz w:val="28"/>
-          <w:szCs w:val="28"/>
-          <w:lang w:eastAsia="en-GB"/>
-        </w:rPr>
-        <w:t>Used Vehicle Selling Gross % Gross</w:t>
-      </w:r>
-      <w:r>
-        <w:rPr>
-          <w:rFonts w:eastAsia="Times New Roman" w:cstheme="minorHAnsi"/>
-          <w:b/>
-          <w:bCs/>
-          <w:sz w:val="28"/>
-          <w:szCs w:val="28"/>
-          <w:lang w:eastAsia="en-GB"/>
-        </w:rPr>
-        <w:t xml:space="preserve"> profit</w:t>
-      </w:r>
-    </w:p>
-    <w:p>
-      <w:pPr>
-        <w:shd w:val="clear" w:color="auto" w:fill="FEFEFE"/>
-        <w:spacing w:before="100" w:beforeAutospacing="1" w:after="100" w:afterAutospacing="1" w:line="240" w:lineRule="auto"/>
-        <w:rPr>
-          <w:rFonts w:eastAsia="Times New Roman" w:cstheme="minorHAnsi"/>
-          <w:sz w:val="28"/>
-          <w:szCs w:val="28"/>
-          <w:lang w:eastAsia="en-GB"/>
-        </w:rPr>
-      </w:pPr>
-      <w:r>
-        <w:rPr>
-          <w:rFonts w:eastAsia="Times New Roman" w:cstheme="minorHAnsi"/>
-          <w:b/>
-          <w:bCs/>
-          <w:sz w:val="28"/>
-          <w:szCs w:val="28"/>
-          <w:lang w:eastAsia="en-GB"/>
-        </w:rPr>
-        <w:t>Calculation:</w:t>
-      </w:r>
-      <w:r>
-        <w:rPr>
-          <w:rFonts w:eastAsia="Times New Roman" w:cstheme="minorHAnsi"/>
-          <w:sz w:val="28"/>
-          <w:szCs w:val="28"/>
-          <w:lang w:eastAsia="en-GB"/>
-        </w:rPr>
-        <w:t> (Used Vehicle Gross Profit</w:t>
       </w:r>
       <w:hyperlink r:id="rId7" w:anchor="UV_Note1" w:history="1">
         <w:r>
@@ -1360,13 +1009,14 @@
           <w:szCs w:val="28"/>
           <w:lang w:eastAsia="en-GB"/>
         </w:rPr>
-        <w:t> - Used Vehicle Variable Expenses - Used Vehicle Semi Fixed Expenses) ÷ Used Vehicle Gross Profit</w:t>
+        <w:t> ÷ No. of Used Vehicle Sales Employees</w:t>
       </w:r>
     </w:p>
     <w:p>
       <w:pPr>
         <w:shd w:val="clear" w:color="auto" w:fill="FEFEFE"/>
         <w:spacing w:before="100" w:beforeAutospacing="1" w:after="100" w:afterAutospacing="1" w:line="240" w:lineRule="auto"/>
+        <w:jc w:val="both"/>
         <w:rPr>
           <w:rFonts w:eastAsia="Times New Roman" w:cstheme="minorHAnsi"/>
           <w:sz w:val="28"/>
@@ -1392,13 +1042,14 @@
           <w:szCs w:val="28"/>
           <w:lang w:eastAsia="en-GB"/>
         </w:rPr>
-        <w:t> How much gross profit is actually retained by the used vehicle department.</w:t>
+        <w:t> The average gross profit generated by each member of the used vehicle sales team. </w:t>
       </w:r>
     </w:p>
     <w:p>
       <w:pPr>
         <w:shd w:val="clear" w:color="auto" w:fill="FEFEFE"/>
         <w:spacing w:before="100" w:beforeAutospacing="1" w:after="100" w:afterAutospacing="1" w:line="240" w:lineRule="auto"/>
+        <w:jc w:val="both"/>
         <w:rPr>
           <w:rFonts w:eastAsia="Times New Roman" w:cstheme="minorHAnsi"/>
           <w:sz w:val="28"/>
@@ -1424,25 +1075,7 @@
           <w:szCs w:val="28"/>
           <w:lang w:eastAsia="en-GB"/>
         </w:rPr>
-        <w:t> Selling gross % gross profit is the measure of departmental profitability in Profit</w:t>
-      </w:r>
-      <w:r>
-        <w:rPr>
-          <w:rFonts w:eastAsia="Times New Roman" w:cstheme="minorHAnsi"/>
-          <w:sz w:val="28"/>
-          <w:szCs w:val="28"/>
-          <w:lang w:eastAsia="en-GB"/>
-        </w:rPr>
-        <w:t xml:space="preserve"> </w:t>
-      </w:r>
-      <w:r>
-        <w:rPr>
-          <w:rFonts w:eastAsia="Times New Roman" w:cstheme="minorHAnsi"/>
-          <w:sz w:val="28"/>
-          <w:szCs w:val="28"/>
-          <w:lang w:eastAsia="en-GB"/>
-        </w:rPr>
-        <w:t>reports. Even if a dealership manages a high level of sales volume, a low selling gross % gross figure indicates that the used vehicle department is still not that profitable. Often this may require a dealership to investigate the expenses of the department or the grosses required to sustain the current level of expenses. </w:t>
+        <w:t> A measure of salesperson's ability to be profitable when making vehicle sales. </w:t>
       </w:r>
       <w:r>
         <w:rPr>
@@ -1458,6 +1091,7 @@
       <w:pPr>
         <w:shd w:val="clear" w:color="auto" w:fill="FEFEFE"/>
         <w:spacing w:before="100" w:beforeAutospacing="1" w:after="100" w:afterAutospacing="1" w:line="240" w:lineRule="atLeast"/>
+        <w:jc w:val="both"/>
         <w:outlineLvl w:val="2"/>
         <w:rPr>
           <w:rFonts w:eastAsia="Times New Roman" w:cstheme="minorHAnsi"/>
@@ -1468,46 +1102,36 @@
           <w:lang w:eastAsia="en-GB"/>
         </w:rPr>
       </w:pPr>
-      <w:bookmarkStart w:id="7" w:name="UV_SGPUVR"/>
-      <w:bookmarkEnd w:id="7"/>
-      <w:r>
-        <w:rPr>
-          <w:rFonts w:eastAsia="Times New Roman" w:cstheme="minorHAnsi"/>
-          <w:b/>
-          <w:bCs/>
-          <w:sz w:val="28"/>
-          <w:szCs w:val="28"/>
-          <w:lang w:eastAsia="en-GB"/>
-        </w:rPr>
-        <w:t>10</w:t>
-      </w:r>
-      <w:r>
-        <w:rPr>
-          <w:rFonts w:eastAsia="Times New Roman" w:cstheme="minorHAnsi"/>
-          <w:b/>
-          <w:bCs/>
-          <w:sz w:val="28"/>
-          <w:szCs w:val="28"/>
-          <w:lang w:eastAsia="en-GB"/>
-        </w:rPr>
-        <w:t>.</w:t>
-      </w:r>
-      <w:r>
-        <w:rPr>
-          <w:rFonts w:eastAsia="Times New Roman" w:cstheme="minorHAnsi"/>
-          <w:b/>
-          <w:bCs/>
-          <w:sz w:val="28"/>
-          <w:szCs w:val="28"/>
-          <w:lang w:eastAsia="en-GB"/>
-        </w:rPr>
-        <w:t>Selling Gross per Used Vehicle Retailed ($)</w:t>
+      <w:bookmarkStart w:id="5" w:name="UV_Exp"/>
+      <w:bookmarkEnd w:id="5"/>
+      <w:r>
+        <w:rPr>
+          <w:rFonts w:eastAsia="Times New Roman" w:cstheme="minorHAnsi"/>
+          <w:b/>
+          <w:bCs/>
+          <w:sz w:val="28"/>
+          <w:szCs w:val="28"/>
+          <w:lang w:eastAsia="en-GB"/>
+        </w:rPr>
+        <w:t>8.</w:t>
+      </w:r>
+      <w:r>
+        <w:rPr>
+          <w:rFonts w:eastAsia="Times New Roman" w:cstheme="minorHAnsi"/>
+          <w:b/>
+          <w:bCs/>
+          <w:sz w:val="28"/>
+          <w:szCs w:val="28"/>
+          <w:lang w:eastAsia="en-GB"/>
+        </w:rPr>
+        <w:t>Total Selling Expenses % Gross</w:t>
       </w:r>
     </w:p>
     <w:p>
       <w:pPr>
         <w:shd w:val="clear" w:color="auto" w:fill="FEFEFE"/>
         <w:spacing w:before="100" w:beforeAutospacing="1" w:after="100" w:afterAutospacing="1" w:line="240" w:lineRule="auto"/>
+        <w:jc w:val="both"/>
         <w:rPr>
           <w:rFonts w:eastAsia="Times New Roman" w:cstheme="minorHAnsi"/>
           <w:sz w:val="28"/>
@@ -1533,7 +1157,7 @@
           <w:szCs w:val="28"/>
           <w:lang w:eastAsia="en-GB"/>
         </w:rPr>
-        <w:t> (Used Vehicle Gross Profit</w:t>
+        <w:t> (Used Vehicle Department Variable Expenses + Used Vehicle Department Semi-Fixed Expenses) ÷ Used Vehicle Gross Profit</w:t>
       </w:r>
       <w:hyperlink r:id="rId8" w:anchor="UV_Note1" w:history="1">
         <w:r>
@@ -1548,206 +1172,24 @@
           <w:t>1</w:t>
         </w:r>
       </w:hyperlink>
-      <w:r>
-        <w:rPr>
-          <w:rFonts w:eastAsia="Times New Roman" w:cstheme="minorHAnsi"/>
-          <w:sz w:val="28"/>
-          <w:szCs w:val="28"/>
-          <w:lang w:eastAsia="en-GB"/>
-        </w:rPr>
-        <w:t> - Used Vehicle Variable Expenses - Used Vehicle Semi Fixed Expenses) ÷ No. of Used Retail Units Sold</w:t>
-      </w:r>
-    </w:p>
-    <w:p>
-      <w:pPr>
-        <w:shd w:val="clear" w:color="auto" w:fill="FEFEFE"/>
-        <w:spacing w:before="100" w:beforeAutospacing="1" w:after="100" w:afterAutospacing="1" w:line="240" w:lineRule="auto"/>
-        <w:rPr>
-          <w:rFonts w:eastAsia="Times New Roman" w:cstheme="minorHAnsi"/>
-          <w:sz w:val="28"/>
-          <w:szCs w:val="28"/>
-          <w:lang w:eastAsia="en-GB"/>
-        </w:rPr>
-      </w:pPr>
-      <w:r>
-        <w:rPr>
-          <w:rFonts w:eastAsia="Times New Roman" w:cstheme="minorHAnsi"/>
-          <w:b/>
-          <w:bCs/>
-          <w:sz w:val="28"/>
-          <w:szCs w:val="28"/>
-          <w:lang w:eastAsia="en-GB"/>
-        </w:rPr>
-        <w:t>What does it measure: </w:t>
-      </w:r>
-      <w:r>
-        <w:rPr>
-          <w:rFonts w:eastAsia="Times New Roman" w:cstheme="minorHAnsi"/>
-          <w:sz w:val="28"/>
-          <w:szCs w:val="28"/>
-          <w:lang w:eastAsia="en-GB"/>
-        </w:rPr>
-        <w:t>How much gross profit was retained on average for each used vehicle sold by the dealership.</w:t>
-      </w:r>
-    </w:p>
-    <w:p>
-      <w:pPr>
-        <w:shd w:val="clear" w:color="auto" w:fill="FEFEFE"/>
-        <w:spacing w:before="100" w:beforeAutospacing="1" w:after="100" w:afterAutospacing="1" w:line="240" w:lineRule="auto"/>
-        <w:rPr>
-          <w:rFonts w:eastAsia="Times New Roman" w:cstheme="minorHAnsi"/>
-          <w:sz w:val="28"/>
-          <w:szCs w:val="28"/>
-          <w:lang w:eastAsia="en-GB"/>
-        </w:rPr>
-      </w:pPr>
-      <w:r>
-        <w:rPr>
-          <w:rFonts w:eastAsia="Times New Roman" w:cstheme="minorHAnsi"/>
-          <w:b/>
-          <w:bCs/>
-          <w:sz w:val="28"/>
-          <w:szCs w:val="28"/>
-          <w:lang w:eastAsia="en-GB"/>
-        </w:rPr>
-        <w:t>Why is it important:</w:t>
-      </w:r>
-      <w:r>
-        <w:rPr>
-          <w:rFonts w:eastAsia="Times New Roman" w:cstheme="minorHAnsi"/>
-          <w:sz w:val="28"/>
-          <w:szCs w:val="28"/>
-          <w:lang w:eastAsia="en-GB"/>
-        </w:rPr>
-        <w:t> It is useful to compare this KPI to Gross Profit per Used Vehicle Sold</w:t>
-      </w:r>
-      <w:r>
-        <w:rPr>
-          <w:rFonts w:eastAsia="Times New Roman" w:cstheme="minorHAnsi"/>
-          <w:i/>
-          <w:iCs/>
-          <w:sz w:val="28"/>
-          <w:szCs w:val="28"/>
-          <w:lang w:eastAsia="en-GB"/>
-        </w:rPr>
-        <w:t>. </w:t>
-      </w:r>
-      <w:r>
-        <w:rPr>
-          <w:rFonts w:eastAsia="Times New Roman" w:cstheme="minorHAnsi"/>
-          <w:sz w:val="28"/>
-          <w:szCs w:val="28"/>
-          <w:lang w:eastAsia="en-GB"/>
-        </w:rPr>
-        <w:t>If this figure is low, but 'gross per unit' is high - the dealership should investigate the department's expense control.</w:t>
-      </w:r>
-      <w:r>
-        <w:rPr>
-          <w:rFonts w:eastAsia="Times New Roman" w:cstheme="minorHAnsi"/>
-          <w:sz w:val="28"/>
-          <w:szCs w:val="28"/>
-          <w:lang w:eastAsia="en-GB"/>
-        </w:rPr>
-        <w:br/>
-      </w:r>
-    </w:p>
-    <w:p>
-      <w:pPr>
-        <w:shd w:val="clear" w:color="auto" w:fill="FEFEFE"/>
-        <w:spacing w:before="100" w:beforeAutospacing="1" w:after="100" w:afterAutospacing="1" w:line="240" w:lineRule="atLeast"/>
-        <w:outlineLvl w:val="2"/>
-        <w:rPr>
-          <w:rFonts w:eastAsia="Times New Roman" w:cstheme="minorHAnsi"/>
-          <w:b/>
-          <w:bCs/>
-          <w:sz w:val="28"/>
-          <w:szCs w:val="28"/>
-          <w:lang w:eastAsia="en-GB"/>
-        </w:rPr>
-      </w:pPr>
-      <w:bookmarkStart w:id="8" w:name="UV_SGEmp"/>
-      <w:bookmarkEnd w:id="8"/>
-      <w:r>
-        <w:rPr>
-          <w:rFonts w:eastAsia="Times New Roman" w:cstheme="minorHAnsi"/>
-          <w:b/>
-          <w:bCs/>
-          <w:sz w:val="28"/>
-          <w:szCs w:val="28"/>
-          <w:lang w:eastAsia="en-GB"/>
-        </w:rPr>
-        <w:t>11.</w:t>
-      </w:r>
-      <w:r>
-        <w:rPr>
-          <w:rFonts w:eastAsia="Times New Roman" w:cstheme="minorHAnsi"/>
-          <w:b/>
-          <w:bCs/>
-          <w:sz w:val="28"/>
-          <w:szCs w:val="28"/>
-          <w:lang w:eastAsia="en-GB"/>
-        </w:rPr>
-        <w:t>Selling Gross per Used Vehicle Sales Employee</w:t>
-      </w:r>
-    </w:p>
-    <w:p>
-      <w:pPr>
-        <w:shd w:val="clear" w:color="auto" w:fill="FEFEFE"/>
-        <w:spacing w:before="100" w:beforeAutospacing="1" w:after="100" w:afterAutospacing="1" w:line="240" w:lineRule="auto"/>
-        <w:rPr>
-          <w:rFonts w:eastAsia="Times New Roman" w:cstheme="minorHAnsi"/>
-          <w:sz w:val="28"/>
-          <w:szCs w:val="28"/>
-          <w:lang w:eastAsia="en-GB"/>
-        </w:rPr>
-      </w:pPr>
-      <w:r>
-        <w:rPr>
-          <w:rFonts w:eastAsia="Times New Roman" w:cstheme="minorHAnsi"/>
-          <w:b/>
-          <w:bCs/>
-          <w:sz w:val="28"/>
-          <w:szCs w:val="28"/>
-          <w:lang w:eastAsia="en-GB"/>
-        </w:rPr>
-        <w:t>Calculation: </w:t>
-      </w:r>
-      <w:r>
-        <w:rPr>
-          <w:rFonts w:eastAsia="Times New Roman" w:cstheme="minorHAnsi"/>
-          <w:sz w:val="28"/>
-          <w:szCs w:val="28"/>
-          <w:lang w:eastAsia="en-GB"/>
-        </w:rPr>
-        <w:t>(Used Vehicle Gross Profit</w:t>
-      </w:r>
-      <w:hyperlink r:id="rId9" w:anchor="UV_Note1" w:history="1">
+      <w:hyperlink r:id="rId9" w:anchor="NV_Note2" w:history="1">
         <w:r>
           <w:rPr>
             <w:rFonts w:eastAsia="Times New Roman" w:cstheme="minorHAnsi"/>
             <w:sz w:val="28"/>
             <w:szCs w:val="28"/>
-            <w:u w:val="single"/>
             <w:vertAlign w:val="superscript"/>
             <w:lang w:eastAsia="en-GB"/>
           </w:rPr>
-          <w:t>1</w:t>
+          <w:br/>
         </w:r>
       </w:hyperlink>
-      <w:r>
-        <w:rPr>
-          <w:rFonts w:eastAsia="Times New Roman" w:cstheme="minorHAnsi"/>
-          <w:sz w:val="28"/>
-          <w:szCs w:val="28"/>
-          <w:lang w:eastAsia="en-GB"/>
-        </w:rPr>
-        <w:t> - Used Vehicle Variable Expenses - Used Vehicle Semi Fixed Expenses) ÷ No. of Used Vehicle Sales Employees</w:t>
-      </w:r>
     </w:p>
     <w:p>
       <w:pPr>
         <w:shd w:val="clear" w:color="auto" w:fill="FEFEFE"/>
         <w:spacing w:before="100" w:beforeAutospacing="1" w:after="100" w:afterAutospacing="1" w:line="240" w:lineRule="auto"/>
+        <w:jc w:val="both"/>
         <w:rPr>
           <w:rFonts w:eastAsia="Times New Roman" w:cstheme="minorHAnsi"/>
           <w:sz w:val="28"/>
@@ -1773,749 +1215,137 @@
           <w:szCs w:val="28"/>
           <w:lang w:eastAsia="en-GB"/>
         </w:rPr>
-        <w:t> How much gross profit was retained on average by each used vehicle sales employee.</w:t>
+        <w:t xml:space="preserve"> How much it costs to sell used vehicles as a proportion of how much profit the used vehicle department makes on the same sales. Note, this KPI does not reflect overheads but only those expenses that are considered directly related to the sale of vehicles i.e. 'selling </w:t>
+      </w:r>
+      <w:proofErr w:type="spellStart"/>
+      <w:r>
+        <w:rPr>
+          <w:rFonts w:eastAsia="Times New Roman" w:cstheme="minorHAnsi"/>
+          <w:sz w:val="28"/>
+          <w:szCs w:val="28"/>
+          <w:lang w:eastAsia="en-GB"/>
+        </w:rPr>
+        <w:t>expenses</w:t>
+      </w:r>
+      <w:r>
+        <w:rPr>
+          <w:rFonts w:eastAsia="Times New Roman" w:cstheme="minorHAnsi"/>
+          <w:b/>
+          <w:bCs/>
+          <w:sz w:val="28"/>
+          <w:szCs w:val="28"/>
+          <w:lang w:eastAsia="en-GB"/>
+        </w:rPr>
+        <w:t>Why</w:t>
+      </w:r>
+      <w:proofErr w:type="spellEnd"/>
+      <w:r>
+        <w:rPr>
+          <w:rFonts w:eastAsia="Times New Roman" w:cstheme="minorHAnsi"/>
+          <w:b/>
+          <w:bCs/>
+          <w:sz w:val="28"/>
+          <w:szCs w:val="28"/>
+          <w:lang w:eastAsia="en-GB"/>
+        </w:rPr>
+        <w:t xml:space="preserve"> is it important:</w:t>
+      </w:r>
+      <w:r>
+        <w:rPr>
+          <w:rFonts w:eastAsia="Times New Roman" w:cstheme="minorHAnsi"/>
+          <w:sz w:val="28"/>
+          <w:szCs w:val="28"/>
+          <w:lang w:eastAsia="en-GB"/>
+        </w:rPr>
+        <w:t xml:space="preserve"> Observing this total figure indicates if the costs are too high in the </w:t>
+      </w:r>
+      <w:r>
+        <w:rPr>
+          <w:rFonts w:eastAsia="Times New Roman" w:cstheme="minorHAnsi"/>
+          <w:sz w:val="28"/>
+          <w:szCs w:val="28"/>
+          <w:lang w:eastAsia="en-GB"/>
+        </w:rPr>
+        <w:lastRenderedPageBreak/>
+        <w:t>department given the level of sales at the dealership. Drilling down into the particular expense categories enables effective expense management and control.</w:t>
+      </w:r>
+      <w:r>
+        <w:rPr>
+          <w:rFonts w:eastAsia="Times New Roman" w:cstheme="minorHAnsi"/>
+          <w:sz w:val="28"/>
+          <w:szCs w:val="28"/>
+          <w:lang w:eastAsia="en-GB"/>
+        </w:rPr>
+        <w:br/>
+      </w:r>
+    </w:p>
+    <w:p>
+      <w:pPr>
+        <w:shd w:val="clear" w:color="auto" w:fill="FEFEFE"/>
+        <w:spacing w:before="100" w:beforeAutospacing="1" w:after="100" w:afterAutospacing="1" w:line="240" w:lineRule="atLeast"/>
+        <w:jc w:val="both"/>
+        <w:outlineLvl w:val="2"/>
+        <w:rPr>
+          <w:rFonts w:eastAsia="Times New Roman" w:cstheme="minorHAnsi"/>
+          <w:b/>
+          <w:bCs/>
+          <w:sz w:val="28"/>
+          <w:szCs w:val="28"/>
+          <w:lang w:eastAsia="en-GB"/>
+        </w:rPr>
+      </w:pPr>
+      <w:bookmarkStart w:id="6" w:name="UV_SG"/>
+      <w:bookmarkEnd w:id="6"/>
+      <w:r>
+        <w:rPr>
+          <w:rFonts w:eastAsia="Times New Roman" w:cstheme="minorHAnsi"/>
+          <w:b/>
+          <w:bCs/>
+          <w:sz w:val="28"/>
+          <w:szCs w:val="28"/>
+          <w:lang w:eastAsia="en-GB"/>
+        </w:rPr>
+        <w:t>9</w:t>
+      </w:r>
+      <w:r>
+        <w:rPr>
+          <w:rFonts w:eastAsia="Times New Roman" w:cstheme="minorHAnsi"/>
+          <w:b/>
+          <w:bCs/>
+          <w:sz w:val="28"/>
+          <w:szCs w:val="28"/>
+          <w:lang w:eastAsia="en-GB"/>
+        </w:rPr>
+        <w:t>.</w:t>
+      </w:r>
+      <w:r>
+        <w:rPr>
+          <w:rFonts w:eastAsia="Times New Roman" w:cstheme="minorHAnsi"/>
+          <w:b/>
+          <w:bCs/>
+          <w:sz w:val="28"/>
+          <w:szCs w:val="28"/>
+          <w:lang w:eastAsia="en-GB"/>
+        </w:rPr>
+        <w:t>Used Vehicle Selling Gross % Gross</w:t>
+      </w:r>
+      <w:r>
+        <w:rPr>
+          <w:rFonts w:eastAsia="Times New Roman" w:cstheme="minorHAnsi"/>
+          <w:b/>
+          <w:bCs/>
+          <w:sz w:val="28"/>
+          <w:szCs w:val="28"/>
+          <w:lang w:eastAsia="en-GB"/>
+        </w:rPr>
+        <w:t xml:space="preserve"> profit</w:t>
       </w:r>
     </w:p>
     <w:p>
       <w:pPr>
         <w:shd w:val="clear" w:color="auto" w:fill="FEFEFE"/>
         <w:spacing w:before="100" w:beforeAutospacing="1" w:after="100" w:afterAutospacing="1" w:line="240" w:lineRule="auto"/>
-        <w:rPr>
-          <w:rFonts w:eastAsia="Times New Roman" w:cstheme="minorHAnsi"/>
-          <w:sz w:val="28"/>
-          <w:szCs w:val="28"/>
-          <w:lang w:eastAsia="en-GB"/>
-        </w:rPr>
-      </w:pPr>
-      <w:r>
-        <w:rPr>
-          <w:rFonts w:eastAsia="Times New Roman" w:cstheme="minorHAnsi"/>
-          <w:b/>
-          <w:bCs/>
-          <w:sz w:val="28"/>
-          <w:szCs w:val="28"/>
-          <w:lang w:eastAsia="en-GB"/>
-        </w:rPr>
-        <w:t>Why is it important: </w:t>
-      </w:r>
-      <w:r>
-        <w:rPr>
-          <w:rFonts w:eastAsia="Times New Roman" w:cstheme="minorHAnsi"/>
-          <w:sz w:val="28"/>
-          <w:szCs w:val="28"/>
-          <w:lang w:eastAsia="en-GB"/>
-        </w:rPr>
-        <w:t>It is useful to compare this KPI to Gross per Sales Employee per Month</w:t>
-      </w:r>
-      <w:r>
-        <w:rPr>
-          <w:rFonts w:eastAsia="Times New Roman" w:cstheme="minorHAnsi"/>
-          <w:i/>
-          <w:iCs/>
-          <w:sz w:val="28"/>
-          <w:szCs w:val="28"/>
-          <w:lang w:eastAsia="en-GB"/>
-        </w:rPr>
-        <w:t>. </w:t>
-      </w:r>
-      <w:r>
-        <w:rPr>
-          <w:rFonts w:eastAsia="Times New Roman" w:cstheme="minorHAnsi"/>
-          <w:sz w:val="28"/>
-          <w:szCs w:val="28"/>
-          <w:lang w:eastAsia="en-GB"/>
-        </w:rPr>
-        <w:t xml:space="preserve">If this figure is low, but 'gross per sales employee' is high </w:t>
-      </w:r>
-      <w:r>
-        <w:rPr>
-          <w:rFonts w:eastAsia="Times New Roman" w:cstheme="minorHAnsi"/>
-          <w:sz w:val="28"/>
-          <w:szCs w:val="28"/>
-          <w:lang w:eastAsia="en-GB"/>
-        </w:rPr>
-        <w:lastRenderedPageBreak/>
-        <w:t>- the dealership should investigate the department's expense control.</w:t>
-      </w:r>
-      <w:r>
-        <w:rPr>
-          <w:rFonts w:eastAsia="Times New Roman" w:cstheme="minorHAnsi"/>
-          <w:sz w:val="28"/>
-          <w:szCs w:val="28"/>
-          <w:lang w:eastAsia="en-GB"/>
-        </w:rPr>
-        <w:br/>
-      </w:r>
-    </w:p>
-    <w:p>
-      <w:pPr>
-        <w:shd w:val="clear" w:color="auto" w:fill="FEFEFE"/>
-        <w:spacing w:before="100" w:beforeAutospacing="1" w:after="100" w:afterAutospacing="1" w:line="240" w:lineRule="atLeast"/>
-        <w:outlineLvl w:val="2"/>
-        <w:rPr>
-          <w:rFonts w:eastAsia="Times New Roman" w:cstheme="minorHAnsi"/>
-          <w:b/>
-          <w:bCs/>
-          <w:sz w:val="28"/>
-          <w:szCs w:val="28"/>
-          <w:lang w:eastAsia="en-GB"/>
-        </w:rPr>
-      </w:pPr>
-      <w:bookmarkStart w:id="9" w:name="UV_DaysSupply"/>
-      <w:bookmarkEnd w:id="9"/>
-      <w:r>
-        <w:rPr>
-          <w:rFonts w:eastAsia="Times New Roman" w:cstheme="minorHAnsi"/>
-          <w:b/>
-          <w:bCs/>
-          <w:sz w:val="28"/>
-          <w:szCs w:val="28"/>
-          <w:lang w:eastAsia="en-GB"/>
-        </w:rPr>
-        <w:t>12.</w:t>
-      </w:r>
-      <w:r>
-        <w:rPr>
-          <w:rFonts w:eastAsia="Times New Roman" w:cstheme="minorHAnsi"/>
-          <w:b/>
-          <w:bCs/>
-          <w:sz w:val="28"/>
-          <w:szCs w:val="28"/>
-          <w:lang w:eastAsia="en-GB"/>
-        </w:rPr>
-        <w:t xml:space="preserve">Used Vehicle </w:t>
-      </w:r>
-      <w:r>
-        <w:rPr>
-          <w:rFonts w:eastAsia="Times New Roman" w:cstheme="minorHAnsi"/>
-          <w:b/>
-          <w:bCs/>
-          <w:sz w:val="28"/>
-          <w:szCs w:val="28"/>
-          <w:lang w:eastAsia="en-GB"/>
-        </w:rPr>
-        <w:t>Days’</w:t>
-      </w:r>
-      <w:r>
-        <w:rPr>
-          <w:rFonts w:eastAsia="Times New Roman" w:cstheme="minorHAnsi"/>
-          <w:b/>
-          <w:bCs/>
-          <w:sz w:val="28"/>
-          <w:szCs w:val="28"/>
-          <w:lang w:eastAsia="en-GB"/>
-        </w:rPr>
-        <w:t xml:space="preserve"> Supply</w:t>
-      </w:r>
-    </w:p>
-    <w:p>
-      <w:pPr>
-        <w:shd w:val="clear" w:color="auto" w:fill="FEFEFE"/>
-        <w:spacing w:before="100" w:beforeAutospacing="1" w:after="100" w:afterAutospacing="1" w:line="240" w:lineRule="auto"/>
-        <w:rPr>
-          <w:rFonts w:eastAsia="Times New Roman" w:cstheme="minorHAnsi"/>
-          <w:sz w:val="28"/>
-          <w:szCs w:val="28"/>
-          <w:lang w:eastAsia="en-GB"/>
-        </w:rPr>
-      </w:pPr>
-      <w:r>
-        <w:rPr>
-          <w:rFonts w:eastAsia="Times New Roman" w:cstheme="minorHAnsi"/>
-          <w:b/>
-          <w:bCs/>
-          <w:sz w:val="28"/>
-          <w:szCs w:val="28"/>
-          <w:lang w:eastAsia="en-GB"/>
-        </w:rPr>
-        <w:t>Calculation:</w:t>
-      </w:r>
-      <w:r>
-        <w:rPr>
-          <w:rFonts w:eastAsia="Times New Roman" w:cstheme="minorHAnsi"/>
-          <w:sz w:val="28"/>
-          <w:szCs w:val="28"/>
-          <w:lang w:eastAsia="en-GB"/>
-        </w:rPr>
-        <w:t> (No. of Used Vehicles on Hand ÷ No. of Retail Used Vehicles Sold) × No. of Days in Month i.e. 30.4 days</w:t>
-      </w:r>
-    </w:p>
-    <w:p>
-      <w:pPr>
-        <w:shd w:val="clear" w:color="auto" w:fill="FEFEFE"/>
-        <w:spacing w:before="100" w:beforeAutospacing="1" w:after="100" w:afterAutospacing="1" w:line="240" w:lineRule="auto"/>
-        <w:rPr>
-          <w:rFonts w:eastAsia="Times New Roman" w:cstheme="minorHAnsi"/>
-          <w:sz w:val="28"/>
-          <w:szCs w:val="28"/>
-          <w:lang w:eastAsia="en-GB"/>
-        </w:rPr>
-      </w:pPr>
-      <w:r>
-        <w:rPr>
-          <w:rFonts w:eastAsia="Times New Roman" w:cstheme="minorHAnsi"/>
-          <w:b/>
-          <w:bCs/>
-          <w:sz w:val="28"/>
-          <w:szCs w:val="28"/>
-          <w:lang w:eastAsia="en-GB"/>
-        </w:rPr>
-        <w:t>What does it measure:</w:t>
-      </w:r>
-      <w:r>
-        <w:rPr>
-          <w:rFonts w:eastAsia="Times New Roman" w:cstheme="minorHAnsi"/>
-          <w:sz w:val="28"/>
-          <w:szCs w:val="28"/>
-          <w:lang w:eastAsia="en-GB"/>
-        </w:rPr>
-        <w:t> How many days the dealership can sustain sales for based on levels of used vehicle stock and current sales performance. </w:t>
-      </w:r>
-    </w:p>
-    <w:p>
-      <w:pPr>
-        <w:shd w:val="clear" w:color="auto" w:fill="FEFEFE"/>
-        <w:spacing w:before="100" w:beforeAutospacing="1" w:after="100" w:afterAutospacing="1" w:line="240" w:lineRule="auto"/>
-        <w:rPr>
-          <w:rFonts w:eastAsia="Times New Roman" w:cstheme="minorHAnsi"/>
-          <w:sz w:val="28"/>
-          <w:szCs w:val="28"/>
-          <w:lang w:eastAsia="en-GB"/>
-        </w:rPr>
-      </w:pPr>
-      <w:r>
-        <w:rPr>
-          <w:rFonts w:eastAsia="Times New Roman" w:cstheme="minorHAnsi"/>
-          <w:b/>
-          <w:bCs/>
-          <w:sz w:val="28"/>
-          <w:szCs w:val="28"/>
-          <w:lang w:eastAsia="en-GB"/>
-        </w:rPr>
-        <w:t>Why is it important:</w:t>
-      </w:r>
-      <w:r>
-        <w:rPr>
-          <w:rFonts w:eastAsia="Times New Roman" w:cstheme="minorHAnsi"/>
-          <w:sz w:val="28"/>
-          <w:szCs w:val="28"/>
-          <w:lang w:eastAsia="en-GB"/>
-        </w:rPr>
-        <w:t xml:space="preserve"> Indicates how well used vehicle stock levels are controlled. Consistently high </w:t>
-      </w:r>
-      <w:proofErr w:type="spellStart"/>
-      <w:r>
-        <w:rPr>
-          <w:rFonts w:eastAsia="Times New Roman" w:cstheme="minorHAnsi"/>
-          <w:sz w:val="28"/>
-          <w:szCs w:val="28"/>
-          <w:lang w:eastAsia="en-GB"/>
-        </w:rPr>
-        <w:t>days</w:t>
-      </w:r>
-      <w:proofErr w:type="spellEnd"/>
-      <w:r>
-        <w:rPr>
-          <w:rFonts w:eastAsia="Times New Roman" w:cstheme="minorHAnsi"/>
-          <w:sz w:val="28"/>
-          <w:szCs w:val="28"/>
-          <w:lang w:eastAsia="en-GB"/>
-        </w:rPr>
-        <w:t xml:space="preserve"> supply figures should be addressed as there is a direct correlation to stock holding costs of the dealership e.g. floorplan interest.</w:t>
-      </w:r>
-      <w:r>
-        <w:rPr>
-          <w:rFonts w:eastAsia="Times New Roman" w:cstheme="minorHAnsi"/>
-          <w:sz w:val="28"/>
-          <w:szCs w:val="28"/>
-          <w:lang w:eastAsia="en-GB"/>
-        </w:rPr>
-        <w:br/>
-      </w:r>
-    </w:p>
-    <w:p>
-      <w:pPr>
-        <w:shd w:val="clear" w:color="auto" w:fill="FEFEFE"/>
-        <w:spacing w:before="100" w:beforeAutospacing="1" w:after="100" w:afterAutospacing="1" w:line="240" w:lineRule="atLeast"/>
-        <w:outlineLvl w:val="2"/>
-        <w:rPr>
-          <w:rFonts w:eastAsia="Times New Roman" w:cstheme="minorHAnsi"/>
-          <w:b/>
-          <w:bCs/>
-          <w:sz w:val="28"/>
-          <w:szCs w:val="28"/>
-          <w:lang w:eastAsia="en-GB"/>
-        </w:rPr>
-      </w:pPr>
-      <w:bookmarkStart w:id="10" w:name="NV_Ageing"/>
-      <w:bookmarkEnd w:id="10"/>
-      <w:r>
-        <w:rPr>
-          <w:rFonts w:eastAsia="Times New Roman" w:cstheme="minorHAnsi"/>
-          <w:b/>
-          <w:bCs/>
-          <w:sz w:val="28"/>
-          <w:szCs w:val="28"/>
-          <w:lang w:eastAsia="en-GB"/>
-        </w:rPr>
-        <w:t>13.</w:t>
-      </w:r>
-      <w:r>
-        <w:rPr>
-          <w:rFonts w:eastAsia="Times New Roman" w:cstheme="minorHAnsi"/>
-          <w:b/>
-          <w:bCs/>
-          <w:sz w:val="28"/>
-          <w:szCs w:val="28"/>
-          <w:lang w:eastAsia="en-GB"/>
-        </w:rPr>
-        <w:t>Ageing of Stock</w:t>
-      </w:r>
-    </w:p>
-    <w:p>
-      <w:pPr>
-        <w:shd w:val="clear" w:color="auto" w:fill="FEFEFE"/>
-        <w:spacing w:before="100" w:beforeAutospacing="1" w:after="100" w:afterAutospacing="1" w:line="240" w:lineRule="auto"/>
-        <w:rPr>
-          <w:rFonts w:eastAsia="Times New Roman" w:cstheme="minorHAnsi"/>
-          <w:sz w:val="28"/>
-          <w:szCs w:val="28"/>
-          <w:lang w:eastAsia="en-GB"/>
-        </w:rPr>
-      </w:pPr>
-      <w:r>
-        <w:rPr>
-          <w:rFonts w:eastAsia="Times New Roman" w:cstheme="minorHAnsi"/>
-          <w:b/>
-          <w:bCs/>
-          <w:sz w:val="28"/>
-          <w:szCs w:val="28"/>
-          <w:lang w:eastAsia="en-GB"/>
-        </w:rPr>
-        <w:t>Calculation:</w:t>
-      </w:r>
-      <w:r>
-        <w:rPr>
-          <w:rFonts w:eastAsia="Times New Roman" w:cstheme="minorHAnsi"/>
-          <w:sz w:val="28"/>
-          <w:szCs w:val="28"/>
-          <w:lang w:eastAsia="en-GB"/>
-        </w:rPr>
-        <w:t> Value of Stock Held for 0-30* Days ÷ Value of Total Stock on Hand </w:t>
-      </w:r>
-      <w:r>
-        <w:rPr>
-          <w:rFonts w:eastAsia="Times New Roman" w:cstheme="minorHAnsi"/>
-          <w:sz w:val="28"/>
-          <w:szCs w:val="28"/>
-          <w:lang w:eastAsia="en-GB"/>
-        </w:rPr>
-        <w:br/>
-        <w:t>*Ageing categories are 0-30 days, 31-60 days, 61-90 days, 90+ days.</w:t>
-      </w:r>
-    </w:p>
-    <w:p>
-      <w:pPr>
-        <w:shd w:val="clear" w:color="auto" w:fill="FEFEFE"/>
-        <w:spacing w:before="100" w:beforeAutospacing="1" w:after="100" w:afterAutospacing="1" w:line="240" w:lineRule="auto"/>
-        <w:rPr>
-          <w:rFonts w:eastAsia="Times New Roman" w:cstheme="minorHAnsi"/>
-          <w:sz w:val="28"/>
-          <w:szCs w:val="28"/>
-          <w:lang w:eastAsia="en-GB"/>
-        </w:rPr>
-      </w:pPr>
-      <w:r>
-        <w:rPr>
-          <w:rFonts w:eastAsia="Times New Roman" w:cstheme="minorHAnsi"/>
-          <w:b/>
-          <w:bCs/>
-          <w:sz w:val="28"/>
-          <w:szCs w:val="28"/>
-          <w:lang w:eastAsia="en-GB"/>
-        </w:rPr>
-        <w:t>What does it measure:</w:t>
-      </w:r>
-      <w:r>
-        <w:rPr>
-          <w:rFonts w:eastAsia="Times New Roman" w:cstheme="minorHAnsi"/>
-          <w:sz w:val="28"/>
-          <w:szCs w:val="28"/>
-          <w:lang w:eastAsia="en-GB"/>
-        </w:rPr>
-        <w:t> Measures the mix of stock based on the date they were brought into stock.</w:t>
-      </w:r>
-    </w:p>
-    <w:p>
-      <w:pPr>
-        <w:shd w:val="clear" w:color="auto" w:fill="FEFEFE"/>
-        <w:spacing w:before="100" w:beforeAutospacing="1" w:after="100" w:afterAutospacing="1" w:line="240" w:lineRule="auto"/>
-        <w:rPr>
-          <w:rFonts w:eastAsia="Times New Roman" w:cstheme="minorHAnsi"/>
-          <w:sz w:val="28"/>
-          <w:szCs w:val="28"/>
-          <w:lang w:eastAsia="en-GB"/>
-        </w:rPr>
-      </w:pPr>
-      <w:r>
-        <w:rPr>
-          <w:rFonts w:eastAsia="Times New Roman" w:cstheme="minorHAnsi"/>
-          <w:b/>
-          <w:bCs/>
-          <w:sz w:val="28"/>
-          <w:szCs w:val="28"/>
-          <w:lang w:eastAsia="en-GB"/>
-        </w:rPr>
-        <w:t>Why is it important:</w:t>
-      </w:r>
-      <w:r>
-        <w:rPr>
-          <w:rFonts w:eastAsia="Times New Roman" w:cstheme="minorHAnsi"/>
-          <w:sz w:val="28"/>
-          <w:szCs w:val="28"/>
-          <w:lang w:eastAsia="en-GB"/>
-        </w:rPr>
-        <w:t> Indicates how long dealers are holding their stock (i.e. being unable to sell them).</w:t>
-      </w:r>
-      <w:r>
-        <w:rPr>
-          <w:rFonts w:eastAsia="Times New Roman" w:cstheme="minorHAnsi"/>
-          <w:sz w:val="28"/>
-          <w:szCs w:val="28"/>
-          <w:lang w:eastAsia="en-GB"/>
-        </w:rPr>
-        <w:br/>
-      </w:r>
-    </w:p>
-    <w:p>
-      <w:pPr>
-        <w:shd w:val="clear" w:color="auto" w:fill="FEFEFE"/>
-        <w:spacing w:before="100" w:beforeAutospacing="1" w:after="100" w:afterAutospacing="1" w:line="240" w:lineRule="atLeast"/>
-        <w:outlineLvl w:val="2"/>
-        <w:rPr>
-          <w:rFonts w:eastAsia="Times New Roman" w:cstheme="minorHAnsi"/>
-          <w:b/>
-          <w:bCs/>
-          <w:sz w:val="28"/>
-          <w:szCs w:val="28"/>
-          <w:lang w:eastAsia="en-GB"/>
-        </w:rPr>
-      </w:pPr>
-      <w:bookmarkStart w:id="11" w:name="UV_AvgCostHand"/>
-      <w:bookmarkEnd w:id="11"/>
-      <w:r>
-        <w:rPr>
-          <w:rFonts w:eastAsia="Times New Roman" w:cstheme="minorHAnsi"/>
-          <w:b/>
-          <w:bCs/>
-          <w:sz w:val="28"/>
-          <w:szCs w:val="28"/>
-          <w:lang w:eastAsia="en-GB"/>
-        </w:rPr>
-        <w:t>14.</w:t>
-      </w:r>
-      <w:r>
-        <w:rPr>
-          <w:rFonts w:eastAsia="Times New Roman" w:cstheme="minorHAnsi"/>
-          <w:b/>
-          <w:bCs/>
-          <w:sz w:val="28"/>
-          <w:szCs w:val="28"/>
-          <w:lang w:eastAsia="en-GB"/>
-        </w:rPr>
-        <w:t>Average Cost on Hand</w:t>
-      </w:r>
-    </w:p>
-    <w:p>
-      <w:pPr>
-        <w:shd w:val="clear" w:color="auto" w:fill="FEFEFE"/>
-        <w:spacing w:before="100" w:beforeAutospacing="1" w:after="100" w:afterAutospacing="1" w:line="240" w:lineRule="auto"/>
-        <w:rPr>
-          <w:rFonts w:eastAsia="Times New Roman" w:cstheme="minorHAnsi"/>
-          <w:sz w:val="28"/>
-          <w:szCs w:val="28"/>
-          <w:lang w:eastAsia="en-GB"/>
-        </w:rPr>
-      </w:pPr>
-      <w:r>
-        <w:rPr>
-          <w:rFonts w:eastAsia="Times New Roman" w:cstheme="minorHAnsi"/>
-          <w:b/>
-          <w:bCs/>
-          <w:sz w:val="28"/>
-          <w:szCs w:val="28"/>
-          <w:lang w:eastAsia="en-GB"/>
-        </w:rPr>
-        <w:t>Calculation:</w:t>
-      </w:r>
-      <w:r>
-        <w:rPr>
-          <w:rFonts w:eastAsia="Times New Roman" w:cstheme="minorHAnsi"/>
-          <w:sz w:val="28"/>
-          <w:szCs w:val="28"/>
-          <w:lang w:eastAsia="en-GB"/>
-        </w:rPr>
-        <w:t> Value of Used Vehicle Stock on Hand ÷ No. of Used Vehicles on Hand</w:t>
-      </w:r>
-    </w:p>
-    <w:p>
-      <w:pPr>
-        <w:shd w:val="clear" w:color="auto" w:fill="FEFEFE"/>
-        <w:spacing w:before="100" w:beforeAutospacing="1" w:after="100" w:afterAutospacing="1" w:line="240" w:lineRule="auto"/>
-        <w:rPr>
-          <w:rFonts w:eastAsia="Times New Roman" w:cstheme="minorHAnsi"/>
-          <w:sz w:val="28"/>
-          <w:szCs w:val="28"/>
-          <w:lang w:eastAsia="en-GB"/>
-        </w:rPr>
-      </w:pPr>
-      <w:r>
-        <w:rPr>
-          <w:rFonts w:eastAsia="Times New Roman" w:cstheme="minorHAnsi"/>
-          <w:b/>
-          <w:bCs/>
-          <w:sz w:val="28"/>
-          <w:szCs w:val="28"/>
-          <w:lang w:eastAsia="en-GB"/>
-        </w:rPr>
-        <w:t>What does it measure:</w:t>
-      </w:r>
-      <w:r>
-        <w:rPr>
-          <w:rFonts w:eastAsia="Times New Roman" w:cstheme="minorHAnsi"/>
-          <w:sz w:val="28"/>
-          <w:szCs w:val="28"/>
-          <w:lang w:eastAsia="en-GB"/>
-        </w:rPr>
-        <w:t> The average cost to holding a used vehicle at the dealership.</w:t>
-      </w:r>
-    </w:p>
-    <w:p>
-      <w:pPr>
-        <w:shd w:val="clear" w:color="auto" w:fill="FEFEFE"/>
-        <w:spacing w:before="100" w:beforeAutospacing="1" w:after="100" w:afterAutospacing="1" w:line="240" w:lineRule="auto"/>
-        <w:rPr>
-          <w:rFonts w:eastAsia="Times New Roman" w:cstheme="minorHAnsi"/>
-          <w:sz w:val="28"/>
-          <w:szCs w:val="28"/>
-          <w:lang w:eastAsia="en-GB"/>
-        </w:rPr>
-      </w:pPr>
-      <w:r>
-        <w:rPr>
-          <w:rFonts w:eastAsia="Times New Roman" w:cstheme="minorHAnsi"/>
-          <w:b/>
-          <w:bCs/>
-          <w:sz w:val="28"/>
-          <w:szCs w:val="28"/>
-          <w:lang w:eastAsia="en-GB"/>
-        </w:rPr>
-        <w:t>Why is it important:</w:t>
-      </w:r>
-      <w:r>
-        <w:rPr>
-          <w:rFonts w:eastAsia="Times New Roman" w:cstheme="minorHAnsi"/>
-          <w:sz w:val="28"/>
-          <w:szCs w:val="28"/>
-          <w:lang w:eastAsia="en-GB"/>
-        </w:rPr>
-        <w:t> Provides an understanding of the value of the used vehicles the dealership has available to sell.</w:t>
-      </w:r>
-      <w:r>
-        <w:rPr>
-          <w:rFonts w:eastAsia="Times New Roman" w:cstheme="minorHAnsi"/>
-          <w:sz w:val="28"/>
-          <w:szCs w:val="28"/>
-          <w:lang w:eastAsia="en-GB"/>
-        </w:rPr>
-        <w:br/>
-      </w:r>
-    </w:p>
-    <w:p>
-      <w:pPr>
-        <w:shd w:val="clear" w:color="auto" w:fill="FEFEFE"/>
-        <w:spacing w:before="100" w:beforeAutospacing="1" w:after="100" w:afterAutospacing="1" w:line="240" w:lineRule="auto"/>
-        <w:rPr>
-          <w:rFonts w:eastAsia="Times New Roman" w:cstheme="minorHAnsi"/>
-          <w:sz w:val="28"/>
-          <w:szCs w:val="28"/>
-          <w:lang w:eastAsia="en-GB"/>
-        </w:rPr>
-      </w:pPr>
-    </w:p>
-    <w:p>
-      <w:pPr>
-        <w:shd w:val="clear" w:color="auto" w:fill="FEFEFE"/>
-        <w:spacing w:before="100" w:beforeAutospacing="1" w:after="100" w:afterAutospacing="1" w:line="240" w:lineRule="atLeast"/>
-        <w:outlineLvl w:val="2"/>
-        <w:rPr>
-          <w:rFonts w:eastAsia="Times New Roman" w:cstheme="minorHAnsi"/>
-          <w:b/>
-          <w:bCs/>
-          <w:sz w:val="28"/>
-          <w:szCs w:val="28"/>
-          <w:lang w:eastAsia="en-GB"/>
-        </w:rPr>
-      </w:pPr>
-      <w:bookmarkStart w:id="12" w:name="UV_AvgCostSale"/>
-      <w:bookmarkEnd w:id="12"/>
-      <w:r>
-        <w:rPr>
-          <w:rFonts w:eastAsia="Times New Roman" w:cstheme="minorHAnsi"/>
-          <w:b/>
-          <w:bCs/>
-          <w:sz w:val="28"/>
-          <w:szCs w:val="28"/>
-          <w:lang w:eastAsia="en-GB"/>
-        </w:rPr>
-        <w:lastRenderedPageBreak/>
-        <w:t>15.</w:t>
-      </w:r>
-      <w:r>
-        <w:rPr>
-          <w:rFonts w:eastAsia="Times New Roman" w:cstheme="minorHAnsi"/>
-          <w:b/>
-          <w:bCs/>
-          <w:sz w:val="28"/>
-          <w:szCs w:val="28"/>
-          <w:lang w:eastAsia="en-GB"/>
-        </w:rPr>
-        <w:t>Average Cost of Sale</w:t>
-      </w:r>
-    </w:p>
-    <w:p>
-      <w:pPr>
-        <w:shd w:val="clear" w:color="auto" w:fill="FEFEFE"/>
-        <w:spacing w:before="100" w:beforeAutospacing="1" w:after="100" w:afterAutospacing="1" w:line="240" w:lineRule="auto"/>
-        <w:rPr>
-          <w:rFonts w:eastAsia="Times New Roman" w:cstheme="minorHAnsi"/>
-          <w:sz w:val="28"/>
-          <w:szCs w:val="28"/>
-          <w:lang w:eastAsia="en-GB"/>
-        </w:rPr>
-      </w:pPr>
-      <w:r>
-        <w:rPr>
-          <w:rFonts w:eastAsia="Times New Roman" w:cstheme="minorHAnsi"/>
-          <w:b/>
-          <w:bCs/>
-          <w:sz w:val="28"/>
-          <w:szCs w:val="28"/>
-          <w:lang w:eastAsia="en-GB"/>
-        </w:rPr>
-        <w:t>Calculation:</w:t>
-      </w:r>
-      <w:r>
-        <w:rPr>
-          <w:rFonts w:eastAsia="Times New Roman" w:cstheme="minorHAnsi"/>
-          <w:sz w:val="28"/>
-          <w:szCs w:val="28"/>
-          <w:lang w:eastAsia="en-GB"/>
-        </w:rPr>
-        <w:t> (Used Vehicle Retail &amp; Wholesale Sales - Used Vehicle Retail &amp; Wholesale Gross Profit) ÷ No. of Retail Used Vehicles Sold</w:t>
-      </w:r>
-    </w:p>
-    <w:p>
-      <w:pPr>
-        <w:shd w:val="clear" w:color="auto" w:fill="FEFEFE"/>
-        <w:spacing w:before="100" w:beforeAutospacing="1" w:after="100" w:afterAutospacing="1" w:line="240" w:lineRule="auto"/>
-        <w:rPr>
-          <w:rFonts w:eastAsia="Times New Roman" w:cstheme="minorHAnsi"/>
-          <w:sz w:val="28"/>
-          <w:szCs w:val="28"/>
-          <w:lang w:eastAsia="en-GB"/>
-        </w:rPr>
-      </w:pPr>
-      <w:r>
-        <w:rPr>
-          <w:rFonts w:eastAsia="Times New Roman" w:cstheme="minorHAnsi"/>
-          <w:b/>
-          <w:bCs/>
-          <w:sz w:val="28"/>
-          <w:szCs w:val="28"/>
-          <w:lang w:eastAsia="en-GB"/>
-        </w:rPr>
-        <w:t>What does it measure:</w:t>
-      </w:r>
-      <w:r>
-        <w:rPr>
-          <w:rFonts w:eastAsia="Times New Roman" w:cstheme="minorHAnsi"/>
-          <w:sz w:val="28"/>
-          <w:szCs w:val="28"/>
-          <w:lang w:eastAsia="en-GB"/>
-        </w:rPr>
-        <w:t> The average cost price of the retail vehicles that the dealership sells.</w:t>
-      </w:r>
-    </w:p>
-    <w:p>
-      <w:pPr>
-        <w:shd w:val="clear" w:color="auto" w:fill="FEFEFE"/>
-        <w:spacing w:before="100" w:beforeAutospacing="1" w:after="100" w:afterAutospacing="1" w:line="240" w:lineRule="auto"/>
-        <w:rPr>
-          <w:rFonts w:eastAsia="Times New Roman" w:cstheme="minorHAnsi"/>
-          <w:sz w:val="28"/>
-          <w:szCs w:val="28"/>
-          <w:lang w:eastAsia="en-GB"/>
-        </w:rPr>
-      </w:pPr>
-      <w:r>
-        <w:rPr>
-          <w:rFonts w:eastAsia="Times New Roman" w:cstheme="minorHAnsi"/>
-          <w:b/>
-          <w:bCs/>
-          <w:sz w:val="28"/>
-          <w:szCs w:val="28"/>
-          <w:lang w:eastAsia="en-GB"/>
-        </w:rPr>
-        <w:t>Why is it important:</w:t>
-      </w:r>
-      <w:r>
-        <w:rPr>
-          <w:rFonts w:eastAsia="Times New Roman" w:cstheme="minorHAnsi"/>
-          <w:sz w:val="28"/>
-          <w:szCs w:val="28"/>
-          <w:lang w:eastAsia="en-GB"/>
-        </w:rPr>
-        <w:t> It is useful to compare the average cost that a dealership sells its used vehicles at to the cost to the dealership of holding the cars itself. If the average cost of sale is significantly lower than the average cost on hand, this may reflect a lost gross profit opportunity.</w:t>
-      </w:r>
-      <w:r>
-        <w:rPr>
-          <w:rFonts w:eastAsia="Times New Roman" w:cstheme="minorHAnsi"/>
-          <w:sz w:val="28"/>
-          <w:szCs w:val="28"/>
-          <w:lang w:eastAsia="en-GB"/>
-        </w:rPr>
-        <w:br/>
-      </w:r>
-    </w:p>
-    <w:p>
-      <w:pPr>
-        <w:shd w:val="clear" w:color="auto" w:fill="FEFEFE"/>
-        <w:spacing w:before="100" w:beforeAutospacing="1" w:after="100" w:afterAutospacing="1" w:line="240" w:lineRule="atLeast"/>
-        <w:outlineLvl w:val="2"/>
-        <w:rPr>
-          <w:rFonts w:eastAsia="Times New Roman" w:cstheme="minorHAnsi"/>
-          <w:sz w:val="28"/>
-          <w:szCs w:val="28"/>
-          <w:lang w:eastAsia="en-GB"/>
-        </w:rPr>
-      </w:pPr>
-      <w:bookmarkStart w:id="13" w:name="UV_ROI"/>
-      <w:bookmarkEnd w:id="13"/>
-      <w:r>
-        <w:rPr>
-          <w:rFonts w:eastAsia="Times New Roman" w:cstheme="minorHAnsi"/>
-          <w:sz w:val="28"/>
-          <w:szCs w:val="28"/>
-          <w:lang w:eastAsia="en-GB"/>
-        </w:rPr>
-        <w:t>ROI (Gross ROI)</w:t>
-      </w:r>
-    </w:p>
-    <w:p>
-      <w:pPr>
-        <w:shd w:val="clear" w:color="auto" w:fill="FEFEFE"/>
-        <w:spacing w:before="100" w:beforeAutospacing="1" w:after="100" w:afterAutospacing="1" w:line="240" w:lineRule="auto"/>
+        <w:jc w:val="both"/>
         <w:rPr>
           <w:rFonts w:eastAsia="Times New Roman" w:cstheme="minorHAnsi"/>
           <w:sz w:val="28"/>
@@ -2563,33 +1393,14 @@
           <w:szCs w:val="28"/>
           <w:lang w:eastAsia="en-GB"/>
         </w:rPr>
-        <w:t xml:space="preserve"> ÷ Used Vehicle Cost of Sales) × (365 Days ÷ Used Vehicle </w:t>
-      </w:r>
-      <w:proofErr w:type="spellStart"/>
-      <w:r>
-        <w:rPr>
-          <w:rFonts w:eastAsia="Times New Roman" w:cstheme="minorHAnsi"/>
-          <w:sz w:val="28"/>
-          <w:szCs w:val="28"/>
-          <w:lang w:eastAsia="en-GB"/>
-        </w:rPr>
-        <w:t>Days</w:t>
-      </w:r>
-      <w:proofErr w:type="spellEnd"/>
-      <w:r>
-        <w:rPr>
-          <w:rFonts w:eastAsia="Times New Roman" w:cstheme="minorHAnsi"/>
-          <w:sz w:val="28"/>
-          <w:szCs w:val="28"/>
-          <w:lang w:eastAsia="en-GB"/>
-        </w:rPr>
-        <w:t xml:space="preserve"> Supply)</w:t>
+        <w:t> - Used Vehicle Variable Expenses - Used Vehicle Semi Fixed Expenses) ÷ Used Vehicle Gross Profit</w:t>
       </w:r>
     </w:p>
     <w:p>
       <w:pPr>
         <w:shd w:val="clear" w:color="auto" w:fill="FEFEFE"/>
         <w:spacing w:before="100" w:beforeAutospacing="1" w:after="100" w:afterAutospacing="1" w:line="240" w:lineRule="auto"/>
+        <w:jc w:val="both"/>
         <w:rPr>
           <w:rFonts w:eastAsia="Times New Roman" w:cstheme="minorHAnsi"/>
           <w:sz w:val="28"/>
@@ -2615,64 +1426,1309 @@
           <w:szCs w:val="28"/>
           <w:lang w:eastAsia="en-GB"/>
         </w:rPr>
-        <w:t> A measure of the efficient utilisation of current investment in inventory. The higher the figure for the KPI, the better return a dealership is getting from holding stock.</w:t>
+        <w:t> How much gross profit is actually retained by the used vehicle department.</w:t>
       </w:r>
     </w:p>
     <w:p>
       <w:pPr>
         <w:shd w:val="clear" w:color="auto" w:fill="FEFEFE"/>
         <w:spacing w:before="100" w:beforeAutospacing="1" w:after="100" w:afterAutospacing="1" w:line="240" w:lineRule="auto"/>
-        <w:rPr>
-          <w:rFonts w:eastAsia="Times New Roman" w:cstheme="minorHAnsi"/>
-          <w:sz w:val="28"/>
-          <w:szCs w:val="28"/>
-          <w:lang w:eastAsia="en-GB"/>
-        </w:rPr>
-      </w:pPr>
+        <w:jc w:val="both"/>
+        <w:rPr>
+          <w:rFonts w:eastAsia="Times New Roman" w:cstheme="minorHAnsi"/>
+          <w:sz w:val="28"/>
+          <w:szCs w:val="28"/>
+          <w:lang w:eastAsia="en-GB"/>
+        </w:rPr>
+      </w:pPr>
+      <w:r>
+        <w:rPr>
+          <w:rFonts w:eastAsia="Times New Roman" w:cstheme="minorHAnsi"/>
+          <w:b/>
+          <w:bCs/>
+          <w:sz w:val="28"/>
+          <w:szCs w:val="28"/>
+          <w:lang w:eastAsia="en-GB"/>
+        </w:rPr>
+        <w:t>Why is it important:</w:t>
+      </w:r>
+      <w:r>
+        <w:rPr>
+          <w:rFonts w:eastAsia="Times New Roman" w:cstheme="minorHAnsi"/>
+          <w:sz w:val="28"/>
+          <w:szCs w:val="28"/>
+          <w:lang w:eastAsia="en-GB"/>
+        </w:rPr>
+        <w:t> Selling gross % gross profit is the measure of departmental profitability in Profit</w:t>
+      </w:r>
+      <w:r>
+        <w:rPr>
+          <w:rFonts w:eastAsia="Times New Roman" w:cstheme="minorHAnsi"/>
+          <w:sz w:val="28"/>
+          <w:szCs w:val="28"/>
+          <w:lang w:eastAsia="en-GB"/>
+        </w:rPr>
+        <w:t xml:space="preserve"> </w:t>
+      </w:r>
+      <w:r>
+        <w:rPr>
+          <w:rFonts w:eastAsia="Times New Roman" w:cstheme="minorHAnsi"/>
+          <w:sz w:val="28"/>
+          <w:szCs w:val="28"/>
+          <w:lang w:eastAsia="en-GB"/>
+        </w:rPr>
+        <w:t>reports. Even if a dealership manages a high level of sales volume, a low selling gross % gross figure indicates that the used vehicle department is still not that profitable. Often this may require a dealership to investigate the expenses of the department or the grosses required to sustain the current level of expenses. </w:t>
+      </w:r>
+      <w:r>
+        <w:rPr>
+          <w:rFonts w:eastAsia="Times New Roman" w:cstheme="minorHAnsi"/>
+          <w:sz w:val="28"/>
+          <w:szCs w:val="28"/>
+          <w:lang w:eastAsia="en-GB"/>
+        </w:rPr>
+        <w:br/>
+      </w:r>
+    </w:p>
+    <w:p>
+      <w:pPr>
+        <w:shd w:val="clear" w:color="auto" w:fill="FEFEFE"/>
+        <w:spacing w:before="100" w:beforeAutospacing="1" w:after="100" w:afterAutospacing="1" w:line="240" w:lineRule="atLeast"/>
+        <w:jc w:val="both"/>
+        <w:outlineLvl w:val="2"/>
+        <w:rPr>
+          <w:rFonts w:eastAsia="Times New Roman" w:cstheme="minorHAnsi"/>
+          <w:b/>
+          <w:bCs/>
+          <w:sz w:val="28"/>
+          <w:szCs w:val="28"/>
+          <w:lang w:eastAsia="en-GB"/>
+        </w:rPr>
+      </w:pPr>
+      <w:bookmarkStart w:id="7" w:name="UV_SGPUVR"/>
+      <w:bookmarkEnd w:id="7"/>
+      <w:r>
+        <w:rPr>
+          <w:rFonts w:eastAsia="Times New Roman" w:cstheme="minorHAnsi"/>
+          <w:b/>
+          <w:bCs/>
+          <w:sz w:val="28"/>
+          <w:szCs w:val="28"/>
+          <w:lang w:eastAsia="en-GB"/>
+        </w:rPr>
+        <w:t>10</w:t>
+      </w:r>
+      <w:r>
+        <w:rPr>
+          <w:rFonts w:eastAsia="Times New Roman" w:cstheme="minorHAnsi"/>
+          <w:b/>
+          <w:bCs/>
+          <w:sz w:val="28"/>
+          <w:szCs w:val="28"/>
+          <w:lang w:eastAsia="en-GB"/>
+        </w:rPr>
+        <w:t>.</w:t>
+      </w:r>
+      <w:r>
+        <w:rPr>
+          <w:rFonts w:eastAsia="Times New Roman" w:cstheme="minorHAnsi"/>
+          <w:b/>
+          <w:bCs/>
+          <w:sz w:val="28"/>
+          <w:szCs w:val="28"/>
+          <w:lang w:eastAsia="en-GB"/>
+        </w:rPr>
+        <w:t>Selling Gross per Used Vehicle Retailed ($)</w:t>
+      </w:r>
     </w:p>
     <w:p>
       <w:pPr>
         <w:shd w:val="clear" w:color="auto" w:fill="FEFEFE"/>
         <w:spacing w:before="100" w:beforeAutospacing="1" w:after="100" w:afterAutospacing="1" w:line="240" w:lineRule="auto"/>
-        <w:rPr>
-          <w:rFonts w:eastAsia="Times New Roman" w:cstheme="minorHAnsi"/>
-          <w:b/>
-          <w:bCs/>
-          <w:sz w:val="28"/>
-          <w:szCs w:val="28"/>
-          <w:u w:val="single"/>
-          <w:lang w:eastAsia="en-GB"/>
-        </w:rPr>
-      </w:pPr>
-      <w:r>
-        <w:rPr>
-          <w:rFonts w:eastAsia="Times New Roman" w:cstheme="minorHAnsi"/>
-          <w:b/>
-          <w:bCs/>
-          <w:sz w:val="28"/>
-          <w:szCs w:val="28"/>
-          <w:u w:val="single"/>
-          <w:lang w:eastAsia="en-GB"/>
-        </w:rPr>
-        <w:t>Answer 2: Need and advantage of the MLOPS solution</w:t>
-      </w:r>
-      <w:r>
-        <w:rPr>
-          <w:rFonts w:eastAsia="Times New Roman" w:cstheme="minorHAnsi"/>
-          <w:b/>
-          <w:bCs/>
-          <w:sz w:val="28"/>
-          <w:szCs w:val="28"/>
-          <w:u w:val="single"/>
-          <w:lang w:eastAsia="en-GB"/>
-        </w:rPr>
-        <w:t>.</w:t>
+        <w:jc w:val="both"/>
+        <w:rPr>
+          <w:rFonts w:eastAsia="Times New Roman" w:cstheme="minorHAnsi"/>
+          <w:sz w:val="28"/>
+          <w:szCs w:val="28"/>
+          <w:lang w:eastAsia="en-GB"/>
+        </w:rPr>
+      </w:pPr>
+      <w:r>
+        <w:rPr>
+          <w:rFonts w:eastAsia="Times New Roman" w:cstheme="minorHAnsi"/>
+          <w:b/>
+          <w:bCs/>
+          <w:sz w:val="28"/>
+          <w:szCs w:val="28"/>
+          <w:lang w:eastAsia="en-GB"/>
+        </w:rPr>
+        <w:t>Calculation:</w:t>
+      </w:r>
+      <w:r>
+        <w:rPr>
+          <w:rFonts w:eastAsia="Times New Roman" w:cstheme="minorHAnsi"/>
+          <w:sz w:val="28"/>
+          <w:szCs w:val="28"/>
+          <w:lang w:eastAsia="en-GB"/>
+        </w:rPr>
+        <w:t> (Used Vehicle Gross Profit</w:t>
+      </w:r>
+      <w:hyperlink r:id="rId11" w:anchor="UV_Note1" w:history="1">
+        <w:r>
+          <w:rPr>
+            <w:rFonts w:eastAsia="Times New Roman" w:cstheme="minorHAnsi"/>
+            <w:sz w:val="28"/>
+            <w:szCs w:val="28"/>
+            <w:u w:val="single"/>
+            <w:vertAlign w:val="superscript"/>
+            <w:lang w:eastAsia="en-GB"/>
+          </w:rPr>
+          <w:t>1</w:t>
+        </w:r>
+      </w:hyperlink>
+      <w:r>
+        <w:rPr>
+          <w:rFonts w:eastAsia="Times New Roman" w:cstheme="minorHAnsi"/>
+          <w:sz w:val="28"/>
+          <w:szCs w:val="28"/>
+          <w:lang w:eastAsia="en-GB"/>
+        </w:rPr>
+        <w:t> - Used Vehicle Variable Expenses - Used Vehicle Semi Fixed Expenses) ÷ No. of Used Retail Units Sold</w:t>
       </w:r>
     </w:p>
     <w:p>
       <w:pPr>
         <w:shd w:val="clear" w:color="auto" w:fill="FEFEFE"/>
         <w:spacing w:before="100" w:beforeAutospacing="1" w:after="100" w:afterAutospacing="1" w:line="240" w:lineRule="auto"/>
+        <w:jc w:val="both"/>
+        <w:rPr>
+          <w:rFonts w:eastAsia="Times New Roman" w:cstheme="minorHAnsi"/>
+          <w:sz w:val="28"/>
+          <w:szCs w:val="28"/>
+          <w:lang w:eastAsia="en-GB"/>
+        </w:rPr>
+      </w:pPr>
+      <w:r>
+        <w:rPr>
+          <w:rFonts w:eastAsia="Times New Roman" w:cstheme="minorHAnsi"/>
+          <w:b/>
+          <w:bCs/>
+          <w:sz w:val="28"/>
+          <w:szCs w:val="28"/>
+          <w:lang w:eastAsia="en-GB"/>
+        </w:rPr>
+        <w:t>What does it measure: </w:t>
+      </w:r>
+      <w:r>
+        <w:rPr>
+          <w:rFonts w:eastAsia="Times New Roman" w:cstheme="minorHAnsi"/>
+          <w:sz w:val="28"/>
+          <w:szCs w:val="28"/>
+          <w:lang w:eastAsia="en-GB"/>
+        </w:rPr>
+        <w:t>How much gross profit was retained on average for each used vehicle sold by the dealership.</w:t>
+      </w:r>
+    </w:p>
+    <w:p>
+      <w:pPr>
+        <w:shd w:val="clear" w:color="auto" w:fill="FEFEFE"/>
+        <w:spacing w:before="100" w:beforeAutospacing="1" w:after="100" w:afterAutospacing="1" w:line="240" w:lineRule="auto"/>
+        <w:jc w:val="both"/>
+        <w:rPr>
+          <w:rFonts w:eastAsia="Times New Roman" w:cstheme="minorHAnsi"/>
+          <w:sz w:val="28"/>
+          <w:szCs w:val="28"/>
+          <w:lang w:eastAsia="en-GB"/>
+        </w:rPr>
+      </w:pPr>
+      <w:r>
+        <w:rPr>
+          <w:rFonts w:eastAsia="Times New Roman" w:cstheme="minorHAnsi"/>
+          <w:b/>
+          <w:bCs/>
+          <w:sz w:val="28"/>
+          <w:szCs w:val="28"/>
+          <w:lang w:eastAsia="en-GB"/>
+        </w:rPr>
+        <w:t>Why is it important:</w:t>
+      </w:r>
+      <w:r>
+        <w:rPr>
+          <w:rFonts w:eastAsia="Times New Roman" w:cstheme="minorHAnsi"/>
+          <w:sz w:val="28"/>
+          <w:szCs w:val="28"/>
+          <w:lang w:eastAsia="en-GB"/>
+        </w:rPr>
+        <w:t> It is useful to compare this KPI to Gross Profit per Used Vehicle Sold</w:t>
+      </w:r>
+      <w:r>
+        <w:rPr>
+          <w:rFonts w:eastAsia="Times New Roman" w:cstheme="minorHAnsi"/>
+          <w:i/>
+          <w:iCs/>
+          <w:sz w:val="28"/>
+          <w:szCs w:val="28"/>
+          <w:lang w:eastAsia="en-GB"/>
+        </w:rPr>
+        <w:t>. </w:t>
+      </w:r>
+      <w:r>
+        <w:rPr>
+          <w:rFonts w:eastAsia="Times New Roman" w:cstheme="minorHAnsi"/>
+          <w:sz w:val="28"/>
+          <w:szCs w:val="28"/>
+          <w:lang w:eastAsia="en-GB"/>
+        </w:rPr>
+        <w:t>If this figure is low, but 'gross per unit' is high - the dealership should investigate the department's expense control.</w:t>
+      </w:r>
+      <w:r>
+        <w:rPr>
+          <w:rFonts w:eastAsia="Times New Roman" w:cstheme="minorHAnsi"/>
+          <w:sz w:val="28"/>
+          <w:szCs w:val="28"/>
+          <w:lang w:eastAsia="en-GB"/>
+        </w:rPr>
+        <w:br/>
+      </w:r>
+    </w:p>
+    <w:p>
+      <w:pPr>
+        <w:shd w:val="clear" w:color="auto" w:fill="FEFEFE"/>
+        <w:spacing w:before="100" w:beforeAutospacing="1" w:after="100" w:afterAutospacing="1" w:line="240" w:lineRule="atLeast"/>
+        <w:jc w:val="both"/>
+        <w:outlineLvl w:val="2"/>
+        <w:rPr>
+          <w:rFonts w:eastAsia="Times New Roman" w:cstheme="minorHAnsi"/>
+          <w:b/>
+          <w:bCs/>
+          <w:sz w:val="28"/>
+          <w:szCs w:val="28"/>
+          <w:lang w:eastAsia="en-GB"/>
+        </w:rPr>
+      </w:pPr>
+      <w:bookmarkStart w:id="8" w:name="UV_SGEmp"/>
+      <w:bookmarkEnd w:id="8"/>
+      <w:r>
+        <w:rPr>
+          <w:rFonts w:eastAsia="Times New Roman" w:cstheme="minorHAnsi"/>
+          <w:b/>
+          <w:bCs/>
+          <w:sz w:val="28"/>
+          <w:szCs w:val="28"/>
+          <w:lang w:eastAsia="en-GB"/>
+        </w:rPr>
+        <w:t>11.</w:t>
+      </w:r>
+      <w:r>
+        <w:rPr>
+          <w:rFonts w:eastAsia="Times New Roman" w:cstheme="minorHAnsi"/>
+          <w:b/>
+          <w:bCs/>
+          <w:sz w:val="28"/>
+          <w:szCs w:val="28"/>
+          <w:lang w:eastAsia="en-GB"/>
+        </w:rPr>
+        <w:t>Selling Gross per Used Vehicle Sales Employee</w:t>
+      </w:r>
+    </w:p>
+    <w:p>
+      <w:pPr>
+        <w:shd w:val="clear" w:color="auto" w:fill="FEFEFE"/>
+        <w:spacing w:before="100" w:beforeAutospacing="1" w:after="100" w:afterAutospacing="1" w:line="240" w:lineRule="auto"/>
+        <w:jc w:val="both"/>
+        <w:rPr>
+          <w:rFonts w:eastAsia="Times New Roman" w:cstheme="minorHAnsi"/>
+          <w:sz w:val="28"/>
+          <w:szCs w:val="28"/>
+          <w:lang w:eastAsia="en-GB"/>
+        </w:rPr>
+      </w:pPr>
+      <w:r>
+        <w:rPr>
+          <w:rFonts w:eastAsia="Times New Roman" w:cstheme="minorHAnsi"/>
+          <w:b/>
+          <w:bCs/>
+          <w:sz w:val="28"/>
+          <w:szCs w:val="28"/>
+          <w:lang w:eastAsia="en-GB"/>
+        </w:rPr>
+        <w:t>Calculation: </w:t>
+      </w:r>
+      <w:r>
+        <w:rPr>
+          <w:rFonts w:eastAsia="Times New Roman" w:cstheme="minorHAnsi"/>
+          <w:sz w:val="28"/>
+          <w:szCs w:val="28"/>
+          <w:lang w:eastAsia="en-GB"/>
+        </w:rPr>
+        <w:t>(Used Vehicle Gross Profit</w:t>
+      </w:r>
+      <w:hyperlink r:id="rId12" w:anchor="UV_Note1" w:history="1">
+        <w:r>
+          <w:rPr>
+            <w:rFonts w:eastAsia="Times New Roman" w:cstheme="minorHAnsi"/>
+            <w:sz w:val="28"/>
+            <w:szCs w:val="28"/>
+            <w:u w:val="single"/>
+            <w:vertAlign w:val="superscript"/>
+            <w:lang w:eastAsia="en-GB"/>
+          </w:rPr>
+          <w:t>1</w:t>
+        </w:r>
+      </w:hyperlink>
+      <w:r>
+        <w:rPr>
+          <w:rFonts w:eastAsia="Times New Roman" w:cstheme="minorHAnsi"/>
+          <w:sz w:val="28"/>
+          <w:szCs w:val="28"/>
+          <w:lang w:eastAsia="en-GB"/>
+        </w:rPr>
+        <w:t> - Used Vehicle Variable Expenses - Used Vehicle Semi Fixed Expenses) ÷ No. of Used Vehicle Sales Employees</w:t>
+      </w:r>
+    </w:p>
+    <w:p>
+      <w:pPr>
+        <w:shd w:val="clear" w:color="auto" w:fill="FEFEFE"/>
+        <w:spacing w:before="100" w:beforeAutospacing="1" w:after="100" w:afterAutospacing="1" w:line="240" w:lineRule="auto"/>
+        <w:jc w:val="both"/>
+        <w:rPr>
+          <w:rFonts w:eastAsia="Times New Roman" w:cstheme="minorHAnsi"/>
+          <w:sz w:val="28"/>
+          <w:szCs w:val="28"/>
+          <w:lang w:eastAsia="en-GB"/>
+        </w:rPr>
+      </w:pPr>
+      <w:r>
+        <w:rPr>
+          <w:rFonts w:eastAsia="Times New Roman" w:cstheme="minorHAnsi"/>
+          <w:b/>
+          <w:bCs/>
+          <w:sz w:val="28"/>
+          <w:szCs w:val="28"/>
+          <w:lang w:eastAsia="en-GB"/>
+        </w:rPr>
+        <w:t>What does it measure:</w:t>
+      </w:r>
+      <w:r>
+        <w:rPr>
+          <w:rFonts w:eastAsia="Times New Roman" w:cstheme="minorHAnsi"/>
+          <w:sz w:val="28"/>
+          <w:szCs w:val="28"/>
+          <w:lang w:eastAsia="en-GB"/>
+        </w:rPr>
+        <w:t> How much gross profit was retained on average by each used vehicle sales employee.</w:t>
+      </w:r>
+    </w:p>
+    <w:p>
+      <w:pPr>
+        <w:shd w:val="clear" w:color="auto" w:fill="FEFEFE"/>
+        <w:spacing w:before="100" w:beforeAutospacing="1" w:after="100" w:afterAutospacing="1" w:line="240" w:lineRule="auto"/>
+        <w:jc w:val="both"/>
+        <w:rPr>
+          <w:rFonts w:eastAsia="Times New Roman" w:cstheme="minorHAnsi"/>
+          <w:sz w:val="28"/>
+          <w:szCs w:val="28"/>
+          <w:lang w:eastAsia="en-GB"/>
+        </w:rPr>
+      </w:pPr>
+      <w:r>
+        <w:rPr>
+          <w:rFonts w:eastAsia="Times New Roman" w:cstheme="minorHAnsi"/>
+          <w:b/>
+          <w:bCs/>
+          <w:sz w:val="28"/>
+          <w:szCs w:val="28"/>
+          <w:lang w:eastAsia="en-GB"/>
+        </w:rPr>
+        <w:lastRenderedPageBreak/>
+        <w:t>Why is it important: </w:t>
+      </w:r>
+      <w:r>
+        <w:rPr>
+          <w:rFonts w:eastAsia="Times New Roman" w:cstheme="minorHAnsi"/>
+          <w:sz w:val="28"/>
+          <w:szCs w:val="28"/>
+          <w:lang w:eastAsia="en-GB"/>
+        </w:rPr>
+        <w:t>It is useful to compare this KPI to Gross per Sales Employee per Month</w:t>
+      </w:r>
+      <w:r>
+        <w:rPr>
+          <w:rFonts w:eastAsia="Times New Roman" w:cstheme="minorHAnsi"/>
+          <w:i/>
+          <w:iCs/>
+          <w:sz w:val="28"/>
+          <w:szCs w:val="28"/>
+          <w:lang w:eastAsia="en-GB"/>
+        </w:rPr>
+        <w:t>. </w:t>
+      </w:r>
+      <w:r>
+        <w:rPr>
+          <w:rFonts w:eastAsia="Times New Roman" w:cstheme="minorHAnsi"/>
+          <w:sz w:val="28"/>
+          <w:szCs w:val="28"/>
+          <w:lang w:eastAsia="en-GB"/>
+        </w:rPr>
+        <w:t>If this figure is low, but 'gross per sales employee' is high - the dealership should investigate the department's expense control.</w:t>
+      </w:r>
+      <w:r>
+        <w:rPr>
+          <w:rFonts w:eastAsia="Times New Roman" w:cstheme="minorHAnsi"/>
+          <w:sz w:val="28"/>
+          <w:szCs w:val="28"/>
+          <w:lang w:eastAsia="en-GB"/>
+        </w:rPr>
+        <w:br/>
+      </w:r>
+    </w:p>
+    <w:p>
+      <w:pPr>
+        <w:shd w:val="clear" w:color="auto" w:fill="FEFEFE"/>
+        <w:spacing w:before="100" w:beforeAutospacing="1" w:after="100" w:afterAutospacing="1" w:line="240" w:lineRule="atLeast"/>
+        <w:jc w:val="both"/>
+        <w:outlineLvl w:val="2"/>
+        <w:rPr>
+          <w:rFonts w:eastAsia="Times New Roman" w:cstheme="minorHAnsi"/>
+          <w:b/>
+          <w:bCs/>
+          <w:sz w:val="28"/>
+          <w:szCs w:val="28"/>
+          <w:lang w:eastAsia="en-GB"/>
+        </w:rPr>
+      </w:pPr>
+      <w:bookmarkStart w:id="9" w:name="UV_DaysSupply"/>
+      <w:bookmarkEnd w:id="9"/>
+      <w:r>
+        <w:rPr>
+          <w:rFonts w:eastAsia="Times New Roman" w:cstheme="minorHAnsi"/>
+          <w:b/>
+          <w:bCs/>
+          <w:sz w:val="28"/>
+          <w:szCs w:val="28"/>
+          <w:lang w:eastAsia="en-GB"/>
+        </w:rPr>
+        <w:t>12.</w:t>
+      </w:r>
+      <w:r>
+        <w:rPr>
+          <w:rFonts w:eastAsia="Times New Roman" w:cstheme="minorHAnsi"/>
+          <w:b/>
+          <w:bCs/>
+          <w:sz w:val="28"/>
+          <w:szCs w:val="28"/>
+          <w:lang w:eastAsia="en-GB"/>
+        </w:rPr>
+        <w:t xml:space="preserve">Used Vehicle </w:t>
+      </w:r>
+      <w:r>
+        <w:rPr>
+          <w:rFonts w:eastAsia="Times New Roman" w:cstheme="minorHAnsi"/>
+          <w:b/>
+          <w:bCs/>
+          <w:sz w:val="28"/>
+          <w:szCs w:val="28"/>
+          <w:lang w:eastAsia="en-GB"/>
+        </w:rPr>
+        <w:t>Days’</w:t>
+      </w:r>
+      <w:r>
+        <w:rPr>
+          <w:rFonts w:eastAsia="Times New Roman" w:cstheme="minorHAnsi"/>
+          <w:b/>
+          <w:bCs/>
+          <w:sz w:val="28"/>
+          <w:szCs w:val="28"/>
+          <w:lang w:eastAsia="en-GB"/>
+        </w:rPr>
+        <w:t xml:space="preserve"> Supply</w:t>
+      </w:r>
+    </w:p>
+    <w:p>
+      <w:pPr>
+        <w:shd w:val="clear" w:color="auto" w:fill="FEFEFE"/>
+        <w:spacing w:before="100" w:beforeAutospacing="1" w:after="100" w:afterAutospacing="1" w:line="240" w:lineRule="auto"/>
+        <w:jc w:val="both"/>
+        <w:rPr>
+          <w:rFonts w:eastAsia="Times New Roman" w:cstheme="minorHAnsi"/>
+          <w:sz w:val="28"/>
+          <w:szCs w:val="28"/>
+          <w:lang w:eastAsia="en-GB"/>
+        </w:rPr>
+      </w:pPr>
+      <w:r>
+        <w:rPr>
+          <w:rFonts w:eastAsia="Times New Roman" w:cstheme="minorHAnsi"/>
+          <w:b/>
+          <w:bCs/>
+          <w:sz w:val="28"/>
+          <w:szCs w:val="28"/>
+          <w:lang w:eastAsia="en-GB"/>
+        </w:rPr>
+        <w:t>Calculation:</w:t>
+      </w:r>
+      <w:r>
+        <w:rPr>
+          <w:rFonts w:eastAsia="Times New Roman" w:cstheme="minorHAnsi"/>
+          <w:sz w:val="28"/>
+          <w:szCs w:val="28"/>
+          <w:lang w:eastAsia="en-GB"/>
+        </w:rPr>
+        <w:t> (No. of Used Vehicles on Hand ÷ No. of Retail Used Vehicles Sold) × No. of Days in Month i.e. 30.4 days</w:t>
+      </w:r>
+    </w:p>
+    <w:p>
+      <w:pPr>
+        <w:shd w:val="clear" w:color="auto" w:fill="FEFEFE"/>
+        <w:spacing w:before="100" w:beforeAutospacing="1" w:after="100" w:afterAutospacing="1" w:line="240" w:lineRule="auto"/>
+        <w:jc w:val="both"/>
+        <w:rPr>
+          <w:rFonts w:eastAsia="Times New Roman" w:cstheme="minorHAnsi"/>
+          <w:sz w:val="28"/>
+          <w:szCs w:val="28"/>
+          <w:lang w:eastAsia="en-GB"/>
+        </w:rPr>
+      </w:pPr>
+      <w:r>
+        <w:rPr>
+          <w:rFonts w:eastAsia="Times New Roman" w:cstheme="minorHAnsi"/>
+          <w:b/>
+          <w:bCs/>
+          <w:sz w:val="28"/>
+          <w:szCs w:val="28"/>
+          <w:lang w:eastAsia="en-GB"/>
+        </w:rPr>
+        <w:t>What does it measure:</w:t>
+      </w:r>
+      <w:r>
+        <w:rPr>
+          <w:rFonts w:eastAsia="Times New Roman" w:cstheme="minorHAnsi"/>
+          <w:sz w:val="28"/>
+          <w:szCs w:val="28"/>
+          <w:lang w:eastAsia="en-GB"/>
+        </w:rPr>
+        <w:t> How many days the dealership can sustain sales for based on levels of used vehicle stock and current sales performance. </w:t>
+      </w:r>
+    </w:p>
+    <w:p>
+      <w:pPr>
+        <w:shd w:val="clear" w:color="auto" w:fill="FEFEFE"/>
+        <w:spacing w:before="100" w:beforeAutospacing="1" w:after="100" w:afterAutospacing="1" w:line="240" w:lineRule="auto"/>
+        <w:jc w:val="both"/>
+        <w:rPr>
+          <w:rFonts w:eastAsia="Times New Roman" w:cstheme="minorHAnsi"/>
+          <w:sz w:val="28"/>
+          <w:szCs w:val="28"/>
+          <w:lang w:eastAsia="en-GB"/>
+        </w:rPr>
+      </w:pPr>
+      <w:r>
+        <w:rPr>
+          <w:rFonts w:eastAsia="Times New Roman" w:cstheme="minorHAnsi"/>
+          <w:b/>
+          <w:bCs/>
+          <w:sz w:val="28"/>
+          <w:szCs w:val="28"/>
+          <w:lang w:eastAsia="en-GB"/>
+        </w:rPr>
+        <w:t>Why is it important:</w:t>
+      </w:r>
+      <w:r>
+        <w:rPr>
+          <w:rFonts w:eastAsia="Times New Roman" w:cstheme="minorHAnsi"/>
+          <w:sz w:val="28"/>
+          <w:szCs w:val="28"/>
+          <w:lang w:eastAsia="en-GB"/>
+        </w:rPr>
+        <w:t xml:space="preserve"> Indicates how well used vehicle stock levels are controlled. Consistently high </w:t>
+      </w:r>
+      <w:proofErr w:type="spellStart"/>
+      <w:r>
+        <w:rPr>
+          <w:rFonts w:eastAsia="Times New Roman" w:cstheme="minorHAnsi"/>
+          <w:sz w:val="28"/>
+          <w:szCs w:val="28"/>
+          <w:lang w:eastAsia="en-GB"/>
+        </w:rPr>
+        <w:t>days</w:t>
+      </w:r>
+      <w:proofErr w:type="spellEnd"/>
+      <w:r>
+        <w:rPr>
+          <w:rFonts w:eastAsia="Times New Roman" w:cstheme="minorHAnsi"/>
+          <w:sz w:val="28"/>
+          <w:szCs w:val="28"/>
+          <w:lang w:eastAsia="en-GB"/>
+        </w:rPr>
+        <w:t xml:space="preserve"> supply figures should be addressed as there is a direct correlation to stock holding costs of the dealership e.g. floorplan interest.</w:t>
+      </w:r>
+      <w:r>
+        <w:rPr>
+          <w:rFonts w:eastAsia="Times New Roman" w:cstheme="minorHAnsi"/>
+          <w:sz w:val="28"/>
+          <w:szCs w:val="28"/>
+          <w:lang w:eastAsia="en-GB"/>
+        </w:rPr>
+        <w:br/>
+      </w:r>
+    </w:p>
+    <w:p>
+      <w:pPr>
+        <w:shd w:val="clear" w:color="auto" w:fill="FEFEFE"/>
+        <w:spacing w:before="100" w:beforeAutospacing="1" w:after="100" w:afterAutospacing="1" w:line="240" w:lineRule="atLeast"/>
+        <w:jc w:val="both"/>
+        <w:outlineLvl w:val="2"/>
+        <w:rPr>
+          <w:rFonts w:eastAsia="Times New Roman" w:cstheme="minorHAnsi"/>
+          <w:b/>
+          <w:bCs/>
+          <w:sz w:val="28"/>
+          <w:szCs w:val="28"/>
+          <w:lang w:eastAsia="en-GB"/>
+        </w:rPr>
+      </w:pPr>
+      <w:bookmarkStart w:id="10" w:name="NV_Ageing"/>
+      <w:bookmarkEnd w:id="10"/>
+      <w:r>
+        <w:rPr>
+          <w:rFonts w:eastAsia="Times New Roman" w:cstheme="minorHAnsi"/>
+          <w:b/>
+          <w:bCs/>
+          <w:sz w:val="28"/>
+          <w:szCs w:val="28"/>
+          <w:lang w:eastAsia="en-GB"/>
+        </w:rPr>
+        <w:t>13.</w:t>
+      </w:r>
+      <w:r>
+        <w:rPr>
+          <w:rFonts w:eastAsia="Times New Roman" w:cstheme="minorHAnsi"/>
+          <w:b/>
+          <w:bCs/>
+          <w:sz w:val="28"/>
+          <w:szCs w:val="28"/>
+          <w:lang w:eastAsia="en-GB"/>
+        </w:rPr>
+        <w:t>Ageing of Stock</w:t>
+      </w:r>
+    </w:p>
+    <w:p>
+      <w:pPr>
+        <w:shd w:val="clear" w:color="auto" w:fill="FEFEFE"/>
+        <w:spacing w:before="100" w:beforeAutospacing="1" w:after="100" w:afterAutospacing="1" w:line="240" w:lineRule="auto"/>
+        <w:jc w:val="both"/>
+        <w:rPr>
+          <w:rFonts w:eastAsia="Times New Roman" w:cstheme="minorHAnsi"/>
+          <w:sz w:val="28"/>
+          <w:szCs w:val="28"/>
+          <w:lang w:eastAsia="en-GB"/>
+        </w:rPr>
+      </w:pPr>
+      <w:r>
+        <w:rPr>
+          <w:rFonts w:eastAsia="Times New Roman" w:cstheme="minorHAnsi"/>
+          <w:b/>
+          <w:bCs/>
+          <w:sz w:val="28"/>
+          <w:szCs w:val="28"/>
+          <w:lang w:eastAsia="en-GB"/>
+        </w:rPr>
+        <w:t>Calculation:</w:t>
+      </w:r>
+      <w:r>
+        <w:rPr>
+          <w:rFonts w:eastAsia="Times New Roman" w:cstheme="minorHAnsi"/>
+          <w:sz w:val="28"/>
+          <w:szCs w:val="28"/>
+          <w:lang w:eastAsia="en-GB"/>
+        </w:rPr>
+        <w:t> Value of Stock Held for 0-30* Days ÷ Value of Total Stock on Hand </w:t>
+      </w:r>
+      <w:r>
+        <w:rPr>
+          <w:rFonts w:eastAsia="Times New Roman" w:cstheme="minorHAnsi"/>
+          <w:sz w:val="28"/>
+          <w:szCs w:val="28"/>
+          <w:lang w:eastAsia="en-GB"/>
+        </w:rPr>
+        <w:br/>
+        <w:t>*Ageing categories are 0-30 days, 31-60 days, 61-90 days, 90+ days.</w:t>
+      </w:r>
+    </w:p>
+    <w:p>
+      <w:pPr>
+        <w:shd w:val="clear" w:color="auto" w:fill="FEFEFE"/>
+        <w:spacing w:before="100" w:beforeAutospacing="1" w:after="100" w:afterAutospacing="1" w:line="240" w:lineRule="auto"/>
+        <w:jc w:val="both"/>
+        <w:rPr>
+          <w:rFonts w:eastAsia="Times New Roman" w:cstheme="minorHAnsi"/>
+          <w:sz w:val="28"/>
+          <w:szCs w:val="28"/>
+          <w:lang w:eastAsia="en-GB"/>
+        </w:rPr>
+      </w:pPr>
+      <w:r>
+        <w:rPr>
+          <w:rFonts w:eastAsia="Times New Roman" w:cstheme="minorHAnsi"/>
+          <w:b/>
+          <w:bCs/>
+          <w:sz w:val="28"/>
+          <w:szCs w:val="28"/>
+          <w:lang w:eastAsia="en-GB"/>
+        </w:rPr>
+        <w:t>What does it measure:</w:t>
+      </w:r>
+      <w:r>
+        <w:rPr>
+          <w:rFonts w:eastAsia="Times New Roman" w:cstheme="minorHAnsi"/>
+          <w:sz w:val="28"/>
+          <w:szCs w:val="28"/>
+          <w:lang w:eastAsia="en-GB"/>
+        </w:rPr>
+        <w:t> Measures the mix of stock based on the date they were brought into stock.</w:t>
+      </w:r>
+    </w:p>
+    <w:p>
+      <w:pPr>
+        <w:shd w:val="clear" w:color="auto" w:fill="FEFEFE"/>
+        <w:spacing w:before="100" w:beforeAutospacing="1" w:after="100" w:afterAutospacing="1" w:line="240" w:lineRule="auto"/>
+        <w:jc w:val="both"/>
+        <w:rPr>
+          <w:rFonts w:eastAsia="Times New Roman" w:cstheme="minorHAnsi"/>
+          <w:sz w:val="28"/>
+          <w:szCs w:val="28"/>
+          <w:lang w:eastAsia="en-GB"/>
+        </w:rPr>
+      </w:pPr>
+      <w:r>
+        <w:rPr>
+          <w:rFonts w:eastAsia="Times New Roman" w:cstheme="minorHAnsi"/>
+          <w:b/>
+          <w:bCs/>
+          <w:sz w:val="28"/>
+          <w:szCs w:val="28"/>
+          <w:lang w:eastAsia="en-GB"/>
+        </w:rPr>
+        <w:t>Why is it important:</w:t>
+      </w:r>
+      <w:r>
+        <w:rPr>
+          <w:rFonts w:eastAsia="Times New Roman" w:cstheme="minorHAnsi"/>
+          <w:sz w:val="28"/>
+          <w:szCs w:val="28"/>
+          <w:lang w:eastAsia="en-GB"/>
+        </w:rPr>
+        <w:t> Indicates how long dealers are holding their stock (i.e. being unable to sell them).</w:t>
+      </w:r>
+      <w:r>
+        <w:rPr>
+          <w:rFonts w:eastAsia="Times New Roman" w:cstheme="minorHAnsi"/>
+          <w:sz w:val="28"/>
+          <w:szCs w:val="28"/>
+          <w:lang w:eastAsia="en-GB"/>
+        </w:rPr>
+        <w:br/>
+      </w:r>
+    </w:p>
+    <w:p>
+      <w:pPr>
+        <w:shd w:val="clear" w:color="auto" w:fill="FEFEFE"/>
+        <w:spacing w:before="100" w:beforeAutospacing="1" w:after="100" w:afterAutospacing="1" w:line="240" w:lineRule="atLeast"/>
+        <w:jc w:val="both"/>
+        <w:outlineLvl w:val="2"/>
+        <w:rPr>
+          <w:rFonts w:eastAsia="Times New Roman" w:cstheme="minorHAnsi"/>
+          <w:b/>
+          <w:bCs/>
+          <w:sz w:val="28"/>
+          <w:szCs w:val="28"/>
+          <w:lang w:eastAsia="en-GB"/>
+        </w:rPr>
+      </w:pPr>
+      <w:bookmarkStart w:id="11" w:name="UV_AvgCostHand"/>
+      <w:bookmarkEnd w:id="11"/>
+      <w:r>
+        <w:rPr>
+          <w:rFonts w:eastAsia="Times New Roman" w:cstheme="minorHAnsi"/>
+          <w:b/>
+          <w:bCs/>
+          <w:sz w:val="28"/>
+          <w:szCs w:val="28"/>
+          <w:lang w:eastAsia="en-GB"/>
+        </w:rPr>
+        <w:t>14.</w:t>
+      </w:r>
+      <w:r>
+        <w:rPr>
+          <w:rFonts w:eastAsia="Times New Roman" w:cstheme="minorHAnsi"/>
+          <w:b/>
+          <w:bCs/>
+          <w:sz w:val="28"/>
+          <w:szCs w:val="28"/>
+          <w:lang w:eastAsia="en-GB"/>
+        </w:rPr>
+        <w:t>Average Cost on Hand</w:t>
+      </w:r>
+    </w:p>
+    <w:p>
+      <w:pPr>
+        <w:shd w:val="clear" w:color="auto" w:fill="FEFEFE"/>
+        <w:spacing w:before="100" w:beforeAutospacing="1" w:after="100" w:afterAutospacing="1" w:line="240" w:lineRule="auto"/>
+        <w:jc w:val="both"/>
+        <w:rPr>
+          <w:rFonts w:eastAsia="Times New Roman" w:cstheme="minorHAnsi"/>
+          <w:sz w:val="28"/>
+          <w:szCs w:val="28"/>
+          <w:lang w:eastAsia="en-GB"/>
+        </w:rPr>
+      </w:pPr>
+      <w:r>
+        <w:rPr>
+          <w:rFonts w:eastAsia="Times New Roman" w:cstheme="minorHAnsi"/>
+          <w:b/>
+          <w:bCs/>
+          <w:sz w:val="28"/>
+          <w:szCs w:val="28"/>
+          <w:lang w:eastAsia="en-GB"/>
+        </w:rPr>
+        <w:t>Calculation:</w:t>
+      </w:r>
+      <w:r>
+        <w:rPr>
+          <w:rFonts w:eastAsia="Times New Roman" w:cstheme="minorHAnsi"/>
+          <w:sz w:val="28"/>
+          <w:szCs w:val="28"/>
+          <w:lang w:eastAsia="en-GB"/>
+        </w:rPr>
+        <w:t> Value of Used Vehicle Stock on Hand ÷ No. of Used Vehicles on Hand</w:t>
+      </w:r>
+    </w:p>
+    <w:p>
+      <w:pPr>
+        <w:shd w:val="clear" w:color="auto" w:fill="FEFEFE"/>
+        <w:spacing w:before="100" w:beforeAutospacing="1" w:after="100" w:afterAutospacing="1" w:line="240" w:lineRule="auto"/>
+        <w:jc w:val="both"/>
+        <w:rPr>
+          <w:rFonts w:eastAsia="Times New Roman" w:cstheme="minorHAnsi"/>
+          <w:sz w:val="28"/>
+          <w:szCs w:val="28"/>
+          <w:lang w:eastAsia="en-GB"/>
+        </w:rPr>
+      </w:pPr>
+      <w:r>
+        <w:rPr>
+          <w:rFonts w:eastAsia="Times New Roman" w:cstheme="minorHAnsi"/>
+          <w:b/>
+          <w:bCs/>
+          <w:sz w:val="28"/>
+          <w:szCs w:val="28"/>
+          <w:lang w:eastAsia="en-GB"/>
+        </w:rPr>
+        <w:t>What does it measure:</w:t>
+      </w:r>
+      <w:r>
+        <w:rPr>
+          <w:rFonts w:eastAsia="Times New Roman" w:cstheme="minorHAnsi"/>
+          <w:sz w:val="28"/>
+          <w:szCs w:val="28"/>
+          <w:lang w:eastAsia="en-GB"/>
+        </w:rPr>
+        <w:t> The average cost to holding a used vehicle at the dealership.</w:t>
+      </w:r>
+    </w:p>
+    <w:p>
+      <w:pPr>
+        <w:shd w:val="clear" w:color="auto" w:fill="FEFEFE"/>
+        <w:spacing w:before="100" w:beforeAutospacing="1" w:after="100" w:afterAutospacing="1" w:line="240" w:lineRule="auto"/>
+        <w:jc w:val="both"/>
+        <w:rPr>
+          <w:rFonts w:eastAsia="Times New Roman" w:cstheme="minorHAnsi"/>
+          <w:sz w:val="28"/>
+          <w:szCs w:val="28"/>
+          <w:lang w:eastAsia="en-GB"/>
+        </w:rPr>
+      </w:pPr>
+      <w:r>
+        <w:rPr>
+          <w:rFonts w:eastAsia="Times New Roman" w:cstheme="minorHAnsi"/>
+          <w:b/>
+          <w:bCs/>
+          <w:sz w:val="28"/>
+          <w:szCs w:val="28"/>
+          <w:lang w:eastAsia="en-GB"/>
+        </w:rPr>
+        <w:t>Why is it important:</w:t>
+      </w:r>
+      <w:r>
+        <w:rPr>
+          <w:rFonts w:eastAsia="Times New Roman" w:cstheme="minorHAnsi"/>
+          <w:sz w:val="28"/>
+          <w:szCs w:val="28"/>
+          <w:lang w:eastAsia="en-GB"/>
+        </w:rPr>
+        <w:t> Provides an understanding of the value of the used vehicles the dealership has available to sell.</w:t>
+      </w:r>
+      <w:r>
+        <w:rPr>
+          <w:rFonts w:eastAsia="Times New Roman" w:cstheme="minorHAnsi"/>
+          <w:sz w:val="28"/>
+          <w:szCs w:val="28"/>
+          <w:lang w:eastAsia="en-GB"/>
+        </w:rPr>
+        <w:br/>
+      </w:r>
+    </w:p>
+    <w:p>
+      <w:pPr>
+        <w:shd w:val="clear" w:color="auto" w:fill="FEFEFE"/>
+        <w:spacing w:before="100" w:beforeAutospacing="1" w:after="100" w:afterAutospacing="1" w:line="240" w:lineRule="auto"/>
+        <w:jc w:val="both"/>
+        <w:rPr>
+          <w:rFonts w:eastAsia="Times New Roman" w:cstheme="minorHAnsi"/>
+          <w:sz w:val="28"/>
+          <w:szCs w:val="28"/>
+          <w:lang w:eastAsia="en-GB"/>
+        </w:rPr>
+      </w:pPr>
+    </w:p>
+    <w:p>
+      <w:pPr>
+        <w:shd w:val="clear" w:color="auto" w:fill="FEFEFE"/>
+        <w:spacing w:before="100" w:beforeAutospacing="1" w:after="100" w:afterAutospacing="1" w:line="240" w:lineRule="atLeast"/>
+        <w:jc w:val="both"/>
+        <w:outlineLvl w:val="2"/>
+        <w:rPr>
+          <w:rFonts w:eastAsia="Times New Roman" w:cstheme="minorHAnsi"/>
+          <w:b/>
+          <w:bCs/>
+          <w:sz w:val="28"/>
+          <w:szCs w:val="28"/>
+          <w:lang w:eastAsia="en-GB"/>
+        </w:rPr>
+      </w:pPr>
+      <w:bookmarkStart w:id="12" w:name="UV_AvgCostSale"/>
+      <w:bookmarkEnd w:id="12"/>
+      <w:r>
+        <w:rPr>
+          <w:rFonts w:eastAsia="Times New Roman" w:cstheme="minorHAnsi"/>
+          <w:b/>
+          <w:bCs/>
+          <w:sz w:val="28"/>
+          <w:szCs w:val="28"/>
+          <w:lang w:eastAsia="en-GB"/>
+        </w:rPr>
+        <w:t>15.</w:t>
+      </w:r>
+      <w:r>
+        <w:rPr>
+          <w:rFonts w:eastAsia="Times New Roman" w:cstheme="minorHAnsi"/>
+          <w:b/>
+          <w:bCs/>
+          <w:sz w:val="28"/>
+          <w:szCs w:val="28"/>
+          <w:lang w:eastAsia="en-GB"/>
+        </w:rPr>
+        <w:t>Average Cost of Sale</w:t>
+      </w:r>
+    </w:p>
+    <w:p>
+      <w:pPr>
+        <w:shd w:val="clear" w:color="auto" w:fill="FEFEFE"/>
+        <w:spacing w:before="100" w:beforeAutospacing="1" w:after="100" w:afterAutospacing="1" w:line="240" w:lineRule="auto"/>
+        <w:jc w:val="both"/>
+        <w:rPr>
+          <w:rFonts w:eastAsia="Times New Roman" w:cstheme="minorHAnsi"/>
+          <w:sz w:val="28"/>
+          <w:szCs w:val="28"/>
+          <w:lang w:eastAsia="en-GB"/>
+        </w:rPr>
+      </w:pPr>
+      <w:r>
+        <w:rPr>
+          <w:rFonts w:eastAsia="Times New Roman" w:cstheme="minorHAnsi"/>
+          <w:b/>
+          <w:bCs/>
+          <w:sz w:val="28"/>
+          <w:szCs w:val="28"/>
+          <w:lang w:eastAsia="en-GB"/>
+        </w:rPr>
+        <w:t>Calculation:</w:t>
+      </w:r>
+      <w:r>
+        <w:rPr>
+          <w:rFonts w:eastAsia="Times New Roman" w:cstheme="minorHAnsi"/>
+          <w:sz w:val="28"/>
+          <w:szCs w:val="28"/>
+          <w:lang w:eastAsia="en-GB"/>
+        </w:rPr>
+        <w:t> (Used Vehicle Retail &amp; Wholesale Sales - Used Vehicle Retail &amp; Wholesale Gross Profit) ÷ No. of Retail Used Vehicles Sold</w:t>
+      </w:r>
+    </w:p>
+    <w:p>
+      <w:pPr>
+        <w:shd w:val="clear" w:color="auto" w:fill="FEFEFE"/>
+        <w:spacing w:before="100" w:beforeAutospacing="1" w:after="100" w:afterAutospacing="1" w:line="240" w:lineRule="auto"/>
+        <w:jc w:val="both"/>
+        <w:rPr>
+          <w:rFonts w:eastAsia="Times New Roman" w:cstheme="minorHAnsi"/>
+          <w:sz w:val="28"/>
+          <w:szCs w:val="28"/>
+          <w:lang w:eastAsia="en-GB"/>
+        </w:rPr>
+      </w:pPr>
+      <w:r>
+        <w:rPr>
+          <w:rFonts w:eastAsia="Times New Roman" w:cstheme="minorHAnsi"/>
+          <w:b/>
+          <w:bCs/>
+          <w:sz w:val="28"/>
+          <w:szCs w:val="28"/>
+          <w:lang w:eastAsia="en-GB"/>
+        </w:rPr>
+        <w:t>What does it measure:</w:t>
+      </w:r>
+      <w:r>
+        <w:rPr>
+          <w:rFonts w:eastAsia="Times New Roman" w:cstheme="minorHAnsi"/>
+          <w:sz w:val="28"/>
+          <w:szCs w:val="28"/>
+          <w:lang w:eastAsia="en-GB"/>
+        </w:rPr>
+        <w:t> The average cost price of the retail vehicles that the dealership sells.</w:t>
+      </w:r>
+    </w:p>
+    <w:p>
+      <w:pPr>
+        <w:shd w:val="clear" w:color="auto" w:fill="FEFEFE"/>
+        <w:spacing w:before="100" w:beforeAutospacing="1" w:after="100" w:afterAutospacing="1" w:line="240" w:lineRule="auto"/>
+        <w:jc w:val="both"/>
+        <w:rPr>
+          <w:rFonts w:eastAsia="Times New Roman" w:cstheme="minorHAnsi"/>
+          <w:sz w:val="28"/>
+          <w:szCs w:val="28"/>
+          <w:lang w:eastAsia="en-GB"/>
+        </w:rPr>
+      </w:pPr>
+      <w:r>
+        <w:rPr>
+          <w:rFonts w:eastAsia="Times New Roman" w:cstheme="minorHAnsi"/>
+          <w:b/>
+          <w:bCs/>
+          <w:sz w:val="28"/>
+          <w:szCs w:val="28"/>
+          <w:lang w:eastAsia="en-GB"/>
+        </w:rPr>
+        <w:t>Why is it important:</w:t>
+      </w:r>
+      <w:r>
+        <w:rPr>
+          <w:rFonts w:eastAsia="Times New Roman" w:cstheme="minorHAnsi"/>
+          <w:sz w:val="28"/>
+          <w:szCs w:val="28"/>
+          <w:lang w:eastAsia="en-GB"/>
+        </w:rPr>
+        <w:t> It is useful to compare the average cost that a dealership sells its used vehicles at to the cost to the dealership of holding the cars itself. If the average cost of sale is significantly lower than the average cost on hand, this may reflect a lost gross profit opportunity.</w:t>
+      </w:r>
+      <w:r>
+        <w:rPr>
+          <w:rFonts w:eastAsia="Times New Roman" w:cstheme="minorHAnsi"/>
+          <w:sz w:val="28"/>
+          <w:szCs w:val="28"/>
+          <w:lang w:eastAsia="en-GB"/>
+        </w:rPr>
+        <w:br/>
+      </w:r>
+    </w:p>
+    <w:p>
+      <w:pPr>
+        <w:shd w:val="clear" w:color="auto" w:fill="FEFEFE"/>
+        <w:spacing w:before="100" w:beforeAutospacing="1" w:after="100" w:afterAutospacing="1" w:line="240" w:lineRule="atLeast"/>
+        <w:jc w:val="both"/>
+        <w:outlineLvl w:val="2"/>
+        <w:rPr>
+          <w:rFonts w:eastAsia="Times New Roman" w:cstheme="minorHAnsi"/>
+          <w:sz w:val="28"/>
+          <w:szCs w:val="28"/>
+          <w:lang w:eastAsia="en-GB"/>
+        </w:rPr>
+      </w:pPr>
+      <w:bookmarkStart w:id="13" w:name="UV_ROI"/>
+      <w:bookmarkEnd w:id="13"/>
+      <w:r>
+        <w:rPr>
+          <w:rFonts w:eastAsia="Times New Roman" w:cstheme="minorHAnsi"/>
+          <w:sz w:val="28"/>
+          <w:szCs w:val="28"/>
+          <w:lang w:eastAsia="en-GB"/>
+        </w:rPr>
+        <w:t>ROI (Gross ROI)</w:t>
+      </w:r>
+    </w:p>
+    <w:p>
+      <w:pPr>
+        <w:shd w:val="clear" w:color="auto" w:fill="FEFEFE"/>
+        <w:spacing w:before="100" w:beforeAutospacing="1" w:after="100" w:afterAutospacing="1" w:line="240" w:lineRule="auto"/>
+        <w:jc w:val="both"/>
+        <w:rPr>
+          <w:rFonts w:eastAsia="Times New Roman" w:cstheme="minorHAnsi"/>
+          <w:sz w:val="28"/>
+          <w:szCs w:val="28"/>
+          <w:lang w:eastAsia="en-GB"/>
+        </w:rPr>
+      </w:pPr>
+      <w:r>
+        <w:rPr>
+          <w:rFonts w:eastAsia="Times New Roman" w:cstheme="minorHAnsi"/>
+          <w:b/>
+          <w:bCs/>
+          <w:sz w:val="28"/>
+          <w:szCs w:val="28"/>
+          <w:lang w:eastAsia="en-GB"/>
+        </w:rPr>
+        <w:t>Calculation:</w:t>
+      </w:r>
+      <w:r>
+        <w:rPr>
+          <w:rFonts w:eastAsia="Times New Roman" w:cstheme="minorHAnsi"/>
+          <w:sz w:val="28"/>
+          <w:szCs w:val="28"/>
+          <w:lang w:eastAsia="en-GB"/>
+        </w:rPr>
+        <w:t> (Used Vehicle Gross Profit</w:t>
+      </w:r>
+      <w:hyperlink r:id="rId13" w:anchor="UV_Note1" w:history="1">
+        <w:r>
+          <w:rPr>
+            <w:rFonts w:eastAsia="Times New Roman" w:cstheme="minorHAnsi"/>
+            <w:sz w:val="28"/>
+            <w:szCs w:val="28"/>
+            <w:u w:val="single"/>
+            <w:vertAlign w:val="superscript"/>
+            <w:lang w:eastAsia="en-GB"/>
+          </w:rPr>
+          <w:t>1</w:t>
+        </w:r>
+      </w:hyperlink>
+      <w:r>
+        <w:rPr>
+          <w:rFonts w:eastAsia="Times New Roman" w:cstheme="minorHAnsi"/>
+          <w:sz w:val="28"/>
+          <w:szCs w:val="28"/>
+          <w:lang w:eastAsia="en-GB"/>
+        </w:rPr>
+        <w:t xml:space="preserve"> ÷ Used Vehicle Cost of Sales) × (365 Days ÷ Used Vehicle </w:t>
+      </w:r>
+      <w:proofErr w:type="spellStart"/>
+      <w:r>
+        <w:rPr>
+          <w:rFonts w:eastAsia="Times New Roman" w:cstheme="minorHAnsi"/>
+          <w:sz w:val="28"/>
+          <w:szCs w:val="28"/>
+          <w:lang w:eastAsia="en-GB"/>
+        </w:rPr>
+        <w:t>Days</w:t>
+      </w:r>
+      <w:proofErr w:type="spellEnd"/>
+      <w:r>
+        <w:rPr>
+          <w:rFonts w:eastAsia="Times New Roman" w:cstheme="minorHAnsi"/>
+          <w:sz w:val="28"/>
+          <w:szCs w:val="28"/>
+          <w:lang w:eastAsia="en-GB"/>
+        </w:rPr>
+        <w:t xml:space="preserve"> Supply)</w:t>
+      </w:r>
+    </w:p>
+    <w:p>
+      <w:pPr>
+        <w:shd w:val="clear" w:color="auto" w:fill="FEFEFE"/>
+        <w:spacing w:before="100" w:beforeAutospacing="1" w:after="100" w:afterAutospacing="1" w:line="240" w:lineRule="auto"/>
+        <w:jc w:val="both"/>
+        <w:rPr>
+          <w:rFonts w:eastAsia="Times New Roman" w:cstheme="minorHAnsi"/>
+          <w:sz w:val="28"/>
+          <w:szCs w:val="28"/>
+          <w:lang w:eastAsia="en-GB"/>
+        </w:rPr>
+      </w:pPr>
+      <w:r>
+        <w:rPr>
+          <w:rFonts w:eastAsia="Times New Roman" w:cstheme="minorHAnsi"/>
+          <w:b/>
+          <w:bCs/>
+          <w:sz w:val="28"/>
+          <w:szCs w:val="28"/>
+          <w:lang w:eastAsia="en-GB"/>
+        </w:rPr>
+        <w:t>What does it measure:</w:t>
+      </w:r>
+      <w:r>
+        <w:rPr>
+          <w:rFonts w:eastAsia="Times New Roman" w:cstheme="minorHAnsi"/>
+          <w:sz w:val="28"/>
+          <w:szCs w:val="28"/>
+          <w:lang w:eastAsia="en-GB"/>
+        </w:rPr>
+        <w:t> A measure of the efficient utilisation of current investment in inventory. The higher the figure for the KPI, the better return a dealership is getting from holding stock.</w:t>
+      </w:r>
+    </w:p>
+    <w:p>
+      <w:pPr>
+        <w:shd w:val="clear" w:color="auto" w:fill="FEFEFE"/>
+        <w:spacing w:before="100" w:beforeAutospacing="1" w:after="100" w:afterAutospacing="1" w:line="240" w:lineRule="auto"/>
+        <w:jc w:val="both"/>
+        <w:rPr>
+          <w:rFonts w:eastAsia="Times New Roman" w:cstheme="minorHAnsi"/>
+          <w:sz w:val="28"/>
+          <w:szCs w:val="28"/>
+          <w:lang w:eastAsia="en-GB"/>
+        </w:rPr>
+      </w:pPr>
+    </w:p>
+    <w:p>
+      <w:pPr>
+        <w:shd w:val="clear" w:color="auto" w:fill="FEFEFE"/>
+        <w:spacing w:before="100" w:beforeAutospacing="1" w:after="100" w:afterAutospacing="1" w:line="240" w:lineRule="auto"/>
+        <w:jc w:val="both"/>
+        <w:rPr>
+          <w:rFonts w:eastAsia="Times New Roman" w:cstheme="minorHAnsi"/>
+          <w:b/>
+          <w:bCs/>
+          <w:sz w:val="28"/>
+          <w:szCs w:val="28"/>
+          <w:u w:val="single"/>
+          <w:lang w:eastAsia="en-GB"/>
+        </w:rPr>
+      </w:pPr>
+      <w:r>
+        <w:rPr>
+          <w:rFonts w:eastAsia="Times New Roman" w:cstheme="minorHAnsi"/>
+          <w:b/>
+          <w:bCs/>
+          <w:sz w:val="28"/>
+          <w:szCs w:val="28"/>
+          <w:u w:val="single"/>
+          <w:lang w:eastAsia="en-GB"/>
+        </w:rPr>
+        <w:t>Answer 2: Need and advantage of the MLOPS solution</w:t>
+      </w:r>
+      <w:r>
+        <w:rPr>
+          <w:rFonts w:eastAsia="Times New Roman" w:cstheme="minorHAnsi"/>
+          <w:b/>
+          <w:bCs/>
+          <w:sz w:val="28"/>
+          <w:szCs w:val="28"/>
+          <w:u w:val="single"/>
+          <w:lang w:eastAsia="en-GB"/>
+        </w:rPr>
+        <w:t>.</w:t>
+      </w:r>
+    </w:p>
+    <w:p>
+      <w:pPr>
+        <w:shd w:val="clear" w:color="auto" w:fill="FEFEFE"/>
+        <w:spacing w:before="100" w:beforeAutospacing="1" w:after="100" w:afterAutospacing="1" w:line="240" w:lineRule="auto"/>
+        <w:jc w:val="both"/>
         <w:rPr>
           <w:rFonts w:eastAsia="Times New Roman" w:cstheme="minorHAnsi"/>
           <w:sz w:val="28"/>
@@ -2686,6 +2742,7 @@
         <w:pStyle w:val="NormalWeb"/>
         <w:shd w:val="clear" w:color="auto" w:fill="FFFFFF"/>
         <w:spacing w:before="315" w:beforeAutospacing="0"/>
+        <w:jc w:val="both"/>
         <w:rPr>
           <w:rFonts w:asciiTheme="minorHAnsi" w:hAnsiTheme="minorHAnsi" w:cstheme="minorHAnsi"/>
           <w:color w:val="585858"/>
@@ -2710,6 +2767,7 @@
         <w:pStyle w:val="NormalWeb"/>
         <w:shd w:val="clear" w:color="auto" w:fill="FFFFFF"/>
         <w:spacing w:before="315" w:beforeAutospacing="0"/>
+        <w:jc w:val="both"/>
         <w:rPr>
           <w:rFonts w:asciiTheme="minorHAnsi" w:hAnsiTheme="minorHAnsi" w:cstheme="minorHAnsi"/>
           <w:color w:val="585858"/>
@@ -2750,6 +2808,7 @@
         <w:pStyle w:val="NormalWeb"/>
         <w:shd w:val="clear" w:color="auto" w:fill="FFFFFF"/>
         <w:spacing w:before="315" w:beforeAutospacing="0"/>
+        <w:jc w:val="both"/>
         <w:rPr>
           <w:rFonts w:asciiTheme="minorHAnsi" w:hAnsiTheme="minorHAnsi" w:cstheme="minorHAnsi"/>
           <w:color w:val="585858"/>
@@ -2774,6 +2833,7 @@
         <w:pStyle w:val="NormalWeb"/>
         <w:shd w:val="clear" w:color="auto" w:fill="FFFFFF"/>
         <w:spacing w:before="315" w:beforeAutospacing="0"/>
+        <w:jc w:val="both"/>
         <w:rPr>
           <w:rFonts w:asciiTheme="minorHAnsi" w:hAnsiTheme="minorHAnsi" w:cstheme="minorHAnsi"/>
           <w:color w:val="585858"/>
@@ -2788,17 +2848,8 @@
           <w:sz w:val="28"/>
           <w:szCs w:val="28"/>
         </w:rPr>
-        <w:t xml:space="preserve">The benefits of automation in software and machine learning development are very crucial to achieve desired business results. Rather than wasting time </w:t>
-      </w:r>
-      <w:r>
-        <w:rPr>
-          <w:rFonts w:asciiTheme="minorHAnsi" w:hAnsiTheme="minorHAnsi" w:cstheme="minorHAnsi"/>
-          <w:color w:val="585858"/>
-          <w:sz w:val="28"/>
-          <w:szCs w:val="28"/>
-        </w:rPr>
         <w:lastRenderedPageBreak/>
-        <w:t>repeating the same processes involved in the ML-powered software's lifecycle, automation also helps various teams focus on more critical business issues to drive more fast and reliable business solutions.</w:t>
+        <w:t>The benefits of automation in software and machine learning development are very crucial to achieve desired business results. Rather than wasting time repeating the same processes involved in the ML-powered software's lifecycle, automation also helps various teams focus on more critical business issues to drive more fast and reliable business solutions.</w:t>
       </w:r>
     </w:p>
     <w:p>
@@ -2806,6 +2857,7 @@
         <w:pStyle w:val="NormalWeb"/>
         <w:shd w:val="clear" w:color="auto" w:fill="FFFFFF"/>
         <w:spacing w:before="315" w:beforeAutospacing="0"/>
+        <w:jc w:val="both"/>
         <w:rPr>
           <w:rFonts w:asciiTheme="minorHAnsi" w:hAnsiTheme="minorHAnsi" w:cstheme="minorHAnsi"/>
           <w:color w:val="585858"/>
@@ -2830,6 +2882,7 @@
         <w:pStyle w:val="NormalWeb"/>
         <w:shd w:val="clear" w:color="auto" w:fill="FFFFFF"/>
         <w:spacing w:before="315" w:beforeAutospacing="0"/>
+        <w:jc w:val="both"/>
         <w:rPr>
           <w:rFonts w:asciiTheme="minorHAnsi" w:hAnsiTheme="minorHAnsi" w:cstheme="minorHAnsi"/>
           <w:color w:val="585858"/>
@@ -2852,6 +2905,7 @@
         <w:pStyle w:val="NormalWeb"/>
         <w:shd w:val="clear" w:color="auto" w:fill="FFFFFF"/>
         <w:spacing w:before="315" w:beforeAutospacing="0"/>
+        <w:jc w:val="both"/>
         <w:rPr>
           <w:rFonts w:asciiTheme="minorHAnsi" w:hAnsiTheme="minorHAnsi" w:cstheme="minorHAnsi"/>
           <w:color w:val="585858"/>
@@ -2876,6 +2930,7 @@
         <w:pStyle w:val="NormalWeb"/>
         <w:shd w:val="clear" w:color="auto" w:fill="FFFFFF"/>
         <w:spacing w:before="315" w:beforeAutospacing="0"/>
+        <w:jc w:val="both"/>
         <w:rPr>
           <w:rFonts w:asciiTheme="minorHAnsi" w:hAnsiTheme="minorHAnsi" w:cstheme="minorHAnsi"/>
           <w:color w:val="585858"/>
@@ -2898,6 +2953,7 @@
         <w:pStyle w:val="NormalWeb"/>
         <w:shd w:val="clear" w:color="auto" w:fill="FFFFFF"/>
         <w:spacing w:before="315" w:beforeAutospacing="0"/>
+        <w:jc w:val="both"/>
         <w:rPr>
           <w:rFonts w:asciiTheme="minorHAnsi" w:hAnsiTheme="minorHAnsi" w:cstheme="minorHAnsi"/>
           <w:color w:val="585858"/>
@@ -2922,6 +2978,7 @@
         <w:pStyle w:val="NormalWeb"/>
         <w:shd w:val="clear" w:color="auto" w:fill="FFFFFF"/>
         <w:spacing w:before="315" w:beforeAutospacing="0"/>
+        <w:jc w:val="both"/>
         <w:rPr>
           <w:rFonts w:asciiTheme="minorHAnsi" w:hAnsiTheme="minorHAnsi" w:cstheme="minorHAnsi"/>
           <w:color w:val="585858"/>
@@ -2943,6 +3000,7 @@
       <w:pPr>
         <w:shd w:val="clear" w:color="auto" w:fill="FEFEFE"/>
         <w:spacing w:before="100" w:beforeAutospacing="1" w:after="100" w:afterAutospacing="1" w:line="240" w:lineRule="auto"/>
+        <w:jc w:val="both"/>
         <w:rPr>
           <w:rFonts w:eastAsia="Times New Roman" w:cstheme="minorHAnsi"/>
           <w:sz w:val="24"/>
@@ -2953,6 +3011,7 @@
     </w:p>
     <w:p>
       <w:pPr>
+        <w:jc w:val="both"/>
         <w:rPr>
           <w:rFonts w:cstheme="minorHAnsi"/>
           <w:noProof/>
@@ -2961,6 +3020,7 @@
     </w:p>
     <w:p>
       <w:pPr>
+        <w:jc w:val="both"/>
         <w:rPr>
           <w:rFonts w:cstheme="minorHAnsi"/>
           <w:noProof/>
@@ -2969,6 +3029,7 @@
     </w:p>
     <w:p>
       <w:pPr>
+        <w:jc w:val="both"/>
         <w:rPr>
           <w:noProof/>
         </w:rPr>
@@ -2976,6 +3037,7 @@
     </w:p>
     <w:p>
       <w:pPr>
+        <w:jc w:val="both"/>
         <w:rPr>
           <w:noProof/>
         </w:rPr>
@@ -2983,6 +3045,7 @@
     </w:p>
     <w:p>
       <w:pPr>
+        <w:jc w:val="both"/>
         <w:rPr>
           <w:noProof/>
         </w:rPr>
@@ -2990,6 +3053,7 @@
     </w:p>
     <w:p>
       <w:pPr>
+        <w:jc w:val="both"/>
         <w:rPr>
           <w:noProof/>
         </w:rPr>
@@ -2997,6 +3061,7 @@
     </w:p>
     <w:p>
       <w:pPr>
+        <w:jc w:val="both"/>
         <w:rPr>
           <w:noProof/>
         </w:rPr>
@@ -3004,6 +3069,7 @@
     </w:p>
     <w:p>
       <w:pPr>
+        <w:jc w:val="both"/>
         <w:rPr>
           <w:noProof/>
         </w:rPr>
@@ -3011,6 +3077,7 @@
     </w:p>
     <w:p>
       <w:pPr>
+        <w:jc w:val="both"/>
         <w:rPr>
           <w:noProof/>
         </w:rPr>
@@ -3018,6 +3085,7 @@
     </w:p>
     <w:p>
       <w:pPr>
+        <w:jc w:val="both"/>
         <w:rPr>
           <w:noProof/>
         </w:rPr>
@@ -3025,6 +3093,7 @@
     </w:p>
     <w:p>
       <w:pPr>
+        <w:jc w:val="both"/>
         <w:rPr>
           <w:noProof/>
         </w:rPr>
@@ -3032,6 +3101,7 @@
     </w:p>
     <w:p>
       <w:pPr>
+        <w:jc w:val="both"/>
         <w:rPr>
           <w:noProof/>
         </w:rPr>
@@ -3039,6 +3109,7 @@
     </w:p>
     <w:p>
       <w:pPr>
+        <w:jc w:val="both"/>
         <w:rPr>
           <w:noProof/>
         </w:rPr>
@@ -3046,6 +3117,7 @@
     </w:p>
     <w:p>
       <w:pPr>
+        <w:jc w:val="both"/>
         <w:rPr>
           <w:noProof/>
         </w:rPr>
@@ -3058,12 +3130,22 @@
           <w:sz w:val="40"/>
           <w:szCs w:val="40"/>
         </w:rPr>
-        <w:lastRenderedPageBreak/>
+        <w:t xml:space="preserve">Answer3: </w:t>
+      </w:r>
+      <w:r>
+        <w:rPr>
+          <w:b/>
+          <w:bCs/>
+          <w:noProof/>
+          <w:sz w:val="40"/>
+          <w:szCs w:val="40"/>
+        </w:rPr>
         <w:t>Architecture</w:t>
       </w:r>
     </w:p>
     <w:p>
       <w:pPr>
+        <w:jc w:val="both"/>
         <w:rPr>
           <w:b/>
           <w:bCs/>
@@ -3098,7 +3180,7 @@
                     </pic:cNvPicPr>
                   </pic:nvPicPr>
                   <pic:blipFill>
-                    <a:blip r:embed="rId11" cstate="print">
+                    <a:blip r:embed="rId14" cstate="print">
                       <a:extLst>
                         <a:ext uri="{28A0092B-C50C-407E-A947-70E740481C1C}">
                           <a14:useLocalDpi xmlns:a14="http://schemas.microsoft.com/office/drawing/2010/main" val="0"/>
@@ -3132,6 +3214,7 @@
     </w:p>
     <w:p>
       <w:pPr>
+        <w:jc w:val="both"/>
         <w:rPr>
           <w:b/>
           <w:bCs/>
@@ -3143,7 +3226,9 @@
     </w:p>
     <w:p>
       <w:pPr>
-        <w:rPr>
+        <w:jc w:val="both"/>
+        <w:rPr>
+          <w:rFonts w:cstheme="minorHAnsi"/>
           <w:b/>
           <w:bCs/>
           <w:noProof/>
@@ -3151,30 +3236,1827 @@
           <w:szCs w:val="40"/>
         </w:rPr>
       </w:pPr>
-    </w:p>
-    <w:p>
-      <w:pPr>
-        <w:rPr>
+      <w:r>
+        <w:rPr>
+          <w:rFonts w:cstheme="minorHAnsi"/>
           <w:b/>
           <w:bCs/>
           <w:noProof/>
           <w:sz w:val="40"/>
           <w:szCs w:val="40"/>
         </w:rPr>
-      </w:pPr>
-      <w:r>
-        <w:rPr>
+        <w:t xml:space="preserve">Answer </w:t>
+      </w:r>
+      <w:r>
+        <w:rPr>
+          <w:rFonts w:cstheme="minorHAnsi"/>
           <w:b/>
           <w:bCs/>
           <w:noProof/>
           <w:sz w:val="40"/>
           <w:szCs w:val="40"/>
         </w:rPr>
+        <w:t>4:</w:t>
+      </w:r>
+      <w:r>
+        <w:rPr>
+          <w:rFonts w:cstheme="minorHAnsi"/>
+          <w:b/>
+          <w:bCs/>
+          <w:noProof/>
+          <w:sz w:val="40"/>
+          <w:szCs w:val="40"/>
+        </w:rPr>
+        <w:t xml:space="preserve"> Reason for the Tool used.</w:t>
+      </w:r>
+    </w:p>
+    <w:p>
+      <w:pPr>
+        <w:jc w:val="both"/>
+        <w:rPr>
+          <w:rFonts w:cstheme="minorHAnsi"/>
+          <w:b/>
+          <w:bCs/>
+          <w:noProof/>
+          <w:sz w:val="40"/>
+          <w:szCs w:val="40"/>
+        </w:rPr>
+      </w:pPr>
+      <w:r>
+        <w:rPr>
+          <w:rFonts w:cstheme="minorHAnsi"/>
+          <w:b/>
+          <w:bCs/>
+          <w:noProof/>
+          <w:sz w:val="40"/>
+          <w:szCs w:val="40"/>
+        </w:rPr>
+        <w:t>Docker:</w:t>
+      </w:r>
+    </w:p>
+    <w:p>
+      <w:pPr>
+        <w:jc w:val="both"/>
+        <w:rPr>
+          <w:rFonts w:cstheme="minorHAnsi"/>
+          <w:color w:val="0F161E"/>
+          <w:sz w:val="28"/>
+          <w:szCs w:val="28"/>
+          <w:shd w:val="clear" w:color="auto" w:fill="FFFFFF"/>
+        </w:rPr>
+      </w:pPr>
+      <w:r>
+        <w:rPr>
+          <w:rFonts w:cstheme="minorHAnsi"/>
+          <w:color w:val="0F161E"/>
+          <w:sz w:val="28"/>
+          <w:szCs w:val="28"/>
+          <w:shd w:val="clear" w:color="auto" w:fill="FFFFFF"/>
+        </w:rPr>
+        <w:t>Docker is an open platform for developing, shipping, and running applications. Docker enables you to separate your applications from your infrastructure so you can deliver software quickly. With Docker, you can manage your infrastructure in the same ways you manage your applications. By taking advantage of Docker’s methodologies for shipping, testing, and deploying code quickly, you can significantly reduce the delay between writing code and running it in production.</w:t>
+      </w:r>
+    </w:p>
+    <w:p>
+      <w:pPr>
+        <w:shd w:val="clear" w:color="auto" w:fill="FFFFFF"/>
+        <w:spacing w:after="150" w:line="360" w:lineRule="atLeast"/>
+        <w:jc w:val="both"/>
+        <w:rPr>
+          <w:rFonts w:eastAsia="Times New Roman" w:cstheme="minorHAnsi"/>
+          <w:color w:val="0F161E"/>
+          <w:sz w:val="28"/>
+          <w:szCs w:val="28"/>
+          <w:lang w:eastAsia="en-GB"/>
+        </w:rPr>
+      </w:pPr>
+      <w:r>
+        <w:rPr>
+          <w:rFonts w:eastAsia="Times New Roman" w:cstheme="minorHAnsi"/>
+          <w:color w:val="0F161E"/>
+          <w:sz w:val="28"/>
+          <w:szCs w:val="28"/>
+          <w:lang w:eastAsia="en-GB"/>
+        </w:rPr>
+        <w:t>Docker provides the ability to package and run an application in a loosely isolated environment called a container. The isolation and security allows you to run many containers simultaneously on a given host. Containers are lightweight and contain everything needed to run the application, so you do not need to rely on what is currently installed on the host. You can easily share containers while you work, and be sure that everyone you share with gets the same container that works in the same way.</w:t>
+      </w:r>
+    </w:p>
+    <w:p>
+      <w:pPr>
+        <w:shd w:val="clear" w:color="auto" w:fill="FFFFFF"/>
+        <w:spacing w:after="150" w:line="360" w:lineRule="atLeast"/>
+        <w:jc w:val="both"/>
+        <w:rPr>
+          <w:rFonts w:eastAsia="Times New Roman" w:cstheme="minorHAnsi"/>
+          <w:color w:val="0F161E"/>
+          <w:sz w:val="28"/>
+          <w:szCs w:val="28"/>
+          <w:lang w:eastAsia="en-GB"/>
+        </w:rPr>
+      </w:pPr>
+      <w:r>
+        <w:rPr>
+          <w:rFonts w:eastAsia="Times New Roman" w:cstheme="minorHAnsi"/>
+          <w:color w:val="0F161E"/>
+          <w:sz w:val="28"/>
+          <w:szCs w:val="28"/>
+          <w:lang w:eastAsia="en-GB"/>
+        </w:rPr>
+        <w:t>Docker provides tooling and a platform to manage the lifecycle of your containers:</w:t>
+      </w:r>
+    </w:p>
+    <w:p>
+      <w:pPr>
+        <w:numPr>
+          <w:ilvl w:val="0"/>
+          <w:numId w:val="1"/>
+        </w:numPr>
+        <w:shd w:val="clear" w:color="auto" w:fill="FFFFFF"/>
+        <w:spacing w:before="100" w:beforeAutospacing="1" w:after="100" w:afterAutospacing="1" w:line="240" w:lineRule="auto"/>
+        <w:jc w:val="both"/>
+        <w:rPr>
+          <w:rFonts w:eastAsia="Times New Roman" w:cstheme="minorHAnsi"/>
+          <w:color w:val="0F161E"/>
+          <w:sz w:val="28"/>
+          <w:szCs w:val="28"/>
+          <w:lang w:eastAsia="en-GB"/>
+        </w:rPr>
+      </w:pPr>
+      <w:r>
+        <w:rPr>
+          <w:rFonts w:eastAsia="Times New Roman" w:cstheme="minorHAnsi"/>
+          <w:color w:val="0F161E"/>
+          <w:sz w:val="28"/>
+          <w:szCs w:val="28"/>
+          <w:lang w:eastAsia="en-GB"/>
+        </w:rPr>
+        <w:t>Develop your application and its supporting components using containers.</w:t>
+      </w:r>
+    </w:p>
+    <w:p>
+      <w:pPr>
+        <w:numPr>
+          <w:ilvl w:val="0"/>
+          <w:numId w:val="1"/>
+        </w:numPr>
+        <w:shd w:val="clear" w:color="auto" w:fill="FFFFFF"/>
+        <w:spacing w:before="100" w:beforeAutospacing="1" w:after="100" w:afterAutospacing="1" w:line="240" w:lineRule="auto"/>
+        <w:jc w:val="both"/>
+        <w:rPr>
+          <w:rFonts w:eastAsia="Times New Roman" w:cstheme="minorHAnsi"/>
+          <w:color w:val="0F161E"/>
+          <w:sz w:val="28"/>
+          <w:szCs w:val="28"/>
+          <w:lang w:eastAsia="en-GB"/>
+        </w:rPr>
+      </w:pPr>
+      <w:r>
+        <w:rPr>
+          <w:rFonts w:eastAsia="Times New Roman" w:cstheme="minorHAnsi"/>
+          <w:color w:val="0F161E"/>
+          <w:sz w:val="28"/>
+          <w:szCs w:val="28"/>
+          <w:lang w:eastAsia="en-GB"/>
+        </w:rPr>
+        <w:t>The container becomes the unit for distributing and testing your application.</w:t>
+      </w:r>
+    </w:p>
+    <w:p>
+      <w:pPr>
+        <w:numPr>
+          <w:ilvl w:val="0"/>
+          <w:numId w:val="1"/>
+        </w:numPr>
+        <w:shd w:val="clear" w:color="auto" w:fill="FFFFFF"/>
+        <w:spacing w:before="100" w:beforeAutospacing="1" w:after="100" w:afterAutospacing="1" w:line="240" w:lineRule="auto"/>
+        <w:jc w:val="both"/>
+        <w:rPr>
+          <w:rFonts w:eastAsia="Times New Roman" w:cstheme="minorHAnsi"/>
+          <w:color w:val="0F161E"/>
+          <w:sz w:val="28"/>
+          <w:szCs w:val="28"/>
+          <w:lang w:eastAsia="en-GB"/>
+        </w:rPr>
+      </w:pPr>
+      <w:r>
+        <w:rPr>
+          <w:rFonts w:eastAsia="Times New Roman" w:cstheme="minorHAnsi"/>
+          <w:color w:val="0F161E"/>
+          <w:sz w:val="28"/>
+          <w:szCs w:val="28"/>
+          <w:lang w:eastAsia="en-GB"/>
+        </w:rPr>
+        <w:t xml:space="preserve">When you’re ready, deploy your application into your production environment, as a container or an orchestrated service. This works the same whether your production environment is a local data </w:t>
+      </w:r>
+      <w:r>
+        <w:rPr>
+          <w:rFonts w:eastAsia="Times New Roman" w:cstheme="minorHAnsi"/>
+          <w:color w:val="0F161E"/>
+          <w:sz w:val="28"/>
+          <w:szCs w:val="28"/>
+          <w:lang w:eastAsia="en-GB"/>
+        </w:rPr>
+        <w:t>centre</w:t>
+      </w:r>
+      <w:r>
+        <w:rPr>
+          <w:rFonts w:eastAsia="Times New Roman" w:cstheme="minorHAnsi"/>
+          <w:color w:val="0F161E"/>
+          <w:sz w:val="28"/>
+          <w:szCs w:val="28"/>
+          <w:lang w:eastAsia="en-GB"/>
+        </w:rPr>
+        <w:t>, a cloud provider, or a hybrid of the two.</w:t>
+      </w:r>
+    </w:p>
+    <w:p>
+      <w:pPr>
+        <w:shd w:val="clear" w:color="auto" w:fill="FFFFFF"/>
+        <w:spacing w:before="100" w:beforeAutospacing="1" w:after="100" w:afterAutospacing="1" w:line="240" w:lineRule="auto"/>
+        <w:jc w:val="both"/>
+        <w:rPr>
+          <w:rFonts w:eastAsia="Times New Roman" w:cstheme="minorHAnsi"/>
+          <w:b/>
+          <w:bCs/>
+          <w:color w:val="0F161E"/>
+          <w:sz w:val="32"/>
+          <w:szCs w:val="32"/>
+          <w:lang w:eastAsia="en-GB"/>
+        </w:rPr>
+      </w:pPr>
+      <w:r>
+        <w:rPr>
+          <w:rFonts w:eastAsia="Times New Roman" w:cstheme="minorHAnsi"/>
+          <w:b/>
+          <w:bCs/>
+          <w:color w:val="0F161E"/>
+          <w:sz w:val="32"/>
+          <w:szCs w:val="32"/>
+          <w:lang w:eastAsia="en-GB"/>
+        </w:rPr>
+        <w:t>Model registry:</w:t>
+      </w:r>
+    </w:p>
+    <w:p>
+      <w:pPr>
+        <w:pStyle w:val="p1"/>
+        <w:shd w:val="clear" w:color="auto" w:fill="FFFFFF"/>
+        <w:spacing w:before="0" w:beforeAutospacing="0" w:after="225" w:afterAutospacing="0"/>
+        <w:jc w:val="both"/>
+        <w:rPr>
+          <w:rFonts w:asciiTheme="minorHAnsi" w:hAnsiTheme="minorHAnsi" w:cstheme="minorHAnsi"/>
+          <w:color w:val="333333"/>
+          <w:sz w:val="28"/>
+          <w:szCs w:val="28"/>
+        </w:rPr>
+      </w:pPr>
+      <w:r>
+        <w:rPr>
+          <w:rFonts w:asciiTheme="minorHAnsi" w:hAnsiTheme="minorHAnsi" w:cstheme="minorHAnsi"/>
+          <w:color w:val="333333"/>
+          <w:sz w:val="28"/>
+          <w:szCs w:val="28"/>
+        </w:rPr>
+        <w:t>A model registry is a repository used to store and version trained machine learning (ML) models.  Model registries greatly simplify the task of tracking models as they move through the ML lifecycle, from training to production deployments and ultimately retirement.</w:t>
+      </w:r>
+    </w:p>
+    <w:p>
+      <w:pPr>
+        <w:pStyle w:val="p1"/>
+        <w:shd w:val="clear" w:color="auto" w:fill="FFFFFF"/>
+        <w:spacing w:before="0" w:beforeAutospacing="0" w:after="225" w:afterAutospacing="0"/>
+        <w:jc w:val="both"/>
+        <w:rPr>
+          <w:rFonts w:asciiTheme="minorHAnsi" w:hAnsiTheme="minorHAnsi" w:cstheme="minorHAnsi"/>
+          <w:color w:val="333333"/>
+          <w:sz w:val="28"/>
+          <w:szCs w:val="28"/>
+        </w:rPr>
+      </w:pPr>
+      <w:r>
+        <w:rPr>
+          <w:rFonts w:asciiTheme="minorHAnsi" w:hAnsiTheme="minorHAnsi" w:cstheme="minorHAnsi"/>
+          <w:color w:val="333333"/>
+          <w:sz w:val="28"/>
+          <w:szCs w:val="28"/>
+        </w:rPr>
+        <w:lastRenderedPageBreak/>
+        <w:t>In addition to the models themselves, a model registry stores information (metadata) about the data and training jobs used to create the model.  Tracking these requisite inputs is essential to establish lineage for ML models.  In this way, a model registry serves a function analogous to version control systems (e.g. Git, SVN) and artifact repositories (e.g. Artifactory,) for traditional software.</w:t>
+      </w:r>
+    </w:p>
+    <w:p>
+      <w:pPr>
+        <w:pStyle w:val="p1"/>
+        <w:shd w:val="clear" w:color="auto" w:fill="FFFFFF"/>
+        <w:spacing w:before="0" w:beforeAutospacing="0" w:after="225" w:afterAutospacing="0"/>
+        <w:jc w:val="both"/>
+        <w:rPr>
+          <w:rFonts w:asciiTheme="minorHAnsi" w:hAnsiTheme="minorHAnsi" w:cstheme="minorHAnsi"/>
+          <w:b/>
+          <w:bCs/>
+          <w:color w:val="333333"/>
+          <w:sz w:val="32"/>
+          <w:szCs w:val="32"/>
+        </w:rPr>
+      </w:pPr>
+      <w:r>
+        <w:rPr>
+          <w:rFonts w:asciiTheme="minorHAnsi" w:hAnsiTheme="minorHAnsi" w:cstheme="minorHAnsi"/>
+          <w:b/>
+          <w:bCs/>
+          <w:color w:val="333333"/>
+          <w:sz w:val="32"/>
+          <w:szCs w:val="32"/>
+        </w:rPr>
+        <w:t>GIT:</w:t>
+      </w:r>
+    </w:p>
+    <w:p>
+      <w:pPr>
+        <w:pStyle w:val="NormalWeb"/>
+        <w:shd w:val="clear" w:color="auto" w:fill="FFFFFF"/>
+        <w:jc w:val="both"/>
+        <w:rPr>
+          <w:rFonts w:asciiTheme="minorHAnsi" w:hAnsiTheme="minorHAnsi" w:cstheme="minorHAnsi"/>
+          <w:color w:val="171717"/>
+          <w:sz w:val="28"/>
+          <w:szCs w:val="28"/>
+        </w:rPr>
+      </w:pPr>
+      <w:r>
+        <w:rPr>
+          <w:rFonts w:asciiTheme="minorHAnsi" w:hAnsiTheme="minorHAnsi" w:cstheme="minorHAnsi"/>
+          <w:color w:val="171717"/>
+          <w:sz w:val="28"/>
+          <w:szCs w:val="28"/>
+        </w:rPr>
+        <w:t>Git is a distributed version control system, which means that a local clone of the project is a complete version control repository. These fully functional local repositories make it easy to work offline or remotely. Developers commit their work locally, and then sync their copy of the repository with the copy on the server. This paradigm differs from centralized version control where clients must synchronize code with a server before creating new versions of code.</w:t>
+      </w:r>
+    </w:p>
+    <w:p>
+      <w:pPr>
+        <w:pStyle w:val="NormalWeb"/>
+        <w:shd w:val="clear" w:color="auto" w:fill="FFFFFF"/>
+        <w:jc w:val="both"/>
+        <w:rPr>
+          <w:rFonts w:asciiTheme="minorHAnsi" w:hAnsiTheme="minorHAnsi" w:cstheme="minorHAnsi"/>
+          <w:color w:val="171717"/>
+          <w:sz w:val="28"/>
+          <w:szCs w:val="28"/>
+        </w:rPr>
+      </w:pPr>
+      <w:r>
+        <w:rPr>
+          <w:rFonts w:asciiTheme="minorHAnsi" w:hAnsiTheme="minorHAnsi" w:cstheme="minorHAnsi"/>
+          <w:color w:val="171717"/>
+          <w:sz w:val="28"/>
+          <w:szCs w:val="28"/>
+        </w:rPr>
+        <w:t>Git's flexibility and popularity make it a great choice for any team. Many developers and college graduates already know how to use Git. Git's user community has created resources to train developers and Git's popularity make it easy to get help when needed. Nearly every development environment has Git support and Git command line tools implemented on every major operating system.</w:t>
+      </w:r>
+    </w:p>
+    <w:p>
+      <w:pPr>
+        <w:pStyle w:val="NormalWeb"/>
+        <w:shd w:val="clear" w:color="auto" w:fill="FFFFFF"/>
+        <w:jc w:val="both"/>
+        <w:rPr>
+          <w:rFonts w:asciiTheme="minorHAnsi" w:hAnsiTheme="minorHAnsi" w:cstheme="minorHAnsi"/>
+          <w:color w:val="171717"/>
+        </w:rPr>
+      </w:pPr>
+    </w:p>
+    <w:p>
+      <w:pPr>
+        <w:pStyle w:val="NormalWeb"/>
+        <w:shd w:val="clear" w:color="auto" w:fill="FFFFFF"/>
+        <w:jc w:val="both"/>
+        <w:rPr>
+          <w:rFonts w:asciiTheme="minorHAnsi" w:hAnsiTheme="minorHAnsi" w:cstheme="minorHAnsi"/>
+          <w:b/>
+          <w:bCs/>
+          <w:color w:val="171717"/>
+          <w:sz w:val="32"/>
+          <w:szCs w:val="32"/>
+        </w:rPr>
+      </w:pPr>
+      <w:r>
+        <w:rPr>
+          <w:rFonts w:asciiTheme="minorHAnsi" w:hAnsiTheme="minorHAnsi" w:cstheme="minorHAnsi"/>
+          <w:b/>
+          <w:bCs/>
+          <w:color w:val="171717"/>
+          <w:sz w:val="32"/>
+          <w:szCs w:val="32"/>
+        </w:rPr>
+        <w:t>Kubernetes:</w:t>
+      </w:r>
+    </w:p>
+    <w:p>
+      <w:pPr>
+        <w:pStyle w:val="NormalWeb"/>
+        <w:shd w:val="clear" w:color="auto" w:fill="FFFFFF"/>
+        <w:jc w:val="both"/>
+        <w:rPr>
+          <w:rFonts w:asciiTheme="minorHAnsi" w:hAnsiTheme="minorHAnsi" w:cstheme="minorHAnsi"/>
+          <w:b/>
+          <w:bCs/>
+          <w:color w:val="171717"/>
+          <w:sz w:val="28"/>
+          <w:szCs w:val="28"/>
+        </w:rPr>
+      </w:pPr>
+      <w:r>
+        <w:rPr>
+          <w:rFonts w:asciiTheme="minorHAnsi" w:hAnsiTheme="minorHAnsi" w:cstheme="minorHAnsi"/>
+          <w:color w:val="4C4C51"/>
+          <w:sz w:val="28"/>
+          <w:szCs w:val="28"/>
+          <w:shd w:val="clear" w:color="auto" w:fill="FFFFFF"/>
+        </w:rPr>
+        <w:t>Keeping containerized apps up and running can be complex because they often involve many containers deployed across different machines. Kubernetes provides a way to schedule and deploy those containers—plus scale them to your desired state and manage their lifecycles. Use Kubernetes to implement your container-based applications in a portable, scalable, and extensible way.</w:t>
+      </w:r>
+    </w:p>
+    <w:p>
+      <w:pPr>
+        <w:pStyle w:val="p1"/>
+        <w:shd w:val="clear" w:color="auto" w:fill="FFFFFF"/>
+        <w:spacing w:before="0" w:beforeAutospacing="0" w:after="225" w:afterAutospacing="0"/>
+        <w:jc w:val="both"/>
+        <w:rPr>
+          <w:rFonts w:ascii="Poppins" w:hAnsi="Poppins" w:cs="Poppins"/>
+          <w:b/>
+          <w:bCs/>
+          <w:color w:val="333333"/>
+          <w:sz w:val="32"/>
+          <w:szCs w:val="32"/>
+        </w:rPr>
+      </w:pPr>
+    </w:p>
+    <w:p>
+      <w:pPr>
+        <w:shd w:val="clear" w:color="auto" w:fill="FFFFFF"/>
+        <w:spacing w:before="100" w:beforeAutospacing="1" w:after="100" w:afterAutospacing="1" w:line="240" w:lineRule="auto"/>
+        <w:jc w:val="both"/>
+        <w:rPr>
+          <w:rFonts w:ascii="Open Sans" w:eastAsia="Times New Roman" w:hAnsi="Open Sans" w:cs="Open Sans"/>
+          <w:b/>
+          <w:bCs/>
+          <w:color w:val="0F161E"/>
+          <w:sz w:val="32"/>
+          <w:szCs w:val="32"/>
+          <w:lang w:eastAsia="en-GB"/>
+        </w:rPr>
+      </w:pPr>
+    </w:p>
+    <w:p>
+      <w:pPr>
+        <w:jc w:val="both"/>
+        <w:rPr>
+          <w:b/>
+          <w:bCs/>
+          <w:noProof/>
+          <w:sz w:val="40"/>
+          <w:szCs w:val="40"/>
+        </w:rPr>
+      </w:pPr>
+    </w:p>
+    <w:p>
+      <w:pPr>
+        <w:jc w:val="both"/>
+        <w:rPr>
+          <w:b/>
+          <w:bCs/>
+          <w:noProof/>
+          <w:sz w:val="40"/>
+          <w:szCs w:val="40"/>
+        </w:rPr>
+      </w:pPr>
+    </w:p>
+    <w:p>
+      <w:pPr>
+        <w:jc w:val="both"/>
+        <w:rPr>
+          <w:b/>
+          <w:bCs/>
+          <w:noProof/>
+          <w:sz w:val="40"/>
+          <w:szCs w:val="40"/>
+        </w:rPr>
+      </w:pPr>
+    </w:p>
+    <w:p>
+      <w:pPr>
+        <w:jc w:val="both"/>
+        <w:rPr>
+          <w:b/>
+          <w:bCs/>
+          <w:noProof/>
+          <w:sz w:val="40"/>
+          <w:szCs w:val="40"/>
+        </w:rPr>
+      </w:pPr>
+      <w:r>
+        <w:rPr>
+          <w:b/>
+          <w:bCs/>
+          <w:noProof/>
+          <w:sz w:val="40"/>
+          <w:szCs w:val="40"/>
+        </w:rPr>
+        <w:lastRenderedPageBreak/>
+        <w:t xml:space="preserve">Answer5: </w:t>
+      </w:r>
+      <w:r>
+        <w:rPr>
+          <w:b/>
+          <w:bCs/>
+          <w:noProof/>
+          <w:sz w:val="40"/>
+          <w:szCs w:val="40"/>
+        </w:rPr>
         <w:t>Workflow</w:t>
       </w:r>
     </w:p>
     <w:p>
       <w:pPr>
+        <w:pStyle w:val="Heading3"/>
+        <w:jc w:val="both"/>
+        <w:rPr>
+          <w:rFonts w:ascii="Arial" w:hAnsi="Arial" w:cs="Arial"/>
+          <w:color w:val="555555"/>
+        </w:rPr>
+      </w:pPr>
+      <w:r>
+        <w:rPr>
+          <w:rFonts w:ascii="Arial" w:hAnsi="Arial" w:cs="Arial"/>
+          <w:color w:val="555555"/>
+        </w:rPr>
+        <w:t>Concept drift</w:t>
+      </w:r>
+    </w:p>
+    <w:p>
+      <w:pPr>
+        <w:jc w:val="both"/>
+        <w:rPr>
+          <w:rFonts w:ascii="Times New Roman" w:hAnsi="Times New Roman" w:cs="Times New Roman"/>
+        </w:rPr>
+      </w:pPr>
+      <w:r>
+        <w:rPr>
+          <w:rFonts w:ascii="Arial" w:hAnsi="Arial" w:cs="Arial"/>
+          <w:color w:val="555555"/>
+          <w:sz w:val="27"/>
+          <w:szCs w:val="27"/>
+        </w:rPr>
+        <w:t>Concept drift happens when the relationship between input variables and the target variable changes. This means that the definition of what we are trying to predict changes so that our model provides inaccurate predictions. This change can be gradual, sudden, or recurring.</w:t>
+      </w:r>
+      <w:r>
+        <w:rPr>
+          <w:rFonts w:ascii="Arial" w:hAnsi="Arial" w:cs="Arial"/>
+          <w:color w:val="555555"/>
+          <w:sz w:val="27"/>
+          <w:szCs w:val="27"/>
+        </w:rPr>
+        <w:br/>
+      </w:r>
+      <w:r>
+        <w:rPr>
+          <w:rFonts w:ascii="Arial" w:hAnsi="Arial" w:cs="Arial"/>
+          <w:color w:val="555555"/>
+          <w:sz w:val="27"/>
+          <w:szCs w:val="27"/>
+        </w:rPr>
+        <w:br/>
+      </w:r>
+    </w:p>
+    <w:p>
+      <w:pPr>
+        <w:numPr>
+          <w:ilvl w:val="0"/>
+          <w:numId w:val="4"/>
+        </w:numPr>
+        <w:spacing w:after="0" w:afterAutospacing="1" w:line="240" w:lineRule="auto"/>
+        <w:jc w:val="both"/>
+        <w:rPr>
+          <w:rFonts w:ascii="Arial" w:hAnsi="Arial" w:cs="Arial"/>
+          <w:color w:val="555555"/>
+          <w:sz w:val="27"/>
+          <w:szCs w:val="27"/>
+        </w:rPr>
+      </w:pPr>
+      <w:r>
+        <w:rPr>
+          <w:rStyle w:val="Strong"/>
+          <w:rFonts w:ascii="Arial" w:hAnsi="Arial" w:cs="Arial"/>
+          <w:color w:val="555555"/>
+          <w:sz w:val="27"/>
+          <w:szCs w:val="27"/>
+        </w:rPr>
+        <w:t>Gradual concept drift</w:t>
+      </w:r>
+      <w:r>
+        <w:rPr>
+          <w:rFonts w:ascii="Arial" w:hAnsi="Arial" w:cs="Arial"/>
+          <w:color w:val="555555"/>
+          <w:sz w:val="27"/>
+          <w:szCs w:val="27"/>
+        </w:rPr>
+        <w:t xml:space="preserve">: The change in fraudulent </w:t>
+      </w:r>
+      <w:r>
+        <w:rPr>
+          <w:rFonts w:ascii="Arial" w:hAnsi="Arial" w:cs="Arial"/>
+          <w:color w:val="555555"/>
+          <w:sz w:val="27"/>
+          <w:szCs w:val="27"/>
+        </w:rPr>
+        <w:t>behaviour</w:t>
+      </w:r>
+      <w:r>
+        <w:rPr>
+          <w:rFonts w:ascii="Arial" w:hAnsi="Arial" w:cs="Arial"/>
+          <w:color w:val="555555"/>
+          <w:sz w:val="27"/>
+          <w:szCs w:val="27"/>
+        </w:rPr>
+        <w:t xml:space="preserve"> is an example of gradual concept drift. As </w:t>
+      </w:r>
+      <w:r>
+        <w:rPr>
+          <w:rFonts w:ascii="Arial" w:hAnsi="Arial" w:cs="Arial"/>
+          <w:color w:val="555555"/>
+          <w:sz w:val="27"/>
+          <w:szCs w:val="27"/>
+        </w:rPr>
+        <w:t>fraud detection</w:t>
+      </w:r>
+      <w:r>
+        <w:rPr>
+          <w:rFonts w:ascii="Arial" w:hAnsi="Arial" w:cs="Arial"/>
+          <w:color w:val="555555"/>
+          <w:sz w:val="27"/>
+          <w:szCs w:val="27"/>
+        </w:rPr>
+        <w:t> methods become more sophisticated, fraudsters adapt to evade fraud detection systems by developing new strategies. An ML model trained on historical fraudulent transaction data would be unable to classify a new strategy as fraud. This means that the performance of the model would degrade because what is classified as fraud has changed over time.</w:t>
+      </w:r>
+    </w:p>
+    <w:p>
+      <w:pPr>
+        <w:numPr>
+          <w:ilvl w:val="0"/>
+          <w:numId w:val="4"/>
+        </w:numPr>
+        <w:spacing w:after="0" w:afterAutospacing="1" w:line="240" w:lineRule="auto"/>
+        <w:jc w:val="both"/>
+        <w:rPr>
+          <w:rFonts w:ascii="Arial" w:hAnsi="Arial" w:cs="Arial"/>
+          <w:color w:val="555555"/>
+          <w:sz w:val="27"/>
+          <w:szCs w:val="27"/>
+        </w:rPr>
+      </w:pPr>
+      <w:r>
+        <w:rPr>
+          <w:rStyle w:val="Strong"/>
+          <w:rFonts w:ascii="Arial" w:hAnsi="Arial" w:cs="Arial"/>
+          <w:color w:val="555555"/>
+          <w:sz w:val="27"/>
+          <w:szCs w:val="27"/>
+        </w:rPr>
+        <w:t>Sudden concept drift</w:t>
+      </w:r>
+      <w:r>
+        <w:rPr>
+          <w:rFonts w:ascii="Arial" w:hAnsi="Arial" w:cs="Arial"/>
+          <w:color w:val="555555"/>
+          <w:sz w:val="27"/>
+          <w:szCs w:val="27"/>
+        </w:rPr>
+        <w:t xml:space="preserve">: The Covid-19 pandemic suddenly changed consumer </w:t>
+      </w:r>
+      <w:r>
+        <w:rPr>
+          <w:rFonts w:ascii="Arial" w:hAnsi="Arial" w:cs="Arial"/>
+          <w:color w:val="555555"/>
+          <w:sz w:val="27"/>
+          <w:szCs w:val="27"/>
+        </w:rPr>
+        <w:t>behaviour</w:t>
+      </w:r>
+      <w:r>
+        <w:rPr>
+          <w:rFonts w:ascii="Arial" w:hAnsi="Arial" w:cs="Arial"/>
+          <w:color w:val="555555"/>
+          <w:sz w:val="27"/>
+          <w:szCs w:val="27"/>
+        </w:rPr>
+        <w:t>. For instance, consumer spending on recreational durable goods such as home fitness equipment increased by </w:t>
+      </w:r>
+      <w:r>
+        <w:rPr>
+          <w:rFonts w:ascii="Arial" w:hAnsi="Arial" w:cs="Arial"/>
+          <w:color w:val="555555"/>
+          <w:sz w:val="27"/>
+          <w:szCs w:val="27"/>
+        </w:rPr>
+        <w:t>18%</w:t>
+      </w:r>
+      <w:r>
+        <w:rPr>
+          <w:rFonts w:ascii="Arial" w:hAnsi="Arial" w:cs="Arial"/>
+          <w:color w:val="555555"/>
+          <w:sz w:val="27"/>
+          <w:szCs w:val="27"/>
+        </w:rPr>
+        <w:t>, while spending on transportation services decreased by 23% in 2020. A demand forecasting model trained with pre-pandemic data would not predict these changes in consumer habits.</w:t>
+      </w:r>
+    </w:p>
+    <w:p>
+      <w:pPr>
+        <w:numPr>
+          <w:ilvl w:val="0"/>
+          <w:numId w:val="4"/>
+        </w:numPr>
+        <w:spacing w:before="150" w:after="100" w:afterAutospacing="1" w:line="240" w:lineRule="auto"/>
+        <w:jc w:val="both"/>
+        <w:rPr>
+          <w:rFonts w:ascii="Arial" w:hAnsi="Arial" w:cs="Arial"/>
+          <w:color w:val="555555"/>
+          <w:sz w:val="27"/>
+          <w:szCs w:val="27"/>
+        </w:rPr>
+      </w:pPr>
+      <w:r>
+        <w:rPr>
+          <w:rStyle w:val="Strong"/>
+          <w:rFonts w:ascii="Arial" w:hAnsi="Arial" w:cs="Arial"/>
+          <w:color w:val="555555"/>
+          <w:sz w:val="27"/>
+          <w:szCs w:val="27"/>
+        </w:rPr>
+        <w:t>Recurring concept drift</w:t>
+      </w:r>
+      <w:r>
+        <w:rPr>
+          <w:rFonts w:ascii="Arial" w:hAnsi="Arial" w:cs="Arial"/>
+          <w:color w:val="555555"/>
+          <w:sz w:val="27"/>
+          <w:szCs w:val="27"/>
+        </w:rPr>
+        <w:t>: This is also called seasonality. For instance, retail sales increase significantly during the Christmas season or on Black Friday. An ML model that does not take these known recurring trend changes into account would provide inaccurate predictions for these periods.</w:t>
+      </w:r>
+    </w:p>
+    <w:p>
+      <w:pPr>
+        <w:pStyle w:val="Heading3"/>
+        <w:rPr>
+          <w:rFonts w:ascii="Arial" w:hAnsi="Arial" w:cs="Arial"/>
+          <w:color w:val="555555"/>
+        </w:rPr>
+      </w:pPr>
+      <w:r>
+        <w:rPr>
+          <w:rFonts w:ascii="Arial" w:hAnsi="Arial" w:cs="Arial"/>
+          <w:color w:val="555555"/>
+        </w:rPr>
+        <w:t>Data drift</w:t>
+      </w:r>
+      <w:r>
+        <w:rPr>
+          <w:rFonts w:ascii="Arial" w:hAnsi="Arial" w:cs="Arial"/>
+          <w:color w:val="555555"/>
+        </w:rPr>
+        <w:br/>
+      </w:r>
+      <w:r>
+        <w:rPr>
+          <w:rFonts w:ascii="Arial" w:hAnsi="Arial" w:cs="Arial"/>
+          <w:color w:val="555555"/>
+        </w:rPr>
+        <w:br/>
+      </w:r>
+      <w:r>
+        <w:rPr>
+          <w:rFonts w:ascii="Arial" w:hAnsi="Arial" w:cs="Arial"/>
+          <w:b w:val="0"/>
+          <w:bCs w:val="0"/>
+          <w:color w:val="555555"/>
+        </w:rPr>
+        <w:t xml:space="preserve">Data drift occurs when the properties of the input data change. For instance, as an online platform grows, the age distribution of its users may change over time. Since the usage habits of young and old people are not the same, a model trained on young people’s usage data would provide inaccurate predictions for old people’s </w:t>
+      </w:r>
+      <w:r>
+        <w:rPr>
+          <w:rFonts w:ascii="Arial" w:hAnsi="Arial" w:cs="Arial"/>
+          <w:b w:val="0"/>
+          <w:bCs w:val="0"/>
+          <w:color w:val="555555"/>
+        </w:rPr>
+        <w:t>behaviour</w:t>
+      </w:r>
+      <w:r>
+        <w:rPr>
+          <w:rFonts w:ascii="Arial" w:hAnsi="Arial" w:cs="Arial"/>
+          <w:b w:val="0"/>
+          <w:bCs w:val="0"/>
+          <w:color w:val="555555"/>
+        </w:rPr>
+        <w:t>.</w:t>
+      </w:r>
+      <w:r>
+        <w:rPr>
+          <w:rFonts w:ascii="Arial" w:hAnsi="Arial" w:cs="Arial"/>
+          <w:b w:val="0"/>
+          <w:bCs w:val="0"/>
+          <w:color w:val="555555"/>
+        </w:rPr>
+        <w:br/>
+      </w:r>
+      <w:r>
+        <w:rPr>
+          <w:rFonts w:ascii="Arial" w:hAnsi="Arial" w:cs="Arial"/>
+          <w:b w:val="0"/>
+          <w:bCs w:val="0"/>
+          <w:color w:val="555555"/>
+        </w:rPr>
+        <w:br/>
+      </w:r>
+    </w:p>
+    <w:p>
+      <w:pPr>
+        <w:pStyle w:val="Heading2"/>
+        <w:jc w:val="both"/>
+        <w:rPr>
+          <w:rFonts w:ascii="Arial" w:hAnsi="Arial" w:cs="Arial"/>
+          <w:color w:val="333333"/>
+        </w:rPr>
+      </w:pPr>
+    </w:p>
+    <w:p>
+      <w:pPr>
+        <w:pStyle w:val="Heading2"/>
+        <w:jc w:val="both"/>
+        <w:rPr>
+          <w:rFonts w:ascii="Arial" w:hAnsi="Arial" w:cs="Arial"/>
+          <w:color w:val="333333"/>
+        </w:rPr>
+      </w:pPr>
+    </w:p>
+    <w:p>
+      <w:pPr>
+        <w:pStyle w:val="Heading2"/>
+        <w:jc w:val="both"/>
+        <w:rPr>
+          <w:rFonts w:ascii="Arial" w:hAnsi="Arial" w:cs="Arial"/>
+          <w:b/>
+          <w:bCs/>
+          <w:color w:val="333333"/>
+        </w:rPr>
+      </w:pPr>
+      <w:r>
+        <w:rPr>
+          <w:rFonts w:ascii="Arial" w:hAnsi="Arial" w:cs="Arial"/>
+          <w:b/>
+          <w:bCs/>
+          <w:color w:val="333333"/>
+        </w:rPr>
+        <w:t>How to deal with model drift?</w:t>
+      </w:r>
+    </w:p>
+    <w:p>
+      <w:pPr>
+        <w:pStyle w:val="Heading3"/>
+        <w:jc w:val="both"/>
+        <w:rPr>
+          <w:rFonts w:ascii="Arial" w:hAnsi="Arial" w:cs="Arial"/>
+          <w:color w:val="555555"/>
+        </w:rPr>
+      </w:pPr>
+      <w:r>
+        <w:rPr>
+          <w:rFonts w:ascii="Arial" w:hAnsi="Arial" w:cs="Arial"/>
+          <w:color w:val="555555"/>
+        </w:rPr>
+        <w:t>1.</w:t>
+      </w:r>
+      <w:r>
+        <w:rPr>
+          <w:rFonts w:ascii="Arial" w:hAnsi="Arial" w:cs="Arial"/>
+          <w:color w:val="555555"/>
+        </w:rPr>
+        <w:t>Monitor the performance of the model</w:t>
+      </w:r>
+    </w:p>
+    <w:p>
+      <w:pPr>
+        <w:jc w:val="both"/>
+        <w:rPr>
+          <w:rFonts w:ascii="Times New Roman" w:hAnsi="Times New Roman" w:cs="Times New Roman"/>
+        </w:rPr>
+      </w:pPr>
+      <w:r>
+        <w:rPr>
+          <w:rFonts w:ascii="Arial" w:hAnsi="Arial" w:cs="Arial"/>
+          <w:color w:val="555555"/>
+          <w:sz w:val="27"/>
+          <w:szCs w:val="27"/>
+        </w:rPr>
+        <w:t xml:space="preserve">In order to deal with model drift, you should first be able to detect it before it causes major problems for end-users. Determining model performance metrics and continuously monitoring the performance of your model against them is therefore key to the long-term success of ML models. </w:t>
+      </w:r>
+    </w:p>
+    <w:p>
+      <w:pPr>
+        <w:pStyle w:val="Heading3"/>
+        <w:jc w:val="both"/>
+        <w:rPr>
+          <w:rFonts w:ascii="Arial" w:hAnsi="Arial" w:cs="Arial"/>
+          <w:color w:val="555555"/>
+        </w:rPr>
+      </w:pPr>
+      <w:r>
+        <w:rPr>
+          <w:rFonts w:ascii="Arial" w:hAnsi="Arial" w:cs="Arial"/>
+          <w:color w:val="555555"/>
+        </w:rPr>
+        <w:t>2.</w:t>
+      </w:r>
+      <w:r>
+        <w:rPr>
+          <w:rFonts w:ascii="Arial" w:hAnsi="Arial" w:cs="Arial"/>
+          <w:color w:val="555555"/>
+        </w:rPr>
+        <w:t>Check data quality</w:t>
+      </w:r>
+    </w:p>
+    <w:p>
+      <w:pPr>
+        <w:rPr>
+          <w:rFonts w:ascii="Times New Roman" w:hAnsi="Times New Roman" w:cs="Times New Roman"/>
+        </w:rPr>
+      </w:pPr>
+      <w:r>
+        <w:rPr>
+          <w:rFonts w:ascii="Arial" w:hAnsi="Arial" w:cs="Arial"/>
+          <w:color w:val="555555"/>
+          <w:sz w:val="27"/>
+          <w:szCs w:val="27"/>
+        </w:rPr>
+        <w:t xml:space="preserve">Some rapid performance changes can be due to problems in training data quality such as biases in data rather than concept or data drift. If that is the case, the problem would reveal itself early when you apply your model in a real-world use case. </w:t>
+      </w:r>
+      <w:r>
+        <w:rPr>
+          <w:rFonts w:ascii="Arial" w:hAnsi="Arial" w:cs="Arial"/>
+          <w:color w:val="555555"/>
+          <w:sz w:val="27"/>
+          <w:szCs w:val="27"/>
+        </w:rPr>
+        <w:br/>
+        <w:t>As an example, Google Health </w:t>
+      </w:r>
+      <w:r>
+        <w:rPr>
+          <w:rFonts w:ascii="Arial" w:hAnsi="Arial" w:cs="Arial"/>
+          <w:sz w:val="27"/>
+          <w:szCs w:val="27"/>
+        </w:rPr>
+        <w:t>developed</w:t>
+      </w:r>
+      <w:r>
+        <w:rPr>
+          <w:rFonts w:ascii="Arial" w:hAnsi="Arial" w:cs="Arial"/>
+          <w:color w:val="555555"/>
+          <w:sz w:val="27"/>
+          <w:szCs w:val="27"/>
+        </w:rPr>
+        <w:t> a deep learning model to detect a retina disease from patients’ eye scans. The model had 90% accuracy during its training phase but it failed to provide accurate results in real-life. This is because the model is trained with high-quality eye scans while real-world eye scans were lower in quality.</w:t>
+      </w:r>
+      <w:r>
+        <w:rPr>
+          <w:rFonts w:ascii="Arial" w:hAnsi="Arial" w:cs="Arial"/>
+          <w:color w:val="555555"/>
+          <w:sz w:val="27"/>
+          <w:szCs w:val="27"/>
+        </w:rPr>
+        <w:br/>
+      </w:r>
+      <w:r>
+        <w:rPr>
+          <w:rFonts w:ascii="Arial" w:hAnsi="Arial" w:cs="Arial"/>
+          <w:color w:val="555555"/>
+          <w:sz w:val="27"/>
+          <w:szCs w:val="27"/>
+        </w:rPr>
+        <w:br/>
+        <w:t>Ignoring a known seasonality is also a data quality issue. If your training data does not include recurring changes in the data, such as soaring retail sales during the Christmas season, this is a data quality issue that can be easily fixed.</w:t>
+      </w:r>
+    </w:p>
+    <w:p>
+      <w:pPr>
+        <w:pStyle w:val="Heading3"/>
+        <w:rPr>
+          <w:rFonts w:ascii="Arial" w:hAnsi="Arial" w:cs="Arial"/>
+          <w:color w:val="555555"/>
+        </w:rPr>
+      </w:pPr>
+      <w:r>
+        <w:rPr>
+          <w:rFonts w:ascii="Arial" w:hAnsi="Arial" w:cs="Arial"/>
+          <w:color w:val="555555"/>
+        </w:rPr>
+        <w:t>3.</w:t>
+      </w:r>
+      <w:r>
+        <w:rPr>
+          <w:rFonts w:ascii="Arial" w:hAnsi="Arial" w:cs="Arial"/>
+          <w:color w:val="555555"/>
+        </w:rPr>
+        <w:t>Retrain the model</w:t>
+      </w:r>
+      <w:r>
+        <w:rPr>
+          <w:rFonts w:ascii="Arial" w:hAnsi="Arial" w:cs="Arial"/>
+          <w:color w:val="555555"/>
+        </w:rPr>
+        <w:br/>
+      </w:r>
+      <w:r>
+        <w:rPr>
+          <w:rFonts w:ascii="Arial" w:hAnsi="Arial" w:cs="Arial"/>
+          <w:color w:val="555555"/>
+        </w:rPr>
+        <w:br/>
+      </w:r>
+      <w:r>
+        <w:rPr>
+          <w:rFonts w:ascii="Arial" w:hAnsi="Arial" w:cs="Arial"/>
+          <w:b w:val="0"/>
+          <w:bCs w:val="0"/>
+          <w:color w:val="555555"/>
+        </w:rPr>
+        <w:t>If you detect a concept or data drift, you can retrain your model with more recent data. Depending on the nature of the drift, there are different approaches:</w:t>
+      </w:r>
+    </w:p>
+    <w:p>
+      <w:pPr>
+        <w:numPr>
+          <w:ilvl w:val="0"/>
+          <w:numId w:val="5"/>
+        </w:numPr>
+        <w:spacing w:before="150" w:after="100" w:afterAutospacing="1" w:line="240" w:lineRule="auto"/>
+        <w:jc w:val="both"/>
+        <w:rPr>
+          <w:rFonts w:ascii="Arial" w:hAnsi="Arial" w:cs="Arial"/>
+          <w:color w:val="555555"/>
+          <w:sz w:val="27"/>
+          <w:szCs w:val="27"/>
+        </w:rPr>
+      </w:pPr>
+      <w:r>
+        <w:rPr>
+          <w:rFonts w:ascii="Arial" w:hAnsi="Arial" w:cs="Arial"/>
+          <w:color w:val="555555"/>
+          <w:sz w:val="27"/>
+          <w:szCs w:val="27"/>
+        </w:rPr>
+        <w:t>Use only recent data if old data has become outdated,</w:t>
+      </w:r>
+    </w:p>
+    <w:p>
+      <w:pPr>
+        <w:numPr>
+          <w:ilvl w:val="0"/>
+          <w:numId w:val="5"/>
+        </w:numPr>
+        <w:spacing w:before="150" w:after="100" w:afterAutospacing="1" w:line="240" w:lineRule="auto"/>
+        <w:jc w:val="both"/>
+        <w:rPr>
+          <w:rFonts w:ascii="Arial" w:hAnsi="Arial" w:cs="Arial"/>
+          <w:color w:val="555555"/>
+          <w:sz w:val="27"/>
+          <w:szCs w:val="27"/>
+        </w:rPr>
+      </w:pPr>
+      <w:r>
+        <w:rPr>
+          <w:rFonts w:ascii="Arial" w:hAnsi="Arial" w:cs="Arial"/>
+          <w:color w:val="555555"/>
+          <w:sz w:val="27"/>
+          <w:szCs w:val="27"/>
+        </w:rPr>
+        <w:t>Use all available data if the old data wouldn’t cause inaccurate predictions,</w:t>
+      </w:r>
+    </w:p>
+    <w:p>
+      <w:pPr>
+        <w:numPr>
+          <w:ilvl w:val="0"/>
+          <w:numId w:val="5"/>
+        </w:numPr>
+        <w:spacing w:before="150" w:after="100" w:afterAutospacing="1" w:line="240" w:lineRule="auto"/>
+        <w:jc w:val="both"/>
+        <w:rPr>
+          <w:rFonts w:ascii="Arial" w:hAnsi="Arial" w:cs="Arial"/>
+          <w:color w:val="555555"/>
+          <w:sz w:val="27"/>
+          <w:szCs w:val="27"/>
+        </w:rPr>
+      </w:pPr>
+      <w:r>
+        <w:rPr>
+          <w:rFonts w:ascii="Arial" w:hAnsi="Arial" w:cs="Arial"/>
+          <w:color w:val="555555"/>
+          <w:sz w:val="27"/>
+          <w:szCs w:val="27"/>
+        </w:rPr>
+        <w:t>If the deployed model allows weighting, use all available data but assign higher weights to recent data so that the model pays less attention to old data.</w:t>
+      </w:r>
+    </w:p>
+    <w:p>
+      <w:pPr>
+        <w:spacing w:after="0"/>
+        <w:rPr>
+          <w:rFonts w:ascii="Arial" w:hAnsi="Arial" w:cs="Arial"/>
+          <w:color w:val="555555"/>
+        </w:rPr>
+      </w:pPr>
+      <w:r>
+        <w:rPr>
+          <w:rFonts w:ascii="Arial" w:hAnsi="Arial" w:cs="Arial"/>
+          <w:color w:val="555555"/>
+          <w:sz w:val="27"/>
+          <w:szCs w:val="27"/>
+        </w:rPr>
+        <w:lastRenderedPageBreak/>
+        <w:t>Another option is online learning where the model continuously learns in real-time with the data feed. This will enable the model to keep itself up to date with</w:t>
+      </w:r>
+      <w:r>
+        <w:rPr>
+          <w:rFonts w:ascii="Arial" w:hAnsi="Arial" w:cs="Arial"/>
+          <w:color w:val="555555"/>
+          <w:sz w:val="27"/>
+          <w:szCs w:val="27"/>
+        </w:rPr>
+        <w:t xml:space="preserve"> </w:t>
+      </w:r>
+      <w:r>
+        <w:rPr>
+          <w:rFonts w:ascii="Arial" w:hAnsi="Arial" w:cs="Arial"/>
+          <w:color w:val="555555"/>
+          <w:sz w:val="27"/>
+          <w:szCs w:val="27"/>
+        </w:rPr>
+        <w:t>evolving</w:t>
+      </w:r>
+      <w:r>
+        <w:rPr>
+          <w:rFonts w:ascii="Arial" w:hAnsi="Arial" w:cs="Arial"/>
+          <w:color w:val="555555"/>
+          <w:sz w:val="27"/>
+          <w:szCs w:val="27"/>
+        </w:rPr>
+        <w:t xml:space="preserve"> </w:t>
+      </w:r>
+      <w:r>
+        <w:rPr>
+          <w:rFonts w:ascii="Arial" w:hAnsi="Arial" w:cs="Arial"/>
+          <w:color w:val="555555"/>
+          <w:sz w:val="27"/>
+          <w:szCs w:val="27"/>
+        </w:rPr>
+        <w:t>datasets.</w:t>
+      </w:r>
+      <w:r>
+        <w:rPr>
+          <w:rFonts w:ascii="Arial" w:hAnsi="Arial" w:cs="Arial"/>
+          <w:color w:val="555555"/>
+          <w:sz w:val="27"/>
+          <w:szCs w:val="27"/>
+        </w:rPr>
+        <w:br/>
+      </w:r>
+    </w:p>
+    <w:p>
+      <w:pPr>
+        <w:spacing w:after="0"/>
+        <w:rPr>
+          <w:rFonts w:ascii="Times New Roman" w:hAnsi="Times New Roman" w:cs="Times New Roman"/>
+          <w:b/>
+          <w:bCs/>
+          <w:sz w:val="24"/>
+          <w:szCs w:val="24"/>
+        </w:rPr>
+      </w:pPr>
+      <w:r>
+        <w:rPr>
+          <w:rFonts w:ascii="Arial" w:hAnsi="Arial" w:cs="Arial"/>
+          <w:b/>
+          <w:bCs/>
+          <w:color w:val="555555"/>
+        </w:rPr>
+        <w:t>4.</w:t>
+      </w:r>
+      <w:r>
+        <w:rPr>
+          <w:rFonts w:ascii="Arial" w:hAnsi="Arial" w:cs="Arial"/>
+          <w:b/>
+          <w:bCs/>
+          <w:color w:val="555555"/>
+        </w:rPr>
+        <w:t>Tune the model</w:t>
+      </w:r>
+    </w:p>
+    <w:p>
+      <w:pPr>
+        <w:rPr>
+          <w:b/>
+          <w:bCs/>
+          <w:noProof/>
+          <w:sz w:val="40"/>
+          <w:szCs w:val="40"/>
+        </w:rPr>
+      </w:pPr>
+      <w:r>
+        <w:rPr>
+          <w:rFonts w:ascii="Arial" w:hAnsi="Arial" w:cs="Arial"/>
+          <w:color w:val="555555"/>
+          <w:sz w:val="27"/>
+          <w:szCs w:val="27"/>
+        </w:rPr>
+        <w:t>If retraining the model doesn’t suffice, rebuilding the model can also help. This is because you have built your model with old training data in mind. Running multiple </w:t>
+      </w:r>
+      <w:r>
+        <w:rPr>
+          <w:rFonts w:ascii="Arial" w:hAnsi="Arial" w:cs="Arial"/>
+          <w:sz w:val="27"/>
+          <w:szCs w:val="27"/>
+        </w:rPr>
+        <w:t>experiments</w:t>
+      </w:r>
+      <w:r>
+        <w:rPr>
+          <w:rFonts w:ascii="Arial" w:hAnsi="Arial" w:cs="Arial"/>
+          <w:color w:val="555555"/>
+          <w:sz w:val="27"/>
+          <w:szCs w:val="27"/>
+        </w:rPr>
+        <w:t> with different </w:t>
+      </w:r>
+      <w:r>
+        <w:rPr>
+          <w:rFonts w:ascii="Arial" w:hAnsi="Arial" w:cs="Arial"/>
+          <w:sz w:val="27"/>
+          <w:szCs w:val="27"/>
+        </w:rPr>
+        <w:t>features</w:t>
+      </w:r>
+      <w:r>
+        <w:rPr>
+          <w:rFonts w:ascii="Arial" w:hAnsi="Arial" w:cs="Arial"/>
+          <w:color w:val="555555"/>
+          <w:sz w:val="27"/>
+          <w:szCs w:val="27"/>
+        </w:rPr>
+        <w:t>, </w:t>
+      </w:r>
+      <w:r>
+        <w:rPr>
+          <w:rFonts w:ascii="Arial" w:hAnsi="Arial" w:cs="Arial"/>
+          <w:sz w:val="27"/>
+          <w:szCs w:val="27"/>
+        </w:rPr>
+        <w:t>hyperparameters</w:t>
+      </w:r>
+      <w:r>
+        <w:rPr>
+          <w:rFonts w:ascii="Arial" w:hAnsi="Arial" w:cs="Arial"/>
+          <w:color w:val="555555"/>
+          <w:sz w:val="27"/>
+          <w:szCs w:val="27"/>
+        </w:rPr>
+        <w:t>, model architectures, etc. can help you update your model to keep in line with new</w:t>
+      </w:r>
+      <w:r>
+        <w:rPr>
+          <w:rFonts w:ascii="Arial" w:hAnsi="Arial" w:cs="Arial"/>
+          <w:color w:val="555555"/>
+          <w:sz w:val="27"/>
+          <w:szCs w:val="27"/>
+        </w:rPr>
+        <w:t xml:space="preserve"> </w:t>
+      </w:r>
+      <w:r>
+        <w:rPr>
+          <w:rFonts w:ascii="Arial" w:hAnsi="Arial" w:cs="Arial"/>
+          <w:color w:val="555555"/>
+          <w:sz w:val="27"/>
+          <w:szCs w:val="27"/>
+        </w:rPr>
+        <w:t>data.</w:t>
+      </w:r>
+      <w:r>
+        <w:rPr>
+          <w:rFonts w:ascii="Arial" w:hAnsi="Arial" w:cs="Arial"/>
+          <w:color w:val="555555"/>
+          <w:sz w:val="27"/>
+          <w:szCs w:val="27"/>
+        </w:rPr>
+        <w:br/>
+      </w:r>
+      <w:r>
+        <w:rPr>
+          <w:rFonts w:ascii="Arial" w:hAnsi="Arial" w:cs="Arial"/>
+          <w:color w:val="555555"/>
+          <w:sz w:val="27"/>
+          <w:szCs w:val="27"/>
+        </w:rPr>
+        <w:br/>
+      </w:r>
+    </w:p>
+    <w:p>
+      <w:pPr>
+        <w:jc w:val="both"/>
+        <w:rPr>
+          <w:b/>
+          <w:bCs/>
+          <w:noProof/>
+          <w:sz w:val="28"/>
+          <w:szCs w:val="28"/>
+        </w:rPr>
+      </w:pPr>
+      <w:r>
+        <w:rPr>
+          <w:b/>
+          <w:bCs/>
+          <w:noProof/>
+          <w:sz w:val="28"/>
+          <w:szCs w:val="28"/>
+        </w:rPr>
+        <w:t>1.What component/pipeline will be triggered if there is any drift detected?What if the drift detected is beyond an acceptable threshold?</w:t>
+      </w:r>
+    </w:p>
+    <w:p>
+      <w:pPr>
+        <w:pStyle w:val="ListParagraph"/>
+        <w:numPr>
+          <w:ilvl w:val="0"/>
+          <w:numId w:val="3"/>
+        </w:numPr>
+        <w:jc w:val="both"/>
+        <w:rPr>
+          <w:noProof/>
+          <w:sz w:val="28"/>
+          <w:szCs w:val="28"/>
+        </w:rPr>
+      </w:pPr>
+      <w:r>
+        <w:rPr>
+          <w:noProof/>
+          <w:sz w:val="28"/>
+          <w:szCs w:val="28"/>
+        </w:rPr>
+        <w:t>If data drift is detected then usually training pipeline is detected given the performance of the model is satisfactory.</w:t>
+      </w:r>
+    </w:p>
+    <w:p>
+      <w:pPr>
+        <w:pStyle w:val="ListParagraph"/>
+        <w:numPr>
+          <w:ilvl w:val="0"/>
+          <w:numId w:val="3"/>
+        </w:numPr>
+        <w:jc w:val="both"/>
+        <w:rPr>
+          <w:noProof/>
+          <w:sz w:val="28"/>
+          <w:szCs w:val="28"/>
+        </w:rPr>
+      </w:pPr>
+      <w:r>
+        <w:rPr>
+          <w:noProof/>
+          <w:sz w:val="28"/>
+          <w:szCs w:val="28"/>
+        </w:rPr>
+        <w:t xml:space="preserve">If the data drift is detected and model perfomance is not satisfactory then </w:t>
+      </w:r>
+      <w:r>
+        <w:rPr>
+          <w:noProof/>
+          <w:sz w:val="28"/>
+          <w:szCs w:val="28"/>
+        </w:rPr>
+        <w:t>the data pipeline will be triggered first and then the training pipeline.</w:t>
+      </w:r>
+    </w:p>
+    <w:p>
+      <w:pPr>
+        <w:pStyle w:val="ListParagraph"/>
+        <w:numPr>
+          <w:ilvl w:val="0"/>
+          <w:numId w:val="3"/>
+        </w:numPr>
+        <w:jc w:val="both"/>
+        <w:rPr>
+          <w:noProof/>
+          <w:sz w:val="28"/>
+          <w:szCs w:val="28"/>
+        </w:rPr>
+      </w:pPr>
+      <w:r>
+        <w:rPr>
+          <w:noProof/>
+          <w:sz w:val="28"/>
+          <w:szCs w:val="28"/>
+        </w:rPr>
+        <w:t>In above mention both cases, retraining of the model will occur.</w:t>
+      </w:r>
+    </w:p>
+    <w:p>
+      <w:pPr>
+        <w:pStyle w:val="ListParagraph"/>
+        <w:numPr>
+          <w:ilvl w:val="0"/>
+          <w:numId w:val="3"/>
+        </w:numPr>
+        <w:jc w:val="both"/>
+        <w:rPr>
+          <w:noProof/>
+          <w:sz w:val="28"/>
+          <w:szCs w:val="28"/>
+        </w:rPr>
+      </w:pPr>
+      <w:r>
+        <w:rPr>
+          <w:noProof/>
+          <w:sz w:val="28"/>
+          <w:szCs w:val="28"/>
+        </w:rPr>
+        <w:t>If there is a concept drift then training pipeline will be triggered to retrain the model.</w:t>
+      </w:r>
+    </w:p>
+    <w:p>
+      <w:pPr>
+        <w:jc w:val="both"/>
+        <w:rPr>
+          <w:b/>
+          <w:bCs/>
+          <w:noProof/>
+          <w:sz w:val="24"/>
+          <w:szCs w:val="24"/>
+        </w:rPr>
+      </w:pPr>
+      <w:r>
+        <w:rPr>
+          <w:b/>
+          <w:bCs/>
+          <w:noProof/>
+          <w:sz w:val="28"/>
+          <w:szCs w:val="28"/>
+        </w:rPr>
+        <w:t>2.What component/pipeline will be triggered if you have additional annotated data</w:t>
+      </w:r>
+      <w:r>
+        <w:rPr>
+          <w:b/>
+          <w:bCs/>
+          <w:noProof/>
+          <w:sz w:val="24"/>
+          <w:szCs w:val="24"/>
+        </w:rPr>
+        <w:t>?</w:t>
+      </w:r>
+    </w:p>
+    <w:p>
+      <w:pPr>
+        <w:pStyle w:val="ListParagraph"/>
+        <w:numPr>
+          <w:ilvl w:val="0"/>
+          <w:numId w:val="7"/>
+        </w:numPr>
+        <w:jc w:val="both"/>
+        <w:rPr>
+          <w:noProof/>
+          <w:sz w:val="28"/>
+          <w:szCs w:val="28"/>
+        </w:rPr>
+      </w:pPr>
+      <w:r>
+        <w:rPr>
+          <w:noProof/>
+          <w:sz w:val="28"/>
+          <w:szCs w:val="28"/>
+        </w:rPr>
+        <w:t xml:space="preserve">If you have  additional annotated data, then the data pipeline will be triggered then training pipeline will be triggered to retrain the model. </w:t>
+      </w:r>
+    </w:p>
+    <w:p>
+      <w:pPr>
+        <w:jc w:val="both"/>
+        <w:rPr>
+          <w:b/>
+          <w:bCs/>
+          <w:noProof/>
+          <w:sz w:val="40"/>
+          <w:szCs w:val="40"/>
+        </w:rPr>
+      </w:pPr>
+    </w:p>
+    <w:p>
+      <w:pPr>
+        <w:jc w:val="both"/>
+        <w:rPr>
+          <w:b/>
+          <w:bCs/>
+          <w:noProof/>
+          <w:sz w:val="40"/>
+          <w:szCs w:val="40"/>
+        </w:rPr>
+      </w:pPr>
+    </w:p>
+    <w:p>
+      <w:pPr>
+        <w:jc w:val="both"/>
+        <w:rPr>
+          <w:b/>
+          <w:bCs/>
+          <w:noProof/>
+          <w:sz w:val="40"/>
+          <w:szCs w:val="40"/>
+        </w:rPr>
+      </w:pPr>
+    </w:p>
+    <w:p>
+      <w:pPr>
+        <w:jc w:val="both"/>
+        <w:rPr>
+          <w:b/>
+          <w:bCs/>
+          <w:noProof/>
+          <w:sz w:val="40"/>
+          <w:szCs w:val="40"/>
+        </w:rPr>
+      </w:pPr>
+    </w:p>
+    <w:p>
+      <w:pPr>
+        <w:jc w:val="both"/>
+        <w:rPr>
+          <w:b/>
+          <w:bCs/>
+          <w:noProof/>
+          <w:sz w:val="40"/>
+          <w:szCs w:val="40"/>
+        </w:rPr>
+      </w:pPr>
+    </w:p>
+    <w:p>
+      <w:pPr>
+        <w:jc w:val="both"/>
+        <w:rPr>
+          <w:b/>
+          <w:bCs/>
+          <w:noProof/>
+          <w:sz w:val="40"/>
+          <w:szCs w:val="40"/>
+        </w:rPr>
+      </w:pPr>
+    </w:p>
+    <w:p>
+      <w:pPr>
+        <w:jc w:val="both"/>
+        <w:rPr>
+          <w:b/>
+          <w:bCs/>
+          <w:noProof/>
+          <w:sz w:val="40"/>
+          <w:szCs w:val="40"/>
+        </w:rPr>
+      </w:pPr>
+      <w:r>
+        <w:rPr>
+          <w:b/>
+          <w:bCs/>
+          <w:noProof/>
+          <w:sz w:val="40"/>
+          <w:szCs w:val="40"/>
+        </w:rPr>
+        <w:lastRenderedPageBreak/>
+        <w:t>Wor</w:t>
+      </w:r>
+      <w:r>
+        <w:rPr>
+          <w:b/>
+          <w:bCs/>
+          <w:noProof/>
+          <w:sz w:val="40"/>
+          <w:szCs w:val="40"/>
+        </w:rPr>
+        <w:t>k</w:t>
+      </w:r>
+      <w:r>
+        <w:rPr>
+          <w:b/>
+          <w:bCs/>
+          <w:noProof/>
+          <w:sz w:val="40"/>
+          <w:szCs w:val="40"/>
+        </w:rPr>
+        <w:t>flow</w:t>
+      </w:r>
+      <w:r>
+        <w:rPr>
+          <w:b/>
+          <w:bCs/>
+          <w:noProof/>
+          <w:sz w:val="40"/>
+          <w:szCs w:val="40"/>
+        </w:rPr>
+        <w:t>:</w:t>
+      </w:r>
+    </w:p>
+    <w:p>
+      <w:pPr>
+        <w:jc w:val="both"/>
+        <w:rPr>
+          <w:b/>
+          <w:bCs/>
+          <w:noProof/>
+          <w:sz w:val="28"/>
+          <w:szCs w:val="28"/>
+        </w:rPr>
+      </w:pPr>
+      <w:r>
+        <w:rPr>
+          <w:b/>
+          <w:bCs/>
+          <w:noProof/>
+          <w:sz w:val="28"/>
+          <w:szCs w:val="28"/>
+        </w:rPr>
+        <w:t>Workflow has been divided into upper layer:pipelines and lower layer:drives.</w:t>
+      </w:r>
+    </w:p>
+    <w:p>
+      <w:pPr>
+        <w:jc w:val="both"/>
+        <w:rPr>
+          <w:b/>
+          <w:bCs/>
+          <w:noProof/>
+          <w:sz w:val="28"/>
+          <w:szCs w:val="28"/>
+        </w:rPr>
+      </w:pPr>
+    </w:p>
+    <w:p>
+      <w:pPr>
+        <w:numPr>
+          <w:ilvl w:val="0"/>
+          <w:numId w:val="8"/>
+        </w:numPr>
+        <w:shd w:val="clear" w:color="auto" w:fill="F4F5F7"/>
+        <w:spacing w:after="0" w:line="480" w:lineRule="atLeast"/>
+        <w:rPr>
+          <w:rFonts w:ascii="Times New Roman" w:eastAsia="Times New Roman" w:hAnsi="Times New Roman" w:cs="Times New Roman"/>
+          <w:color w:val="091E42"/>
+          <w:sz w:val="24"/>
+          <w:szCs w:val="24"/>
+          <w:lang w:eastAsia="en-GB"/>
+        </w:rPr>
+      </w:pPr>
+      <w:r>
+        <w:rPr>
+          <w:rFonts w:ascii="Times New Roman" w:eastAsia="Times New Roman" w:hAnsi="Times New Roman" w:cs="Times New Roman"/>
+          <w:color w:val="091E42"/>
+          <w:sz w:val="24"/>
+          <w:szCs w:val="24"/>
+          <w:lang w:eastAsia="en-GB"/>
+        </w:rPr>
+        <w:t>Data and model experimentation</w:t>
+      </w:r>
+    </w:p>
+    <w:p>
+      <w:pPr>
+        <w:numPr>
+          <w:ilvl w:val="0"/>
+          <w:numId w:val="8"/>
+        </w:numPr>
+        <w:shd w:val="clear" w:color="auto" w:fill="F4F5F7"/>
+        <w:spacing w:after="0" w:line="480" w:lineRule="atLeast"/>
+        <w:rPr>
+          <w:rFonts w:ascii="Times New Roman" w:eastAsia="Times New Roman" w:hAnsi="Times New Roman" w:cs="Times New Roman"/>
+          <w:color w:val="091E42"/>
+          <w:sz w:val="24"/>
+          <w:szCs w:val="24"/>
+          <w:lang w:eastAsia="en-GB"/>
+        </w:rPr>
+      </w:pPr>
+      <w:r>
+        <w:rPr>
+          <w:rFonts w:ascii="Times New Roman" w:eastAsia="Times New Roman" w:hAnsi="Times New Roman" w:cs="Times New Roman"/>
+          <w:color w:val="091E42"/>
+          <w:sz w:val="24"/>
+          <w:szCs w:val="24"/>
+          <w:lang w:eastAsia="en-GB"/>
+        </w:rPr>
+        <w:t>Automation of data pipeline</w:t>
+      </w:r>
+    </w:p>
+    <w:p>
+      <w:pPr>
+        <w:numPr>
+          <w:ilvl w:val="0"/>
+          <w:numId w:val="8"/>
+        </w:numPr>
+        <w:shd w:val="clear" w:color="auto" w:fill="F4F5F7"/>
+        <w:spacing w:after="0" w:line="480" w:lineRule="atLeast"/>
+        <w:rPr>
+          <w:rFonts w:ascii="Times New Roman" w:eastAsia="Times New Roman" w:hAnsi="Times New Roman" w:cs="Times New Roman"/>
+          <w:color w:val="091E42"/>
+          <w:sz w:val="24"/>
+          <w:szCs w:val="24"/>
+          <w:lang w:eastAsia="en-GB"/>
+        </w:rPr>
+      </w:pPr>
+      <w:r>
+        <w:rPr>
+          <w:rFonts w:ascii="Times New Roman" w:eastAsia="Times New Roman" w:hAnsi="Times New Roman" w:cs="Times New Roman"/>
+          <w:color w:val="091E42"/>
+          <w:sz w:val="24"/>
+          <w:szCs w:val="24"/>
+          <w:lang w:eastAsia="en-GB"/>
+        </w:rPr>
+        <w:t>Automation of training pipeline</w:t>
+      </w:r>
+    </w:p>
+    <w:p>
+      <w:pPr>
+        <w:numPr>
+          <w:ilvl w:val="0"/>
+          <w:numId w:val="8"/>
+        </w:numPr>
+        <w:shd w:val="clear" w:color="auto" w:fill="F4F5F7"/>
+        <w:spacing w:after="0" w:line="480" w:lineRule="atLeast"/>
+        <w:rPr>
+          <w:rFonts w:ascii="Times New Roman" w:eastAsia="Times New Roman" w:hAnsi="Times New Roman" w:cs="Times New Roman"/>
+          <w:color w:val="091E42"/>
+          <w:sz w:val="24"/>
+          <w:szCs w:val="24"/>
+          <w:lang w:eastAsia="en-GB"/>
+        </w:rPr>
+      </w:pPr>
+      <w:r>
+        <w:rPr>
+          <w:rFonts w:ascii="Times New Roman" w:eastAsia="Times New Roman" w:hAnsi="Times New Roman" w:cs="Times New Roman"/>
+          <w:color w:val="091E42"/>
+          <w:sz w:val="24"/>
+          <w:szCs w:val="24"/>
+          <w:lang w:eastAsia="en-GB"/>
+        </w:rPr>
+        <w:t>Automation of inference pipeline</w:t>
+      </w:r>
+    </w:p>
+    <w:p>
+      <w:pPr>
+        <w:numPr>
+          <w:ilvl w:val="0"/>
+          <w:numId w:val="8"/>
+        </w:numPr>
+        <w:shd w:val="clear" w:color="auto" w:fill="F4F5F7"/>
+        <w:spacing w:after="0" w:line="480" w:lineRule="atLeast"/>
+        <w:rPr>
+          <w:rFonts w:ascii="Times New Roman" w:eastAsia="Times New Roman" w:hAnsi="Times New Roman" w:cs="Times New Roman"/>
+          <w:color w:val="091E42"/>
+          <w:sz w:val="24"/>
+          <w:szCs w:val="24"/>
+          <w:lang w:eastAsia="en-GB"/>
+        </w:rPr>
+      </w:pPr>
+      <w:r>
+        <w:rPr>
+          <w:rFonts w:ascii="Times New Roman" w:eastAsia="Times New Roman" w:hAnsi="Times New Roman" w:cs="Times New Roman"/>
+          <w:color w:val="091E42"/>
+          <w:sz w:val="24"/>
+          <w:szCs w:val="24"/>
+          <w:lang w:eastAsia="en-GB"/>
+        </w:rPr>
+        <w:t>Continuous monitoring pipeline</w:t>
+      </w:r>
+    </w:p>
+    <w:p>
+      <w:pPr>
+        <w:jc w:val="both"/>
+        <w:rPr>
+          <w:b/>
+          <w:bCs/>
+          <w:noProof/>
+          <w:sz w:val="28"/>
+          <w:szCs w:val="28"/>
+        </w:rPr>
+      </w:pPr>
+    </w:p>
+    <w:p>
+      <w:pPr>
+        <w:jc w:val="both"/>
         <w:rPr>
           <w:b/>
           <w:bCs/>
@@ -3209,7 +5091,7 @@
                     </pic:cNvPicPr>
                   </pic:nvPicPr>
                   <pic:blipFill>
-                    <a:blip r:embed="rId12">
+                    <a:blip r:embed="rId15">
                       <a:extLst>
                         <a:ext uri="{28A0092B-C50C-407E-A947-70E740481C1C}">
                           <a14:useLocalDpi xmlns:a14="http://schemas.microsoft.com/office/drawing/2010/main" val="0"/>
@@ -3243,6 +5125,7 @@
     </w:p>
     <w:p>
       <w:pPr>
+        <w:jc w:val="both"/>
         <w:rPr>
           <w:b/>
           <w:bCs/>
@@ -3258,6 +5141,7 @@
           <w:sz w:val="40"/>
           <w:szCs w:val="40"/>
         </w:rPr>
+        <w:lastRenderedPageBreak/>
         <w:drawing>
           <wp:inline distT="0" distB="0" distL="0" distR="0" wp14:anchorId="3983E2DF" wp14:editId="0081E1C9">
             <wp:extent cx="6607810" cy="3019246"/>
@@ -3276,7 +5160,7 @@
                     </pic:cNvPicPr>
                   </pic:nvPicPr>
                   <pic:blipFill>
-                    <a:blip r:embed="rId13" cstate="print">
+                    <a:blip r:embed="rId16" cstate="print">
                       <a:extLst>
                         <a:ext uri="{28A0092B-C50C-407E-A947-70E740481C1C}">
                           <a14:useLocalDpi xmlns:a14="http://schemas.microsoft.com/office/drawing/2010/main" val="0"/>
@@ -3309,6 +5193,7 @@
       </w:r>
     </w:p>
     <w:sectPr>
+      <w:footerReference w:type="default" r:id="rId17"/>
       <w:pgSz w:w="11906" w:h="16838"/>
       <w:pgMar w:top="1440" w:right="1440" w:bottom="1440" w:left="1440" w:header="708" w:footer="708" w:gutter="0"/>
       <w:cols w:space="708"/>
@@ -3316,6 +5201,1153 @@
     </w:sectPr>
   </w:body>
 </w:document>
+</file>
+
+<file path=word/endnotes.xml><?xml version="1.0" encoding="utf-8"?>
+<w:endnotes xmlns:wpc="http://schemas.microsoft.com/office/word/2010/wordprocessingCanvas" xmlns:cx="http://schemas.microsoft.com/office/drawing/2014/chartex" xmlns:cx1="http://schemas.microsoft.com/office/drawing/2015/9/8/chartex" xmlns:cx2="http://schemas.microsoft.com/office/drawing/2015/10/21/chartex" xmlns:cx3="http://schemas.microsoft.com/office/drawing/2016/5/9/chartex" xmlns:cx4="http://schemas.microsoft.com/office/drawing/2016/5/10/chartex" xmlns:cx5="http://schemas.microsoft.com/office/drawing/2016/5/11/chartex" xmlns:cx6="http://schemas.microsoft.com/office/drawing/2016/5/12/chartex" xmlns:cx7="http://schemas.microsoft.com/office/drawing/2016/5/13/chartex" xmlns:cx8="http://schemas.microsoft.com/office/drawing/2016/5/14/chartex" xmlns:mc="http://schemas.openxmlformats.org/markup-compatibility/2006" xmlns:aink="http://schemas.microsoft.com/office/drawing/2016/ink" xmlns:am3d="http://schemas.microsoft.com/office/drawing/2017/model3d" xmlns:o="urn:schemas-microsoft-com:office:office" xmlns:oel="http://schemas.microsoft.com/office/2019/extlst" xmlns:r="http://schemas.openxmlformats.org/officeDocument/2006/relationships" xmlns:m="http://schemas.openxmlformats.org/officeDocument/2006/math" xmlns:v="urn:schemas-microsoft-com:vml" xmlns:wp14="http://schemas.microsoft.com/office/word/2010/wordprocessingDrawing" xmlns:wp="http://schemas.openxmlformats.org/drawingml/2006/wordprocessingDrawing" xmlns:w10="urn:schemas-microsoft-com:office:word" xmlns:w="http://schemas.openxmlformats.org/wordprocessingml/2006/main" xmlns:w14="http://schemas.microsoft.com/office/word/2010/wordml" xmlns:w15="http://schemas.microsoft.com/office/word/2012/wordml" xmlns:w16cex="http://schemas.microsoft.com/office/word/2018/wordml/cex" xmlns:w16cid="http://schemas.microsoft.com/office/word/2016/wordml/cid" xmlns:w16="http://schemas.microsoft.com/office/word/2018/wordml" xmlns:w16sdtdh="http://schemas.microsoft.com/office/word/2020/wordml/sdtdatahash" xmlns:w16se="http://schemas.microsoft.com/office/word/2015/wordml/symex" xmlns:wpg="http://schemas.microsoft.com/office/word/2010/wordprocessingGroup" xmlns:wpi="http://schemas.microsoft.com/office/word/2010/wordprocessingInk" xmlns:wne="http://schemas.microsoft.com/office/word/2006/wordml" xmlns:wps="http://schemas.microsoft.com/office/word/2010/wordprocessingShape" mc:Ignorable="w14 w15 w16se w16cid w16 w16cex w16sdtdh wp14">
+  <w:endnote w:type="separator" w:id="-1">
+    <w:p>
+      <w:pPr>
+        <w:spacing w:after="0" w:line="240" w:lineRule="auto"/>
+      </w:pPr>
+      <w:r>
+        <w:separator/>
+      </w:r>
+    </w:p>
+  </w:endnote>
+  <w:endnote w:type="continuationSeparator" w:id="0">
+    <w:p>
+      <w:pPr>
+        <w:spacing w:after="0" w:line="240" w:lineRule="auto"/>
+      </w:pPr>
+      <w:r>
+        <w:continuationSeparator/>
+      </w:r>
+    </w:p>
+  </w:endnote>
+</w:endnotes>
+</file>
+
+<file path=word/footer1.xml><?xml version="1.0" encoding="utf-8"?>
+<w:ftr xmlns:wpc="http://schemas.microsoft.com/office/word/2010/wordprocessingCanvas" xmlns:cx="http://schemas.microsoft.com/office/drawing/2014/chartex" xmlns:cx1="http://schemas.microsoft.com/office/drawing/2015/9/8/chartex" xmlns:cx2="http://schemas.microsoft.com/office/drawing/2015/10/21/chartex" xmlns:cx3="http://schemas.microsoft.com/office/drawing/2016/5/9/chartex" xmlns:cx4="http://schemas.microsoft.com/office/drawing/2016/5/10/chartex" xmlns:cx5="http://schemas.microsoft.com/office/drawing/2016/5/11/chartex" xmlns:cx6="http://schemas.microsoft.com/office/drawing/2016/5/12/chartex" xmlns:cx7="http://schemas.microsoft.com/office/drawing/2016/5/13/chartex" xmlns:cx8="http://schemas.microsoft.com/office/drawing/2016/5/14/chartex" xmlns:mc="http://schemas.openxmlformats.org/markup-compatibility/2006" xmlns:aink="http://schemas.microsoft.com/office/drawing/2016/ink" xmlns:am3d="http://schemas.microsoft.com/office/drawing/2017/model3d" xmlns:o="urn:schemas-microsoft-com:office:office" xmlns:oel="http://schemas.microsoft.com/office/2019/extlst" xmlns:r="http://schemas.openxmlformats.org/officeDocument/2006/relationships" xmlns:m="http://schemas.openxmlformats.org/officeDocument/2006/math" xmlns:v="urn:schemas-microsoft-com:vml" xmlns:wp14="http://schemas.microsoft.com/office/word/2010/wordprocessingDrawing" xmlns:wp="http://schemas.openxmlformats.org/drawingml/2006/wordprocessingDrawing" xmlns:w10="urn:schemas-microsoft-com:office:word" xmlns:w="http://schemas.openxmlformats.org/wordprocessingml/2006/main" xmlns:w14="http://schemas.microsoft.com/office/word/2010/wordml" xmlns:w15="http://schemas.microsoft.com/office/word/2012/wordml" xmlns:w16cex="http://schemas.microsoft.com/office/word/2018/wordml/cex" xmlns:w16cid="http://schemas.microsoft.com/office/word/2016/wordml/cid" xmlns:w16="http://schemas.microsoft.com/office/word/2018/wordml" xmlns:w16sdtdh="http://schemas.microsoft.com/office/word/2020/wordml/sdtdatahash" xmlns:w16se="http://schemas.microsoft.com/office/word/2015/wordml/symex" xmlns:wpg="http://schemas.microsoft.com/office/word/2010/wordprocessingGroup" xmlns:wpi="http://schemas.microsoft.com/office/word/2010/wordprocessingInk" xmlns:wne="http://schemas.microsoft.com/office/word/2006/wordml" xmlns:wps="http://schemas.microsoft.com/office/word/2010/wordprocessingShape" mc:Ignorable="w14 w15 w16se w16cid w16 w16cex w16sdtdh wp14">
+  <w:p>
+    <w:pPr>
+      <w:pStyle w:val="Footer"/>
+    </w:pPr>
+  </w:p>
+  <w:p>
+    <w:pPr>
+      <w:pStyle w:val="Footer"/>
+    </w:pPr>
+  </w:p>
+  <w:p>
+    <w:pPr>
+      <w:pStyle w:val="Footer"/>
+    </w:pPr>
+  </w:p>
+</w:ftr>
+</file>
+
+<file path=word/footnotes.xml><?xml version="1.0" encoding="utf-8"?>
+<w:footnotes xmlns:wpc="http://schemas.microsoft.com/office/word/2010/wordprocessingCanvas" xmlns:cx="http://schemas.microsoft.com/office/drawing/2014/chartex" xmlns:cx1="http://schemas.microsoft.com/office/drawing/2015/9/8/chartex" xmlns:cx2="http://schemas.microsoft.com/office/drawing/2015/10/21/chartex" xmlns:cx3="http://schemas.microsoft.com/office/drawing/2016/5/9/chartex" xmlns:cx4="http://schemas.microsoft.com/office/drawing/2016/5/10/chartex" xmlns:cx5="http://schemas.microsoft.com/office/drawing/2016/5/11/chartex" xmlns:cx6="http://schemas.microsoft.com/office/drawing/2016/5/12/chartex" xmlns:cx7="http://schemas.microsoft.com/office/drawing/2016/5/13/chartex" xmlns:cx8="http://schemas.microsoft.com/office/drawing/2016/5/14/chartex" xmlns:mc="http://schemas.openxmlformats.org/markup-compatibility/2006" xmlns:aink="http://schemas.microsoft.com/office/drawing/2016/ink" xmlns:am3d="http://schemas.microsoft.com/office/drawing/2017/model3d" xmlns:o="urn:schemas-microsoft-com:office:office" xmlns:oel="http://schemas.microsoft.com/office/2019/extlst" xmlns:r="http://schemas.openxmlformats.org/officeDocument/2006/relationships" xmlns:m="http://schemas.openxmlformats.org/officeDocument/2006/math" xmlns:v="urn:schemas-microsoft-com:vml" xmlns:wp14="http://schemas.microsoft.com/office/word/2010/wordprocessingDrawing" xmlns:wp="http://schemas.openxmlformats.org/drawingml/2006/wordprocessingDrawing" xmlns:w10="urn:schemas-microsoft-com:office:word" xmlns:w="http://schemas.openxmlformats.org/wordprocessingml/2006/main" xmlns:w14="http://schemas.microsoft.com/office/word/2010/wordml" xmlns:w15="http://schemas.microsoft.com/office/word/2012/wordml" xmlns:w16cex="http://schemas.microsoft.com/office/word/2018/wordml/cex" xmlns:w16cid="http://schemas.microsoft.com/office/word/2016/wordml/cid" xmlns:w16="http://schemas.microsoft.com/office/word/2018/wordml" xmlns:w16sdtdh="http://schemas.microsoft.com/office/word/2020/wordml/sdtdatahash" xmlns:w16se="http://schemas.microsoft.com/office/word/2015/wordml/symex" xmlns:wpg="http://schemas.microsoft.com/office/word/2010/wordprocessingGroup" xmlns:wpi="http://schemas.microsoft.com/office/word/2010/wordprocessingInk" xmlns:wne="http://schemas.microsoft.com/office/word/2006/wordml" xmlns:wps="http://schemas.microsoft.com/office/word/2010/wordprocessingShape" mc:Ignorable="w14 w15 w16se w16cid w16 w16cex w16sdtdh wp14">
+  <w:footnote w:type="separator" w:id="-1">
+    <w:p>
+      <w:pPr>
+        <w:spacing w:after="0" w:line="240" w:lineRule="auto"/>
+      </w:pPr>
+      <w:r>
+        <w:separator/>
+      </w:r>
+    </w:p>
+  </w:footnote>
+  <w:footnote w:type="continuationSeparator" w:id="0">
+    <w:p>
+      <w:pPr>
+        <w:spacing w:after="0" w:line="240" w:lineRule="auto"/>
+      </w:pPr>
+      <w:r>
+        <w:continuationSeparator/>
+      </w:r>
+    </w:p>
+  </w:footnote>
+</w:footnotes>
+</file>
+
+<file path=word/numbering.xml><?xml version="1.0" encoding="utf-8"?>
+<w:numbering xmlns:wpc="http://schemas.microsoft.com/office/word/2010/wordprocessingCanvas" xmlns:cx="http://schemas.microsoft.com/office/drawing/2014/chartex" xmlns:cx1="http://schemas.microsoft.com/office/drawing/2015/9/8/chartex" xmlns:cx2="http://schemas.microsoft.com/office/drawing/2015/10/21/chartex" xmlns:cx3="http://schemas.microsoft.com/office/drawing/2016/5/9/chartex" xmlns:cx4="http://schemas.microsoft.com/office/drawing/2016/5/10/chartex" xmlns:cx5="http://schemas.microsoft.com/office/drawing/2016/5/11/chartex" xmlns:cx6="http://schemas.microsoft.com/office/drawing/2016/5/12/chartex" xmlns:cx7="http://schemas.microsoft.com/office/drawing/2016/5/13/chartex" xmlns:cx8="http://schemas.microsoft.com/office/drawing/2016/5/14/chartex" xmlns:mc="http://schemas.openxmlformats.org/markup-compatibility/2006" xmlns:aink="http://schemas.microsoft.com/office/drawing/2016/ink" xmlns:am3d="http://schemas.microsoft.com/office/drawing/2017/model3d" xmlns:o="urn:schemas-microsoft-com:office:office" xmlns:oel="http://schemas.microsoft.com/office/2019/extlst" xmlns:r="http://schemas.openxmlformats.org/officeDocument/2006/relationships" xmlns:m="http://schemas.openxmlformats.org/officeDocument/2006/math" xmlns:v="urn:schemas-microsoft-com:vml" xmlns:wp14="http://schemas.microsoft.com/office/word/2010/wordprocessingDrawing" xmlns:wp="http://schemas.openxmlformats.org/drawingml/2006/wordprocessingDrawing" xmlns:w10="urn:schemas-microsoft-com:office:word" xmlns:w="http://schemas.openxmlformats.org/wordprocessingml/2006/main" xmlns:w14="http://schemas.microsoft.com/office/word/2010/wordml" xmlns:w15="http://schemas.microsoft.com/office/word/2012/wordml" xmlns:w16cex="http://schemas.microsoft.com/office/word/2018/wordml/cex" xmlns:w16cid="http://schemas.microsoft.com/office/word/2016/wordml/cid" xmlns:w16="http://schemas.microsoft.com/office/word/2018/wordml" xmlns:w16sdtdh="http://schemas.microsoft.com/office/word/2020/wordml/sdtdatahash" xmlns:w16se="http://schemas.microsoft.com/office/word/2015/wordml/symex" xmlns:wpg="http://schemas.microsoft.com/office/word/2010/wordprocessingGroup" xmlns:wpi="http://schemas.microsoft.com/office/word/2010/wordprocessingInk" xmlns:wne="http://schemas.microsoft.com/office/word/2006/wordml" xmlns:wps="http://schemas.microsoft.com/office/word/2010/wordprocessingShape" mc:Ignorable="w14 w15 w16se w16cid w16 w16cex w16sdtdh wp14">
+  <w:abstractNum w:abstractNumId="0" w15:restartNumberingAfterBreak="0">
+    <w:nsid w:val="03EB6FD3"/>
+    <w:multiLevelType w:val="multilevel"/>
+    <w:tmpl w:val="8E98E56C"/>
+    <w:lvl w:ilvl="0">
+      <w:start w:val="1"/>
+      <w:numFmt w:val="bullet"/>
+      <w:lvlText w:val=""/>
+      <w:lvlJc w:val="left"/>
+      <w:pPr>
+        <w:tabs>
+          <w:tab w:val="num" w:pos="720"/>
+        </w:tabs>
+        <w:ind w:left="720" w:hanging="360"/>
+      </w:pPr>
+      <w:rPr>
+        <w:rFonts w:ascii="Symbol" w:hAnsi="Symbol" w:hint="default"/>
+        <w:sz w:val="20"/>
+      </w:rPr>
+    </w:lvl>
+    <w:lvl w:ilvl="1" w:tentative="1">
+      <w:start w:val="1"/>
+      <w:numFmt w:val="bullet"/>
+      <w:lvlText w:val="o"/>
+      <w:lvlJc w:val="left"/>
+      <w:pPr>
+        <w:tabs>
+          <w:tab w:val="num" w:pos="1440"/>
+        </w:tabs>
+        <w:ind w:left="1440" w:hanging="360"/>
+      </w:pPr>
+      <w:rPr>
+        <w:rFonts w:ascii="Courier New" w:hAnsi="Courier New" w:hint="default"/>
+        <w:sz w:val="20"/>
+      </w:rPr>
+    </w:lvl>
+    <w:lvl w:ilvl="2" w:tentative="1">
+      <w:start w:val="1"/>
+      <w:numFmt w:val="bullet"/>
+      <w:lvlText w:val=""/>
+      <w:lvlJc w:val="left"/>
+      <w:pPr>
+        <w:tabs>
+          <w:tab w:val="num" w:pos="2160"/>
+        </w:tabs>
+        <w:ind w:left="2160" w:hanging="360"/>
+      </w:pPr>
+      <w:rPr>
+        <w:rFonts w:ascii="Wingdings" w:hAnsi="Wingdings" w:hint="default"/>
+        <w:sz w:val="20"/>
+      </w:rPr>
+    </w:lvl>
+    <w:lvl w:ilvl="3" w:tentative="1">
+      <w:start w:val="1"/>
+      <w:numFmt w:val="bullet"/>
+      <w:lvlText w:val=""/>
+      <w:lvlJc w:val="left"/>
+      <w:pPr>
+        <w:tabs>
+          <w:tab w:val="num" w:pos="2880"/>
+        </w:tabs>
+        <w:ind w:left="2880" w:hanging="360"/>
+      </w:pPr>
+      <w:rPr>
+        <w:rFonts w:ascii="Wingdings" w:hAnsi="Wingdings" w:hint="default"/>
+        <w:sz w:val="20"/>
+      </w:rPr>
+    </w:lvl>
+    <w:lvl w:ilvl="4" w:tentative="1">
+      <w:start w:val="1"/>
+      <w:numFmt w:val="bullet"/>
+      <w:lvlText w:val=""/>
+      <w:lvlJc w:val="left"/>
+      <w:pPr>
+        <w:tabs>
+          <w:tab w:val="num" w:pos="3600"/>
+        </w:tabs>
+        <w:ind w:left="3600" w:hanging="360"/>
+      </w:pPr>
+      <w:rPr>
+        <w:rFonts w:ascii="Wingdings" w:hAnsi="Wingdings" w:hint="default"/>
+        <w:sz w:val="20"/>
+      </w:rPr>
+    </w:lvl>
+    <w:lvl w:ilvl="5" w:tentative="1">
+      <w:start w:val="1"/>
+      <w:numFmt w:val="bullet"/>
+      <w:lvlText w:val=""/>
+      <w:lvlJc w:val="left"/>
+      <w:pPr>
+        <w:tabs>
+          <w:tab w:val="num" w:pos="4320"/>
+        </w:tabs>
+        <w:ind w:left="4320" w:hanging="360"/>
+      </w:pPr>
+      <w:rPr>
+        <w:rFonts w:ascii="Wingdings" w:hAnsi="Wingdings" w:hint="default"/>
+        <w:sz w:val="20"/>
+      </w:rPr>
+    </w:lvl>
+    <w:lvl w:ilvl="6" w:tentative="1">
+      <w:start w:val="1"/>
+      <w:numFmt w:val="bullet"/>
+      <w:lvlText w:val=""/>
+      <w:lvlJc w:val="left"/>
+      <w:pPr>
+        <w:tabs>
+          <w:tab w:val="num" w:pos="5040"/>
+        </w:tabs>
+        <w:ind w:left="5040" w:hanging="360"/>
+      </w:pPr>
+      <w:rPr>
+        <w:rFonts w:ascii="Wingdings" w:hAnsi="Wingdings" w:hint="default"/>
+        <w:sz w:val="20"/>
+      </w:rPr>
+    </w:lvl>
+    <w:lvl w:ilvl="7" w:tentative="1">
+      <w:start w:val="1"/>
+      <w:numFmt w:val="bullet"/>
+      <w:lvlText w:val=""/>
+      <w:lvlJc w:val="left"/>
+      <w:pPr>
+        <w:tabs>
+          <w:tab w:val="num" w:pos="5760"/>
+        </w:tabs>
+        <w:ind w:left="5760" w:hanging="360"/>
+      </w:pPr>
+      <w:rPr>
+        <w:rFonts w:ascii="Wingdings" w:hAnsi="Wingdings" w:hint="default"/>
+        <w:sz w:val="20"/>
+      </w:rPr>
+    </w:lvl>
+    <w:lvl w:ilvl="8" w:tentative="1">
+      <w:start w:val="1"/>
+      <w:numFmt w:val="bullet"/>
+      <w:lvlText w:val=""/>
+      <w:lvlJc w:val="left"/>
+      <w:pPr>
+        <w:tabs>
+          <w:tab w:val="num" w:pos="6480"/>
+        </w:tabs>
+        <w:ind w:left="6480" w:hanging="360"/>
+      </w:pPr>
+      <w:rPr>
+        <w:rFonts w:ascii="Wingdings" w:hAnsi="Wingdings" w:hint="default"/>
+        <w:sz w:val="20"/>
+      </w:rPr>
+    </w:lvl>
+  </w:abstractNum>
+  <w:abstractNum w:abstractNumId="1" w15:restartNumberingAfterBreak="0">
+    <w:nsid w:val="0BD528ED"/>
+    <w:multiLevelType w:val="multilevel"/>
+    <w:tmpl w:val="7FDC9468"/>
+    <w:lvl w:ilvl="0">
+      <w:start w:val="1"/>
+      <w:numFmt w:val="decimal"/>
+      <w:lvlText w:val="%1."/>
+      <w:lvlJc w:val="left"/>
+      <w:pPr>
+        <w:tabs>
+          <w:tab w:val="num" w:pos="720"/>
+        </w:tabs>
+        <w:ind w:left="720" w:hanging="360"/>
+      </w:pPr>
+    </w:lvl>
+    <w:lvl w:ilvl="1" w:tentative="1">
+      <w:start w:val="1"/>
+      <w:numFmt w:val="decimal"/>
+      <w:lvlText w:val="%2."/>
+      <w:lvlJc w:val="left"/>
+      <w:pPr>
+        <w:tabs>
+          <w:tab w:val="num" w:pos="1440"/>
+        </w:tabs>
+        <w:ind w:left="1440" w:hanging="360"/>
+      </w:pPr>
+    </w:lvl>
+    <w:lvl w:ilvl="2" w:tentative="1">
+      <w:start w:val="1"/>
+      <w:numFmt w:val="decimal"/>
+      <w:lvlText w:val="%3."/>
+      <w:lvlJc w:val="left"/>
+      <w:pPr>
+        <w:tabs>
+          <w:tab w:val="num" w:pos="2160"/>
+        </w:tabs>
+        <w:ind w:left="2160" w:hanging="360"/>
+      </w:pPr>
+    </w:lvl>
+    <w:lvl w:ilvl="3" w:tentative="1">
+      <w:start w:val="1"/>
+      <w:numFmt w:val="decimal"/>
+      <w:lvlText w:val="%4."/>
+      <w:lvlJc w:val="left"/>
+      <w:pPr>
+        <w:tabs>
+          <w:tab w:val="num" w:pos="2880"/>
+        </w:tabs>
+        <w:ind w:left="2880" w:hanging="360"/>
+      </w:pPr>
+    </w:lvl>
+    <w:lvl w:ilvl="4" w:tentative="1">
+      <w:start w:val="1"/>
+      <w:numFmt w:val="decimal"/>
+      <w:lvlText w:val="%5."/>
+      <w:lvlJc w:val="left"/>
+      <w:pPr>
+        <w:tabs>
+          <w:tab w:val="num" w:pos="3600"/>
+        </w:tabs>
+        <w:ind w:left="3600" w:hanging="360"/>
+      </w:pPr>
+    </w:lvl>
+    <w:lvl w:ilvl="5" w:tentative="1">
+      <w:start w:val="1"/>
+      <w:numFmt w:val="decimal"/>
+      <w:lvlText w:val="%6."/>
+      <w:lvlJc w:val="left"/>
+      <w:pPr>
+        <w:tabs>
+          <w:tab w:val="num" w:pos="4320"/>
+        </w:tabs>
+        <w:ind w:left="4320" w:hanging="360"/>
+      </w:pPr>
+    </w:lvl>
+    <w:lvl w:ilvl="6" w:tentative="1">
+      <w:start w:val="1"/>
+      <w:numFmt w:val="decimal"/>
+      <w:lvlText w:val="%7."/>
+      <w:lvlJc w:val="left"/>
+      <w:pPr>
+        <w:tabs>
+          <w:tab w:val="num" w:pos="5040"/>
+        </w:tabs>
+        <w:ind w:left="5040" w:hanging="360"/>
+      </w:pPr>
+    </w:lvl>
+    <w:lvl w:ilvl="7" w:tentative="1">
+      <w:start w:val="1"/>
+      <w:numFmt w:val="decimal"/>
+      <w:lvlText w:val="%8."/>
+      <w:lvlJc w:val="left"/>
+      <w:pPr>
+        <w:tabs>
+          <w:tab w:val="num" w:pos="5760"/>
+        </w:tabs>
+        <w:ind w:left="5760" w:hanging="360"/>
+      </w:pPr>
+    </w:lvl>
+    <w:lvl w:ilvl="8" w:tentative="1">
+      <w:start w:val="1"/>
+      <w:numFmt w:val="decimal"/>
+      <w:lvlText w:val="%9."/>
+      <w:lvlJc w:val="left"/>
+      <w:pPr>
+        <w:tabs>
+          <w:tab w:val="num" w:pos="6480"/>
+        </w:tabs>
+        <w:ind w:left="6480" w:hanging="360"/>
+      </w:pPr>
+    </w:lvl>
+  </w:abstractNum>
+  <w:abstractNum w:abstractNumId="2" w15:restartNumberingAfterBreak="0">
+    <w:nsid w:val="0F7E7B79"/>
+    <w:multiLevelType w:val="hybridMultilevel"/>
+    <w:tmpl w:val="2EF498AC"/>
+    <w:lvl w:ilvl="0" w:tplc="08090001">
+      <w:start w:val="1"/>
+      <w:numFmt w:val="bullet"/>
+      <w:lvlText w:val=""/>
+      <w:lvlJc w:val="left"/>
+      <w:pPr>
+        <w:ind w:left="720" w:hanging="360"/>
+      </w:pPr>
+      <w:rPr>
+        <w:rFonts w:ascii="Symbol" w:hAnsi="Symbol" w:hint="default"/>
+      </w:rPr>
+    </w:lvl>
+    <w:lvl w:ilvl="1" w:tplc="08090003" w:tentative="1">
+      <w:start w:val="1"/>
+      <w:numFmt w:val="bullet"/>
+      <w:lvlText w:val="o"/>
+      <w:lvlJc w:val="left"/>
+      <w:pPr>
+        <w:ind w:left="1440" w:hanging="360"/>
+      </w:pPr>
+      <w:rPr>
+        <w:rFonts w:ascii="Courier New" w:hAnsi="Courier New" w:cs="Courier New" w:hint="default"/>
+      </w:rPr>
+    </w:lvl>
+    <w:lvl w:ilvl="2" w:tplc="08090005" w:tentative="1">
+      <w:start w:val="1"/>
+      <w:numFmt w:val="bullet"/>
+      <w:lvlText w:val=""/>
+      <w:lvlJc w:val="left"/>
+      <w:pPr>
+        <w:ind w:left="2160" w:hanging="360"/>
+      </w:pPr>
+      <w:rPr>
+        <w:rFonts w:ascii="Wingdings" w:hAnsi="Wingdings" w:hint="default"/>
+      </w:rPr>
+    </w:lvl>
+    <w:lvl w:ilvl="3" w:tplc="08090001" w:tentative="1">
+      <w:start w:val="1"/>
+      <w:numFmt w:val="bullet"/>
+      <w:lvlText w:val=""/>
+      <w:lvlJc w:val="left"/>
+      <w:pPr>
+        <w:ind w:left="2880" w:hanging="360"/>
+      </w:pPr>
+      <w:rPr>
+        <w:rFonts w:ascii="Symbol" w:hAnsi="Symbol" w:hint="default"/>
+      </w:rPr>
+    </w:lvl>
+    <w:lvl w:ilvl="4" w:tplc="08090003" w:tentative="1">
+      <w:start w:val="1"/>
+      <w:numFmt w:val="bullet"/>
+      <w:lvlText w:val="o"/>
+      <w:lvlJc w:val="left"/>
+      <w:pPr>
+        <w:ind w:left="3600" w:hanging="360"/>
+      </w:pPr>
+      <w:rPr>
+        <w:rFonts w:ascii="Courier New" w:hAnsi="Courier New" w:cs="Courier New" w:hint="default"/>
+      </w:rPr>
+    </w:lvl>
+    <w:lvl w:ilvl="5" w:tplc="08090005" w:tentative="1">
+      <w:start w:val="1"/>
+      <w:numFmt w:val="bullet"/>
+      <w:lvlText w:val=""/>
+      <w:lvlJc w:val="left"/>
+      <w:pPr>
+        <w:ind w:left="4320" w:hanging="360"/>
+      </w:pPr>
+      <w:rPr>
+        <w:rFonts w:ascii="Wingdings" w:hAnsi="Wingdings" w:hint="default"/>
+      </w:rPr>
+    </w:lvl>
+    <w:lvl w:ilvl="6" w:tplc="08090001" w:tentative="1">
+      <w:start w:val="1"/>
+      <w:numFmt w:val="bullet"/>
+      <w:lvlText w:val=""/>
+      <w:lvlJc w:val="left"/>
+      <w:pPr>
+        <w:ind w:left="5040" w:hanging="360"/>
+      </w:pPr>
+      <w:rPr>
+        <w:rFonts w:ascii="Symbol" w:hAnsi="Symbol" w:hint="default"/>
+      </w:rPr>
+    </w:lvl>
+    <w:lvl w:ilvl="7" w:tplc="08090003" w:tentative="1">
+      <w:start w:val="1"/>
+      <w:numFmt w:val="bullet"/>
+      <w:lvlText w:val="o"/>
+      <w:lvlJc w:val="left"/>
+      <w:pPr>
+        <w:ind w:left="5760" w:hanging="360"/>
+      </w:pPr>
+      <w:rPr>
+        <w:rFonts w:ascii="Courier New" w:hAnsi="Courier New" w:cs="Courier New" w:hint="default"/>
+      </w:rPr>
+    </w:lvl>
+    <w:lvl w:ilvl="8" w:tplc="08090005" w:tentative="1">
+      <w:start w:val="1"/>
+      <w:numFmt w:val="bullet"/>
+      <w:lvlText w:val=""/>
+      <w:lvlJc w:val="left"/>
+      <w:pPr>
+        <w:ind w:left="6480" w:hanging="360"/>
+      </w:pPr>
+      <w:rPr>
+        <w:rFonts w:ascii="Wingdings" w:hAnsi="Wingdings" w:hint="default"/>
+      </w:rPr>
+    </w:lvl>
+  </w:abstractNum>
+  <w:abstractNum w:abstractNumId="3" w15:restartNumberingAfterBreak="0">
+    <w:nsid w:val="20923C9C"/>
+    <w:multiLevelType w:val="multilevel"/>
+    <w:tmpl w:val="D6760ADC"/>
+    <w:lvl w:ilvl="0">
+      <w:start w:val="1"/>
+      <w:numFmt w:val="bullet"/>
+      <w:lvlText w:val=""/>
+      <w:lvlJc w:val="left"/>
+      <w:pPr>
+        <w:tabs>
+          <w:tab w:val="num" w:pos="720"/>
+        </w:tabs>
+        <w:ind w:left="720" w:hanging="360"/>
+      </w:pPr>
+      <w:rPr>
+        <w:rFonts w:ascii="Symbol" w:hAnsi="Symbol" w:hint="default"/>
+        <w:sz w:val="20"/>
+      </w:rPr>
+    </w:lvl>
+    <w:lvl w:ilvl="1" w:tentative="1">
+      <w:start w:val="1"/>
+      <w:numFmt w:val="bullet"/>
+      <w:lvlText w:val=""/>
+      <w:lvlJc w:val="left"/>
+      <w:pPr>
+        <w:tabs>
+          <w:tab w:val="num" w:pos="1440"/>
+        </w:tabs>
+        <w:ind w:left="1440" w:hanging="360"/>
+      </w:pPr>
+      <w:rPr>
+        <w:rFonts w:ascii="Symbol" w:hAnsi="Symbol" w:hint="default"/>
+        <w:sz w:val="20"/>
+      </w:rPr>
+    </w:lvl>
+    <w:lvl w:ilvl="2" w:tentative="1">
+      <w:start w:val="1"/>
+      <w:numFmt w:val="bullet"/>
+      <w:lvlText w:val=""/>
+      <w:lvlJc w:val="left"/>
+      <w:pPr>
+        <w:tabs>
+          <w:tab w:val="num" w:pos="2160"/>
+        </w:tabs>
+        <w:ind w:left="2160" w:hanging="360"/>
+      </w:pPr>
+      <w:rPr>
+        <w:rFonts w:ascii="Symbol" w:hAnsi="Symbol" w:hint="default"/>
+        <w:sz w:val="20"/>
+      </w:rPr>
+    </w:lvl>
+    <w:lvl w:ilvl="3" w:tentative="1">
+      <w:start w:val="1"/>
+      <w:numFmt w:val="bullet"/>
+      <w:lvlText w:val=""/>
+      <w:lvlJc w:val="left"/>
+      <w:pPr>
+        <w:tabs>
+          <w:tab w:val="num" w:pos="2880"/>
+        </w:tabs>
+        <w:ind w:left="2880" w:hanging="360"/>
+      </w:pPr>
+      <w:rPr>
+        <w:rFonts w:ascii="Symbol" w:hAnsi="Symbol" w:hint="default"/>
+        <w:sz w:val="20"/>
+      </w:rPr>
+    </w:lvl>
+    <w:lvl w:ilvl="4" w:tentative="1">
+      <w:start w:val="1"/>
+      <w:numFmt w:val="bullet"/>
+      <w:lvlText w:val=""/>
+      <w:lvlJc w:val="left"/>
+      <w:pPr>
+        <w:tabs>
+          <w:tab w:val="num" w:pos="3600"/>
+        </w:tabs>
+        <w:ind w:left="3600" w:hanging="360"/>
+      </w:pPr>
+      <w:rPr>
+        <w:rFonts w:ascii="Symbol" w:hAnsi="Symbol" w:hint="default"/>
+        <w:sz w:val="20"/>
+      </w:rPr>
+    </w:lvl>
+    <w:lvl w:ilvl="5" w:tentative="1">
+      <w:start w:val="1"/>
+      <w:numFmt w:val="bullet"/>
+      <w:lvlText w:val=""/>
+      <w:lvlJc w:val="left"/>
+      <w:pPr>
+        <w:tabs>
+          <w:tab w:val="num" w:pos="4320"/>
+        </w:tabs>
+        <w:ind w:left="4320" w:hanging="360"/>
+      </w:pPr>
+      <w:rPr>
+        <w:rFonts w:ascii="Symbol" w:hAnsi="Symbol" w:hint="default"/>
+        <w:sz w:val="20"/>
+      </w:rPr>
+    </w:lvl>
+    <w:lvl w:ilvl="6" w:tentative="1">
+      <w:start w:val="1"/>
+      <w:numFmt w:val="bullet"/>
+      <w:lvlText w:val=""/>
+      <w:lvlJc w:val="left"/>
+      <w:pPr>
+        <w:tabs>
+          <w:tab w:val="num" w:pos="5040"/>
+        </w:tabs>
+        <w:ind w:left="5040" w:hanging="360"/>
+      </w:pPr>
+      <w:rPr>
+        <w:rFonts w:ascii="Symbol" w:hAnsi="Symbol" w:hint="default"/>
+        <w:sz w:val="20"/>
+      </w:rPr>
+    </w:lvl>
+    <w:lvl w:ilvl="7" w:tentative="1">
+      <w:start w:val="1"/>
+      <w:numFmt w:val="bullet"/>
+      <w:lvlText w:val=""/>
+      <w:lvlJc w:val="left"/>
+      <w:pPr>
+        <w:tabs>
+          <w:tab w:val="num" w:pos="5760"/>
+        </w:tabs>
+        <w:ind w:left="5760" w:hanging="360"/>
+      </w:pPr>
+      <w:rPr>
+        <w:rFonts w:ascii="Symbol" w:hAnsi="Symbol" w:hint="default"/>
+        <w:sz w:val="20"/>
+      </w:rPr>
+    </w:lvl>
+    <w:lvl w:ilvl="8" w:tentative="1">
+      <w:start w:val="1"/>
+      <w:numFmt w:val="bullet"/>
+      <w:lvlText w:val=""/>
+      <w:lvlJc w:val="left"/>
+      <w:pPr>
+        <w:tabs>
+          <w:tab w:val="num" w:pos="6480"/>
+        </w:tabs>
+        <w:ind w:left="6480" w:hanging="360"/>
+      </w:pPr>
+      <w:rPr>
+        <w:rFonts w:ascii="Symbol" w:hAnsi="Symbol" w:hint="default"/>
+        <w:sz w:val="20"/>
+      </w:rPr>
+    </w:lvl>
+  </w:abstractNum>
+  <w:abstractNum w:abstractNumId="4" w15:restartNumberingAfterBreak="0">
+    <w:nsid w:val="3D7F0393"/>
+    <w:multiLevelType w:val="multilevel"/>
+    <w:tmpl w:val="A7120118"/>
+    <w:lvl w:ilvl="0">
+      <w:start w:val="1"/>
+      <w:numFmt w:val="bullet"/>
+      <w:lvlText w:val=""/>
+      <w:lvlJc w:val="left"/>
+      <w:pPr>
+        <w:tabs>
+          <w:tab w:val="num" w:pos="720"/>
+        </w:tabs>
+        <w:ind w:left="720" w:hanging="360"/>
+      </w:pPr>
+      <w:rPr>
+        <w:rFonts w:ascii="Symbol" w:hAnsi="Symbol" w:hint="default"/>
+        <w:sz w:val="20"/>
+      </w:rPr>
+    </w:lvl>
+    <w:lvl w:ilvl="1" w:tentative="1">
+      <w:start w:val="1"/>
+      <w:numFmt w:val="bullet"/>
+      <w:lvlText w:val="o"/>
+      <w:lvlJc w:val="left"/>
+      <w:pPr>
+        <w:tabs>
+          <w:tab w:val="num" w:pos="1440"/>
+        </w:tabs>
+        <w:ind w:left="1440" w:hanging="360"/>
+      </w:pPr>
+      <w:rPr>
+        <w:rFonts w:ascii="Courier New" w:hAnsi="Courier New" w:hint="default"/>
+        <w:sz w:val="20"/>
+      </w:rPr>
+    </w:lvl>
+    <w:lvl w:ilvl="2" w:tentative="1">
+      <w:start w:val="1"/>
+      <w:numFmt w:val="bullet"/>
+      <w:lvlText w:val=""/>
+      <w:lvlJc w:val="left"/>
+      <w:pPr>
+        <w:tabs>
+          <w:tab w:val="num" w:pos="2160"/>
+        </w:tabs>
+        <w:ind w:left="2160" w:hanging="360"/>
+      </w:pPr>
+      <w:rPr>
+        <w:rFonts w:ascii="Wingdings" w:hAnsi="Wingdings" w:hint="default"/>
+        <w:sz w:val="20"/>
+      </w:rPr>
+    </w:lvl>
+    <w:lvl w:ilvl="3" w:tentative="1">
+      <w:start w:val="1"/>
+      <w:numFmt w:val="bullet"/>
+      <w:lvlText w:val=""/>
+      <w:lvlJc w:val="left"/>
+      <w:pPr>
+        <w:tabs>
+          <w:tab w:val="num" w:pos="2880"/>
+        </w:tabs>
+        <w:ind w:left="2880" w:hanging="360"/>
+      </w:pPr>
+      <w:rPr>
+        <w:rFonts w:ascii="Wingdings" w:hAnsi="Wingdings" w:hint="default"/>
+        <w:sz w:val="20"/>
+      </w:rPr>
+    </w:lvl>
+    <w:lvl w:ilvl="4" w:tentative="1">
+      <w:start w:val="1"/>
+      <w:numFmt w:val="bullet"/>
+      <w:lvlText w:val=""/>
+      <w:lvlJc w:val="left"/>
+      <w:pPr>
+        <w:tabs>
+          <w:tab w:val="num" w:pos="3600"/>
+        </w:tabs>
+        <w:ind w:left="3600" w:hanging="360"/>
+      </w:pPr>
+      <w:rPr>
+        <w:rFonts w:ascii="Wingdings" w:hAnsi="Wingdings" w:hint="default"/>
+        <w:sz w:val="20"/>
+      </w:rPr>
+    </w:lvl>
+    <w:lvl w:ilvl="5" w:tentative="1">
+      <w:start w:val="1"/>
+      <w:numFmt w:val="bullet"/>
+      <w:lvlText w:val=""/>
+      <w:lvlJc w:val="left"/>
+      <w:pPr>
+        <w:tabs>
+          <w:tab w:val="num" w:pos="4320"/>
+        </w:tabs>
+        <w:ind w:left="4320" w:hanging="360"/>
+      </w:pPr>
+      <w:rPr>
+        <w:rFonts w:ascii="Wingdings" w:hAnsi="Wingdings" w:hint="default"/>
+        <w:sz w:val="20"/>
+      </w:rPr>
+    </w:lvl>
+    <w:lvl w:ilvl="6" w:tentative="1">
+      <w:start w:val="1"/>
+      <w:numFmt w:val="bullet"/>
+      <w:lvlText w:val=""/>
+      <w:lvlJc w:val="left"/>
+      <w:pPr>
+        <w:tabs>
+          <w:tab w:val="num" w:pos="5040"/>
+        </w:tabs>
+        <w:ind w:left="5040" w:hanging="360"/>
+      </w:pPr>
+      <w:rPr>
+        <w:rFonts w:ascii="Wingdings" w:hAnsi="Wingdings" w:hint="default"/>
+        <w:sz w:val="20"/>
+      </w:rPr>
+    </w:lvl>
+    <w:lvl w:ilvl="7" w:tentative="1">
+      <w:start w:val="1"/>
+      <w:numFmt w:val="bullet"/>
+      <w:lvlText w:val=""/>
+      <w:lvlJc w:val="left"/>
+      <w:pPr>
+        <w:tabs>
+          <w:tab w:val="num" w:pos="5760"/>
+        </w:tabs>
+        <w:ind w:left="5760" w:hanging="360"/>
+      </w:pPr>
+      <w:rPr>
+        <w:rFonts w:ascii="Wingdings" w:hAnsi="Wingdings" w:hint="default"/>
+        <w:sz w:val="20"/>
+      </w:rPr>
+    </w:lvl>
+    <w:lvl w:ilvl="8" w:tentative="1">
+      <w:start w:val="1"/>
+      <w:numFmt w:val="bullet"/>
+      <w:lvlText w:val=""/>
+      <w:lvlJc w:val="left"/>
+      <w:pPr>
+        <w:tabs>
+          <w:tab w:val="num" w:pos="6480"/>
+        </w:tabs>
+        <w:ind w:left="6480" w:hanging="360"/>
+      </w:pPr>
+      <w:rPr>
+        <w:rFonts w:ascii="Wingdings" w:hAnsi="Wingdings" w:hint="default"/>
+        <w:sz w:val="20"/>
+      </w:rPr>
+    </w:lvl>
+  </w:abstractNum>
+  <w:abstractNum w:abstractNumId="5" w15:restartNumberingAfterBreak="0">
+    <w:nsid w:val="4F7A3446"/>
+    <w:multiLevelType w:val="hybridMultilevel"/>
+    <w:tmpl w:val="34540978"/>
+    <w:lvl w:ilvl="0" w:tplc="08090001">
+      <w:start w:val="1"/>
+      <w:numFmt w:val="bullet"/>
+      <w:lvlText w:val=""/>
+      <w:lvlJc w:val="left"/>
+      <w:pPr>
+        <w:ind w:left="720" w:hanging="360"/>
+      </w:pPr>
+      <w:rPr>
+        <w:rFonts w:ascii="Symbol" w:hAnsi="Symbol" w:hint="default"/>
+      </w:rPr>
+    </w:lvl>
+    <w:lvl w:ilvl="1" w:tplc="08090003" w:tentative="1">
+      <w:start w:val="1"/>
+      <w:numFmt w:val="bullet"/>
+      <w:lvlText w:val="o"/>
+      <w:lvlJc w:val="left"/>
+      <w:pPr>
+        <w:ind w:left="1440" w:hanging="360"/>
+      </w:pPr>
+      <w:rPr>
+        <w:rFonts w:ascii="Courier New" w:hAnsi="Courier New" w:cs="Courier New" w:hint="default"/>
+      </w:rPr>
+    </w:lvl>
+    <w:lvl w:ilvl="2" w:tplc="08090005" w:tentative="1">
+      <w:start w:val="1"/>
+      <w:numFmt w:val="bullet"/>
+      <w:lvlText w:val=""/>
+      <w:lvlJc w:val="left"/>
+      <w:pPr>
+        <w:ind w:left="2160" w:hanging="360"/>
+      </w:pPr>
+      <w:rPr>
+        <w:rFonts w:ascii="Wingdings" w:hAnsi="Wingdings" w:hint="default"/>
+      </w:rPr>
+    </w:lvl>
+    <w:lvl w:ilvl="3" w:tplc="08090001" w:tentative="1">
+      <w:start w:val="1"/>
+      <w:numFmt w:val="bullet"/>
+      <w:lvlText w:val=""/>
+      <w:lvlJc w:val="left"/>
+      <w:pPr>
+        <w:ind w:left="2880" w:hanging="360"/>
+      </w:pPr>
+      <w:rPr>
+        <w:rFonts w:ascii="Symbol" w:hAnsi="Symbol" w:hint="default"/>
+      </w:rPr>
+    </w:lvl>
+    <w:lvl w:ilvl="4" w:tplc="08090003" w:tentative="1">
+      <w:start w:val="1"/>
+      <w:numFmt w:val="bullet"/>
+      <w:lvlText w:val="o"/>
+      <w:lvlJc w:val="left"/>
+      <w:pPr>
+        <w:ind w:left="3600" w:hanging="360"/>
+      </w:pPr>
+      <w:rPr>
+        <w:rFonts w:ascii="Courier New" w:hAnsi="Courier New" w:cs="Courier New" w:hint="default"/>
+      </w:rPr>
+    </w:lvl>
+    <w:lvl w:ilvl="5" w:tplc="08090005" w:tentative="1">
+      <w:start w:val="1"/>
+      <w:numFmt w:val="bullet"/>
+      <w:lvlText w:val=""/>
+      <w:lvlJc w:val="left"/>
+      <w:pPr>
+        <w:ind w:left="4320" w:hanging="360"/>
+      </w:pPr>
+      <w:rPr>
+        <w:rFonts w:ascii="Wingdings" w:hAnsi="Wingdings" w:hint="default"/>
+      </w:rPr>
+    </w:lvl>
+    <w:lvl w:ilvl="6" w:tplc="08090001" w:tentative="1">
+      <w:start w:val="1"/>
+      <w:numFmt w:val="bullet"/>
+      <w:lvlText w:val=""/>
+      <w:lvlJc w:val="left"/>
+      <w:pPr>
+        <w:ind w:left="5040" w:hanging="360"/>
+      </w:pPr>
+      <w:rPr>
+        <w:rFonts w:ascii="Symbol" w:hAnsi="Symbol" w:hint="default"/>
+      </w:rPr>
+    </w:lvl>
+    <w:lvl w:ilvl="7" w:tplc="08090003" w:tentative="1">
+      <w:start w:val="1"/>
+      <w:numFmt w:val="bullet"/>
+      <w:lvlText w:val="o"/>
+      <w:lvlJc w:val="left"/>
+      <w:pPr>
+        <w:ind w:left="5760" w:hanging="360"/>
+      </w:pPr>
+      <w:rPr>
+        <w:rFonts w:ascii="Courier New" w:hAnsi="Courier New" w:cs="Courier New" w:hint="default"/>
+      </w:rPr>
+    </w:lvl>
+    <w:lvl w:ilvl="8" w:tplc="08090005" w:tentative="1">
+      <w:start w:val="1"/>
+      <w:numFmt w:val="bullet"/>
+      <w:lvlText w:val=""/>
+      <w:lvlJc w:val="left"/>
+      <w:pPr>
+        <w:ind w:left="6480" w:hanging="360"/>
+      </w:pPr>
+      <w:rPr>
+        <w:rFonts w:ascii="Wingdings" w:hAnsi="Wingdings" w:hint="default"/>
+      </w:rPr>
+    </w:lvl>
+  </w:abstractNum>
+  <w:abstractNum w:abstractNumId="6" w15:restartNumberingAfterBreak="0">
+    <w:nsid w:val="526353DA"/>
+    <w:multiLevelType w:val="multilevel"/>
+    <w:tmpl w:val="1F660042"/>
+    <w:lvl w:ilvl="0">
+      <w:start w:val="1"/>
+      <w:numFmt w:val="bullet"/>
+      <w:lvlText w:val=""/>
+      <w:lvlJc w:val="left"/>
+      <w:pPr>
+        <w:tabs>
+          <w:tab w:val="num" w:pos="720"/>
+        </w:tabs>
+        <w:ind w:left="720" w:hanging="360"/>
+      </w:pPr>
+      <w:rPr>
+        <w:rFonts w:ascii="Symbol" w:hAnsi="Symbol" w:hint="default"/>
+        <w:sz w:val="20"/>
+      </w:rPr>
+    </w:lvl>
+    <w:lvl w:ilvl="1" w:tentative="1">
+      <w:start w:val="1"/>
+      <w:numFmt w:val="bullet"/>
+      <w:lvlText w:val="o"/>
+      <w:lvlJc w:val="left"/>
+      <w:pPr>
+        <w:tabs>
+          <w:tab w:val="num" w:pos="1440"/>
+        </w:tabs>
+        <w:ind w:left="1440" w:hanging="360"/>
+      </w:pPr>
+      <w:rPr>
+        <w:rFonts w:ascii="Courier New" w:hAnsi="Courier New" w:hint="default"/>
+        <w:sz w:val="20"/>
+      </w:rPr>
+    </w:lvl>
+    <w:lvl w:ilvl="2" w:tentative="1">
+      <w:start w:val="1"/>
+      <w:numFmt w:val="bullet"/>
+      <w:lvlText w:val=""/>
+      <w:lvlJc w:val="left"/>
+      <w:pPr>
+        <w:tabs>
+          <w:tab w:val="num" w:pos="2160"/>
+        </w:tabs>
+        <w:ind w:left="2160" w:hanging="360"/>
+      </w:pPr>
+      <w:rPr>
+        <w:rFonts w:ascii="Wingdings" w:hAnsi="Wingdings" w:hint="default"/>
+        <w:sz w:val="20"/>
+      </w:rPr>
+    </w:lvl>
+    <w:lvl w:ilvl="3" w:tentative="1">
+      <w:start w:val="1"/>
+      <w:numFmt w:val="bullet"/>
+      <w:lvlText w:val=""/>
+      <w:lvlJc w:val="left"/>
+      <w:pPr>
+        <w:tabs>
+          <w:tab w:val="num" w:pos="2880"/>
+        </w:tabs>
+        <w:ind w:left="2880" w:hanging="360"/>
+      </w:pPr>
+      <w:rPr>
+        <w:rFonts w:ascii="Wingdings" w:hAnsi="Wingdings" w:hint="default"/>
+        <w:sz w:val="20"/>
+      </w:rPr>
+    </w:lvl>
+    <w:lvl w:ilvl="4" w:tentative="1">
+      <w:start w:val="1"/>
+      <w:numFmt w:val="bullet"/>
+      <w:lvlText w:val=""/>
+      <w:lvlJc w:val="left"/>
+      <w:pPr>
+        <w:tabs>
+          <w:tab w:val="num" w:pos="3600"/>
+        </w:tabs>
+        <w:ind w:left="3600" w:hanging="360"/>
+      </w:pPr>
+      <w:rPr>
+        <w:rFonts w:ascii="Wingdings" w:hAnsi="Wingdings" w:hint="default"/>
+        <w:sz w:val="20"/>
+      </w:rPr>
+    </w:lvl>
+    <w:lvl w:ilvl="5" w:tentative="1">
+      <w:start w:val="1"/>
+      <w:numFmt w:val="bullet"/>
+      <w:lvlText w:val=""/>
+      <w:lvlJc w:val="left"/>
+      <w:pPr>
+        <w:tabs>
+          <w:tab w:val="num" w:pos="4320"/>
+        </w:tabs>
+        <w:ind w:left="4320" w:hanging="360"/>
+      </w:pPr>
+      <w:rPr>
+        <w:rFonts w:ascii="Wingdings" w:hAnsi="Wingdings" w:hint="default"/>
+        <w:sz w:val="20"/>
+      </w:rPr>
+    </w:lvl>
+    <w:lvl w:ilvl="6" w:tentative="1">
+      <w:start w:val="1"/>
+      <w:numFmt w:val="bullet"/>
+      <w:lvlText w:val=""/>
+      <w:lvlJc w:val="left"/>
+      <w:pPr>
+        <w:tabs>
+          <w:tab w:val="num" w:pos="5040"/>
+        </w:tabs>
+        <w:ind w:left="5040" w:hanging="360"/>
+      </w:pPr>
+      <w:rPr>
+        <w:rFonts w:ascii="Wingdings" w:hAnsi="Wingdings" w:hint="default"/>
+        <w:sz w:val="20"/>
+      </w:rPr>
+    </w:lvl>
+    <w:lvl w:ilvl="7" w:tentative="1">
+      <w:start w:val="1"/>
+      <w:numFmt w:val="bullet"/>
+      <w:lvlText w:val=""/>
+      <w:lvlJc w:val="left"/>
+      <w:pPr>
+        <w:tabs>
+          <w:tab w:val="num" w:pos="5760"/>
+        </w:tabs>
+        <w:ind w:left="5760" w:hanging="360"/>
+      </w:pPr>
+      <w:rPr>
+        <w:rFonts w:ascii="Wingdings" w:hAnsi="Wingdings" w:hint="default"/>
+        <w:sz w:val="20"/>
+      </w:rPr>
+    </w:lvl>
+    <w:lvl w:ilvl="8" w:tentative="1">
+      <w:start w:val="1"/>
+      <w:numFmt w:val="bullet"/>
+      <w:lvlText w:val=""/>
+      <w:lvlJc w:val="left"/>
+      <w:pPr>
+        <w:tabs>
+          <w:tab w:val="num" w:pos="6480"/>
+        </w:tabs>
+        <w:ind w:left="6480" w:hanging="360"/>
+      </w:pPr>
+      <w:rPr>
+        <w:rFonts w:ascii="Wingdings" w:hAnsi="Wingdings" w:hint="default"/>
+        <w:sz w:val="20"/>
+      </w:rPr>
+    </w:lvl>
+  </w:abstractNum>
+  <w:abstractNum w:abstractNumId="7" w15:restartNumberingAfterBreak="0">
+    <w:nsid w:val="5CE63CB6"/>
+    <w:multiLevelType w:val="hybridMultilevel"/>
+    <w:tmpl w:val="C622BFE2"/>
+    <w:lvl w:ilvl="0" w:tplc="08090001">
+      <w:start w:val="1"/>
+      <w:numFmt w:val="bullet"/>
+      <w:lvlText w:val=""/>
+      <w:lvlJc w:val="left"/>
+      <w:pPr>
+        <w:ind w:left="720" w:hanging="360"/>
+      </w:pPr>
+      <w:rPr>
+        <w:rFonts w:ascii="Symbol" w:hAnsi="Symbol" w:hint="default"/>
+      </w:rPr>
+    </w:lvl>
+    <w:lvl w:ilvl="1" w:tplc="08090003" w:tentative="1">
+      <w:start w:val="1"/>
+      <w:numFmt w:val="bullet"/>
+      <w:lvlText w:val="o"/>
+      <w:lvlJc w:val="left"/>
+      <w:pPr>
+        <w:ind w:left="1440" w:hanging="360"/>
+      </w:pPr>
+      <w:rPr>
+        <w:rFonts w:ascii="Courier New" w:hAnsi="Courier New" w:cs="Courier New" w:hint="default"/>
+      </w:rPr>
+    </w:lvl>
+    <w:lvl w:ilvl="2" w:tplc="08090005" w:tentative="1">
+      <w:start w:val="1"/>
+      <w:numFmt w:val="bullet"/>
+      <w:lvlText w:val=""/>
+      <w:lvlJc w:val="left"/>
+      <w:pPr>
+        <w:ind w:left="2160" w:hanging="360"/>
+      </w:pPr>
+      <w:rPr>
+        <w:rFonts w:ascii="Wingdings" w:hAnsi="Wingdings" w:hint="default"/>
+      </w:rPr>
+    </w:lvl>
+    <w:lvl w:ilvl="3" w:tplc="08090001" w:tentative="1">
+      <w:start w:val="1"/>
+      <w:numFmt w:val="bullet"/>
+      <w:lvlText w:val=""/>
+      <w:lvlJc w:val="left"/>
+      <w:pPr>
+        <w:ind w:left="2880" w:hanging="360"/>
+      </w:pPr>
+      <w:rPr>
+        <w:rFonts w:ascii="Symbol" w:hAnsi="Symbol" w:hint="default"/>
+      </w:rPr>
+    </w:lvl>
+    <w:lvl w:ilvl="4" w:tplc="08090003" w:tentative="1">
+      <w:start w:val="1"/>
+      <w:numFmt w:val="bullet"/>
+      <w:lvlText w:val="o"/>
+      <w:lvlJc w:val="left"/>
+      <w:pPr>
+        <w:ind w:left="3600" w:hanging="360"/>
+      </w:pPr>
+      <w:rPr>
+        <w:rFonts w:ascii="Courier New" w:hAnsi="Courier New" w:cs="Courier New" w:hint="default"/>
+      </w:rPr>
+    </w:lvl>
+    <w:lvl w:ilvl="5" w:tplc="08090005" w:tentative="1">
+      <w:start w:val="1"/>
+      <w:numFmt w:val="bullet"/>
+      <w:lvlText w:val=""/>
+      <w:lvlJc w:val="left"/>
+      <w:pPr>
+        <w:ind w:left="4320" w:hanging="360"/>
+      </w:pPr>
+      <w:rPr>
+        <w:rFonts w:ascii="Wingdings" w:hAnsi="Wingdings" w:hint="default"/>
+      </w:rPr>
+    </w:lvl>
+    <w:lvl w:ilvl="6" w:tplc="08090001" w:tentative="1">
+      <w:start w:val="1"/>
+      <w:numFmt w:val="bullet"/>
+      <w:lvlText w:val=""/>
+      <w:lvlJc w:val="left"/>
+      <w:pPr>
+        <w:ind w:left="5040" w:hanging="360"/>
+      </w:pPr>
+      <w:rPr>
+        <w:rFonts w:ascii="Symbol" w:hAnsi="Symbol" w:hint="default"/>
+      </w:rPr>
+    </w:lvl>
+    <w:lvl w:ilvl="7" w:tplc="08090003" w:tentative="1">
+      <w:start w:val="1"/>
+      <w:numFmt w:val="bullet"/>
+      <w:lvlText w:val="o"/>
+      <w:lvlJc w:val="left"/>
+      <w:pPr>
+        <w:ind w:left="5760" w:hanging="360"/>
+      </w:pPr>
+      <w:rPr>
+        <w:rFonts w:ascii="Courier New" w:hAnsi="Courier New" w:cs="Courier New" w:hint="default"/>
+      </w:rPr>
+    </w:lvl>
+    <w:lvl w:ilvl="8" w:tplc="08090005" w:tentative="1">
+      <w:start w:val="1"/>
+      <w:numFmt w:val="bullet"/>
+      <w:lvlText w:val=""/>
+      <w:lvlJc w:val="left"/>
+      <w:pPr>
+        <w:ind w:left="6480" w:hanging="360"/>
+      </w:pPr>
+      <w:rPr>
+        <w:rFonts w:ascii="Wingdings" w:hAnsi="Wingdings" w:hint="default"/>
+      </w:rPr>
+    </w:lvl>
+  </w:abstractNum>
+  <w:num w:numId="1" w16cid:durableId="173032990">
+    <w:abstractNumId w:val="0"/>
+  </w:num>
+  <w:num w:numId="2" w16cid:durableId="997151212">
+    <w:abstractNumId w:val="1"/>
+  </w:num>
+  <w:num w:numId="3" w16cid:durableId="701514069">
+    <w:abstractNumId w:val="2"/>
+  </w:num>
+  <w:num w:numId="4" w16cid:durableId="775372796">
+    <w:abstractNumId w:val="6"/>
+  </w:num>
+  <w:num w:numId="5" w16cid:durableId="1825199571">
+    <w:abstractNumId w:val="4"/>
+  </w:num>
+  <w:num w:numId="6" w16cid:durableId="1875119436">
+    <w:abstractNumId w:val="7"/>
+  </w:num>
+  <w:num w:numId="7" w16cid:durableId="1125661241">
+    <w:abstractNumId w:val="5"/>
+  </w:num>
+  <w:num w:numId="8" w16cid:durableId="1423262971">
+    <w:abstractNumId w:val="3"/>
+  </w:num>
+</w:numbering>
 </file>
 
 <file path=word/styles.xml><?xml version="1.0" encoding="utf-8"?>
@@ -3718,6 +6750,29 @@
     <w:qFormat/>
     <w:rsid w:val="00185B1B"/>
   </w:style>
+  <w:style w:type="paragraph" w:styleId="Heading2">
+    <w:name w:val="heading 2"/>
+    <w:basedOn w:val="Normal"/>
+    <w:next w:val="Normal"/>
+    <w:link w:val="Heading2Char"/>
+    <w:uiPriority w:val="9"/>
+    <w:semiHidden/>
+    <w:unhideWhenUsed/>
+    <w:qFormat/>
+    <w:rsid w:val="00AB4C9B"/>
+    <w:pPr>
+      <w:keepNext/>
+      <w:keepLines/>
+      <w:spacing w:before="40" w:after="0"/>
+      <w:outlineLvl w:val="1"/>
+    </w:pPr>
+    <w:rPr>
+      <w:rFonts w:asciiTheme="majorHAnsi" w:eastAsiaTheme="majorEastAsia" w:hAnsiTheme="majorHAnsi" w:cstheme="majorBidi"/>
+      <w:color w:val="2F5496" w:themeColor="accent1" w:themeShade="BF"/>
+      <w:sz w:val="26"/>
+      <w:szCs w:val="26"/>
+    </w:rPr>
+  </w:style>
   <w:style w:type="paragraph" w:styleId="Heading3">
     <w:name w:val="heading 3"/>
     <w:basedOn w:val="Normal"/>
@@ -3829,6 +6884,89 @@
     <w:rPr>
       <w:i/>
       <w:iCs/>
+    </w:rPr>
+  </w:style>
+  <w:style w:type="paragraph" w:customStyle="1" w:styleId="p1">
+    <w:name w:val="p1"/>
+    <w:basedOn w:val="Normal"/>
+    <w:rsid w:val="001875F8"/>
+    <w:pPr>
+      <w:spacing w:before="100" w:beforeAutospacing="1" w:after="100" w:afterAutospacing="1" w:line="240" w:lineRule="auto"/>
+    </w:pPr>
+    <w:rPr>
+      <w:rFonts w:ascii="Times New Roman" w:eastAsia="Times New Roman" w:hAnsi="Times New Roman" w:cs="Times New Roman"/>
+      <w:sz w:val="24"/>
+      <w:szCs w:val="24"/>
+      <w:lang w:eastAsia="en-GB"/>
+    </w:rPr>
+  </w:style>
+  <w:style w:type="paragraph" w:styleId="Header">
+    <w:name w:val="header"/>
+    <w:basedOn w:val="Normal"/>
+    <w:link w:val="HeaderChar"/>
+    <w:uiPriority w:val="99"/>
+    <w:unhideWhenUsed/>
+    <w:rsid w:val="00840640"/>
+    <w:pPr>
+      <w:tabs>
+        <w:tab w:val="center" w:pos="4513"/>
+        <w:tab w:val="right" w:pos="9026"/>
+      </w:tabs>
+      <w:spacing w:after="0" w:line="240" w:lineRule="auto"/>
+    </w:pPr>
+  </w:style>
+  <w:style w:type="character" w:customStyle="1" w:styleId="HeaderChar">
+    <w:name w:val="Header Char"/>
+    <w:basedOn w:val="DefaultParagraphFont"/>
+    <w:link w:val="Header"/>
+    <w:uiPriority w:val="99"/>
+    <w:rsid w:val="00840640"/>
+  </w:style>
+  <w:style w:type="paragraph" w:styleId="Footer">
+    <w:name w:val="footer"/>
+    <w:basedOn w:val="Normal"/>
+    <w:link w:val="FooterChar"/>
+    <w:uiPriority w:val="99"/>
+    <w:unhideWhenUsed/>
+    <w:rsid w:val="00840640"/>
+    <w:pPr>
+      <w:tabs>
+        <w:tab w:val="center" w:pos="4513"/>
+        <w:tab w:val="right" w:pos="9026"/>
+      </w:tabs>
+      <w:spacing w:after="0" w:line="240" w:lineRule="auto"/>
+    </w:pPr>
+  </w:style>
+  <w:style w:type="character" w:customStyle="1" w:styleId="FooterChar">
+    <w:name w:val="Footer Char"/>
+    <w:basedOn w:val="DefaultParagraphFont"/>
+    <w:link w:val="Footer"/>
+    <w:uiPriority w:val="99"/>
+    <w:rsid w:val="00840640"/>
+  </w:style>
+  <w:style w:type="paragraph" w:styleId="ListParagraph">
+    <w:name w:val="List Paragraph"/>
+    <w:basedOn w:val="Normal"/>
+    <w:uiPriority w:val="34"/>
+    <w:qFormat/>
+    <w:rsid w:val="00840640"/>
+    <w:pPr>
+      <w:ind w:left="720"/>
+      <w:contextualSpacing/>
+    </w:pPr>
+  </w:style>
+  <w:style w:type="character" w:customStyle="1" w:styleId="Heading2Char">
+    <w:name w:val="Heading 2 Char"/>
+    <w:basedOn w:val="DefaultParagraphFont"/>
+    <w:link w:val="Heading2"/>
+    <w:uiPriority w:val="9"/>
+    <w:semiHidden/>
+    <w:rsid w:val="00AB4C9B"/>
+    <w:rPr>
+      <w:rFonts w:asciiTheme="majorHAnsi" w:eastAsiaTheme="majorEastAsia" w:hAnsiTheme="majorHAnsi" w:cstheme="majorBidi"/>
+      <w:color w:val="2F5496" w:themeColor="accent1" w:themeShade="BF"/>
+      <w:sz w:val="26"/>
+      <w:szCs w:val="26"/>
     </w:rPr>
   </w:style>
 </w:styles>

--- a/casestudyMlops.docx
+++ b/casestudyMlops.docx
@@ -9,7 +9,7 @@
         <w:jc w:val="both"/>
         <w:outlineLvl w:val="2"/>
         <w:rPr>
-          <w:rFonts w:eastAsia="Times New Roman" w:cstheme="minorHAnsi"/>
+          <w:rFonts w:ascii="Arial" w:eastAsia="Times New Roman" w:hAnsi="Arial" w:cs="Arial"/>
           <w:b/>
           <w:bCs/>
           <w:sz w:val="28"/>
@@ -20,7 +20,7 @@
       </w:pPr>
       <w:r>
         <w:rPr>
-          <w:rFonts w:eastAsia="Times New Roman" w:cstheme="minorHAnsi"/>
+          <w:rFonts w:ascii="Arial" w:eastAsia="Times New Roman" w:hAnsi="Arial" w:cs="Arial"/>
           <w:b/>
           <w:bCs/>
           <w:sz w:val="28"/>
@@ -28,7 +28,31 @@
           <w:u w:val="single"/>
           <w:lang w:eastAsia="en-GB"/>
         </w:rPr>
-        <w:t>Answer1: Business KPI</w:t>
+        <w:t>Answer</w:t>
+      </w:r>
+      <w:r>
+        <w:rPr>
+          <w:rFonts w:ascii="Arial" w:eastAsia="Times New Roman" w:hAnsi="Arial" w:cs="Arial"/>
+          <w:b/>
+          <w:bCs/>
+          <w:sz w:val="28"/>
+          <w:szCs w:val="28"/>
+          <w:u w:val="single"/>
+          <w:lang w:eastAsia="en-GB"/>
+        </w:rPr>
+        <w:t xml:space="preserve"> </w:t>
+      </w:r>
+      <w:r>
+        <w:rPr>
+          <w:rFonts w:ascii="Arial" w:eastAsia="Times New Roman" w:hAnsi="Arial" w:cs="Arial"/>
+          <w:b/>
+          <w:bCs/>
+          <w:sz w:val="28"/>
+          <w:szCs w:val="28"/>
+          <w:u w:val="single"/>
+          <w:lang w:eastAsia="en-GB"/>
+        </w:rPr>
+        <w:t>1: Business KPI</w:t>
       </w:r>
     </w:p>
     <w:p>
@@ -38,17 +62,17 @@
         <w:jc w:val="both"/>
         <w:outlineLvl w:val="2"/>
         <w:rPr>
-          <w:rFonts w:eastAsia="Times New Roman" w:cstheme="minorHAnsi"/>
-          <w:b/>
-          <w:bCs/>
-          <w:sz w:val="28"/>
-          <w:szCs w:val="28"/>
-          <w:lang w:eastAsia="en-GB"/>
-        </w:rPr>
-      </w:pPr>
-      <w:r>
-        <w:rPr>
-          <w:rFonts w:eastAsia="Times New Roman" w:cstheme="minorHAnsi"/>
+          <w:rFonts w:ascii="Arial" w:eastAsia="Times New Roman" w:hAnsi="Arial" w:cs="Arial"/>
+          <w:b/>
+          <w:bCs/>
+          <w:sz w:val="28"/>
+          <w:szCs w:val="28"/>
+          <w:lang w:eastAsia="en-GB"/>
+        </w:rPr>
+      </w:pPr>
+      <w:r>
+        <w:rPr>
+          <w:rFonts w:ascii="Arial" w:eastAsia="Times New Roman" w:hAnsi="Arial" w:cs="Arial"/>
           <w:b/>
           <w:bCs/>
           <w:sz w:val="28"/>
@@ -59,7 +83,7 @@
       </w:r>
       <w:r>
         <w:rPr>
-          <w:rFonts w:eastAsia="Times New Roman" w:cstheme="minorHAnsi"/>
+          <w:rFonts w:ascii="Arial" w:eastAsia="Times New Roman" w:hAnsi="Arial" w:cs="Arial"/>
           <w:b/>
           <w:bCs/>
           <w:sz w:val="28"/>
@@ -75,15 +99,15 @@
         <w:spacing w:before="100" w:beforeAutospacing="1" w:after="100" w:afterAutospacing="1" w:line="240" w:lineRule="auto"/>
         <w:jc w:val="both"/>
         <w:rPr>
-          <w:rFonts w:eastAsia="Times New Roman" w:cstheme="minorHAnsi"/>
-          <w:sz w:val="28"/>
-          <w:szCs w:val="28"/>
-          <w:lang w:eastAsia="en-GB"/>
-        </w:rPr>
-      </w:pPr>
-      <w:r>
-        <w:rPr>
-          <w:rFonts w:eastAsia="Times New Roman" w:cstheme="minorHAnsi"/>
+          <w:rFonts w:ascii="Arial" w:eastAsia="Times New Roman" w:hAnsi="Arial" w:cs="Arial"/>
+          <w:sz w:val="28"/>
+          <w:szCs w:val="28"/>
+          <w:lang w:eastAsia="en-GB"/>
+        </w:rPr>
+      </w:pPr>
+      <w:r>
+        <w:rPr>
+          <w:rFonts w:ascii="Arial" w:eastAsia="Times New Roman" w:hAnsi="Arial" w:cs="Arial"/>
           <w:b/>
           <w:bCs/>
           <w:sz w:val="28"/>
@@ -94,7 +118,7 @@
       </w:r>
       <w:r>
         <w:rPr>
-          <w:rFonts w:eastAsia="Times New Roman" w:cstheme="minorHAnsi"/>
+          <w:rFonts w:ascii="Arial" w:eastAsia="Times New Roman" w:hAnsi="Arial" w:cs="Arial"/>
           <w:sz w:val="28"/>
           <w:szCs w:val="28"/>
           <w:lang w:eastAsia="en-GB"/>
@@ -103,7 +127,7 @@
       </w:r>
       <w:r>
         <w:rPr>
-          <w:rFonts w:eastAsia="Times New Roman" w:cstheme="minorHAnsi"/>
+          <w:rFonts w:ascii="Arial" w:eastAsia="Times New Roman" w:hAnsi="Arial" w:cs="Arial"/>
           <w:sz w:val="28"/>
           <w:szCs w:val="28"/>
           <w:lang w:eastAsia="en-GB"/>
@@ -117,15 +141,15 @@
         <w:spacing w:before="100" w:beforeAutospacing="1" w:after="100" w:afterAutospacing="1" w:line="240" w:lineRule="auto"/>
         <w:jc w:val="both"/>
         <w:rPr>
-          <w:rFonts w:eastAsia="Times New Roman" w:cstheme="minorHAnsi"/>
-          <w:sz w:val="28"/>
-          <w:szCs w:val="28"/>
-          <w:lang w:eastAsia="en-GB"/>
-        </w:rPr>
-      </w:pPr>
-      <w:r>
-        <w:rPr>
-          <w:rFonts w:eastAsia="Times New Roman" w:cstheme="minorHAnsi"/>
+          <w:rFonts w:ascii="Arial" w:eastAsia="Times New Roman" w:hAnsi="Arial" w:cs="Arial"/>
+          <w:sz w:val="28"/>
+          <w:szCs w:val="28"/>
+          <w:lang w:eastAsia="en-GB"/>
+        </w:rPr>
+      </w:pPr>
+      <w:r>
+        <w:rPr>
+          <w:rFonts w:ascii="Arial" w:eastAsia="Times New Roman" w:hAnsi="Arial" w:cs="Arial"/>
           <w:b/>
           <w:bCs/>
           <w:sz w:val="28"/>
@@ -136,7 +160,7 @@
       </w:r>
       <w:r>
         <w:rPr>
-          <w:rFonts w:eastAsia="Times New Roman" w:cstheme="minorHAnsi"/>
+          <w:rFonts w:ascii="Arial" w:eastAsia="Times New Roman" w:hAnsi="Arial" w:cs="Arial"/>
           <w:sz w:val="28"/>
           <w:szCs w:val="28"/>
           <w:lang w:eastAsia="en-GB"/>
@@ -145,7 +169,7 @@
       </w:r>
       <w:r>
         <w:rPr>
-          <w:rFonts w:eastAsia="Times New Roman" w:cstheme="minorHAnsi"/>
+          <w:rFonts w:ascii="Arial" w:eastAsia="Times New Roman" w:hAnsi="Arial" w:cs="Arial"/>
           <w:sz w:val="28"/>
           <w:szCs w:val="28"/>
           <w:lang w:eastAsia="en-GB"/>
@@ -154,7 +178,7 @@
       </w:r>
       <w:r>
         <w:rPr>
-          <w:rFonts w:eastAsia="Times New Roman" w:cstheme="minorHAnsi"/>
+          <w:rFonts w:ascii="Arial" w:eastAsia="Times New Roman" w:hAnsi="Arial" w:cs="Arial"/>
           <w:sz w:val="28"/>
           <w:szCs w:val="28"/>
           <w:lang w:eastAsia="en-GB"/>
@@ -163,7 +187,7 @@
       </w:r>
       <w:r>
         <w:rPr>
-          <w:rFonts w:eastAsia="Times New Roman" w:cstheme="minorHAnsi"/>
+          <w:rFonts w:ascii="Arial" w:eastAsia="Times New Roman" w:hAnsi="Arial" w:cs="Arial"/>
           <w:sz w:val="28"/>
           <w:szCs w:val="28"/>
           <w:lang w:eastAsia="en-GB"/>
@@ -172,7 +196,7 @@
       </w:r>
       <w:r>
         <w:rPr>
-          <w:rFonts w:eastAsia="Times New Roman" w:cstheme="minorHAnsi"/>
+          <w:rFonts w:ascii="Arial" w:eastAsia="Times New Roman" w:hAnsi="Arial" w:cs="Arial"/>
           <w:sz w:val="28"/>
           <w:szCs w:val="28"/>
           <w:lang w:eastAsia="en-GB"/>
@@ -181,7 +205,7 @@
       </w:r>
       <w:r>
         <w:rPr>
-          <w:rFonts w:eastAsia="Times New Roman" w:cstheme="minorHAnsi"/>
+          <w:rFonts w:ascii="Arial" w:eastAsia="Times New Roman" w:hAnsi="Arial" w:cs="Arial"/>
           <w:sz w:val="28"/>
           <w:szCs w:val="28"/>
           <w:lang w:eastAsia="en-GB"/>
@@ -196,7 +220,7 @@
         <w:jc w:val="both"/>
         <w:outlineLvl w:val="2"/>
         <w:rPr>
-          <w:rFonts w:eastAsia="Times New Roman" w:cstheme="minorHAnsi"/>
+          <w:rFonts w:ascii="Arial" w:eastAsia="Times New Roman" w:hAnsi="Arial" w:cs="Arial"/>
           <w:b/>
           <w:bCs/>
           <w:sz w:val="28"/>
@@ -212,17 +236,17 @@
         <w:jc w:val="both"/>
         <w:outlineLvl w:val="2"/>
         <w:rPr>
-          <w:rFonts w:eastAsia="Times New Roman" w:cstheme="minorHAnsi"/>
-          <w:b/>
-          <w:bCs/>
-          <w:sz w:val="28"/>
-          <w:szCs w:val="28"/>
-          <w:lang w:eastAsia="en-GB"/>
-        </w:rPr>
-      </w:pPr>
-      <w:r>
-        <w:rPr>
-          <w:rFonts w:eastAsia="Times New Roman" w:cstheme="minorHAnsi"/>
+          <w:rFonts w:ascii="Arial" w:eastAsia="Times New Roman" w:hAnsi="Arial" w:cs="Arial"/>
+          <w:b/>
+          <w:bCs/>
+          <w:sz w:val="28"/>
+          <w:szCs w:val="28"/>
+          <w:lang w:eastAsia="en-GB"/>
+        </w:rPr>
+      </w:pPr>
+      <w:r>
+        <w:rPr>
+          <w:rFonts w:ascii="Arial" w:eastAsia="Times New Roman" w:hAnsi="Arial" w:cs="Arial"/>
           <w:b/>
           <w:bCs/>
           <w:sz w:val="28"/>
@@ -233,7 +257,7 @@
       </w:r>
       <w:r>
         <w:rPr>
-          <w:rFonts w:eastAsia="Times New Roman" w:cstheme="minorHAnsi"/>
+          <w:rFonts w:ascii="Arial" w:eastAsia="Times New Roman" w:hAnsi="Arial" w:cs="Arial"/>
           <w:b/>
           <w:bCs/>
           <w:sz w:val="28"/>
@@ -249,15 +273,15 @@
         <w:spacing w:before="100" w:beforeAutospacing="1" w:after="100" w:afterAutospacing="1" w:line="240" w:lineRule="auto"/>
         <w:jc w:val="both"/>
         <w:rPr>
-          <w:rFonts w:eastAsia="Times New Roman" w:cstheme="minorHAnsi"/>
-          <w:sz w:val="28"/>
-          <w:szCs w:val="28"/>
-          <w:lang w:eastAsia="en-GB"/>
-        </w:rPr>
-      </w:pPr>
-      <w:r>
-        <w:rPr>
-          <w:rFonts w:eastAsia="Times New Roman" w:cstheme="minorHAnsi"/>
+          <w:rFonts w:ascii="Arial" w:eastAsia="Times New Roman" w:hAnsi="Arial" w:cs="Arial"/>
+          <w:sz w:val="28"/>
+          <w:szCs w:val="28"/>
+          <w:lang w:eastAsia="en-GB"/>
+        </w:rPr>
+      </w:pPr>
+      <w:r>
+        <w:rPr>
+          <w:rFonts w:ascii="Arial" w:eastAsia="Times New Roman" w:hAnsi="Arial" w:cs="Arial"/>
           <w:b/>
           <w:bCs/>
           <w:sz w:val="28"/>
@@ -268,7 +292,7 @@
       </w:r>
       <w:r>
         <w:rPr>
-          <w:rFonts w:eastAsia="Times New Roman" w:cstheme="minorHAnsi"/>
+          <w:rFonts w:ascii="Arial" w:eastAsia="Times New Roman" w:hAnsi="Arial" w:cs="Arial"/>
           <w:sz w:val="28"/>
           <w:szCs w:val="28"/>
           <w:lang w:eastAsia="en-GB"/>
@@ -277,7 +301,7 @@
       </w:r>
       <w:r>
         <w:rPr>
-          <w:rFonts w:eastAsia="Times New Roman" w:cstheme="minorHAnsi"/>
+          <w:rFonts w:ascii="Arial" w:eastAsia="Times New Roman" w:hAnsi="Arial" w:cs="Arial"/>
           <w:sz w:val="28"/>
           <w:szCs w:val="28"/>
           <w:lang w:eastAsia="en-GB"/>
@@ -291,15 +315,15 @@
         <w:spacing w:before="100" w:beforeAutospacing="1" w:after="100" w:afterAutospacing="1" w:line="240" w:lineRule="auto"/>
         <w:jc w:val="both"/>
         <w:rPr>
-          <w:rFonts w:eastAsia="Times New Roman" w:cstheme="minorHAnsi"/>
-          <w:sz w:val="28"/>
-          <w:szCs w:val="28"/>
-          <w:lang w:eastAsia="en-GB"/>
-        </w:rPr>
-      </w:pPr>
-      <w:r>
-        <w:rPr>
-          <w:rFonts w:eastAsia="Times New Roman" w:cstheme="minorHAnsi"/>
+          <w:rFonts w:ascii="Arial" w:eastAsia="Times New Roman" w:hAnsi="Arial" w:cs="Arial"/>
+          <w:sz w:val="28"/>
+          <w:szCs w:val="28"/>
+          <w:lang w:eastAsia="en-GB"/>
+        </w:rPr>
+      </w:pPr>
+      <w:r>
+        <w:rPr>
+          <w:rFonts w:ascii="Arial" w:eastAsia="Times New Roman" w:hAnsi="Arial" w:cs="Arial"/>
           <w:b/>
           <w:bCs/>
           <w:sz w:val="28"/>
@@ -310,7 +334,7 @@
       </w:r>
       <w:r>
         <w:rPr>
-          <w:rFonts w:eastAsia="Times New Roman" w:cstheme="minorHAnsi"/>
+          <w:rFonts w:ascii="Arial" w:eastAsia="Times New Roman" w:hAnsi="Arial" w:cs="Arial"/>
           <w:sz w:val="28"/>
           <w:szCs w:val="28"/>
           <w:lang w:eastAsia="en-GB"/>
@@ -319,7 +343,7 @@
       </w:r>
       <w:r>
         <w:rPr>
-          <w:rFonts w:eastAsia="Times New Roman" w:cstheme="minorHAnsi"/>
+          <w:rFonts w:ascii="Arial" w:eastAsia="Times New Roman" w:hAnsi="Arial" w:cs="Arial"/>
           <w:sz w:val="28"/>
           <w:szCs w:val="28"/>
           <w:lang w:eastAsia="en-GB"/>
@@ -328,7 +352,7 @@
       </w:r>
       <w:r>
         <w:rPr>
-          <w:rFonts w:eastAsia="Times New Roman" w:cstheme="minorHAnsi"/>
+          <w:rFonts w:ascii="Arial" w:eastAsia="Times New Roman" w:hAnsi="Arial" w:cs="Arial"/>
           <w:sz w:val="28"/>
           <w:szCs w:val="28"/>
           <w:lang w:eastAsia="en-GB"/>
@@ -337,7 +361,7 @@
       </w:r>
       <w:r>
         <w:rPr>
-          <w:rFonts w:eastAsia="Times New Roman" w:cstheme="minorHAnsi"/>
+          <w:rFonts w:ascii="Arial" w:eastAsia="Times New Roman" w:hAnsi="Arial" w:cs="Arial"/>
           <w:sz w:val="28"/>
           <w:szCs w:val="28"/>
           <w:lang w:eastAsia="en-GB"/>
@@ -346,7 +370,7 @@
       </w:r>
       <w:r>
         <w:rPr>
-          <w:rFonts w:eastAsia="Times New Roman" w:cstheme="minorHAnsi"/>
+          <w:rFonts w:ascii="Arial" w:eastAsia="Times New Roman" w:hAnsi="Arial" w:cs="Arial"/>
           <w:sz w:val="28"/>
           <w:szCs w:val="28"/>
           <w:lang w:eastAsia="en-GB"/>
@@ -355,7 +379,7 @@
       </w:r>
       <w:r>
         <w:rPr>
-          <w:rFonts w:eastAsia="Times New Roman" w:cstheme="minorHAnsi"/>
+          <w:rFonts w:ascii="Arial" w:eastAsia="Times New Roman" w:hAnsi="Arial" w:cs="Arial"/>
           <w:sz w:val="28"/>
           <w:szCs w:val="28"/>
           <w:lang w:eastAsia="en-GB"/>
@@ -370,7 +394,7 @@
         <w:jc w:val="both"/>
         <w:outlineLvl w:val="2"/>
         <w:rPr>
-          <w:rFonts w:eastAsia="Times New Roman" w:cstheme="minorHAnsi"/>
+          <w:rFonts w:ascii="Arial" w:eastAsia="Times New Roman" w:hAnsi="Arial" w:cs="Arial"/>
           <w:b/>
           <w:bCs/>
           <w:sz w:val="28"/>
@@ -382,7 +406,7 @@
       <w:bookmarkEnd w:id="0"/>
       <w:r>
         <w:rPr>
-          <w:rFonts w:eastAsia="Times New Roman" w:cstheme="minorHAnsi"/>
+          <w:rFonts w:ascii="Arial" w:eastAsia="Times New Roman" w:hAnsi="Arial" w:cs="Arial"/>
           <w:b/>
           <w:bCs/>
           <w:sz w:val="28"/>
@@ -393,7 +417,7 @@
       </w:r>
       <w:r>
         <w:rPr>
-          <w:rFonts w:eastAsia="Times New Roman" w:cstheme="minorHAnsi"/>
+          <w:rFonts w:ascii="Arial" w:eastAsia="Times New Roman" w:hAnsi="Arial" w:cs="Arial"/>
           <w:b/>
           <w:bCs/>
           <w:sz w:val="28"/>
@@ -409,15 +433,15 @@
         <w:spacing w:before="100" w:beforeAutospacing="1" w:after="100" w:afterAutospacing="1" w:line="240" w:lineRule="auto"/>
         <w:jc w:val="both"/>
         <w:rPr>
-          <w:rFonts w:eastAsia="Times New Roman" w:cstheme="minorHAnsi"/>
-          <w:sz w:val="28"/>
-          <w:szCs w:val="28"/>
-          <w:lang w:eastAsia="en-GB"/>
-        </w:rPr>
-      </w:pPr>
-      <w:r>
-        <w:rPr>
-          <w:rFonts w:eastAsia="Times New Roman" w:cstheme="minorHAnsi"/>
+          <w:rFonts w:ascii="Arial" w:eastAsia="Times New Roman" w:hAnsi="Arial" w:cs="Arial"/>
+          <w:sz w:val="28"/>
+          <w:szCs w:val="28"/>
+          <w:lang w:eastAsia="en-GB"/>
+        </w:rPr>
+      </w:pPr>
+      <w:r>
+        <w:rPr>
+          <w:rFonts w:ascii="Arial" w:eastAsia="Times New Roman" w:hAnsi="Arial" w:cs="Arial"/>
           <w:b/>
           <w:bCs/>
           <w:sz w:val="28"/>
@@ -428,7 +452,7 @@
       </w:r>
       <w:r>
         <w:rPr>
-          <w:rFonts w:eastAsia="Times New Roman" w:cstheme="minorHAnsi"/>
+          <w:rFonts w:ascii="Arial" w:eastAsia="Times New Roman" w:hAnsi="Arial" w:cs="Arial"/>
           <w:sz w:val="28"/>
           <w:szCs w:val="28"/>
           <w:lang w:eastAsia="en-GB"/>
@@ -440,17 +464,16 @@
       <w:pPr>
         <w:shd w:val="clear" w:color="auto" w:fill="FEFEFE"/>
         <w:spacing w:before="100" w:beforeAutospacing="1" w:after="100" w:afterAutospacing="1" w:line="240" w:lineRule="auto"/>
-        <w:jc w:val="both"/>
-        <w:rPr>
-          <w:rFonts w:eastAsia="Times New Roman" w:cstheme="minorHAnsi"/>
-          <w:sz w:val="28"/>
-          <w:szCs w:val="28"/>
-          <w:lang w:eastAsia="en-GB"/>
-        </w:rPr>
-      </w:pPr>
-      <w:r>
-        <w:rPr>
-          <w:rFonts w:eastAsia="Times New Roman" w:cstheme="minorHAnsi"/>
+        <w:rPr>
+          <w:rFonts w:ascii="Arial" w:eastAsia="Times New Roman" w:hAnsi="Arial" w:cs="Arial"/>
+          <w:sz w:val="28"/>
+          <w:szCs w:val="28"/>
+          <w:lang w:eastAsia="en-GB"/>
+        </w:rPr>
+      </w:pPr>
+      <w:r>
+        <w:rPr>
+          <w:rFonts w:ascii="Arial" w:eastAsia="Times New Roman" w:hAnsi="Arial" w:cs="Arial"/>
           <w:b/>
           <w:bCs/>
           <w:sz w:val="28"/>
@@ -461,7 +484,7 @@
       </w:r>
       <w:r>
         <w:rPr>
-          <w:rFonts w:eastAsia="Times New Roman" w:cstheme="minorHAnsi"/>
+          <w:rFonts w:ascii="Arial" w:eastAsia="Times New Roman" w:hAnsi="Arial" w:cs="Arial"/>
           <w:sz w:val="28"/>
           <w:szCs w:val="28"/>
           <w:lang w:eastAsia="en-GB"/>
@@ -470,7 +493,7 @@
       </w:r>
       <w:r>
         <w:rPr>
-          <w:rFonts w:eastAsia="Times New Roman" w:cstheme="minorHAnsi"/>
+          <w:rFonts w:ascii="Arial" w:eastAsia="Times New Roman" w:hAnsi="Arial" w:cs="Arial"/>
           <w:sz w:val="28"/>
           <w:szCs w:val="28"/>
           <w:lang w:eastAsia="en-GB"/>
@@ -485,7 +508,7 @@
         <w:jc w:val="both"/>
         <w:outlineLvl w:val="2"/>
         <w:rPr>
-          <w:rFonts w:eastAsia="Times New Roman" w:cstheme="minorHAnsi"/>
+          <w:rFonts w:ascii="Arial" w:eastAsia="Times New Roman" w:hAnsi="Arial" w:cs="Arial"/>
           <w:b/>
           <w:bCs/>
           <w:sz w:val="28"/>
@@ -497,7 +520,7 @@
       <w:bookmarkEnd w:id="1"/>
       <w:r>
         <w:rPr>
-          <w:rFonts w:eastAsia="Times New Roman" w:cstheme="minorHAnsi"/>
+          <w:rFonts w:ascii="Arial" w:eastAsia="Times New Roman" w:hAnsi="Arial" w:cs="Arial"/>
           <w:b/>
           <w:bCs/>
           <w:sz w:val="28"/>
@@ -508,7 +531,7 @@
       </w:r>
       <w:r>
         <w:rPr>
-          <w:rFonts w:eastAsia="Times New Roman" w:cstheme="minorHAnsi"/>
+          <w:rFonts w:ascii="Arial" w:eastAsia="Times New Roman" w:hAnsi="Arial" w:cs="Arial"/>
           <w:b/>
           <w:bCs/>
           <w:sz w:val="28"/>
@@ -524,15 +547,15 @@
         <w:spacing w:before="100" w:beforeAutospacing="1" w:after="100" w:afterAutospacing="1" w:line="240" w:lineRule="auto"/>
         <w:jc w:val="both"/>
         <w:rPr>
-          <w:rFonts w:eastAsia="Times New Roman" w:cstheme="minorHAnsi"/>
-          <w:sz w:val="28"/>
-          <w:szCs w:val="28"/>
-          <w:lang w:eastAsia="en-GB"/>
-        </w:rPr>
-      </w:pPr>
-      <w:r>
-        <w:rPr>
-          <w:rFonts w:eastAsia="Times New Roman" w:cstheme="minorHAnsi"/>
+          <w:rFonts w:ascii="Arial" w:eastAsia="Times New Roman" w:hAnsi="Arial" w:cs="Arial"/>
+          <w:sz w:val="28"/>
+          <w:szCs w:val="28"/>
+          <w:lang w:eastAsia="en-GB"/>
+        </w:rPr>
+      </w:pPr>
+      <w:r>
+        <w:rPr>
+          <w:rFonts w:ascii="Arial" w:eastAsia="Times New Roman" w:hAnsi="Arial" w:cs="Arial"/>
           <w:b/>
           <w:bCs/>
           <w:sz w:val="28"/>
@@ -543,7 +566,7 @@
       </w:r>
       <w:r>
         <w:rPr>
-          <w:rFonts w:eastAsia="Times New Roman" w:cstheme="minorHAnsi"/>
+          <w:rFonts w:ascii="Arial" w:eastAsia="Times New Roman" w:hAnsi="Arial" w:cs="Arial"/>
           <w:sz w:val="28"/>
           <w:szCs w:val="28"/>
           <w:lang w:eastAsia="en-GB"/>
@@ -557,15 +580,15 @@
         <w:spacing w:before="100" w:beforeAutospacing="1" w:after="100" w:afterAutospacing="1" w:line="240" w:lineRule="auto"/>
         <w:jc w:val="both"/>
         <w:rPr>
-          <w:rFonts w:eastAsia="Times New Roman" w:cstheme="minorHAnsi"/>
-          <w:sz w:val="28"/>
-          <w:szCs w:val="28"/>
-          <w:lang w:eastAsia="en-GB"/>
-        </w:rPr>
-      </w:pPr>
-      <w:r>
-        <w:rPr>
-          <w:rFonts w:eastAsia="Times New Roman" w:cstheme="minorHAnsi"/>
+          <w:rFonts w:ascii="Arial" w:eastAsia="Times New Roman" w:hAnsi="Arial" w:cs="Arial"/>
+          <w:sz w:val="28"/>
+          <w:szCs w:val="28"/>
+          <w:lang w:eastAsia="en-GB"/>
+        </w:rPr>
+      </w:pPr>
+      <w:r>
+        <w:rPr>
+          <w:rFonts w:ascii="Arial" w:eastAsia="Times New Roman" w:hAnsi="Arial" w:cs="Arial"/>
           <w:b/>
           <w:bCs/>
           <w:sz w:val="28"/>
@@ -576,7 +599,7 @@
       </w:r>
       <w:r>
         <w:rPr>
-          <w:rFonts w:eastAsia="Times New Roman" w:cstheme="minorHAnsi"/>
+          <w:rFonts w:ascii="Arial" w:eastAsia="Times New Roman" w:hAnsi="Arial" w:cs="Arial"/>
           <w:sz w:val="28"/>
           <w:szCs w:val="28"/>
           <w:lang w:eastAsia="en-GB"/>
@@ -590,15 +613,15 @@
         <w:spacing w:before="100" w:beforeAutospacing="1" w:after="100" w:afterAutospacing="1" w:line="240" w:lineRule="auto"/>
         <w:jc w:val="both"/>
         <w:rPr>
-          <w:rFonts w:eastAsia="Times New Roman" w:cstheme="minorHAnsi"/>
-          <w:sz w:val="28"/>
-          <w:szCs w:val="28"/>
-          <w:lang w:eastAsia="en-GB"/>
-        </w:rPr>
-      </w:pPr>
-      <w:r>
-        <w:rPr>
-          <w:rFonts w:eastAsia="Times New Roman" w:cstheme="minorHAnsi"/>
+          <w:rFonts w:ascii="Arial" w:eastAsia="Times New Roman" w:hAnsi="Arial" w:cs="Arial"/>
+          <w:sz w:val="28"/>
+          <w:szCs w:val="28"/>
+          <w:lang w:eastAsia="en-GB"/>
+        </w:rPr>
+      </w:pPr>
+      <w:r>
+        <w:rPr>
+          <w:rFonts w:ascii="Arial" w:eastAsia="Times New Roman" w:hAnsi="Arial" w:cs="Arial"/>
           <w:b/>
           <w:bCs/>
           <w:sz w:val="28"/>
@@ -609,7 +632,7 @@
       </w:r>
       <w:r>
         <w:rPr>
-          <w:rFonts w:eastAsia="Times New Roman" w:cstheme="minorHAnsi"/>
+          <w:rFonts w:ascii="Arial" w:eastAsia="Times New Roman" w:hAnsi="Arial" w:cs="Arial"/>
           <w:sz w:val="28"/>
           <w:szCs w:val="28"/>
           <w:lang w:eastAsia="en-GB"/>
@@ -618,7 +641,7 @@
       </w:r>
       <w:r>
         <w:rPr>
-          <w:rFonts w:eastAsia="Times New Roman" w:cstheme="minorHAnsi"/>
+          <w:rFonts w:ascii="Arial" w:eastAsia="Times New Roman" w:hAnsi="Arial" w:cs="Arial"/>
           <w:sz w:val="28"/>
           <w:szCs w:val="28"/>
           <w:lang w:eastAsia="en-GB"/>
@@ -633,7 +656,7 @@
         <w:jc w:val="both"/>
         <w:outlineLvl w:val="2"/>
         <w:rPr>
-          <w:rFonts w:eastAsia="Times New Roman" w:cstheme="minorHAnsi"/>
+          <w:rFonts w:ascii="Arial" w:eastAsia="Times New Roman" w:hAnsi="Arial" w:cs="Arial"/>
           <w:sz w:val="28"/>
           <w:szCs w:val="28"/>
           <w:lang w:eastAsia="en-GB"/>
@@ -649,7 +672,7 @@
         <w:jc w:val="both"/>
         <w:outlineLvl w:val="2"/>
         <w:rPr>
-          <w:rFonts w:eastAsia="Times New Roman" w:cstheme="minorHAnsi"/>
+          <w:rFonts w:ascii="Arial" w:eastAsia="Times New Roman" w:hAnsi="Arial" w:cs="Arial"/>
           <w:sz w:val="28"/>
           <w:szCs w:val="28"/>
           <w:lang w:eastAsia="en-GB"/>
@@ -663,17 +686,17 @@
         <w:jc w:val="both"/>
         <w:outlineLvl w:val="2"/>
         <w:rPr>
-          <w:rFonts w:eastAsia="Times New Roman" w:cstheme="minorHAnsi"/>
-          <w:b/>
-          <w:bCs/>
-          <w:sz w:val="28"/>
-          <w:szCs w:val="28"/>
-          <w:lang w:eastAsia="en-GB"/>
-        </w:rPr>
-      </w:pPr>
-      <w:r>
-        <w:rPr>
-          <w:rFonts w:eastAsia="Times New Roman" w:cstheme="minorHAnsi"/>
+          <w:rFonts w:ascii="Arial" w:eastAsia="Times New Roman" w:hAnsi="Arial" w:cs="Arial"/>
+          <w:b/>
+          <w:bCs/>
+          <w:sz w:val="28"/>
+          <w:szCs w:val="28"/>
+          <w:lang w:eastAsia="en-GB"/>
+        </w:rPr>
+      </w:pPr>
+      <w:r>
+        <w:rPr>
+          <w:rFonts w:ascii="Arial" w:eastAsia="Times New Roman" w:hAnsi="Arial" w:cs="Arial"/>
           <w:b/>
           <w:bCs/>
           <w:sz w:val="28"/>
@@ -685,7 +708,7 @@
       </w:r>
       <w:r>
         <w:rPr>
-          <w:rFonts w:eastAsia="Times New Roman" w:cstheme="minorHAnsi"/>
+          <w:rFonts w:ascii="Arial" w:eastAsia="Times New Roman" w:hAnsi="Arial" w:cs="Arial"/>
           <w:b/>
           <w:bCs/>
           <w:sz w:val="28"/>
@@ -701,15 +724,15 @@
         <w:spacing w:before="100" w:beforeAutospacing="1" w:after="100" w:afterAutospacing="1" w:line="240" w:lineRule="auto"/>
         <w:jc w:val="both"/>
         <w:rPr>
-          <w:rFonts w:eastAsia="Times New Roman" w:cstheme="minorHAnsi"/>
-          <w:sz w:val="28"/>
-          <w:szCs w:val="28"/>
-          <w:lang w:eastAsia="en-GB"/>
-        </w:rPr>
-      </w:pPr>
-      <w:r>
-        <w:rPr>
-          <w:rFonts w:eastAsia="Times New Roman" w:cstheme="minorHAnsi"/>
+          <w:rFonts w:ascii="Arial" w:eastAsia="Times New Roman" w:hAnsi="Arial" w:cs="Arial"/>
+          <w:sz w:val="28"/>
+          <w:szCs w:val="28"/>
+          <w:lang w:eastAsia="en-GB"/>
+        </w:rPr>
+      </w:pPr>
+      <w:r>
+        <w:rPr>
+          <w:rFonts w:ascii="Arial" w:eastAsia="Times New Roman" w:hAnsi="Arial" w:cs="Arial"/>
           <w:b/>
           <w:bCs/>
           <w:sz w:val="28"/>
@@ -720,7 +743,7 @@
       </w:r>
       <w:r>
         <w:rPr>
-          <w:rFonts w:eastAsia="Times New Roman" w:cstheme="minorHAnsi"/>
+          <w:rFonts w:ascii="Arial" w:eastAsia="Times New Roman" w:hAnsi="Arial" w:cs="Arial"/>
           <w:sz w:val="28"/>
           <w:szCs w:val="28"/>
           <w:lang w:eastAsia="en-GB"/>
@@ -734,15 +757,15 @@
         <w:spacing w:before="100" w:beforeAutospacing="1" w:after="100" w:afterAutospacing="1" w:line="240" w:lineRule="auto"/>
         <w:jc w:val="both"/>
         <w:rPr>
-          <w:rFonts w:eastAsia="Times New Roman" w:cstheme="minorHAnsi"/>
-          <w:sz w:val="28"/>
-          <w:szCs w:val="28"/>
-          <w:lang w:eastAsia="en-GB"/>
-        </w:rPr>
-      </w:pPr>
-      <w:r>
-        <w:rPr>
-          <w:rFonts w:eastAsia="Times New Roman" w:cstheme="minorHAnsi"/>
+          <w:rFonts w:ascii="Arial" w:eastAsia="Times New Roman" w:hAnsi="Arial" w:cs="Arial"/>
+          <w:sz w:val="28"/>
+          <w:szCs w:val="28"/>
+          <w:lang w:eastAsia="en-GB"/>
+        </w:rPr>
+      </w:pPr>
+      <w:r>
+        <w:rPr>
+          <w:rFonts w:ascii="Arial" w:eastAsia="Times New Roman" w:hAnsi="Arial" w:cs="Arial"/>
           <w:b/>
           <w:bCs/>
           <w:sz w:val="28"/>
@@ -753,7 +776,7 @@
       </w:r>
       <w:r>
         <w:rPr>
-          <w:rFonts w:eastAsia="Times New Roman" w:cstheme="minorHAnsi"/>
+          <w:rFonts w:ascii="Arial" w:eastAsia="Times New Roman" w:hAnsi="Arial" w:cs="Arial"/>
           <w:sz w:val="28"/>
           <w:szCs w:val="28"/>
           <w:lang w:eastAsia="en-GB"/>
@@ -762,7 +785,7 @@
       </w:r>
       <w:r>
         <w:rPr>
-          <w:rFonts w:eastAsia="Times New Roman" w:cstheme="minorHAnsi"/>
+          <w:rFonts w:ascii="Arial" w:eastAsia="Times New Roman" w:hAnsi="Arial" w:cs="Arial"/>
           <w:sz w:val="28"/>
           <w:szCs w:val="28"/>
           <w:lang w:eastAsia="en-GB"/>
@@ -776,7 +799,7 @@
         <w:spacing w:before="100" w:beforeAutospacing="1" w:after="100" w:afterAutospacing="1" w:line="240" w:lineRule="auto"/>
         <w:jc w:val="both"/>
         <w:rPr>
-          <w:rFonts w:eastAsia="Times New Roman" w:cstheme="minorHAnsi"/>
+          <w:rFonts w:ascii="Arial" w:eastAsia="Times New Roman" w:hAnsi="Arial" w:cs="Arial"/>
           <w:b/>
           <w:bCs/>
           <w:sz w:val="28"/>
@@ -788,7 +811,7 @@
       <w:bookmarkEnd w:id="3"/>
       <w:r>
         <w:rPr>
-          <w:rFonts w:eastAsia="Times New Roman" w:cstheme="minorHAnsi"/>
+          <w:rFonts w:ascii="Arial" w:eastAsia="Times New Roman" w:hAnsi="Arial" w:cs="Arial"/>
           <w:b/>
           <w:bCs/>
           <w:sz w:val="28"/>
@@ -799,7 +822,7 @@
       </w:r>
       <w:r>
         <w:rPr>
-          <w:rFonts w:eastAsia="Times New Roman" w:cstheme="minorHAnsi"/>
+          <w:rFonts w:ascii="Arial" w:eastAsia="Times New Roman" w:hAnsi="Arial" w:cs="Arial"/>
           <w:b/>
           <w:bCs/>
           <w:sz w:val="28"/>
@@ -815,15 +838,15 @@
         <w:spacing w:before="100" w:beforeAutospacing="1" w:after="100" w:afterAutospacing="1" w:line="240" w:lineRule="auto"/>
         <w:jc w:val="both"/>
         <w:rPr>
-          <w:rFonts w:eastAsia="Times New Roman" w:cstheme="minorHAnsi"/>
-          <w:sz w:val="28"/>
-          <w:szCs w:val="28"/>
-          <w:lang w:eastAsia="en-GB"/>
-        </w:rPr>
-      </w:pPr>
-      <w:r>
-        <w:rPr>
-          <w:rFonts w:eastAsia="Times New Roman" w:cstheme="minorHAnsi"/>
+          <w:rFonts w:ascii="Arial" w:eastAsia="Times New Roman" w:hAnsi="Arial" w:cs="Arial"/>
+          <w:sz w:val="28"/>
+          <w:szCs w:val="28"/>
+          <w:lang w:eastAsia="en-GB"/>
+        </w:rPr>
+      </w:pPr>
+      <w:r>
+        <w:rPr>
+          <w:rFonts w:ascii="Arial" w:eastAsia="Times New Roman" w:hAnsi="Arial" w:cs="Arial"/>
           <w:b/>
           <w:bCs/>
           <w:sz w:val="28"/>
@@ -834,7 +857,7 @@
       </w:r>
       <w:r>
         <w:rPr>
-          <w:rFonts w:eastAsia="Times New Roman" w:cstheme="minorHAnsi"/>
+          <w:rFonts w:ascii="Arial" w:eastAsia="Times New Roman" w:hAnsi="Arial" w:cs="Arial"/>
           <w:sz w:val="28"/>
           <w:szCs w:val="28"/>
           <w:lang w:eastAsia="en-GB"/>
@@ -848,15 +871,15 @@
         <w:spacing w:before="100" w:beforeAutospacing="1" w:after="100" w:afterAutospacing="1" w:line="240" w:lineRule="auto"/>
         <w:jc w:val="both"/>
         <w:rPr>
-          <w:rFonts w:eastAsia="Times New Roman" w:cstheme="minorHAnsi"/>
-          <w:sz w:val="28"/>
-          <w:szCs w:val="28"/>
-          <w:lang w:eastAsia="en-GB"/>
-        </w:rPr>
-      </w:pPr>
-      <w:r>
-        <w:rPr>
-          <w:rFonts w:eastAsia="Times New Roman" w:cstheme="minorHAnsi"/>
+          <w:rFonts w:ascii="Arial" w:eastAsia="Times New Roman" w:hAnsi="Arial" w:cs="Arial"/>
+          <w:sz w:val="28"/>
+          <w:szCs w:val="28"/>
+          <w:lang w:eastAsia="en-GB"/>
+        </w:rPr>
+      </w:pPr>
+      <w:r>
+        <w:rPr>
+          <w:rFonts w:ascii="Arial" w:eastAsia="Times New Roman" w:hAnsi="Arial" w:cs="Arial"/>
           <w:b/>
           <w:bCs/>
           <w:sz w:val="28"/>
@@ -867,7 +890,7 @@
       </w:r>
       <w:r>
         <w:rPr>
-          <w:rFonts w:eastAsia="Times New Roman" w:cstheme="minorHAnsi"/>
+          <w:rFonts w:ascii="Arial" w:eastAsia="Times New Roman" w:hAnsi="Arial" w:cs="Arial"/>
           <w:sz w:val="28"/>
           <w:szCs w:val="28"/>
           <w:lang w:eastAsia="en-GB"/>
@@ -881,15 +904,15 @@
         <w:spacing w:before="100" w:beforeAutospacing="1" w:after="100" w:afterAutospacing="1" w:line="240" w:lineRule="auto"/>
         <w:jc w:val="both"/>
         <w:rPr>
-          <w:rFonts w:eastAsia="Times New Roman" w:cstheme="minorHAnsi"/>
-          <w:sz w:val="28"/>
-          <w:szCs w:val="28"/>
-          <w:lang w:eastAsia="en-GB"/>
-        </w:rPr>
-      </w:pPr>
-      <w:r>
-        <w:rPr>
-          <w:rFonts w:eastAsia="Times New Roman" w:cstheme="minorHAnsi"/>
+          <w:rFonts w:ascii="Arial" w:eastAsia="Times New Roman" w:hAnsi="Arial" w:cs="Arial"/>
+          <w:sz w:val="28"/>
+          <w:szCs w:val="28"/>
+          <w:lang w:eastAsia="en-GB"/>
+        </w:rPr>
+      </w:pPr>
+      <w:r>
+        <w:rPr>
+          <w:rFonts w:ascii="Arial" w:eastAsia="Times New Roman" w:hAnsi="Arial" w:cs="Arial"/>
           <w:b/>
           <w:bCs/>
           <w:sz w:val="28"/>
@@ -900,7 +923,7 @@
       </w:r>
       <w:r>
         <w:rPr>
-          <w:rFonts w:eastAsia="Times New Roman" w:cstheme="minorHAnsi"/>
+          <w:rFonts w:ascii="Arial" w:eastAsia="Times New Roman" w:hAnsi="Arial" w:cs="Arial"/>
           <w:sz w:val="28"/>
           <w:szCs w:val="28"/>
           <w:lang w:eastAsia="en-GB"/>
@@ -909,7 +932,7 @@
       </w:r>
       <w:r>
         <w:rPr>
-          <w:rFonts w:eastAsia="Times New Roman" w:cstheme="minorHAnsi"/>
+          <w:rFonts w:ascii="Arial" w:eastAsia="Times New Roman" w:hAnsi="Arial" w:cs="Arial"/>
           <w:sz w:val="28"/>
           <w:szCs w:val="28"/>
           <w:lang w:eastAsia="en-GB"/>
@@ -924,7 +947,7 @@
         <w:jc w:val="both"/>
         <w:outlineLvl w:val="2"/>
         <w:rPr>
-          <w:rFonts w:eastAsia="Times New Roman" w:cstheme="minorHAnsi"/>
+          <w:rFonts w:ascii="Arial" w:eastAsia="Times New Roman" w:hAnsi="Arial" w:cs="Arial"/>
           <w:b/>
           <w:bCs/>
           <w:sz w:val="28"/>
@@ -936,7 +959,7 @@
       <w:bookmarkEnd w:id="4"/>
       <w:r>
         <w:rPr>
-          <w:rFonts w:eastAsia="Times New Roman" w:cstheme="minorHAnsi"/>
+          <w:rFonts w:ascii="Arial" w:eastAsia="Times New Roman" w:hAnsi="Arial" w:cs="Arial"/>
           <w:b/>
           <w:bCs/>
           <w:sz w:val="28"/>
@@ -947,7 +970,7 @@
       </w:r>
       <w:r>
         <w:rPr>
-          <w:rFonts w:eastAsia="Times New Roman" w:cstheme="minorHAnsi"/>
+          <w:rFonts w:ascii="Arial" w:eastAsia="Times New Roman" w:hAnsi="Arial" w:cs="Arial"/>
           <w:b/>
           <w:bCs/>
           <w:sz w:val="28"/>
@@ -963,15 +986,15 @@
         <w:spacing w:before="100" w:beforeAutospacing="1" w:after="100" w:afterAutospacing="1" w:line="240" w:lineRule="auto"/>
         <w:jc w:val="both"/>
         <w:rPr>
-          <w:rFonts w:eastAsia="Times New Roman" w:cstheme="minorHAnsi"/>
-          <w:sz w:val="28"/>
-          <w:szCs w:val="28"/>
-          <w:lang w:eastAsia="en-GB"/>
-        </w:rPr>
-      </w:pPr>
-      <w:r>
-        <w:rPr>
-          <w:rFonts w:eastAsia="Times New Roman" w:cstheme="minorHAnsi"/>
+          <w:rFonts w:ascii="Arial" w:eastAsia="Times New Roman" w:hAnsi="Arial" w:cs="Arial"/>
+          <w:sz w:val="28"/>
+          <w:szCs w:val="28"/>
+          <w:lang w:eastAsia="en-GB"/>
+        </w:rPr>
+      </w:pPr>
+      <w:r>
+        <w:rPr>
+          <w:rFonts w:ascii="Arial" w:eastAsia="Times New Roman" w:hAnsi="Arial" w:cs="Arial"/>
           <w:b/>
           <w:bCs/>
           <w:sz w:val="28"/>
@@ -982,7 +1005,7 @@
       </w:r>
       <w:r>
         <w:rPr>
-          <w:rFonts w:eastAsia="Times New Roman" w:cstheme="minorHAnsi"/>
+          <w:rFonts w:ascii="Arial" w:eastAsia="Times New Roman" w:hAnsi="Arial" w:cs="Arial"/>
           <w:sz w:val="28"/>
           <w:szCs w:val="28"/>
           <w:lang w:eastAsia="en-GB"/>
@@ -992,7 +1015,7 @@
       <w:hyperlink r:id="rId7" w:anchor="UV_Note1" w:history="1">
         <w:r>
           <w:rPr>
-            <w:rFonts w:eastAsia="Times New Roman" w:cstheme="minorHAnsi"/>
+            <w:rFonts w:ascii="Arial" w:eastAsia="Times New Roman" w:hAnsi="Arial" w:cs="Arial"/>
             <w:sz w:val="28"/>
             <w:szCs w:val="28"/>
             <w:u w:val="single"/>
@@ -1004,7 +1027,7 @@
       </w:hyperlink>
       <w:r>
         <w:rPr>
-          <w:rFonts w:eastAsia="Times New Roman" w:cstheme="minorHAnsi"/>
+          <w:rFonts w:ascii="Arial" w:eastAsia="Times New Roman" w:hAnsi="Arial" w:cs="Arial"/>
           <w:sz w:val="28"/>
           <w:szCs w:val="28"/>
           <w:lang w:eastAsia="en-GB"/>
@@ -1018,15 +1041,15 @@
         <w:spacing w:before="100" w:beforeAutospacing="1" w:after="100" w:afterAutospacing="1" w:line="240" w:lineRule="auto"/>
         <w:jc w:val="both"/>
         <w:rPr>
-          <w:rFonts w:eastAsia="Times New Roman" w:cstheme="minorHAnsi"/>
-          <w:sz w:val="28"/>
-          <w:szCs w:val="28"/>
-          <w:lang w:eastAsia="en-GB"/>
-        </w:rPr>
-      </w:pPr>
-      <w:r>
-        <w:rPr>
-          <w:rFonts w:eastAsia="Times New Roman" w:cstheme="minorHAnsi"/>
+          <w:rFonts w:ascii="Arial" w:eastAsia="Times New Roman" w:hAnsi="Arial" w:cs="Arial"/>
+          <w:sz w:val="28"/>
+          <w:szCs w:val="28"/>
+          <w:lang w:eastAsia="en-GB"/>
+        </w:rPr>
+      </w:pPr>
+      <w:r>
+        <w:rPr>
+          <w:rFonts w:ascii="Arial" w:eastAsia="Times New Roman" w:hAnsi="Arial" w:cs="Arial"/>
           <w:b/>
           <w:bCs/>
           <w:sz w:val="28"/>
@@ -1037,7 +1060,7 @@
       </w:r>
       <w:r>
         <w:rPr>
-          <w:rFonts w:eastAsia="Times New Roman" w:cstheme="minorHAnsi"/>
+          <w:rFonts w:ascii="Arial" w:eastAsia="Times New Roman" w:hAnsi="Arial" w:cs="Arial"/>
           <w:sz w:val="28"/>
           <w:szCs w:val="28"/>
           <w:lang w:eastAsia="en-GB"/>
@@ -1051,15 +1074,15 @@
         <w:spacing w:before="100" w:beforeAutospacing="1" w:after="100" w:afterAutospacing="1" w:line="240" w:lineRule="auto"/>
         <w:jc w:val="both"/>
         <w:rPr>
-          <w:rFonts w:eastAsia="Times New Roman" w:cstheme="minorHAnsi"/>
-          <w:sz w:val="28"/>
-          <w:szCs w:val="28"/>
-          <w:lang w:eastAsia="en-GB"/>
-        </w:rPr>
-      </w:pPr>
-      <w:r>
-        <w:rPr>
-          <w:rFonts w:eastAsia="Times New Roman" w:cstheme="minorHAnsi"/>
+          <w:rFonts w:ascii="Arial" w:eastAsia="Times New Roman" w:hAnsi="Arial" w:cs="Arial"/>
+          <w:sz w:val="28"/>
+          <w:szCs w:val="28"/>
+          <w:lang w:eastAsia="en-GB"/>
+        </w:rPr>
+      </w:pPr>
+      <w:r>
+        <w:rPr>
+          <w:rFonts w:ascii="Arial" w:eastAsia="Times New Roman" w:hAnsi="Arial" w:cs="Arial"/>
           <w:b/>
           <w:bCs/>
           <w:sz w:val="28"/>
@@ -1070,7 +1093,7 @@
       </w:r>
       <w:r>
         <w:rPr>
-          <w:rFonts w:eastAsia="Times New Roman" w:cstheme="minorHAnsi"/>
+          <w:rFonts w:ascii="Arial" w:eastAsia="Times New Roman" w:hAnsi="Arial" w:cs="Arial"/>
           <w:sz w:val="28"/>
           <w:szCs w:val="28"/>
           <w:lang w:eastAsia="en-GB"/>
@@ -1079,7 +1102,7 @@
       </w:r>
       <w:r>
         <w:rPr>
-          <w:rFonts w:eastAsia="Times New Roman" w:cstheme="minorHAnsi"/>
+          <w:rFonts w:ascii="Arial" w:eastAsia="Times New Roman" w:hAnsi="Arial" w:cs="Arial"/>
           <w:sz w:val="28"/>
           <w:szCs w:val="28"/>
           <w:lang w:eastAsia="en-GB"/>
@@ -1094,7 +1117,7 @@
         <w:jc w:val="both"/>
         <w:outlineLvl w:val="2"/>
         <w:rPr>
-          <w:rFonts w:eastAsia="Times New Roman" w:cstheme="minorHAnsi"/>
+          <w:rFonts w:ascii="Arial" w:eastAsia="Times New Roman" w:hAnsi="Arial" w:cs="Arial"/>
           <w:b/>
           <w:bCs/>
           <w:sz w:val="28"/>
@@ -1106,7 +1129,7 @@
       <w:bookmarkEnd w:id="5"/>
       <w:r>
         <w:rPr>
-          <w:rFonts w:eastAsia="Times New Roman" w:cstheme="minorHAnsi"/>
+          <w:rFonts w:ascii="Arial" w:eastAsia="Times New Roman" w:hAnsi="Arial" w:cs="Arial"/>
           <w:b/>
           <w:bCs/>
           <w:sz w:val="28"/>
@@ -1117,7 +1140,7 @@
       </w:r>
       <w:r>
         <w:rPr>
-          <w:rFonts w:eastAsia="Times New Roman" w:cstheme="minorHAnsi"/>
+          <w:rFonts w:ascii="Arial" w:eastAsia="Times New Roman" w:hAnsi="Arial" w:cs="Arial"/>
           <w:b/>
           <w:bCs/>
           <w:sz w:val="28"/>
@@ -1133,15 +1156,15 @@
         <w:spacing w:before="100" w:beforeAutospacing="1" w:after="100" w:afterAutospacing="1" w:line="240" w:lineRule="auto"/>
         <w:jc w:val="both"/>
         <w:rPr>
-          <w:rFonts w:eastAsia="Times New Roman" w:cstheme="minorHAnsi"/>
-          <w:sz w:val="28"/>
-          <w:szCs w:val="28"/>
-          <w:lang w:eastAsia="en-GB"/>
-        </w:rPr>
-      </w:pPr>
-      <w:r>
-        <w:rPr>
-          <w:rFonts w:eastAsia="Times New Roman" w:cstheme="minorHAnsi"/>
+          <w:rFonts w:ascii="Arial" w:eastAsia="Times New Roman" w:hAnsi="Arial" w:cs="Arial"/>
+          <w:sz w:val="28"/>
+          <w:szCs w:val="28"/>
+          <w:lang w:eastAsia="en-GB"/>
+        </w:rPr>
+      </w:pPr>
+      <w:r>
+        <w:rPr>
+          <w:rFonts w:ascii="Arial" w:eastAsia="Times New Roman" w:hAnsi="Arial" w:cs="Arial"/>
           <w:b/>
           <w:bCs/>
           <w:sz w:val="28"/>
@@ -1152,7 +1175,7 @@
       </w:r>
       <w:r>
         <w:rPr>
-          <w:rFonts w:eastAsia="Times New Roman" w:cstheme="minorHAnsi"/>
+          <w:rFonts w:ascii="Arial" w:eastAsia="Times New Roman" w:hAnsi="Arial" w:cs="Arial"/>
           <w:sz w:val="28"/>
           <w:szCs w:val="28"/>
           <w:lang w:eastAsia="en-GB"/>
@@ -1162,7 +1185,7 @@
       <w:hyperlink r:id="rId8" w:anchor="UV_Note1" w:history="1">
         <w:r>
           <w:rPr>
-            <w:rFonts w:eastAsia="Times New Roman" w:cstheme="minorHAnsi"/>
+            <w:rFonts w:ascii="Arial" w:eastAsia="Times New Roman" w:hAnsi="Arial" w:cs="Arial"/>
             <w:sz w:val="28"/>
             <w:szCs w:val="28"/>
             <w:u w:val="single"/>
@@ -1175,7 +1198,7 @@
       <w:hyperlink r:id="rId9" w:anchor="NV_Note2" w:history="1">
         <w:r>
           <w:rPr>
-            <w:rFonts w:eastAsia="Times New Roman" w:cstheme="minorHAnsi"/>
+            <w:rFonts w:ascii="Arial" w:eastAsia="Times New Roman" w:hAnsi="Arial" w:cs="Arial"/>
             <w:sz w:val="28"/>
             <w:szCs w:val="28"/>
             <w:vertAlign w:val="superscript"/>
@@ -1189,17 +1212,16 @@
       <w:pPr>
         <w:shd w:val="clear" w:color="auto" w:fill="FEFEFE"/>
         <w:spacing w:before="100" w:beforeAutospacing="1" w:after="100" w:afterAutospacing="1" w:line="240" w:lineRule="auto"/>
-        <w:jc w:val="both"/>
-        <w:rPr>
-          <w:rFonts w:eastAsia="Times New Roman" w:cstheme="minorHAnsi"/>
-          <w:sz w:val="28"/>
-          <w:szCs w:val="28"/>
-          <w:lang w:eastAsia="en-GB"/>
-        </w:rPr>
-      </w:pPr>
-      <w:r>
-        <w:rPr>
-          <w:rFonts w:eastAsia="Times New Roman" w:cstheme="minorHAnsi"/>
+        <w:rPr>
+          <w:rFonts w:ascii="Arial" w:eastAsia="Times New Roman" w:hAnsi="Arial" w:cs="Arial"/>
+          <w:sz w:val="28"/>
+          <w:szCs w:val="28"/>
+          <w:lang w:eastAsia="en-GB"/>
+        </w:rPr>
+      </w:pPr>
+      <w:r>
+        <w:rPr>
+          <w:rFonts w:ascii="Arial" w:eastAsia="Times New Roman" w:hAnsi="Arial" w:cs="Arial"/>
           <w:b/>
           <w:bCs/>
           <w:sz w:val="28"/>
@@ -1210,68 +1232,49 @@
       </w:r>
       <w:r>
         <w:rPr>
-          <w:rFonts w:eastAsia="Times New Roman" w:cstheme="minorHAnsi"/>
-          <w:sz w:val="28"/>
-          <w:szCs w:val="28"/>
-          <w:lang w:eastAsia="en-GB"/>
-        </w:rPr>
-        <w:t xml:space="preserve"> How much it costs to sell used vehicles as a proportion of how much profit the used vehicle department makes on the same sales. Note, this KPI does not reflect overheads but only those expenses that are considered directly related to the sale of vehicles i.e. 'selling </w:t>
-      </w:r>
-      <w:proofErr w:type="spellStart"/>
-      <w:r>
-        <w:rPr>
-          <w:rFonts w:eastAsia="Times New Roman" w:cstheme="minorHAnsi"/>
-          <w:sz w:val="28"/>
-          <w:szCs w:val="28"/>
-          <w:lang w:eastAsia="en-GB"/>
-        </w:rPr>
-        <w:t>expenses</w:t>
-      </w:r>
-      <w:r>
-        <w:rPr>
-          <w:rFonts w:eastAsia="Times New Roman" w:cstheme="minorHAnsi"/>
-          <w:b/>
-          <w:bCs/>
-          <w:sz w:val="28"/>
-          <w:szCs w:val="28"/>
-          <w:lang w:eastAsia="en-GB"/>
-        </w:rPr>
-        <w:t>Why</w:t>
-      </w:r>
-      <w:proofErr w:type="spellEnd"/>
-      <w:r>
-        <w:rPr>
-          <w:rFonts w:eastAsia="Times New Roman" w:cstheme="minorHAnsi"/>
-          <w:b/>
-          <w:bCs/>
-          <w:sz w:val="28"/>
-          <w:szCs w:val="28"/>
-          <w:lang w:eastAsia="en-GB"/>
-        </w:rPr>
-        <w:t xml:space="preserve"> is it important:</w:t>
-      </w:r>
-      <w:r>
-        <w:rPr>
-          <w:rFonts w:eastAsia="Times New Roman" w:cstheme="minorHAnsi"/>
-          <w:sz w:val="28"/>
-          <w:szCs w:val="28"/>
-          <w:lang w:eastAsia="en-GB"/>
-        </w:rPr>
-        <w:t xml:space="preserve"> Observing this total figure indicates if the costs are too high in the </w:t>
-      </w:r>
-      <w:r>
-        <w:rPr>
-          <w:rFonts w:eastAsia="Times New Roman" w:cstheme="minorHAnsi"/>
+          <w:rFonts w:ascii="Arial" w:eastAsia="Times New Roman" w:hAnsi="Arial" w:cs="Arial"/>
+          <w:sz w:val="28"/>
+          <w:szCs w:val="28"/>
+          <w:lang w:eastAsia="en-GB"/>
+        </w:rPr>
+        <w:t> How much it costs to sell used vehicles as a proportion of how much profit the used vehicle department makes on the same sales. Note, this KPI does not reflect overheads but only those expenses that are considered directly related to the sale of vehicles i.e. 'selling expenses</w:t>
+      </w:r>
+    </w:p>
+    <w:p>
+      <w:pPr>
+        <w:shd w:val="clear" w:color="auto" w:fill="FEFEFE"/>
+        <w:spacing w:before="100" w:beforeAutospacing="1" w:after="100" w:afterAutospacing="1" w:line="240" w:lineRule="auto"/>
+        <w:rPr>
+          <w:rFonts w:ascii="Arial" w:eastAsia="Times New Roman" w:hAnsi="Arial" w:cs="Arial"/>
+          <w:sz w:val="28"/>
+          <w:szCs w:val="28"/>
+          <w:lang w:eastAsia="en-GB"/>
+        </w:rPr>
+      </w:pPr>
+      <w:r>
+        <w:rPr>
+          <w:rFonts w:ascii="Arial" w:eastAsia="Times New Roman" w:hAnsi="Arial" w:cs="Arial"/>
+          <w:b/>
+          <w:bCs/>
           <w:sz w:val="28"/>
           <w:szCs w:val="28"/>
           <w:lang w:eastAsia="en-GB"/>
         </w:rPr>
         <w:lastRenderedPageBreak/>
-        <w:t>department given the level of sales at the dealership. Drilling down into the particular expense categories enables effective expense management and control.</w:t>
-      </w:r>
-      <w:r>
-        <w:rPr>
-          <w:rFonts w:eastAsia="Times New Roman" w:cstheme="minorHAnsi"/>
+        <w:t>Why is it important:</w:t>
+      </w:r>
+      <w:r>
+        <w:rPr>
+          <w:rFonts w:ascii="Arial" w:eastAsia="Times New Roman" w:hAnsi="Arial" w:cs="Arial"/>
+          <w:sz w:val="28"/>
+          <w:szCs w:val="28"/>
+          <w:lang w:eastAsia="en-GB"/>
+        </w:rPr>
+        <w:t> Observing this total figure indicates if the costs are too high in the department given the level of sales at the dealership. Drilling down into the particular expense categories enables effective expense management and control.</w:t>
+      </w:r>
+      <w:r>
+        <w:rPr>
+          <w:rFonts w:ascii="Arial" w:eastAsia="Times New Roman" w:hAnsi="Arial" w:cs="Arial"/>
           <w:sz w:val="28"/>
           <w:szCs w:val="28"/>
           <w:lang w:eastAsia="en-GB"/>
@@ -1286,7 +1289,7 @@
         <w:jc w:val="both"/>
         <w:outlineLvl w:val="2"/>
         <w:rPr>
-          <w:rFonts w:eastAsia="Times New Roman" w:cstheme="minorHAnsi"/>
+          <w:rFonts w:ascii="Arial" w:eastAsia="Times New Roman" w:hAnsi="Arial" w:cs="Arial"/>
           <w:b/>
           <w:bCs/>
           <w:sz w:val="28"/>
@@ -1298,29 +1301,18 @@
       <w:bookmarkEnd w:id="6"/>
       <w:r>
         <w:rPr>
-          <w:rFonts w:eastAsia="Times New Roman" w:cstheme="minorHAnsi"/>
-          <w:b/>
-          <w:bCs/>
-          <w:sz w:val="28"/>
-          <w:szCs w:val="28"/>
-          <w:lang w:eastAsia="en-GB"/>
-        </w:rPr>
-        <w:t>9</w:t>
-      </w:r>
-      <w:r>
-        <w:rPr>
-          <w:rFonts w:eastAsia="Times New Roman" w:cstheme="minorHAnsi"/>
-          <w:b/>
-          <w:bCs/>
-          <w:sz w:val="28"/>
-          <w:szCs w:val="28"/>
-          <w:lang w:eastAsia="en-GB"/>
-        </w:rPr>
-        <w:t>.</w:t>
-      </w:r>
-      <w:r>
-        <w:rPr>
-          <w:rFonts w:eastAsia="Times New Roman" w:cstheme="minorHAnsi"/>
+          <w:rFonts w:ascii="Arial" w:eastAsia="Times New Roman" w:hAnsi="Arial" w:cs="Arial"/>
+          <w:b/>
+          <w:bCs/>
+          <w:sz w:val="28"/>
+          <w:szCs w:val="28"/>
+          <w:lang w:eastAsia="en-GB"/>
+        </w:rPr>
+        <w:t>9.</w:t>
+      </w:r>
+      <w:r>
+        <w:rPr>
+          <w:rFonts w:ascii="Arial" w:eastAsia="Times New Roman" w:hAnsi="Arial" w:cs="Arial"/>
           <w:b/>
           <w:bCs/>
           <w:sz w:val="28"/>
@@ -1331,7 +1323,7 @@
       </w:r>
       <w:r>
         <w:rPr>
-          <w:rFonts w:eastAsia="Times New Roman" w:cstheme="minorHAnsi"/>
+          <w:rFonts w:ascii="Arial" w:eastAsia="Times New Roman" w:hAnsi="Arial" w:cs="Arial"/>
           <w:b/>
           <w:bCs/>
           <w:sz w:val="28"/>
@@ -1347,15 +1339,15 @@
         <w:spacing w:before="100" w:beforeAutospacing="1" w:after="100" w:afterAutospacing="1" w:line="240" w:lineRule="auto"/>
         <w:jc w:val="both"/>
         <w:rPr>
-          <w:rFonts w:eastAsia="Times New Roman" w:cstheme="minorHAnsi"/>
-          <w:sz w:val="28"/>
-          <w:szCs w:val="28"/>
-          <w:lang w:eastAsia="en-GB"/>
-        </w:rPr>
-      </w:pPr>
-      <w:r>
-        <w:rPr>
-          <w:rFonts w:eastAsia="Times New Roman" w:cstheme="minorHAnsi"/>
+          <w:rFonts w:ascii="Arial" w:eastAsia="Times New Roman" w:hAnsi="Arial" w:cs="Arial"/>
+          <w:sz w:val="28"/>
+          <w:szCs w:val="28"/>
+          <w:lang w:eastAsia="en-GB"/>
+        </w:rPr>
+      </w:pPr>
+      <w:r>
+        <w:rPr>
+          <w:rFonts w:ascii="Arial" w:eastAsia="Times New Roman" w:hAnsi="Arial" w:cs="Arial"/>
           <w:b/>
           <w:bCs/>
           <w:sz w:val="28"/>
@@ -1366,7 +1358,7 @@
       </w:r>
       <w:r>
         <w:rPr>
-          <w:rFonts w:eastAsia="Times New Roman" w:cstheme="minorHAnsi"/>
+          <w:rFonts w:ascii="Arial" w:eastAsia="Times New Roman" w:hAnsi="Arial" w:cs="Arial"/>
           <w:sz w:val="28"/>
           <w:szCs w:val="28"/>
           <w:lang w:eastAsia="en-GB"/>
@@ -1376,7 +1368,7 @@
       <w:hyperlink r:id="rId10" w:anchor="UV_Note1" w:history="1">
         <w:r>
           <w:rPr>
-            <w:rFonts w:eastAsia="Times New Roman" w:cstheme="minorHAnsi"/>
+            <w:rFonts w:ascii="Arial" w:eastAsia="Times New Roman" w:hAnsi="Arial" w:cs="Arial"/>
             <w:sz w:val="28"/>
             <w:szCs w:val="28"/>
             <w:u w:val="single"/>
@@ -1388,7 +1380,7 @@
       </w:hyperlink>
       <w:r>
         <w:rPr>
-          <w:rFonts w:eastAsia="Times New Roman" w:cstheme="minorHAnsi"/>
+          <w:rFonts w:ascii="Arial" w:eastAsia="Times New Roman" w:hAnsi="Arial" w:cs="Arial"/>
           <w:sz w:val="28"/>
           <w:szCs w:val="28"/>
           <w:lang w:eastAsia="en-GB"/>
@@ -1402,15 +1394,15 @@
         <w:spacing w:before="100" w:beforeAutospacing="1" w:after="100" w:afterAutospacing="1" w:line="240" w:lineRule="auto"/>
         <w:jc w:val="both"/>
         <w:rPr>
-          <w:rFonts w:eastAsia="Times New Roman" w:cstheme="minorHAnsi"/>
-          <w:sz w:val="28"/>
-          <w:szCs w:val="28"/>
-          <w:lang w:eastAsia="en-GB"/>
-        </w:rPr>
-      </w:pPr>
-      <w:r>
-        <w:rPr>
-          <w:rFonts w:eastAsia="Times New Roman" w:cstheme="minorHAnsi"/>
+          <w:rFonts w:ascii="Arial" w:eastAsia="Times New Roman" w:hAnsi="Arial" w:cs="Arial"/>
+          <w:sz w:val="28"/>
+          <w:szCs w:val="28"/>
+          <w:lang w:eastAsia="en-GB"/>
+        </w:rPr>
+      </w:pPr>
+      <w:r>
+        <w:rPr>
+          <w:rFonts w:ascii="Arial" w:eastAsia="Times New Roman" w:hAnsi="Arial" w:cs="Arial"/>
           <w:b/>
           <w:bCs/>
           <w:sz w:val="28"/>
@@ -1421,7 +1413,7 @@
       </w:r>
       <w:r>
         <w:rPr>
-          <w:rFonts w:eastAsia="Times New Roman" w:cstheme="minorHAnsi"/>
+          <w:rFonts w:ascii="Arial" w:eastAsia="Times New Roman" w:hAnsi="Arial" w:cs="Arial"/>
           <w:sz w:val="28"/>
           <w:szCs w:val="28"/>
           <w:lang w:eastAsia="en-GB"/>
@@ -1435,15 +1427,15 @@
         <w:spacing w:before="100" w:beforeAutospacing="1" w:after="100" w:afterAutospacing="1" w:line="240" w:lineRule="auto"/>
         <w:jc w:val="both"/>
         <w:rPr>
-          <w:rFonts w:eastAsia="Times New Roman" w:cstheme="minorHAnsi"/>
-          <w:sz w:val="28"/>
-          <w:szCs w:val="28"/>
-          <w:lang w:eastAsia="en-GB"/>
-        </w:rPr>
-      </w:pPr>
-      <w:r>
-        <w:rPr>
-          <w:rFonts w:eastAsia="Times New Roman" w:cstheme="minorHAnsi"/>
+          <w:rFonts w:ascii="Arial" w:eastAsia="Times New Roman" w:hAnsi="Arial" w:cs="Arial"/>
+          <w:sz w:val="28"/>
+          <w:szCs w:val="28"/>
+          <w:lang w:eastAsia="en-GB"/>
+        </w:rPr>
+      </w:pPr>
+      <w:r>
+        <w:rPr>
+          <w:rFonts w:ascii="Arial" w:eastAsia="Times New Roman" w:hAnsi="Arial" w:cs="Arial"/>
           <w:b/>
           <w:bCs/>
           <w:sz w:val="28"/>
@@ -1454,7 +1446,7 @@
       </w:r>
       <w:r>
         <w:rPr>
-          <w:rFonts w:eastAsia="Times New Roman" w:cstheme="minorHAnsi"/>
+          <w:rFonts w:ascii="Arial" w:eastAsia="Times New Roman" w:hAnsi="Arial" w:cs="Arial"/>
           <w:sz w:val="28"/>
           <w:szCs w:val="28"/>
           <w:lang w:eastAsia="en-GB"/>
@@ -1463,7 +1455,7 @@
       </w:r>
       <w:r>
         <w:rPr>
-          <w:rFonts w:eastAsia="Times New Roman" w:cstheme="minorHAnsi"/>
+          <w:rFonts w:ascii="Arial" w:eastAsia="Times New Roman" w:hAnsi="Arial" w:cs="Arial"/>
           <w:sz w:val="28"/>
           <w:szCs w:val="28"/>
           <w:lang w:eastAsia="en-GB"/>
@@ -1472,7 +1464,7 @@
       </w:r>
       <w:r>
         <w:rPr>
-          <w:rFonts w:eastAsia="Times New Roman" w:cstheme="minorHAnsi"/>
+          <w:rFonts w:ascii="Arial" w:eastAsia="Times New Roman" w:hAnsi="Arial" w:cs="Arial"/>
           <w:sz w:val="28"/>
           <w:szCs w:val="28"/>
           <w:lang w:eastAsia="en-GB"/>
@@ -1481,7 +1473,7 @@
       </w:r>
       <w:r>
         <w:rPr>
-          <w:rFonts w:eastAsia="Times New Roman" w:cstheme="minorHAnsi"/>
+          <w:rFonts w:ascii="Arial" w:eastAsia="Times New Roman" w:hAnsi="Arial" w:cs="Arial"/>
           <w:sz w:val="28"/>
           <w:szCs w:val="28"/>
           <w:lang w:eastAsia="en-GB"/>
@@ -1496,7 +1488,7 @@
         <w:jc w:val="both"/>
         <w:outlineLvl w:val="2"/>
         <w:rPr>
-          <w:rFonts w:eastAsia="Times New Roman" w:cstheme="minorHAnsi"/>
+          <w:rFonts w:ascii="Arial" w:eastAsia="Times New Roman" w:hAnsi="Arial" w:cs="Arial"/>
           <w:b/>
           <w:bCs/>
           <w:sz w:val="28"/>
@@ -1508,29 +1500,18 @@
       <w:bookmarkEnd w:id="7"/>
       <w:r>
         <w:rPr>
-          <w:rFonts w:eastAsia="Times New Roman" w:cstheme="minorHAnsi"/>
-          <w:b/>
-          <w:bCs/>
-          <w:sz w:val="28"/>
-          <w:szCs w:val="28"/>
-          <w:lang w:eastAsia="en-GB"/>
-        </w:rPr>
-        <w:t>10</w:t>
-      </w:r>
-      <w:r>
-        <w:rPr>
-          <w:rFonts w:eastAsia="Times New Roman" w:cstheme="minorHAnsi"/>
-          <w:b/>
-          <w:bCs/>
-          <w:sz w:val="28"/>
-          <w:szCs w:val="28"/>
-          <w:lang w:eastAsia="en-GB"/>
-        </w:rPr>
-        <w:t>.</w:t>
-      </w:r>
-      <w:r>
-        <w:rPr>
-          <w:rFonts w:eastAsia="Times New Roman" w:cstheme="minorHAnsi"/>
+          <w:rFonts w:ascii="Arial" w:eastAsia="Times New Roman" w:hAnsi="Arial" w:cs="Arial"/>
+          <w:b/>
+          <w:bCs/>
+          <w:sz w:val="28"/>
+          <w:szCs w:val="28"/>
+          <w:lang w:eastAsia="en-GB"/>
+        </w:rPr>
+        <w:t>10.</w:t>
+      </w:r>
+      <w:r>
+        <w:rPr>
+          <w:rFonts w:ascii="Arial" w:eastAsia="Times New Roman" w:hAnsi="Arial" w:cs="Arial"/>
           <w:b/>
           <w:bCs/>
           <w:sz w:val="28"/>
@@ -1546,15 +1527,15 @@
         <w:spacing w:before="100" w:beforeAutospacing="1" w:after="100" w:afterAutospacing="1" w:line="240" w:lineRule="auto"/>
         <w:jc w:val="both"/>
         <w:rPr>
-          <w:rFonts w:eastAsia="Times New Roman" w:cstheme="minorHAnsi"/>
-          <w:sz w:val="28"/>
-          <w:szCs w:val="28"/>
-          <w:lang w:eastAsia="en-GB"/>
-        </w:rPr>
-      </w:pPr>
-      <w:r>
-        <w:rPr>
-          <w:rFonts w:eastAsia="Times New Roman" w:cstheme="minorHAnsi"/>
+          <w:rFonts w:ascii="Arial" w:eastAsia="Times New Roman" w:hAnsi="Arial" w:cs="Arial"/>
+          <w:sz w:val="28"/>
+          <w:szCs w:val="28"/>
+          <w:lang w:eastAsia="en-GB"/>
+        </w:rPr>
+      </w:pPr>
+      <w:r>
+        <w:rPr>
+          <w:rFonts w:ascii="Arial" w:eastAsia="Times New Roman" w:hAnsi="Arial" w:cs="Arial"/>
           <w:b/>
           <w:bCs/>
           <w:sz w:val="28"/>
@@ -1565,7 +1546,7 @@
       </w:r>
       <w:r>
         <w:rPr>
-          <w:rFonts w:eastAsia="Times New Roman" w:cstheme="minorHAnsi"/>
+          <w:rFonts w:ascii="Arial" w:eastAsia="Times New Roman" w:hAnsi="Arial" w:cs="Arial"/>
           <w:sz w:val="28"/>
           <w:szCs w:val="28"/>
           <w:lang w:eastAsia="en-GB"/>
@@ -1575,7 +1556,7 @@
       <w:hyperlink r:id="rId11" w:anchor="UV_Note1" w:history="1">
         <w:r>
           <w:rPr>
-            <w:rFonts w:eastAsia="Times New Roman" w:cstheme="minorHAnsi"/>
+            <w:rFonts w:ascii="Arial" w:eastAsia="Times New Roman" w:hAnsi="Arial" w:cs="Arial"/>
             <w:sz w:val="28"/>
             <w:szCs w:val="28"/>
             <w:u w:val="single"/>
@@ -1587,7 +1568,7 @@
       </w:hyperlink>
       <w:r>
         <w:rPr>
-          <w:rFonts w:eastAsia="Times New Roman" w:cstheme="minorHAnsi"/>
+          <w:rFonts w:ascii="Arial" w:eastAsia="Times New Roman" w:hAnsi="Arial" w:cs="Arial"/>
           <w:sz w:val="28"/>
           <w:szCs w:val="28"/>
           <w:lang w:eastAsia="en-GB"/>
@@ -1601,15 +1582,15 @@
         <w:spacing w:before="100" w:beforeAutospacing="1" w:after="100" w:afterAutospacing="1" w:line="240" w:lineRule="auto"/>
         <w:jc w:val="both"/>
         <w:rPr>
-          <w:rFonts w:eastAsia="Times New Roman" w:cstheme="minorHAnsi"/>
-          <w:sz w:val="28"/>
-          <w:szCs w:val="28"/>
-          <w:lang w:eastAsia="en-GB"/>
-        </w:rPr>
-      </w:pPr>
-      <w:r>
-        <w:rPr>
-          <w:rFonts w:eastAsia="Times New Roman" w:cstheme="minorHAnsi"/>
+          <w:rFonts w:ascii="Arial" w:eastAsia="Times New Roman" w:hAnsi="Arial" w:cs="Arial"/>
+          <w:sz w:val="28"/>
+          <w:szCs w:val="28"/>
+          <w:lang w:eastAsia="en-GB"/>
+        </w:rPr>
+      </w:pPr>
+      <w:r>
+        <w:rPr>
+          <w:rFonts w:ascii="Arial" w:eastAsia="Times New Roman" w:hAnsi="Arial" w:cs="Arial"/>
           <w:b/>
           <w:bCs/>
           <w:sz w:val="28"/>
@@ -1620,7 +1601,7 @@
       </w:r>
       <w:r>
         <w:rPr>
-          <w:rFonts w:eastAsia="Times New Roman" w:cstheme="minorHAnsi"/>
+          <w:rFonts w:ascii="Arial" w:eastAsia="Times New Roman" w:hAnsi="Arial" w:cs="Arial"/>
           <w:sz w:val="28"/>
           <w:szCs w:val="28"/>
           <w:lang w:eastAsia="en-GB"/>
@@ -1634,15 +1615,15 @@
         <w:spacing w:before="100" w:beforeAutospacing="1" w:after="100" w:afterAutospacing="1" w:line="240" w:lineRule="auto"/>
         <w:jc w:val="both"/>
         <w:rPr>
-          <w:rFonts w:eastAsia="Times New Roman" w:cstheme="minorHAnsi"/>
-          <w:sz w:val="28"/>
-          <w:szCs w:val="28"/>
-          <w:lang w:eastAsia="en-GB"/>
-        </w:rPr>
-      </w:pPr>
-      <w:r>
-        <w:rPr>
-          <w:rFonts w:eastAsia="Times New Roman" w:cstheme="minorHAnsi"/>
+          <w:rFonts w:ascii="Arial" w:eastAsia="Times New Roman" w:hAnsi="Arial" w:cs="Arial"/>
+          <w:sz w:val="28"/>
+          <w:szCs w:val="28"/>
+          <w:lang w:eastAsia="en-GB"/>
+        </w:rPr>
+      </w:pPr>
+      <w:r>
+        <w:rPr>
+          <w:rFonts w:ascii="Arial" w:eastAsia="Times New Roman" w:hAnsi="Arial" w:cs="Arial"/>
           <w:b/>
           <w:bCs/>
           <w:sz w:val="28"/>
@@ -1653,7 +1634,7 @@
       </w:r>
       <w:r>
         <w:rPr>
-          <w:rFonts w:eastAsia="Times New Roman" w:cstheme="minorHAnsi"/>
+          <w:rFonts w:ascii="Arial" w:eastAsia="Times New Roman" w:hAnsi="Arial" w:cs="Arial"/>
           <w:sz w:val="28"/>
           <w:szCs w:val="28"/>
           <w:lang w:eastAsia="en-GB"/>
@@ -1662,7 +1643,7 @@
       </w:r>
       <w:r>
         <w:rPr>
-          <w:rFonts w:eastAsia="Times New Roman" w:cstheme="minorHAnsi"/>
+          <w:rFonts w:ascii="Arial" w:eastAsia="Times New Roman" w:hAnsi="Arial" w:cs="Arial"/>
           <w:i/>
           <w:iCs/>
           <w:sz w:val="28"/>
@@ -1673,7 +1654,7 @@
       </w:r>
       <w:r>
         <w:rPr>
-          <w:rFonts w:eastAsia="Times New Roman" w:cstheme="minorHAnsi"/>
+          <w:rFonts w:ascii="Arial" w:eastAsia="Times New Roman" w:hAnsi="Arial" w:cs="Arial"/>
           <w:sz w:val="28"/>
           <w:szCs w:val="28"/>
           <w:lang w:eastAsia="en-GB"/>
@@ -1682,7 +1663,7 @@
       </w:r>
       <w:r>
         <w:rPr>
-          <w:rFonts w:eastAsia="Times New Roman" w:cstheme="minorHAnsi"/>
+          <w:rFonts w:ascii="Arial" w:eastAsia="Times New Roman" w:hAnsi="Arial" w:cs="Arial"/>
           <w:sz w:val="28"/>
           <w:szCs w:val="28"/>
           <w:lang w:eastAsia="en-GB"/>
@@ -1697,7 +1678,7 @@
         <w:jc w:val="both"/>
         <w:outlineLvl w:val="2"/>
         <w:rPr>
-          <w:rFonts w:eastAsia="Times New Roman" w:cstheme="minorHAnsi"/>
+          <w:rFonts w:ascii="Arial" w:eastAsia="Times New Roman" w:hAnsi="Arial" w:cs="Arial"/>
           <w:b/>
           <w:bCs/>
           <w:sz w:val="28"/>
@@ -1709,7 +1690,7 @@
       <w:bookmarkEnd w:id="8"/>
       <w:r>
         <w:rPr>
-          <w:rFonts w:eastAsia="Times New Roman" w:cstheme="minorHAnsi"/>
+          <w:rFonts w:ascii="Arial" w:eastAsia="Times New Roman" w:hAnsi="Arial" w:cs="Arial"/>
           <w:b/>
           <w:bCs/>
           <w:sz w:val="28"/>
@@ -1720,7 +1701,7 @@
       </w:r>
       <w:r>
         <w:rPr>
-          <w:rFonts w:eastAsia="Times New Roman" w:cstheme="minorHAnsi"/>
+          <w:rFonts w:ascii="Arial" w:eastAsia="Times New Roman" w:hAnsi="Arial" w:cs="Arial"/>
           <w:b/>
           <w:bCs/>
           <w:sz w:val="28"/>
@@ -1736,15 +1717,15 @@
         <w:spacing w:before="100" w:beforeAutospacing="1" w:after="100" w:afterAutospacing="1" w:line="240" w:lineRule="auto"/>
         <w:jc w:val="both"/>
         <w:rPr>
-          <w:rFonts w:eastAsia="Times New Roman" w:cstheme="minorHAnsi"/>
-          <w:sz w:val="28"/>
-          <w:szCs w:val="28"/>
-          <w:lang w:eastAsia="en-GB"/>
-        </w:rPr>
-      </w:pPr>
-      <w:r>
-        <w:rPr>
-          <w:rFonts w:eastAsia="Times New Roman" w:cstheme="minorHAnsi"/>
+          <w:rFonts w:ascii="Arial" w:eastAsia="Times New Roman" w:hAnsi="Arial" w:cs="Arial"/>
+          <w:sz w:val="28"/>
+          <w:szCs w:val="28"/>
+          <w:lang w:eastAsia="en-GB"/>
+        </w:rPr>
+      </w:pPr>
+      <w:r>
+        <w:rPr>
+          <w:rFonts w:ascii="Arial" w:eastAsia="Times New Roman" w:hAnsi="Arial" w:cs="Arial"/>
           <w:b/>
           <w:bCs/>
           <w:sz w:val="28"/>
@@ -1755,7 +1736,7 @@
       </w:r>
       <w:r>
         <w:rPr>
-          <w:rFonts w:eastAsia="Times New Roman" w:cstheme="minorHAnsi"/>
+          <w:rFonts w:ascii="Arial" w:eastAsia="Times New Roman" w:hAnsi="Arial" w:cs="Arial"/>
           <w:sz w:val="28"/>
           <w:szCs w:val="28"/>
           <w:lang w:eastAsia="en-GB"/>
@@ -1765,7 +1746,7 @@
       <w:hyperlink r:id="rId12" w:anchor="UV_Note1" w:history="1">
         <w:r>
           <w:rPr>
-            <w:rFonts w:eastAsia="Times New Roman" w:cstheme="minorHAnsi"/>
+            <w:rFonts w:ascii="Arial" w:eastAsia="Times New Roman" w:hAnsi="Arial" w:cs="Arial"/>
             <w:sz w:val="28"/>
             <w:szCs w:val="28"/>
             <w:u w:val="single"/>
@@ -1777,7 +1758,7 @@
       </w:hyperlink>
       <w:r>
         <w:rPr>
-          <w:rFonts w:eastAsia="Times New Roman" w:cstheme="minorHAnsi"/>
+          <w:rFonts w:ascii="Arial" w:eastAsia="Times New Roman" w:hAnsi="Arial" w:cs="Arial"/>
           <w:sz w:val="28"/>
           <w:szCs w:val="28"/>
           <w:lang w:eastAsia="en-GB"/>
@@ -1791,26 +1772,27 @@
         <w:spacing w:before="100" w:beforeAutospacing="1" w:after="100" w:afterAutospacing="1" w:line="240" w:lineRule="auto"/>
         <w:jc w:val="both"/>
         <w:rPr>
-          <w:rFonts w:eastAsia="Times New Roman" w:cstheme="minorHAnsi"/>
-          <w:sz w:val="28"/>
-          <w:szCs w:val="28"/>
-          <w:lang w:eastAsia="en-GB"/>
-        </w:rPr>
-      </w:pPr>
-      <w:r>
-        <w:rPr>
-          <w:rFonts w:eastAsia="Times New Roman" w:cstheme="minorHAnsi"/>
-          <w:b/>
-          <w:bCs/>
-          <w:sz w:val="28"/>
-          <w:szCs w:val="28"/>
-          <w:lang w:eastAsia="en-GB"/>
-        </w:rPr>
+          <w:rFonts w:ascii="Arial" w:eastAsia="Times New Roman" w:hAnsi="Arial" w:cs="Arial"/>
+          <w:sz w:val="28"/>
+          <w:szCs w:val="28"/>
+          <w:lang w:eastAsia="en-GB"/>
+        </w:rPr>
+      </w:pPr>
+      <w:r>
+        <w:rPr>
+          <w:rFonts w:ascii="Arial" w:eastAsia="Times New Roman" w:hAnsi="Arial" w:cs="Arial"/>
+          <w:b/>
+          <w:bCs/>
+          <w:sz w:val="28"/>
+          <w:szCs w:val="28"/>
+          <w:lang w:eastAsia="en-GB"/>
+        </w:rPr>
+        <w:lastRenderedPageBreak/>
         <w:t>What does it measure:</w:t>
       </w:r>
       <w:r>
         <w:rPr>
-          <w:rFonts w:eastAsia="Times New Roman" w:cstheme="minorHAnsi"/>
+          <w:rFonts w:ascii="Arial" w:eastAsia="Times New Roman" w:hAnsi="Arial" w:cs="Arial"/>
           <w:sz w:val="28"/>
           <w:szCs w:val="28"/>
           <w:lang w:eastAsia="en-GB"/>
@@ -1824,27 +1806,26 @@
         <w:spacing w:before="100" w:beforeAutospacing="1" w:after="100" w:afterAutospacing="1" w:line="240" w:lineRule="auto"/>
         <w:jc w:val="both"/>
         <w:rPr>
-          <w:rFonts w:eastAsia="Times New Roman" w:cstheme="minorHAnsi"/>
-          <w:sz w:val="28"/>
-          <w:szCs w:val="28"/>
-          <w:lang w:eastAsia="en-GB"/>
-        </w:rPr>
-      </w:pPr>
-      <w:r>
-        <w:rPr>
-          <w:rFonts w:eastAsia="Times New Roman" w:cstheme="minorHAnsi"/>
-          <w:b/>
-          <w:bCs/>
-          <w:sz w:val="28"/>
-          <w:szCs w:val="28"/>
-          <w:lang w:eastAsia="en-GB"/>
-        </w:rPr>
-        <w:lastRenderedPageBreak/>
+          <w:rFonts w:ascii="Arial" w:eastAsia="Times New Roman" w:hAnsi="Arial" w:cs="Arial"/>
+          <w:sz w:val="28"/>
+          <w:szCs w:val="28"/>
+          <w:lang w:eastAsia="en-GB"/>
+        </w:rPr>
+      </w:pPr>
+      <w:r>
+        <w:rPr>
+          <w:rFonts w:ascii="Arial" w:eastAsia="Times New Roman" w:hAnsi="Arial" w:cs="Arial"/>
+          <w:b/>
+          <w:bCs/>
+          <w:sz w:val="28"/>
+          <w:szCs w:val="28"/>
+          <w:lang w:eastAsia="en-GB"/>
+        </w:rPr>
         <w:t>Why is it important: </w:t>
       </w:r>
       <w:r>
         <w:rPr>
-          <w:rFonts w:eastAsia="Times New Roman" w:cstheme="minorHAnsi"/>
+          <w:rFonts w:ascii="Arial" w:eastAsia="Times New Roman" w:hAnsi="Arial" w:cs="Arial"/>
           <w:sz w:val="28"/>
           <w:szCs w:val="28"/>
           <w:lang w:eastAsia="en-GB"/>
@@ -1853,7 +1834,7 @@
       </w:r>
       <w:r>
         <w:rPr>
-          <w:rFonts w:eastAsia="Times New Roman" w:cstheme="minorHAnsi"/>
+          <w:rFonts w:ascii="Arial" w:eastAsia="Times New Roman" w:hAnsi="Arial" w:cs="Arial"/>
           <w:i/>
           <w:iCs/>
           <w:sz w:val="28"/>
@@ -1864,7 +1845,7 @@
       </w:r>
       <w:r>
         <w:rPr>
-          <w:rFonts w:eastAsia="Times New Roman" w:cstheme="minorHAnsi"/>
+          <w:rFonts w:ascii="Arial" w:eastAsia="Times New Roman" w:hAnsi="Arial" w:cs="Arial"/>
           <w:sz w:val="28"/>
           <w:szCs w:val="28"/>
           <w:lang w:eastAsia="en-GB"/>
@@ -1873,7 +1854,7 @@
       </w:r>
       <w:r>
         <w:rPr>
-          <w:rFonts w:eastAsia="Times New Roman" w:cstheme="minorHAnsi"/>
+          <w:rFonts w:ascii="Arial" w:eastAsia="Times New Roman" w:hAnsi="Arial" w:cs="Arial"/>
           <w:sz w:val="28"/>
           <w:szCs w:val="28"/>
           <w:lang w:eastAsia="en-GB"/>
@@ -1888,7 +1869,7 @@
         <w:jc w:val="both"/>
         <w:outlineLvl w:val="2"/>
         <w:rPr>
-          <w:rFonts w:eastAsia="Times New Roman" w:cstheme="minorHAnsi"/>
+          <w:rFonts w:ascii="Arial" w:eastAsia="Times New Roman" w:hAnsi="Arial" w:cs="Arial"/>
           <w:b/>
           <w:bCs/>
           <w:sz w:val="28"/>
@@ -1900,7 +1881,7 @@
       <w:bookmarkEnd w:id="9"/>
       <w:r>
         <w:rPr>
-          <w:rFonts w:eastAsia="Times New Roman" w:cstheme="minorHAnsi"/>
+          <w:rFonts w:ascii="Arial" w:eastAsia="Times New Roman" w:hAnsi="Arial" w:cs="Arial"/>
           <w:b/>
           <w:bCs/>
           <w:sz w:val="28"/>
@@ -1911,7 +1892,7 @@
       </w:r>
       <w:r>
         <w:rPr>
-          <w:rFonts w:eastAsia="Times New Roman" w:cstheme="minorHAnsi"/>
+          <w:rFonts w:ascii="Arial" w:eastAsia="Times New Roman" w:hAnsi="Arial" w:cs="Arial"/>
           <w:b/>
           <w:bCs/>
           <w:sz w:val="28"/>
@@ -1922,7 +1903,7 @@
       </w:r>
       <w:r>
         <w:rPr>
-          <w:rFonts w:eastAsia="Times New Roman" w:cstheme="minorHAnsi"/>
+          <w:rFonts w:ascii="Arial" w:eastAsia="Times New Roman" w:hAnsi="Arial" w:cs="Arial"/>
           <w:b/>
           <w:bCs/>
           <w:sz w:val="28"/>
@@ -1933,7 +1914,7 @@
       </w:r>
       <w:r>
         <w:rPr>
-          <w:rFonts w:eastAsia="Times New Roman" w:cstheme="minorHAnsi"/>
+          <w:rFonts w:ascii="Arial" w:eastAsia="Times New Roman" w:hAnsi="Arial" w:cs="Arial"/>
           <w:b/>
           <w:bCs/>
           <w:sz w:val="28"/>
@@ -1949,15 +1930,15 @@
         <w:spacing w:before="100" w:beforeAutospacing="1" w:after="100" w:afterAutospacing="1" w:line="240" w:lineRule="auto"/>
         <w:jc w:val="both"/>
         <w:rPr>
-          <w:rFonts w:eastAsia="Times New Roman" w:cstheme="minorHAnsi"/>
-          <w:sz w:val="28"/>
-          <w:szCs w:val="28"/>
-          <w:lang w:eastAsia="en-GB"/>
-        </w:rPr>
-      </w:pPr>
-      <w:r>
-        <w:rPr>
-          <w:rFonts w:eastAsia="Times New Roman" w:cstheme="minorHAnsi"/>
+          <w:rFonts w:ascii="Arial" w:eastAsia="Times New Roman" w:hAnsi="Arial" w:cs="Arial"/>
+          <w:sz w:val="28"/>
+          <w:szCs w:val="28"/>
+          <w:lang w:eastAsia="en-GB"/>
+        </w:rPr>
+      </w:pPr>
+      <w:r>
+        <w:rPr>
+          <w:rFonts w:ascii="Arial" w:eastAsia="Times New Roman" w:hAnsi="Arial" w:cs="Arial"/>
           <w:b/>
           <w:bCs/>
           <w:sz w:val="28"/>
@@ -1968,7 +1949,7 @@
       </w:r>
       <w:r>
         <w:rPr>
-          <w:rFonts w:eastAsia="Times New Roman" w:cstheme="minorHAnsi"/>
+          <w:rFonts w:ascii="Arial" w:eastAsia="Times New Roman" w:hAnsi="Arial" w:cs="Arial"/>
           <w:sz w:val="28"/>
           <w:szCs w:val="28"/>
           <w:lang w:eastAsia="en-GB"/>
@@ -1982,15 +1963,15 @@
         <w:spacing w:before="100" w:beforeAutospacing="1" w:after="100" w:afterAutospacing="1" w:line="240" w:lineRule="auto"/>
         <w:jc w:val="both"/>
         <w:rPr>
-          <w:rFonts w:eastAsia="Times New Roman" w:cstheme="minorHAnsi"/>
-          <w:sz w:val="28"/>
-          <w:szCs w:val="28"/>
-          <w:lang w:eastAsia="en-GB"/>
-        </w:rPr>
-      </w:pPr>
-      <w:r>
-        <w:rPr>
-          <w:rFonts w:eastAsia="Times New Roman" w:cstheme="minorHAnsi"/>
+          <w:rFonts w:ascii="Arial" w:eastAsia="Times New Roman" w:hAnsi="Arial" w:cs="Arial"/>
+          <w:sz w:val="28"/>
+          <w:szCs w:val="28"/>
+          <w:lang w:eastAsia="en-GB"/>
+        </w:rPr>
+      </w:pPr>
+      <w:r>
+        <w:rPr>
+          <w:rFonts w:ascii="Arial" w:eastAsia="Times New Roman" w:hAnsi="Arial" w:cs="Arial"/>
           <w:b/>
           <w:bCs/>
           <w:sz w:val="28"/>
@@ -2001,7 +1982,7 @@
       </w:r>
       <w:r>
         <w:rPr>
-          <w:rFonts w:eastAsia="Times New Roman" w:cstheme="minorHAnsi"/>
+          <w:rFonts w:ascii="Arial" w:eastAsia="Times New Roman" w:hAnsi="Arial" w:cs="Arial"/>
           <w:sz w:val="28"/>
           <w:szCs w:val="28"/>
           <w:lang w:eastAsia="en-GB"/>
@@ -2015,15 +1996,15 @@
         <w:spacing w:before="100" w:beforeAutospacing="1" w:after="100" w:afterAutospacing="1" w:line="240" w:lineRule="auto"/>
         <w:jc w:val="both"/>
         <w:rPr>
-          <w:rFonts w:eastAsia="Times New Roman" w:cstheme="minorHAnsi"/>
-          <w:sz w:val="28"/>
-          <w:szCs w:val="28"/>
-          <w:lang w:eastAsia="en-GB"/>
-        </w:rPr>
-      </w:pPr>
-      <w:r>
-        <w:rPr>
-          <w:rFonts w:eastAsia="Times New Roman" w:cstheme="minorHAnsi"/>
+          <w:rFonts w:ascii="Arial" w:eastAsia="Times New Roman" w:hAnsi="Arial" w:cs="Arial"/>
+          <w:sz w:val="28"/>
+          <w:szCs w:val="28"/>
+          <w:lang w:eastAsia="en-GB"/>
+        </w:rPr>
+      </w:pPr>
+      <w:r>
+        <w:rPr>
+          <w:rFonts w:ascii="Arial" w:eastAsia="Times New Roman" w:hAnsi="Arial" w:cs="Arial"/>
           <w:b/>
           <w:bCs/>
           <w:sz w:val="28"/>
@@ -2034,7 +2015,7 @@
       </w:r>
       <w:r>
         <w:rPr>
-          <w:rFonts w:eastAsia="Times New Roman" w:cstheme="minorHAnsi"/>
+          <w:rFonts w:ascii="Arial" w:eastAsia="Times New Roman" w:hAnsi="Arial" w:cs="Arial"/>
           <w:sz w:val="28"/>
           <w:szCs w:val="28"/>
           <w:lang w:eastAsia="en-GB"/>
@@ -2044,7 +2025,7 @@
       <w:proofErr w:type="spellStart"/>
       <w:r>
         <w:rPr>
-          <w:rFonts w:eastAsia="Times New Roman" w:cstheme="minorHAnsi"/>
+          <w:rFonts w:ascii="Arial" w:eastAsia="Times New Roman" w:hAnsi="Arial" w:cs="Arial"/>
           <w:sz w:val="28"/>
           <w:szCs w:val="28"/>
           <w:lang w:eastAsia="en-GB"/>
@@ -2054,7 +2035,7 @@
       <w:proofErr w:type="spellEnd"/>
       <w:r>
         <w:rPr>
-          <w:rFonts w:eastAsia="Times New Roman" w:cstheme="minorHAnsi"/>
+          <w:rFonts w:ascii="Arial" w:eastAsia="Times New Roman" w:hAnsi="Arial" w:cs="Arial"/>
           <w:sz w:val="28"/>
           <w:szCs w:val="28"/>
           <w:lang w:eastAsia="en-GB"/>
@@ -2063,7 +2044,7 @@
       </w:r>
       <w:r>
         <w:rPr>
-          <w:rFonts w:eastAsia="Times New Roman" w:cstheme="minorHAnsi"/>
+          <w:rFonts w:ascii="Arial" w:eastAsia="Times New Roman" w:hAnsi="Arial" w:cs="Arial"/>
           <w:sz w:val="28"/>
           <w:szCs w:val="28"/>
           <w:lang w:eastAsia="en-GB"/>
@@ -2078,7 +2059,7 @@
         <w:jc w:val="both"/>
         <w:outlineLvl w:val="2"/>
         <w:rPr>
-          <w:rFonts w:eastAsia="Times New Roman" w:cstheme="minorHAnsi"/>
+          <w:rFonts w:ascii="Arial" w:eastAsia="Times New Roman" w:hAnsi="Arial" w:cs="Arial"/>
           <w:b/>
           <w:bCs/>
           <w:sz w:val="28"/>
@@ -2090,7 +2071,7 @@
       <w:bookmarkEnd w:id="10"/>
       <w:r>
         <w:rPr>
-          <w:rFonts w:eastAsia="Times New Roman" w:cstheme="minorHAnsi"/>
+          <w:rFonts w:ascii="Arial" w:eastAsia="Times New Roman" w:hAnsi="Arial" w:cs="Arial"/>
           <w:b/>
           <w:bCs/>
           <w:sz w:val="28"/>
@@ -2101,7 +2082,7 @@
       </w:r>
       <w:r>
         <w:rPr>
-          <w:rFonts w:eastAsia="Times New Roman" w:cstheme="minorHAnsi"/>
+          <w:rFonts w:ascii="Arial" w:eastAsia="Times New Roman" w:hAnsi="Arial" w:cs="Arial"/>
           <w:b/>
           <w:bCs/>
           <w:sz w:val="28"/>
@@ -2117,15 +2098,15 @@
         <w:spacing w:before="100" w:beforeAutospacing="1" w:after="100" w:afterAutospacing="1" w:line="240" w:lineRule="auto"/>
         <w:jc w:val="both"/>
         <w:rPr>
-          <w:rFonts w:eastAsia="Times New Roman" w:cstheme="minorHAnsi"/>
-          <w:sz w:val="28"/>
-          <w:szCs w:val="28"/>
-          <w:lang w:eastAsia="en-GB"/>
-        </w:rPr>
-      </w:pPr>
-      <w:r>
-        <w:rPr>
-          <w:rFonts w:eastAsia="Times New Roman" w:cstheme="minorHAnsi"/>
+          <w:rFonts w:ascii="Arial" w:eastAsia="Times New Roman" w:hAnsi="Arial" w:cs="Arial"/>
+          <w:sz w:val="28"/>
+          <w:szCs w:val="28"/>
+          <w:lang w:eastAsia="en-GB"/>
+        </w:rPr>
+      </w:pPr>
+      <w:r>
+        <w:rPr>
+          <w:rFonts w:ascii="Arial" w:eastAsia="Times New Roman" w:hAnsi="Arial" w:cs="Arial"/>
           <w:b/>
           <w:bCs/>
           <w:sz w:val="28"/>
@@ -2136,7 +2117,7 @@
       </w:r>
       <w:r>
         <w:rPr>
-          <w:rFonts w:eastAsia="Times New Roman" w:cstheme="minorHAnsi"/>
+          <w:rFonts w:ascii="Arial" w:eastAsia="Times New Roman" w:hAnsi="Arial" w:cs="Arial"/>
           <w:sz w:val="28"/>
           <w:szCs w:val="28"/>
           <w:lang w:eastAsia="en-GB"/>
@@ -2145,7 +2126,7 @@
       </w:r>
       <w:r>
         <w:rPr>
-          <w:rFonts w:eastAsia="Times New Roman" w:cstheme="minorHAnsi"/>
+          <w:rFonts w:ascii="Arial" w:eastAsia="Times New Roman" w:hAnsi="Arial" w:cs="Arial"/>
           <w:sz w:val="28"/>
           <w:szCs w:val="28"/>
           <w:lang w:eastAsia="en-GB"/>
@@ -2160,15 +2141,15 @@
         <w:spacing w:before="100" w:beforeAutospacing="1" w:after="100" w:afterAutospacing="1" w:line="240" w:lineRule="auto"/>
         <w:jc w:val="both"/>
         <w:rPr>
-          <w:rFonts w:eastAsia="Times New Roman" w:cstheme="minorHAnsi"/>
-          <w:sz w:val="28"/>
-          <w:szCs w:val="28"/>
-          <w:lang w:eastAsia="en-GB"/>
-        </w:rPr>
-      </w:pPr>
-      <w:r>
-        <w:rPr>
-          <w:rFonts w:eastAsia="Times New Roman" w:cstheme="minorHAnsi"/>
+          <w:rFonts w:ascii="Arial" w:eastAsia="Times New Roman" w:hAnsi="Arial" w:cs="Arial"/>
+          <w:sz w:val="28"/>
+          <w:szCs w:val="28"/>
+          <w:lang w:eastAsia="en-GB"/>
+        </w:rPr>
+      </w:pPr>
+      <w:r>
+        <w:rPr>
+          <w:rFonts w:ascii="Arial" w:eastAsia="Times New Roman" w:hAnsi="Arial" w:cs="Arial"/>
           <w:b/>
           <w:bCs/>
           <w:sz w:val="28"/>
@@ -2179,7 +2160,7 @@
       </w:r>
       <w:r>
         <w:rPr>
-          <w:rFonts w:eastAsia="Times New Roman" w:cstheme="minorHAnsi"/>
+          <w:rFonts w:ascii="Arial" w:eastAsia="Times New Roman" w:hAnsi="Arial" w:cs="Arial"/>
           <w:sz w:val="28"/>
           <w:szCs w:val="28"/>
           <w:lang w:eastAsia="en-GB"/>
@@ -2191,17 +2172,16 @@
       <w:pPr>
         <w:shd w:val="clear" w:color="auto" w:fill="FEFEFE"/>
         <w:spacing w:before="100" w:beforeAutospacing="1" w:after="100" w:afterAutospacing="1" w:line="240" w:lineRule="auto"/>
-        <w:jc w:val="both"/>
-        <w:rPr>
-          <w:rFonts w:eastAsia="Times New Roman" w:cstheme="minorHAnsi"/>
-          <w:sz w:val="28"/>
-          <w:szCs w:val="28"/>
-          <w:lang w:eastAsia="en-GB"/>
-        </w:rPr>
-      </w:pPr>
-      <w:r>
-        <w:rPr>
-          <w:rFonts w:eastAsia="Times New Roman" w:cstheme="minorHAnsi"/>
+        <w:rPr>
+          <w:rFonts w:ascii="Arial" w:eastAsia="Times New Roman" w:hAnsi="Arial" w:cs="Arial"/>
+          <w:sz w:val="28"/>
+          <w:szCs w:val="28"/>
+          <w:lang w:eastAsia="en-GB"/>
+        </w:rPr>
+      </w:pPr>
+      <w:r>
+        <w:rPr>
+          <w:rFonts w:ascii="Arial" w:eastAsia="Times New Roman" w:hAnsi="Arial" w:cs="Arial"/>
           <w:b/>
           <w:bCs/>
           <w:sz w:val="28"/>
@@ -2212,7 +2192,7 @@
       </w:r>
       <w:r>
         <w:rPr>
-          <w:rFonts w:eastAsia="Times New Roman" w:cstheme="minorHAnsi"/>
+          <w:rFonts w:ascii="Arial" w:eastAsia="Times New Roman" w:hAnsi="Arial" w:cs="Arial"/>
           <w:sz w:val="28"/>
           <w:szCs w:val="28"/>
           <w:lang w:eastAsia="en-GB"/>
@@ -2221,7 +2201,7 @@
       </w:r>
       <w:r>
         <w:rPr>
-          <w:rFonts w:eastAsia="Times New Roman" w:cstheme="minorHAnsi"/>
+          <w:rFonts w:ascii="Arial" w:eastAsia="Times New Roman" w:hAnsi="Arial" w:cs="Arial"/>
           <w:sz w:val="28"/>
           <w:szCs w:val="28"/>
           <w:lang w:eastAsia="en-GB"/>
@@ -2236,7 +2216,7 @@
         <w:jc w:val="both"/>
         <w:outlineLvl w:val="2"/>
         <w:rPr>
-          <w:rFonts w:eastAsia="Times New Roman" w:cstheme="minorHAnsi"/>
+          <w:rFonts w:ascii="Arial" w:eastAsia="Times New Roman" w:hAnsi="Arial" w:cs="Arial"/>
           <w:b/>
           <w:bCs/>
           <w:sz w:val="28"/>
@@ -2248,7 +2228,7 @@
       <w:bookmarkEnd w:id="11"/>
       <w:r>
         <w:rPr>
-          <w:rFonts w:eastAsia="Times New Roman" w:cstheme="minorHAnsi"/>
+          <w:rFonts w:ascii="Arial" w:eastAsia="Times New Roman" w:hAnsi="Arial" w:cs="Arial"/>
           <w:b/>
           <w:bCs/>
           <w:sz w:val="28"/>
@@ -2259,7 +2239,7 @@
       </w:r>
       <w:r>
         <w:rPr>
-          <w:rFonts w:eastAsia="Times New Roman" w:cstheme="minorHAnsi"/>
+          <w:rFonts w:ascii="Arial" w:eastAsia="Times New Roman" w:hAnsi="Arial" w:cs="Arial"/>
           <w:b/>
           <w:bCs/>
           <w:sz w:val="28"/>
@@ -2275,15 +2255,15 @@
         <w:spacing w:before="100" w:beforeAutospacing="1" w:after="100" w:afterAutospacing="1" w:line="240" w:lineRule="auto"/>
         <w:jc w:val="both"/>
         <w:rPr>
-          <w:rFonts w:eastAsia="Times New Roman" w:cstheme="minorHAnsi"/>
-          <w:sz w:val="28"/>
-          <w:szCs w:val="28"/>
-          <w:lang w:eastAsia="en-GB"/>
-        </w:rPr>
-      </w:pPr>
-      <w:r>
-        <w:rPr>
-          <w:rFonts w:eastAsia="Times New Roman" w:cstheme="minorHAnsi"/>
+          <w:rFonts w:ascii="Arial" w:eastAsia="Times New Roman" w:hAnsi="Arial" w:cs="Arial"/>
+          <w:sz w:val="28"/>
+          <w:szCs w:val="28"/>
+          <w:lang w:eastAsia="en-GB"/>
+        </w:rPr>
+      </w:pPr>
+      <w:r>
+        <w:rPr>
+          <w:rFonts w:ascii="Arial" w:eastAsia="Times New Roman" w:hAnsi="Arial" w:cs="Arial"/>
           <w:b/>
           <w:bCs/>
           <w:sz w:val="28"/>
@@ -2294,7 +2274,7 @@
       </w:r>
       <w:r>
         <w:rPr>
-          <w:rFonts w:eastAsia="Times New Roman" w:cstheme="minorHAnsi"/>
+          <w:rFonts w:ascii="Arial" w:eastAsia="Times New Roman" w:hAnsi="Arial" w:cs="Arial"/>
           <w:sz w:val="28"/>
           <w:szCs w:val="28"/>
           <w:lang w:eastAsia="en-GB"/>
@@ -2308,15 +2288,15 @@
         <w:spacing w:before="100" w:beforeAutospacing="1" w:after="100" w:afterAutospacing="1" w:line="240" w:lineRule="auto"/>
         <w:jc w:val="both"/>
         <w:rPr>
-          <w:rFonts w:eastAsia="Times New Roman" w:cstheme="minorHAnsi"/>
-          <w:sz w:val="28"/>
-          <w:szCs w:val="28"/>
-          <w:lang w:eastAsia="en-GB"/>
-        </w:rPr>
-      </w:pPr>
-      <w:r>
-        <w:rPr>
-          <w:rFonts w:eastAsia="Times New Roman" w:cstheme="minorHAnsi"/>
+          <w:rFonts w:ascii="Arial" w:eastAsia="Times New Roman" w:hAnsi="Arial" w:cs="Arial"/>
+          <w:sz w:val="28"/>
+          <w:szCs w:val="28"/>
+          <w:lang w:eastAsia="en-GB"/>
+        </w:rPr>
+      </w:pPr>
+      <w:r>
+        <w:rPr>
+          <w:rFonts w:ascii="Arial" w:eastAsia="Times New Roman" w:hAnsi="Arial" w:cs="Arial"/>
           <w:b/>
           <w:bCs/>
           <w:sz w:val="28"/>
@@ -2327,7 +2307,7 @@
       </w:r>
       <w:r>
         <w:rPr>
-          <w:rFonts w:eastAsia="Times New Roman" w:cstheme="minorHAnsi"/>
+          <w:rFonts w:ascii="Arial" w:eastAsia="Times New Roman" w:hAnsi="Arial" w:cs="Arial"/>
           <w:sz w:val="28"/>
           <w:szCs w:val="28"/>
           <w:lang w:eastAsia="en-GB"/>
@@ -2339,28 +2319,28 @@
       <w:pPr>
         <w:shd w:val="clear" w:color="auto" w:fill="FEFEFE"/>
         <w:spacing w:before="100" w:beforeAutospacing="1" w:after="100" w:afterAutospacing="1" w:line="240" w:lineRule="auto"/>
-        <w:jc w:val="both"/>
-        <w:rPr>
-          <w:rFonts w:eastAsia="Times New Roman" w:cstheme="minorHAnsi"/>
-          <w:sz w:val="28"/>
-          <w:szCs w:val="28"/>
-          <w:lang w:eastAsia="en-GB"/>
-        </w:rPr>
-      </w:pPr>
-      <w:r>
-        <w:rPr>
-          <w:rFonts w:eastAsia="Times New Roman" w:cstheme="minorHAnsi"/>
-          <w:b/>
-          <w:bCs/>
-          <w:sz w:val="28"/>
-          <w:szCs w:val="28"/>
-          <w:lang w:eastAsia="en-GB"/>
-        </w:rPr>
+        <w:rPr>
+          <w:rFonts w:ascii="Arial" w:eastAsia="Times New Roman" w:hAnsi="Arial" w:cs="Arial"/>
+          <w:sz w:val="28"/>
+          <w:szCs w:val="28"/>
+          <w:lang w:eastAsia="en-GB"/>
+        </w:rPr>
+      </w:pPr>
+      <w:r>
+        <w:rPr>
+          <w:rFonts w:ascii="Arial" w:eastAsia="Times New Roman" w:hAnsi="Arial" w:cs="Arial"/>
+          <w:b/>
+          <w:bCs/>
+          <w:sz w:val="28"/>
+          <w:szCs w:val="28"/>
+          <w:lang w:eastAsia="en-GB"/>
+        </w:rPr>
+        <w:lastRenderedPageBreak/>
         <w:t>Why is it important:</w:t>
       </w:r>
       <w:r>
         <w:rPr>
-          <w:rFonts w:eastAsia="Times New Roman" w:cstheme="minorHAnsi"/>
+          <w:rFonts w:ascii="Arial" w:eastAsia="Times New Roman" w:hAnsi="Arial" w:cs="Arial"/>
           <w:sz w:val="28"/>
           <w:szCs w:val="28"/>
           <w:lang w:eastAsia="en-GB"/>
@@ -2369,12 +2349,52 @@
       </w:r>
       <w:r>
         <w:rPr>
-          <w:rFonts w:eastAsia="Times New Roman" w:cstheme="minorHAnsi"/>
+          <w:rFonts w:ascii="Arial" w:eastAsia="Times New Roman" w:hAnsi="Arial" w:cs="Arial"/>
           <w:sz w:val="28"/>
           <w:szCs w:val="28"/>
           <w:lang w:eastAsia="en-GB"/>
         </w:rPr>
         <w:br/>
+      </w:r>
+    </w:p>
+    <w:p>
+      <w:pPr>
+        <w:shd w:val="clear" w:color="auto" w:fill="FEFEFE"/>
+        <w:spacing w:before="100" w:beforeAutospacing="1" w:after="100" w:afterAutospacing="1" w:line="240" w:lineRule="atLeast"/>
+        <w:jc w:val="both"/>
+        <w:outlineLvl w:val="2"/>
+        <w:rPr>
+          <w:rFonts w:ascii="Arial" w:eastAsia="Times New Roman" w:hAnsi="Arial" w:cs="Arial"/>
+          <w:b/>
+          <w:bCs/>
+          <w:sz w:val="28"/>
+          <w:szCs w:val="28"/>
+          <w:lang w:eastAsia="en-GB"/>
+        </w:rPr>
+      </w:pPr>
+      <w:bookmarkStart w:id="12" w:name="UV_AvgCostSale"/>
+      <w:bookmarkEnd w:id="12"/>
+      <w:r>
+        <w:rPr>
+          <w:rFonts w:ascii="Arial" w:eastAsia="Times New Roman" w:hAnsi="Arial" w:cs="Arial"/>
+          <w:b/>
+          <w:bCs/>
+          <w:sz w:val="28"/>
+          <w:szCs w:val="28"/>
+          <w:lang w:eastAsia="en-GB"/>
+        </w:rPr>
+        <w:t>15.</w:t>
+      </w:r>
+      <w:r>
+        <w:rPr>
+          <w:rFonts w:ascii="Arial" w:eastAsia="Times New Roman" w:hAnsi="Arial" w:cs="Arial"/>
+          <w:b/>
+          <w:bCs/>
+          <w:sz w:val="28"/>
+          <w:szCs w:val="28"/>
+          <w:lang w:eastAsia="en-GB"/>
+        </w:rPr>
+        <w:t>Average Cost of Sale</w:t>
       </w:r>
     </w:p>
     <w:p>
@@ -2383,12 +2403,109 @@
         <w:spacing w:before="100" w:beforeAutospacing="1" w:after="100" w:afterAutospacing="1" w:line="240" w:lineRule="auto"/>
         <w:jc w:val="both"/>
         <w:rPr>
-          <w:rFonts w:eastAsia="Times New Roman" w:cstheme="minorHAnsi"/>
-          <w:sz w:val="28"/>
-          <w:szCs w:val="28"/>
-          <w:lang w:eastAsia="en-GB"/>
-        </w:rPr>
-      </w:pPr>
+          <w:rFonts w:ascii="Arial" w:eastAsia="Times New Roman" w:hAnsi="Arial" w:cs="Arial"/>
+          <w:sz w:val="28"/>
+          <w:szCs w:val="28"/>
+          <w:lang w:eastAsia="en-GB"/>
+        </w:rPr>
+      </w:pPr>
+      <w:r>
+        <w:rPr>
+          <w:rFonts w:ascii="Arial" w:eastAsia="Times New Roman" w:hAnsi="Arial" w:cs="Arial"/>
+          <w:b/>
+          <w:bCs/>
+          <w:sz w:val="28"/>
+          <w:szCs w:val="28"/>
+          <w:lang w:eastAsia="en-GB"/>
+        </w:rPr>
+        <w:t>Calculation:</w:t>
+      </w:r>
+      <w:r>
+        <w:rPr>
+          <w:rFonts w:ascii="Arial" w:eastAsia="Times New Roman" w:hAnsi="Arial" w:cs="Arial"/>
+          <w:sz w:val="28"/>
+          <w:szCs w:val="28"/>
+          <w:lang w:eastAsia="en-GB"/>
+        </w:rPr>
+        <w:t> (Used Vehicle Retail &amp; Wholesale Sales - Used Vehicle Retail &amp; Wholesale Gross Profit) ÷ No. of Retail Used Vehicles Sold</w:t>
+      </w:r>
+    </w:p>
+    <w:p>
+      <w:pPr>
+        <w:shd w:val="clear" w:color="auto" w:fill="FEFEFE"/>
+        <w:spacing w:before="100" w:beforeAutospacing="1" w:after="100" w:afterAutospacing="1" w:line="240" w:lineRule="auto"/>
+        <w:jc w:val="both"/>
+        <w:rPr>
+          <w:rFonts w:ascii="Arial" w:eastAsia="Times New Roman" w:hAnsi="Arial" w:cs="Arial"/>
+          <w:sz w:val="28"/>
+          <w:szCs w:val="28"/>
+          <w:lang w:eastAsia="en-GB"/>
+        </w:rPr>
+      </w:pPr>
+      <w:r>
+        <w:rPr>
+          <w:rFonts w:ascii="Arial" w:eastAsia="Times New Roman" w:hAnsi="Arial" w:cs="Arial"/>
+          <w:b/>
+          <w:bCs/>
+          <w:sz w:val="28"/>
+          <w:szCs w:val="28"/>
+          <w:lang w:eastAsia="en-GB"/>
+        </w:rPr>
+        <w:t>What does it measure:</w:t>
+      </w:r>
+      <w:r>
+        <w:rPr>
+          <w:rFonts w:ascii="Arial" w:eastAsia="Times New Roman" w:hAnsi="Arial" w:cs="Arial"/>
+          <w:sz w:val="28"/>
+          <w:szCs w:val="28"/>
+          <w:lang w:eastAsia="en-GB"/>
+        </w:rPr>
+        <w:t> The average cost price of the retail vehicles that the dealership sells.</w:t>
+      </w:r>
+    </w:p>
+    <w:p>
+      <w:pPr>
+        <w:shd w:val="clear" w:color="auto" w:fill="FEFEFE"/>
+        <w:spacing w:before="100" w:beforeAutospacing="1" w:after="100" w:afterAutospacing="1" w:line="240" w:lineRule="auto"/>
+        <w:jc w:val="both"/>
+        <w:rPr>
+          <w:rFonts w:ascii="Arial" w:eastAsia="Times New Roman" w:hAnsi="Arial" w:cs="Arial"/>
+          <w:b/>
+          <w:bCs/>
+          <w:sz w:val="28"/>
+          <w:szCs w:val="28"/>
+          <w:lang w:eastAsia="en-GB"/>
+        </w:rPr>
+      </w:pPr>
+      <w:r>
+        <w:rPr>
+          <w:rFonts w:ascii="Arial" w:eastAsia="Times New Roman" w:hAnsi="Arial" w:cs="Arial"/>
+          <w:b/>
+          <w:bCs/>
+          <w:sz w:val="28"/>
+          <w:szCs w:val="28"/>
+          <w:lang w:eastAsia="en-GB"/>
+        </w:rPr>
+        <w:t>Why is it important:</w:t>
+      </w:r>
+      <w:r>
+        <w:rPr>
+          <w:rFonts w:ascii="Arial" w:eastAsia="Times New Roman" w:hAnsi="Arial" w:cs="Arial"/>
+          <w:sz w:val="28"/>
+          <w:szCs w:val="28"/>
+          <w:lang w:eastAsia="en-GB"/>
+        </w:rPr>
+        <w:t> It is useful to compare the average cost that a dealership sells its used vehicles at to the cost to the dealership of holding the cars itself. If the average cost of sale is significantly lower than the average cost on hand, this may reflect a lost gross profit opportunity.</w:t>
+      </w:r>
+      <w:r>
+        <w:rPr>
+          <w:rFonts w:ascii="Arial" w:eastAsia="Times New Roman" w:hAnsi="Arial" w:cs="Arial"/>
+          <w:sz w:val="28"/>
+          <w:szCs w:val="28"/>
+          <w:lang w:eastAsia="en-GB"/>
+        </w:rPr>
+        <w:br/>
+      </w:r>
     </w:p>
     <w:p>
       <w:pPr>
@@ -2397,37 +2514,37 @@
         <w:jc w:val="both"/>
         <w:outlineLvl w:val="2"/>
         <w:rPr>
-          <w:rFonts w:eastAsia="Times New Roman" w:cstheme="minorHAnsi"/>
-          <w:b/>
-          <w:bCs/>
-          <w:sz w:val="28"/>
-          <w:szCs w:val="28"/>
-          <w:lang w:eastAsia="en-GB"/>
-        </w:rPr>
-      </w:pPr>
-      <w:bookmarkStart w:id="12" w:name="UV_AvgCostSale"/>
-      <w:bookmarkEnd w:id="12"/>
-      <w:r>
-        <w:rPr>
-          <w:rFonts w:eastAsia="Times New Roman" w:cstheme="minorHAnsi"/>
-          <w:b/>
-          <w:bCs/>
-          <w:sz w:val="28"/>
-          <w:szCs w:val="28"/>
-          <w:lang w:eastAsia="en-GB"/>
-        </w:rPr>
-        <w:t>15.</w:t>
-      </w:r>
-      <w:r>
-        <w:rPr>
-          <w:rFonts w:eastAsia="Times New Roman" w:cstheme="minorHAnsi"/>
-          <w:b/>
-          <w:bCs/>
-          <w:sz w:val="28"/>
-          <w:szCs w:val="28"/>
-          <w:lang w:eastAsia="en-GB"/>
-        </w:rPr>
-        <w:t>Average Cost of Sale</w:t>
+          <w:rFonts w:ascii="Arial" w:eastAsia="Times New Roman" w:hAnsi="Arial" w:cs="Arial"/>
+          <w:b/>
+          <w:bCs/>
+          <w:sz w:val="28"/>
+          <w:szCs w:val="28"/>
+          <w:lang w:eastAsia="en-GB"/>
+        </w:rPr>
+      </w:pPr>
+      <w:bookmarkStart w:id="13" w:name="UV_ROI"/>
+      <w:bookmarkEnd w:id="13"/>
+      <w:r>
+        <w:rPr>
+          <w:rFonts w:ascii="Arial" w:eastAsia="Times New Roman" w:hAnsi="Arial" w:cs="Arial"/>
+          <w:b/>
+          <w:bCs/>
+          <w:sz w:val="28"/>
+          <w:szCs w:val="28"/>
+          <w:lang w:eastAsia="en-GB"/>
+        </w:rPr>
+        <w:t>16.</w:t>
+      </w:r>
+      <w:r>
+        <w:rPr>
+          <w:rFonts w:ascii="Arial" w:eastAsia="Times New Roman" w:hAnsi="Arial" w:cs="Arial"/>
+          <w:b/>
+          <w:bCs/>
+          <w:sz w:val="28"/>
+          <w:szCs w:val="28"/>
+          <w:lang w:eastAsia="en-GB"/>
+        </w:rPr>
+        <w:t>ROI (Gross ROI)</w:t>
       </w:r>
     </w:p>
     <w:p>
@@ -2436,15 +2553,15 @@
         <w:spacing w:before="100" w:beforeAutospacing="1" w:after="100" w:afterAutospacing="1" w:line="240" w:lineRule="auto"/>
         <w:jc w:val="both"/>
         <w:rPr>
-          <w:rFonts w:eastAsia="Times New Roman" w:cstheme="minorHAnsi"/>
-          <w:sz w:val="28"/>
-          <w:szCs w:val="28"/>
-          <w:lang w:eastAsia="en-GB"/>
-        </w:rPr>
-      </w:pPr>
-      <w:r>
-        <w:rPr>
-          <w:rFonts w:eastAsia="Times New Roman" w:cstheme="minorHAnsi"/>
+          <w:rFonts w:ascii="Arial" w:eastAsia="Times New Roman" w:hAnsi="Arial" w:cs="Arial"/>
+          <w:sz w:val="28"/>
+          <w:szCs w:val="28"/>
+          <w:lang w:eastAsia="en-GB"/>
+        </w:rPr>
+      </w:pPr>
+      <w:r>
+        <w:rPr>
+          <w:rFonts w:ascii="Arial" w:eastAsia="Times New Roman" w:hAnsi="Arial" w:cs="Arial"/>
           <w:b/>
           <w:bCs/>
           <w:sz w:val="28"/>
@@ -2455,140 +2572,7 @@
       </w:r>
       <w:r>
         <w:rPr>
-          <w:rFonts w:eastAsia="Times New Roman" w:cstheme="minorHAnsi"/>
-          <w:sz w:val="28"/>
-          <w:szCs w:val="28"/>
-          <w:lang w:eastAsia="en-GB"/>
-        </w:rPr>
-        <w:t> (Used Vehicle Retail &amp; Wholesale Sales - Used Vehicle Retail &amp; Wholesale Gross Profit) ÷ No. of Retail Used Vehicles Sold</w:t>
-      </w:r>
-    </w:p>
-    <w:p>
-      <w:pPr>
-        <w:shd w:val="clear" w:color="auto" w:fill="FEFEFE"/>
-        <w:spacing w:before="100" w:beforeAutospacing="1" w:after="100" w:afterAutospacing="1" w:line="240" w:lineRule="auto"/>
-        <w:jc w:val="both"/>
-        <w:rPr>
-          <w:rFonts w:eastAsia="Times New Roman" w:cstheme="minorHAnsi"/>
-          <w:sz w:val="28"/>
-          <w:szCs w:val="28"/>
-          <w:lang w:eastAsia="en-GB"/>
-        </w:rPr>
-      </w:pPr>
-      <w:r>
-        <w:rPr>
-          <w:rFonts w:eastAsia="Times New Roman" w:cstheme="minorHAnsi"/>
-          <w:b/>
-          <w:bCs/>
-          <w:sz w:val="28"/>
-          <w:szCs w:val="28"/>
-          <w:lang w:eastAsia="en-GB"/>
-        </w:rPr>
-        <w:t>What does it measure:</w:t>
-      </w:r>
-      <w:r>
-        <w:rPr>
-          <w:rFonts w:eastAsia="Times New Roman" w:cstheme="minorHAnsi"/>
-          <w:sz w:val="28"/>
-          <w:szCs w:val="28"/>
-          <w:lang w:eastAsia="en-GB"/>
-        </w:rPr>
-        <w:t> The average cost price of the retail vehicles that the dealership sells.</w:t>
-      </w:r>
-    </w:p>
-    <w:p>
-      <w:pPr>
-        <w:shd w:val="clear" w:color="auto" w:fill="FEFEFE"/>
-        <w:spacing w:before="100" w:beforeAutospacing="1" w:after="100" w:afterAutospacing="1" w:line="240" w:lineRule="auto"/>
-        <w:jc w:val="both"/>
-        <w:rPr>
-          <w:rFonts w:eastAsia="Times New Roman" w:cstheme="minorHAnsi"/>
-          <w:sz w:val="28"/>
-          <w:szCs w:val="28"/>
-          <w:lang w:eastAsia="en-GB"/>
-        </w:rPr>
-      </w:pPr>
-      <w:r>
-        <w:rPr>
-          <w:rFonts w:eastAsia="Times New Roman" w:cstheme="minorHAnsi"/>
-          <w:b/>
-          <w:bCs/>
-          <w:sz w:val="28"/>
-          <w:szCs w:val="28"/>
-          <w:lang w:eastAsia="en-GB"/>
-        </w:rPr>
-        <w:t>Why is it important:</w:t>
-      </w:r>
-      <w:r>
-        <w:rPr>
-          <w:rFonts w:eastAsia="Times New Roman" w:cstheme="minorHAnsi"/>
-          <w:sz w:val="28"/>
-          <w:szCs w:val="28"/>
-          <w:lang w:eastAsia="en-GB"/>
-        </w:rPr>
-        <w:t> It is useful to compare the average cost that a dealership sells its used vehicles at to the cost to the dealership of holding the cars itself. If the average cost of sale is significantly lower than the average cost on hand, this may reflect a lost gross profit opportunity.</w:t>
-      </w:r>
-      <w:r>
-        <w:rPr>
-          <w:rFonts w:eastAsia="Times New Roman" w:cstheme="minorHAnsi"/>
-          <w:sz w:val="28"/>
-          <w:szCs w:val="28"/>
-          <w:lang w:eastAsia="en-GB"/>
-        </w:rPr>
-        <w:br/>
-      </w:r>
-    </w:p>
-    <w:p>
-      <w:pPr>
-        <w:shd w:val="clear" w:color="auto" w:fill="FEFEFE"/>
-        <w:spacing w:before="100" w:beforeAutospacing="1" w:after="100" w:afterAutospacing="1" w:line="240" w:lineRule="atLeast"/>
-        <w:jc w:val="both"/>
-        <w:outlineLvl w:val="2"/>
-        <w:rPr>
-          <w:rFonts w:eastAsia="Times New Roman" w:cstheme="minorHAnsi"/>
-          <w:sz w:val="28"/>
-          <w:szCs w:val="28"/>
-          <w:lang w:eastAsia="en-GB"/>
-        </w:rPr>
-      </w:pPr>
-      <w:bookmarkStart w:id="13" w:name="UV_ROI"/>
-      <w:bookmarkEnd w:id="13"/>
-      <w:r>
-        <w:rPr>
-          <w:rFonts w:eastAsia="Times New Roman" w:cstheme="minorHAnsi"/>
-          <w:sz w:val="28"/>
-          <w:szCs w:val="28"/>
-          <w:lang w:eastAsia="en-GB"/>
-        </w:rPr>
-        <w:t>ROI (Gross ROI)</w:t>
-      </w:r>
-    </w:p>
-    <w:p>
-      <w:pPr>
-        <w:shd w:val="clear" w:color="auto" w:fill="FEFEFE"/>
-        <w:spacing w:before="100" w:beforeAutospacing="1" w:after="100" w:afterAutospacing="1" w:line="240" w:lineRule="auto"/>
-        <w:jc w:val="both"/>
-        <w:rPr>
-          <w:rFonts w:eastAsia="Times New Roman" w:cstheme="minorHAnsi"/>
-          <w:sz w:val="28"/>
-          <w:szCs w:val="28"/>
-          <w:lang w:eastAsia="en-GB"/>
-        </w:rPr>
-      </w:pPr>
-      <w:r>
-        <w:rPr>
-          <w:rFonts w:eastAsia="Times New Roman" w:cstheme="minorHAnsi"/>
-          <w:b/>
-          <w:bCs/>
-          <w:sz w:val="28"/>
-          <w:szCs w:val="28"/>
-          <w:lang w:eastAsia="en-GB"/>
-        </w:rPr>
-        <w:t>Calculation:</w:t>
-      </w:r>
-      <w:r>
-        <w:rPr>
-          <w:rFonts w:eastAsia="Times New Roman" w:cstheme="minorHAnsi"/>
+          <w:rFonts w:ascii="Arial" w:eastAsia="Times New Roman" w:hAnsi="Arial" w:cs="Arial"/>
           <w:sz w:val="28"/>
           <w:szCs w:val="28"/>
           <w:lang w:eastAsia="en-GB"/>
@@ -2598,7 +2582,7 @@
       <w:hyperlink r:id="rId13" w:anchor="UV_Note1" w:history="1">
         <w:r>
           <w:rPr>
-            <w:rFonts w:eastAsia="Times New Roman" w:cstheme="minorHAnsi"/>
+            <w:rFonts w:ascii="Arial" w:eastAsia="Times New Roman" w:hAnsi="Arial" w:cs="Arial"/>
             <w:sz w:val="28"/>
             <w:szCs w:val="28"/>
             <w:u w:val="single"/>
@@ -2610,7 +2594,7 @@
       </w:hyperlink>
       <w:r>
         <w:rPr>
-          <w:rFonts w:eastAsia="Times New Roman" w:cstheme="minorHAnsi"/>
+          <w:rFonts w:ascii="Arial" w:eastAsia="Times New Roman" w:hAnsi="Arial" w:cs="Arial"/>
           <w:sz w:val="28"/>
           <w:szCs w:val="28"/>
           <w:lang w:eastAsia="en-GB"/>
@@ -2620,7 +2604,7 @@
       <w:proofErr w:type="spellStart"/>
       <w:r>
         <w:rPr>
-          <w:rFonts w:eastAsia="Times New Roman" w:cstheme="minorHAnsi"/>
+          <w:rFonts w:ascii="Arial" w:eastAsia="Times New Roman" w:hAnsi="Arial" w:cs="Arial"/>
           <w:sz w:val="28"/>
           <w:szCs w:val="28"/>
           <w:lang w:eastAsia="en-GB"/>
@@ -2630,7 +2614,7 @@
       <w:proofErr w:type="spellEnd"/>
       <w:r>
         <w:rPr>
-          <w:rFonts w:eastAsia="Times New Roman" w:cstheme="minorHAnsi"/>
+          <w:rFonts w:ascii="Arial" w:eastAsia="Times New Roman" w:hAnsi="Arial" w:cs="Arial"/>
           <w:sz w:val="28"/>
           <w:szCs w:val="28"/>
           <w:lang w:eastAsia="en-GB"/>
@@ -2644,15 +2628,15 @@
         <w:spacing w:before="100" w:beforeAutospacing="1" w:after="100" w:afterAutospacing="1" w:line="240" w:lineRule="auto"/>
         <w:jc w:val="both"/>
         <w:rPr>
-          <w:rFonts w:eastAsia="Times New Roman" w:cstheme="minorHAnsi"/>
-          <w:sz w:val="28"/>
-          <w:szCs w:val="28"/>
-          <w:lang w:eastAsia="en-GB"/>
-        </w:rPr>
-      </w:pPr>
-      <w:r>
-        <w:rPr>
-          <w:rFonts w:eastAsia="Times New Roman" w:cstheme="minorHAnsi"/>
+          <w:rFonts w:ascii="Arial" w:eastAsia="Times New Roman" w:hAnsi="Arial" w:cs="Arial"/>
+          <w:sz w:val="28"/>
+          <w:szCs w:val="28"/>
+          <w:lang w:eastAsia="en-GB"/>
+        </w:rPr>
+      </w:pPr>
+      <w:r>
+        <w:rPr>
+          <w:rFonts w:ascii="Arial" w:eastAsia="Times New Roman" w:hAnsi="Arial" w:cs="Arial"/>
           <w:b/>
           <w:bCs/>
           <w:sz w:val="28"/>
@@ -2663,7 +2647,7 @@
       </w:r>
       <w:r>
         <w:rPr>
-          <w:rFonts w:eastAsia="Times New Roman" w:cstheme="minorHAnsi"/>
+          <w:rFonts w:ascii="Arial" w:eastAsia="Times New Roman" w:hAnsi="Arial" w:cs="Arial"/>
           <w:sz w:val="28"/>
           <w:szCs w:val="28"/>
           <w:lang w:eastAsia="en-GB"/>
@@ -2677,7 +2661,7 @@
         <w:spacing w:before="100" w:beforeAutospacing="1" w:after="100" w:afterAutospacing="1" w:line="240" w:lineRule="auto"/>
         <w:jc w:val="both"/>
         <w:rPr>
-          <w:rFonts w:eastAsia="Times New Roman" w:cstheme="minorHAnsi"/>
+          <w:rFonts w:ascii="Arial" w:eastAsia="Times New Roman" w:hAnsi="Arial" w:cs="Arial"/>
           <w:sz w:val="28"/>
           <w:szCs w:val="28"/>
           <w:lang w:eastAsia="en-GB"/>
@@ -2690,7 +2674,7 @@
         <w:spacing w:before="100" w:beforeAutospacing="1" w:after="100" w:afterAutospacing="1" w:line="240" w:lineRule="auto"/>
         <w:jc w:val="both"/>
         <w:rPr>
-          <w:rFonts w:eastAsia="Times New Roman" w:cstheme="minorHAnsi"/>
+          <w:rFonts w:ascii="Arial" w:eastAsia="Times New Roman" w:hAnsi="Arial" w:cs="Arial"/>
           <w:b/>
           <w:bCs/>
           <w:sz w:val="28"/>
@@ -2699,30 +2683,6 @@
           <w:lang w:eastAsia="en-GB"/>
         </w:rPr>
       </w:pPr>
-      <w:r>
-        <w:rPr>
-          <w:rFonts w:eastAsia="Times New Roman" w:cstheme="minorHAnsi"/>
-          <w:b/>
-          <w:bCs/>
-          <w:sz w:val="28"/>
-          <w:szCs w:val="28"/>
-          <w:u w:val="single"/>
-          <w:lang w:eastAsia="en-GB"/>
-        </w:rPr>
-        <w:t>Answer 2: Need and advantage of the MLOPS solution</w:t>
-      </w:r>
-      <w:r>
-        <w:rPr>
-          <w:rFonts w:eastAsia="Times New Roman" w:cstheme="minorHAnsi"/>
-          <w:b/>
-          <w:bCs/>
-          <w:sz w:val="28"/>
-          <w:szCs w:val="28"/>
-          <w:u w:val="single"/>
-          <w:lang w:eastAsia="en-GB"/>
-        </w:rPr>
-        <w:t>.</w:t>
-      </w:r>
     </w:p>
     <w:p>
       <w:pPr>
@@ -2730,7 +2690,160 @@
         <w:spacing w:before="100" w:beforeAutospacing="1" w:after="100" w:afterAutospacing="1" w:line="240" w:lineRule="auto"/>
         <w:jc w:val="both"/>
         <w:rPr>
-          <w:rFonts w:eastAsia="Times New Roman" w:cstheme="minorHAnsi"/>
+          <w:rFonts w:ascii="Arial" w:eastAsia="Times New Roman" w:hAnsi="Arial" w:cs="Arial"/>
+          <w:b/>
+          <w:bCs/>
+          <w:sz w:val="28"/>
+          <w:szCs w:val="28"/>
+          <w:u w:val="single"/>
+          <w:lang w:eastAsia="en-GB"/>
+        </w:rPr>
+      </w:pPr>
+    </w:p>
+    <w:p>
+      <w:pPr>
+        <w:shd w:val="clear" w:color="auto" w:fill="FEFEFE"/>
+        <w:spacing w:before="100" w:beforeAutospacing="1" w:after="100" w:afterAutospacing="1" w:line="240" w:lineRule="auto"/>
+        <w:jc w:val="both"/>
+        <w:rPr>
+          <w:rFonts w:ascii="Arial" w:eastAsia="Times New Roman" w:hAnsi="Arial" w:cs="Arial"/>
+          <w:b/>
+          <w:bCs/>
+          <w:sz w:val="28"/>
+          <w:szCs w:val="28"/>
+          <w:u w:val="single"/>
+          <w:lang w:eastAsia="en-GB"/>
+        </w:rPr>
+      </w:pPr>
+    </w:p>
+    <w:p>
+      <w:pPr>
+        <w:shd w:val="clear" w:color="auto" w:fill="FEFEFE"/>
+        <w:spacing w:before="100" w:beforeAutospacing="1" w:after="100" w:afterAutospacing="1" w:line="240" w:lineRule="auto"/>
+        <w:jc w:val="both"/>
+        <w:rPr>
+          <w:rFonts w:ascii="Arial" w:eastAsia="Times New Roman" w:hAnsi="Arial" w:cs="Arial"/>
+          <w:b/>
+          <w:bCs/>
+          <w:sz w:val="28"/>
+          <w:szCs w:val="28"/>
+          <w:u w:val="single"/>
+          <w:lang w:eastAsia="en-GB"/>
+        </w:rPr>
+      </w:pPr>
+    </w:p>
+    <w:p>
+      <w:pPr>
+        <w:shd w:val="clear" w:color="auto" w:fill="FEFEFE"/>
+        <w:spacing w:before="100" w:beforeAutospacing="1" w:after="100" w:afterAutospacing="1" w:line="240" w:lineRule="auto"/>
+        <w:jc w:val="both"/>
+        <w:rPr>
+          <w:rFonts w:ascii="Arial" w:eastAsia="Times New Roman" w:hAnsi="Arial" w:cs="Arial"/>
+          <w:b/>
+          <w:bCs/>
+          <w:sz w:val="28"/>
+          <w:szCs w:val="28"/>
+          <w:u w:val="single"/>
+          <w:lang w:eastAsia="en-GB"/>
+        </w:rPr>
+      </w:pPr>
+    </w:p>
+    <w:p>
+      <w:pPr>
+        <w:shd w:val="clear" w:color="auto" w:fill="FEFEFE"/>
+        <w:spacing w:before="100" w:beforeAutospacing="1" w:after="100" w:afterAutospacing="1" w:line="240" w:lineRule="auto"/>
+        <w:jc w:val="both"/>
+        <w:rPr>
+          <w:rFonts w:ascii="Arial" w:eastAsia="Times New Roman" w:hAnsi="Arial" w:cs="Arial"/>
+          <w:b/>
+          <w:bCs/>
+          <w:sz w:val="28"/>
+          <w:szCs w:val="28"/>
+          <w:u w:val="single"/>
+          <w:lang w:eastAsia="en-GB"/>
+        </w:rPr>
+      </w:pPr>
+    </w:p>
+    <w:p>
+      <w:pPr>
+        <w:shd w:val="clear" w:color="auto" w:fill="FEFEFE"/>
+        <w:spacing w:before="100" w:beforeAutospacing="1" w:after="100" w:afterAutospacing="1" w:line="240" w:lineRule="auto"/>
+        <w:jc w:val="both"/>
+        <w:rPr>
+          <w:rFonts w:ascii="Arial" w:eastAsia="Times New Roman" w:hAnsi="Arial" w:cs="Arial"/>
+          <w:b/>
+          <w:bCs/>
+          <w:sz w:val="28"/>
+          <w:szCs w:val="28"/>
+          <w:u w:val="single"/>
+          <w:lang w:eastAsia="en-GB"/>
+        </w:rPr>
+      </w:pPr>
+    </w:p>
+    <w:p>
+      <w:pPr>
+        <w:shd w:val="clear" w:color="auto" w:fill="FEFEFE"/>
+        <w:spacing w:before="100" w:beforeAutospacing="1" w:after="100" w:afterAutospacing="1" w:line="240" w:lineRule="auto"/>
+        <w:jc w:val="both"/>
+        <w:rPr>
+          <w:rFonts w:ascii="Arial" w:eastAsia="Times New Roman" w:hAnsi="Arial" w:cs="Arial"/>
+          <w:b/>
+          <w:bCs/>
+          <w:sz w:val="28"/>
+          <w:szCs w:val="28"/>
+          <w:u w:val="single"/>
+          <w:lang w:eastAsia="en-GB"/>
+        </w:rPr>
+      </w:pPr>
+    </w:p>
+    <w:p>
+      <w:pPr>
+        <w:shd w:val="clear" w:color="auto" w:fill="FEFEFE"/>
+        <w:spacing w:before="100" w:beforeAutospacing="1" w:after="100" w:afterAutospacing="1" w:line="240" w:lineRule="auto"/>
+        <w:jc w:val="both"/>
+        <w:rPr>
+          <w:rFonts w:ascii="Arial" w:eastAsia="Times New Roman" w:hAnsi="Arial" w:cs="Arial"/>
+          <w:b/>
+          <w:bCs/>
+          <w:sz w:val="28"/>
+          <w:szCs w:val="28"/>
+          <w:u w:val="single"/>
+          <w:lang w:eastAsia="en-GB"/>
+        </w:rPr>
+      </w:pPr>
+      <w:r>
+        <w:rPr>
+          <w:rFonts w:ascii="Arial" w:eastAsia="Times New Roman" w:hAnsi="Arial" w:cs="Arial"/>
+          <w:b/>
+          <w:bCs/>
+          <w:sz w:val="28"/>
+          <w:szCs w:val="28"/>
+          <w:u w:val="single"/>
+          <w:lang w:eastAsia="en-GB"/>
+        </w:rPr>
+        <w:lastRenderedPageBreak/>
+        <w:t>Answer 2: Need and advantage of the MLOPS solution</w:t>
+      </w:r>
+      <w:r>
+        <w:rPr>
+          <w:rFonts w:ascii="Arial" w:eastAsia="Times New Roman" w:hAnsi="Arial" w:cs="Arial"/>
+          <w:b/>
+          <w:bCs/>
+          <w:sz w:val="28"/>
+          <w:szCs w:val="28"/>
+          <w:u w:val="single"/>
+          <w:lang w:eastAsia="en-GB"/>
+        </w:rPr>
+        <w:t>.</w:t>
+      </w:r>
+    </w:p>
+    <w:p>
+      <w:pPr>
+        <w:shd w:val="clear" w:color="auto" w:fill="FEFEFE"/>
+        <w:spacing w:before="100" w:beforeAutospacing="1" w:after="100" w:afterAutospacing="1" w:line="240" w:lineRule="auto"/>
+        <w:jc w:val="both"/>
+        <w:rPr>
+          <w:rFonts w:ascii="Arial" w:eastAsia="Times New Roman" w:hAnsi="Arial" w:cs="Arial"/>
           <w:sz w:val="28"/>
           <w:szCs w:val="28"/>
           <w:lang w:eastAsia="en-GB"/>
@@ -2744,18 +2857,16 @@
         <w:spacing w:before="315" w:beforeAutospacing="0"/>
         <w:jc w:val="both"/>
         <w:rPr>
-          <w:rFonts w:asciiTheme="minorHAnsi" w:hAnsiTheme="minorHAnsi" w:cstheme="minorHAnsi"/>
-          <w:color w:val="585858"/>
-          <w:sz w:val="28"/>
-          <w:szCs w:val="28"/>
-        </w:rPr>
-      </w:pPr>
-      <w:r>
-        <w:rPr>
-          <w:rFonts w:asciiTheme="minorHAnsi" w:hAnsiTheme="minorHAnsi" w:cstheme="minorHAnsi"/>
-          <w:b/>
-          <w:bCs/>
-          <w:color w:val="585858"/>
+          <w:rFonts w:ascii="Arial" w:hAnsi="Arial" w:cs="Arial"/>
+          <w:sz w:val="28"/>
+          <w:szCs w:val="28"/>
+        </w:rPr>
+      </w:pPr>
+      <w:r>
+        <w:rPr>
+          <w:rFonts w:ascii="Arial" w:hAnsi="Arial" w:cs="Arial"/>
+          <w:b/>
+          <w:bCs/>
           <w:sz w:val="28"/>
           <w:szCs w:val="28"/>
         </w:rPr>
@@ -2769,16 +2880,14 @@
         <w:spacing w:before="315" w:beforeAutospacing="0"/>
         <w:jc w:val="both"/>
         <w:rPr>
-          <w:rFonts w:asciiTheme="minorHAnsi" w:hAnsiTheme="minorHAnsi" w:cstheme="minorHAnsi"/>
-          <w:color w:val="585858"/>
-          <w:sz w:val="28"/>
-          <w:szCs w:val="28"/>
-        </w:rPr>
-      </w:pPr>
-      <w:r>
-        <w:rPr>
-          <w:rFonts w:asciiTheme="minorHAnsi" w:hAnsiTheme="minorHAnsi" w:cstheme="minorHAnsi"/>
-          <w:color w:val="585858"/>
+          <w:rFonts w:ascii="Arial" w:hAnsi="Arial" w:cs="Arial"/>
+          <w:sz w:val="28"/>
+          <w:szCs w:val="28"/>
+        </w:rPr>
+      </w:pPr>
+      <w:r>
+        <w:rPr>
+          <w:rFonts w:ascii="Arial" w:hAnsi="Arial" w:cs="Arial"/>
           <w:sz w:val="28"/>
           <w:szCs w:val="28"/>
         </w:rPr>
@@ -2786,8 +2895,7 @@
       </w:r>
       <w:r>
         <w:rPr>
-          <w:rFonts w:asciiTheme="minorHAnsi" w:hAnsiTheme="minorHAnsi" w:cstheme="minorHAnsi"/>
-          <w:color w:val="585858"/>
+          <w:rFonts w:ascii="Arial" w:hAnsi="Arial" w:cs="Arial"/>
           <w:sz w:val="28"/>
           <w:szCs w:val="28"/>
         </w:rPr>
@@ -2795,8 +2903,7 @@
       </w:r>
       <w:r>
         <w:rPr>
-          <w:rFonts w:asciiTheme="minorHAnsi" w:hAnsiTheme="minorHAnsi" w:cstheme="minorHAnsi"/>
-          <w:color w:val="585858"/>
+          <w:rFonts w:ascii="Arial" w:hAnsi="Arial" w:cs="Arial"/>
           <w:sz w:val="28"/>
           <w:szCs w:val="28"/>
         </w:rPr>
@@ -2810,18 +2917,16 @@
         <w:spacing w:before="315" w:beforeAutospacing="0"/>
         <w:jc w:val="both"/>
         <w:rPr>
-          <w:rFonts w:asciiTheme="minorHAnsi" w:hAnsiTheme="minorHAnsi" w:cstheme="minorHAnsi"/>
-          <w:color w:val="585858"/>
-          <w:sz w:val="28"/>
-          <w:szCs w:val="28"/>
-        </w:rPr>
-      </w:pPr>
-      <w:r>
-        <w:rPr>
-          <w:rFonts w:asciiTheme="minorHAnsi" w:hAnsiTheme="minorHAnsi" w:cstheme="minorHAnsi"/>
-          <w:b/>
-          <w:bCs/>
-          <w:color w:val="585858"/>
+          <w:rFonts w:ascii="Arial" w:hAnsi="Arial" w:cs="Arial"/>
+          <w:sz w:val="28"/>
+          <w:szCs w:val="28"/>
+        </w:rPr>
+      </w:pPr>
+      <w:r>
+        <w:rPr>
+          <w:rFonts w:ascii="Arial" w:hAnsi="Arial" w:cs="Arial"/>
+          <w:b/>
+          <w:bCs/>
           <w:sz w:val="28"/>
           <w:szCs w:val="28"/>
         </w:rPr>
@@ -2835,20 +2940,17 @@
         <w:spacing w:before="315" w:beforeAutospacing="0"/>
         <w:jc w:val="both"/>
         <w:rPr>
-          <w:rFonts w:asciiTheme="minorHAnsi" w:hAnsiTheme="minorHAnsi" w:cstheme="minorHAnsi"/>
-          <w:color w:val="585858"/>
-          <w:sz w:val="28"/>
-          <w:szCs w:val="28"/>
-        </w:rPr>
-      </w:pPr>
-      <w:r>
-        <w:rPr>
-          <w:rFonts w:asciiTheme="minorHAnsi" w:hAnsiTheme="minorHAnsi" w:cstheme="minorHAnsi"/>
-          <w:color w:val="585858"/>
-          <w:sz w:val="28"/>
-          <w:szCs w:val="28"/>
-        </w:rPr>
-        <w:lastRenderedPageBreak/>
+          <w:rFonts w:ascii="Arial" w:hAnsi="Arial" w:cs="Arial"/>
+          <w:sz w:val="28"/>
+          <w:szCs w:val="28"/>
+        </w:rPr>
+      </w:pPr>
+      <w:r>
+        <w:rPr>
+          <w:rFonts w:ascii="Arial" w:hAnsi="Arial" w:cs="Arial"/>
+          <w:sz w:val="28"/>
+          <w:szCs w:val="28"/>
+        </w:rPr>
         <w:t>The benefits of automation in software and machine learning development are very crucial to achieve desired business results. Rather than wasting time repeating the same processes involved in the ML-powered software's lifecycle, automation also helps various teams focus on more critical business issues to drive more fast and reliable business solutions.</w:t>
       </w:r>
     </w:p>
@@ -2859,18 +2961,16 @@
         <w:spacing w:before="315" w:beforeAutospacing="0"/>
         <w:jc w:val="both"/>
         <w:rPr>
-          <w:rFonts w:asciiTheme="minorHAnsi" w:hAnsiTheme="minorHAnsi" w:cstheme="minorHAnsi"/>
-          <w:color w:val="585858"/>
-          <w:sz w:val="28"/>
-          <w:szCs w:val="28"/>
-        </w:rPr>
-      </w:pPr>
-      <w:r>
-        <w:rPr>
-          <w:rFonts w:asciiTheme="minorHAnsi" w:hAnsiTheme="minorHAnsi" w:cstheme="minorHAnsi"/>
-          <w:b/>
-          <w:bCs/>
-          <w:color w:val="585858"/>
+          <w:rFonts w:ascii="Arial" w:hAnsi="Arial" w:cs="Arial"/>
+          <w:sz w:val="28"/>
+          <w:szCs w:val="28"/>
+        </w:rPr>
+      </w:pPr>
+      <w:r>
+        <w:rPr>
+          <w:rFonts w:ascii="Arial" w:hAnsi="Arial" w:cs="Arial"/>
+          <w:b/>
+          <w:bCs/>
           <w:sz w:val="28"/>
           <w:szCs w:val="28"/>
         </w:rPr>
@@ -2884,16 +2984,14 @@
         <w:spacing w:before="315" w:beforeAutospacing="0"/>
         <w:jc w:val="both"/>
         <w:rPr>
-          <w:rFonts w:asciiTheme="minorHAnsi" w:hAnsiTheme="minorHAnsi" w:cstheme="minorHAnsi"/>
-          <w:color w:val="585858"/>
-          <w:sz w:val="28"/>
-          <w:szCs w:val="28"/>
-        </w:rPr>
-      </w:pPr>
-      <w:r>
-        <w:rPr>
-          <w:rFonts w:asciiTheme="minorHAnsi" w:hAnsiTheme="minorHAnsi" w:cstheme="minorHAnsi"/>
-          <w:color w:val="585858"/>
+          <w:rFonts w:ascii="Arial" w:hAnsi="Arial" w:cs="Arial"/>
+          <w:sz w:val="28"/>
+          <w:szCs w:val="28"/>
+        </w:rPr>
+      </w:pPr>
+      <w:r>
+        <w:rPr>
+          <w:rFonts w:ascii="Arial" w:hAnsi="Arial" w:cs="Arial"/>
           <w:sz w:val="28"/>
           <w:szCs w:val="28"/>
         </w:rPr>
@@ -2907,18 +3005,16 @@
         <w:spacing w:before="315" w:beforeAutospacing="0"/>
         <w:jc w:val="both"/>
         <w:rPr>
-          <w:rFonts w:asciiTheme="minorHAnsi" w:hAnsiTheme="minorHAnsi" w:cstheme="minorHAnsi"/>
-          <w:color w:val="585858"/>
-          <w:sz w:val="28"/>
-          <w:szCs w:val="28"/>
-        </w:rPr>
-      </w:pPr>
-      <w:r>
-        <w:rPr>
-          <w:rFonts w:asciiTheme="minorHAnsi" w:hAnsiTheme="minorHAnsi" w:cstheme="minorHAnsi"/>
-          <w:b/>
-          <w:bCs/>
-          <w:color w:val="585858"/>
+          <w:rFonts w:ascii="Arial" w:hAnsi="Arial" w:cs="Arial"/>
+          <w:sz w:val="28"/>
+          <w:szCs w:val="28"/>
+        </w:rPr>
+      </w:pPr>
+      <w:r>
+        <w:rPr>
+          <w:rFonts w:ascii="Arial" w:hAnsi="Arial" w:cs="Arial"/>
+          <w:b/>
+          <w:bCs/>
           <w:sz w:val="28"/>
           <w:szCs w:val="28"/>
         </w:rPr>
@@ -2932,16 +3028,14 @@
         <w:spacing w:before="315" w:beforeAutospacing="0"/>
         <w:jc w:val="both"/>
         <w:rPr>
-          <w:rFonts w:asciiTheme="minorHAnsi" w:hAnsiTheme="minorHAnsi" w:cstheme="minorHAnsi"/>
-          <w:color w:val="585858"/>
-          <w:sz w:val="28"/>
-          <w:szCs w:val="28"/>
-        </w:rPr>
-      </w:pPr>
-      <w:r>
-        <w:rPr>
-          <w:rFonts w:asciiTheme="minorHAnsi" w:hAnsiTheme="minorHAnsi" w:cstheme="minorHAnsi"/>
-          <w:color w:val="585858"/>
+          <w:rFonts w:ascii="Arial" w:hAnsi="Arial" w:cs="Arial"/>
+          <w:sz w:val="28"/>
+          <w:szCs w:val="28"/>
+        </w:rPr>
+      </w:pPr>
+      <w:r>
+        <w:rPr>
+          <w:rFonts w:ascii="Arial" w:hAnsi="Arial" w:cs="Arial"/>
           <w:sz w:val="28"/>
           <w:szCs w:val="28"/>
         </w:rPr>
@@ -2955,18 +3049,16 @@
         <w:spacing w:before="315" w:beforeAutospacing="0"/>
         <w:jc w:val="both"/>
         <w:rPr>
-          <w:rFonts w:asciiTheme="minorHAnsi" w:hAnsiTheme="minorHAnsi" w:cstheme="minorHAnsi"/>
-          <w:color w:val="585858"/>
-          <w:sz w:val="28"/>
-          <w:szCs w:val="28"/>
-        </w:rPr>
-      </w:pPr>
-      <w:r>
-        <w:rPr>
-          <w:rFonts w:asciiTheme="minorHAnsi" w:hAnsiTheme="minorHAnsi" w:cstheme="minorHAnsi"/>
-          <w:b/>
-          <w:bCs/>
-          <w:color w:val="585858"/>
+          <w:rFonts w:ascii="Arial" w:hAnsi="Arial" w:cs="Arial"/>
+          <w:sz w:val="28"/>
+          <w:szCs w:val="28"/>
+        </w:rPr>
+      </w:pPr>
+      <w:r>
+        <w:rPr>
+          <w:rFonts w:ascii="Arial" w:hAnsi="Arial" w:cs="Arial"/>
+          <w:b/>
+          <w:bCs/>
           <w:sz w:val="28"/>
           <w:szCs w:val="28"/>
         </w:rPr>
@@ -2980,16 +3072,14 @@
         <w:spacing w:before="315" w:beforeAutospacing="0"/>
         <w:jc w:val="both"/>
         <w:rPr>
-          <w:rFonts w:asciiTheme="minorHAnsi" w:hAnsiTheme="minorHAnsi" w:cstheme="minorHAnsi"/>
-          <w:color w:val="585858"/>
-          <w:sz w:val="28"/>
-          <w:szCs w:val="28"/>
-        </w:rPr>
-      </w:pPr>
-      <w:r>
-        <w:rPr>
-          <w:rFonts w:asciiTheme="minorHAnsi" w:hAnsiTheme="minorHAnsi" w:cstheme="minorHAnsi"/>
-          <w:color w:val="585858"/>
+          <w:rFonts w:ascii="Arial" w:hAnsi="Arial" w:cs="Arial"/>
+          <w:sz w:val="28"/>
+          <w:szCs w:val="28"/>
+        </w:rPr>
+      </w:pPr>
+      <w:r>
+        <w:rPr>
+          <w:rFonts w:ascii="Arial" w:hAnsi="Arial" w:cs="Arial"/>
           <w:sz w:val="28"/>
           <w:szCs w:val="28"/>
         </w:rPr>
@@ -3002,7 +3092,7 @@
         <w:spacing w:before="100" w:beforeAutospacing="1" w:after="100" w:afterAutospacing="1" w:line="240" w:lineRule="auto"/>
         <w:jc w:val="both"/>
         <w:rPr>
-          <w:rFonts w:eastAsia="Times New Roman" w:cstheme="minorHAnsi"/>
+          <w:rFonts w:ascii="Arial" w:eastAsia="Times New Roman" w:hAnsi="Arial" w:cs="Arial"/>
           <w:sz w:val="24"/>
           <w:szCs w:val="24"/>
           <w:lang w:eastAsia="en-GB"/>
@@ -3013,149 +3103,63 @@
       <w:pPr>
         <w:jc w:val="both"/>
         <w:rPr>
-          <w:rFonts w:cstheme="minorHAnsi"/>
-          <w:noProof/>
-        </w:rPr>
-      </w:pPr>
-    </w:p>
-    <w:p>
-      <w:pPr>
-        <w:jc w:val="both"/>
-        <w:rPr>
-          <w:rFonts w:cstheme="minorHAnsi"/>
-          <w:noProof/>
-        </w:rPr>
-      </w:pPr>
-    </w:p>
-    <w:p>
-      <w:pPr>
-        <w:jc w:val="both"/>
-        <w:rPr>
-          <w:noProof/>
-        </w:rPr>
-      </w:pPr>
-    </w:p>
-    <w:p>
-      <w:pPr>
-        <w:jc w:val="both"/>
-        <w:rPr>
-          <w:noProof/>
-        </w:rPr>
-      </w:pPr>
-    </w:p>
-    <w:p>
-      <w:pPr>
-        <w:jc w:val="both"/>
-        <w:rPr>
-          <w:noProof/>
-        </w:rPr>
-      </w:pPr>
-    </w:p>
-    <w:p>
-      <w:pPr>
-        <w:jc w:val="both"/>
-        <w:rPr>
-          <w:noProof/>
-        </w:rPr>
-      </w:pPr>
-    </w:p>
-    <w:p>
-      <w:pPr>
-        <w:jc w:val="both"/>
-        <w:rPr>
-          <w:noProof/>
-        </w:rPr>
-      </w:pPr>
-    </w:p>
-    <w:p>
-      <w:pPr>
-        <w:jc w:val="both"/>
-        <w:rPr>
-          <w:noProof/>
-        </w:rPr>
-      </w:pPr>
-    </w:p>
-    <w:p>
-      <w:pPr>
-        <w:jc w:val="both"/>
-        <w:rPr>
-          <w:noProof/>
-        </w:rPr>
-      </w:pPr>
-    </w:p>
-    <w:p>
-      <w:pPr>
-        <w:jc w:val="both"/>
-        <w:rPr>
-          <w:noProof/>
-        </w:rPr>
-      </w:pPr>
-    </w:p>
-    <w:p>
-      <w:pPr>
-        <w:jc w:val="both"/>
-        <w:rPr>
-          <w:noProof/>
-        </w:rPr>
-      </w:pPr>
-    </w:p>
-    <w:p>
-      <w:pPr>
-        <w:jc w:val="both"/>
-        <w:rPr>
-          <w:noProof/>
-        </w:rPr>
-      </w:pPr>
-    </w:p>
-    <w:p>
-      <w:pPr>
-        <w:jc w:val="both"/>
-        <w:rPr>
-          <w:noProof/>
-        </w:rPr>
-      </w:pPr>
-    </w:p>
-    <w:p>
-      <w:pPr>
-        <w:jc w:val="both"/>
-        <w:rPr>
-          <w:noProof/>
-        </w:rPr>
-      </w:pPr>
-      <w:r>
-        <w:rPr>
+          <w:rFonts w:ascii="Arial" w:hAnsi="Arial" w:cs="Arial"/>
+          <w:noProof/>
+        </w:rPr>
+      </w:pPr>
+    </w:p>
+    <w:p>
+      <w:pPr>
+        <w:jc w:val="both"/>
+        <w:rPr>
+          <w:rFonts w:ascii="Arial" w:hAnsi="Arial" w:cs="Arial"/>
+          <w:noProof/>
+          <w:sz w:val="28"/>
+          <w:szCs w:val="28"/>
+          <w:u w:val="single"/>
+        </w:rPr>
+      </w:pPr>
+      <w:r>
+        <w:rPr>
+          <w:rFonts w:ascii="Arial" w:hAnsi="Arial" w:cs="Arial"/>
+          <w:b/>
+          <w:bCs/>
+          <w:noProof/>
+          <w:sz w:val="28"/>
+          <w:szCs w:val="28"/>
+          <w:u w:val="single"/>
+        </w:rPr>
+        <w:lastRenderedPageBreak/>
+        <w:t xml:space="preserve">Answer3: </w:t>
+      </w:r>
+      <w:r>
+        <w:rPr>
+          <w:rFonts w:ascii="Arial" w:hAnsi="Arial" w:cs="Arial"/>
+          <w:b/>
+          <w:bCs/>
+          <w:noProof/>
+          <w:sz w:val="28"/>
+          <w:szCs w:val="28"/>
+          <w:u w:val="single"/>
+        </w:rPr>
+        <w:t>Architecture</w:t>
+      </w:r>
+    </w:p>
+    <w:p>
+      <w:pPr>
+        <w:jc w:val="both"/>
+        <w:rPr>
+          <w:rFonts w:ascii="Arial" w:hAnsi="Arial" w:cs="Arial"/>
           <w:b/>
           <w:bCs/>
           <w:noProof/>
           <w:sz w:val="40"/>
           <w:szCs w:val="40"/>
         </w:rPr>
-        <w:t xml:space="preserve">Answer3: </w:t>
-      </w:r>
-      <w:r>
-        <w:rPr>
-          <w:b/>
-          <w:bCs/>
-          <w:noProof/>
-          <w:sz w:val="40"/>
-          <w:szCs w:val="40"/>
-        </w:rPr>
-        <w:t>Architecture</w:t>
-      </w:r>
-    </w:p>
-    <w:p>
-      <w:pPr>
-        <w:jc w:val="both"/>
-        <w:rPr>
-          <w:b/>
-          <w:bCs/>
-          <w:noProof/>
-          <w:sz w:val="40"/>
-          <w:szCs w:val="40"/>
-        </w:rPr>
-      </w:pPr>
-      <w:r>
-        <w:rPr>
+      </w:pPr>
+      <w:r>
+        <w:rPr>
+          <w:rFonts w:ascii="Arial" w:hAnsi="Arial" w:cs="Arial"/>
           <w:b/>
           <w:bCs/>
           <w:noProof/>
@@ -3216,6 +3220,7 @@
       <w:pPr>
         <w:jc w:val="both"/>
         <w:rPr>
+          <w:rFonts w:ascii="Arial" w:hAnsi="Arial" w:cs="Arial"/>
           <w:b/>
           <w:bCs/>
           <w:noProof/>
@@ -3228,68 +3233,49 @@
       <w:pPr>
         <w:jc w:val="both"/>
         <w:rPr>
-          <w:rFonts w:cstheme="minorHAnsi"/>
-          <w:b/>
-          <w:bCs/>
-          <w:noProof/>
-          <w:sz w:val="40"/>
-          <w:szCs w:val="40"/>
-        </w:rPr>
-      </w:pPr>
-      <w:r>
-        <w:rPr>
-          <w:rFonts w:cstheme="minorHAnsi"/>
-          <w:b/>
-          <w:bCs/>
-          <w:noProof/>
-          <w:sz w:val="40"/>
-          <w:szCs w:val="40"/>
-        </w:rPr>
-        <w:t xml:space="preserve">Answer </w:t>
-      </w:r>
-      <w:r>
-        <w:rPr>
-          <w:rFonts w:cstheme="minorHAnsi"/>
-          <w:b/>
-          <w:bCs/>
-          <w:noProof/>
-          <w:sz w:val="40"/>
-          <w:szCs w:val="40"/>
-        </w:rPr>
-        <w:t>4:</w:t>
-      </w:r>
-      <w:r>
-        <w:rPr>
-          <w:rFonts w:cstheme="minorHAnsi"/>
-          <w:b/>
-          <w:bCs/>
-          <w:noProof/>
-          <w:sz w:val="40"/>
-          <w:szCs w:val="40"/>
-        </w:rPr>
-        <w:t xml:space="preserve"> Reason for the Tool used.</w:t>
-      </w:r>
-    </w:p>
-    <w:p>
-      <w:pPr>
-        <w:jc w:val="both"/>
-        <w:rPr>
-          <w:rFonts w:cstheme="minorHAnsi"/>
-          <w:b/>
-          <w:bCs/>
-          <w:noProof/>
-          <w:sz w:val="40"/>
-          <w:szCs w:val="40"/>
-        </w:rPr>
-      </w:pPr>
-      <w:r>
-        <w:rPr>
-          <w:rFonts w:cstheme="minorHAnsi"/>
-          <w:b/>
-          <w:bCs/>
-          <w:noProof/>
-          <w:sz w:val="40"/>
-          <w:szCs w:val="40"/>
+          <w:rFonts w:ascii="Arial" w:hAnsi="Arial" w:cs="Arial"/>
+          <w:b/>
+          <w:bCs/>
+          <w:noProof/>
+          <w:sz w:val="28"/>
+          <w:szCs w:val="28"/>
+          <w:u w:val="single"/>
+        </w:rPr>
+      </w:pPr>
+      <w:r>
+        <w:rPr>
+          <w:rFonts w:ascii="Arial" w:hAnsi="Arial" w:cs="Arial"/>
+          <w:b/>
+          <w:bCs/>
+          <w:noProof/>
+          <w:sz w:val="28"/>
+          <w:szCs w:val="28"/>
+          <w:u w:val="single"/>
+        </w:rPr>
+        <w:lastRenderedPageBreak/>
+        <w:t>Answer 4: Reason for the Tool used.</w:t>
+      </w:r>
+    </w:p>
+    <w:p>
+      <w:pPr>
+        <w:jc w:val="both"/>
+        <w:rPr>
+          <w:rFonts w:ascii="Arial" w:hAnsi="Arial" w:cs="Arial"/>
+          <w:b/>
+          <w:bCs/>
+          <w:noProof/>
+          <w:sz w:val="28"/>
+          <w:szCs w:val="28"/>
+        </w:rPr>
+      </w:pPr>
+      <w:r>
+        <w:rPr>
+          <w:rFonts w:ascii="Arial" w:hAnsi="Arial" w:cs="Arial"/>
+          <w:b/>
+          <w:bCs/>
+          <w:noProof/>
+          <w:sz w:val="28"/>
+          <w:szCs w:val="28"/>
         </w:rPr>
         <w:t>Docker:</w:t>
       </w:r>
@@ -3298,8 +3284,7 @@
       <w:pPr>
         <w:jc w:val="both"/>
         <w:rPr>
-          <w:rFonts w:cstheme="minorHAnsi"/>
-          <w:color w:val="0F161E"/>
+          <w:rFonts w:ascii="Arial" w:hAnsi="Arial" w:cs="Arial"/>
           <w:sz w:val="28"/>
           <w:szCs w:val="28"/>
           <w:shd w:val="clear" w:color="auto" w:fill="FFFFFF"/>
@@ -3307,8 +3292,7 @@
       </w:pPr>
       <w:r>
         <w:rPr>
-          <w:rFonts w:cstheme="minorHAnsi"/>
-          <w:color w:val="0F161E"/>
+          <w:rFonts w:ascii="Arial" w:hAnsi="Arial" w:cs="Arial"/>
           <w:sz w:val="28"/>
           <w:szCs w:val="28"/>
           <w:shd w:val="clear" w:color="auto" w:fill="FFFFFF"/>
@@ -3322,17 +3306,15 @@
         <w:spacing w:after="150" w:line="360" w:lineRule="atLeast"/>
         <w:jc w:val="both"/>
         <w:rPr>
-          <w:rFonts w:eastAsia="Times New Roman" w:cstheme="minorHAnsi"/>
-          <w:color w:val="0F161E"/>
-          <w:sz w:val="28"/>
-          <w:szCs w:val="28"/>
-          <w:lang w:eastAsia="en-GB"/>
-        </w:rPr>
-      </w:pPr>
-      <w:r>
-        <w:rPr>
-          <w:rFonts w:eastAsia="Times New Roman" w:cstheme="minorHAnsi"/>
-          <w:color w:val="0F161E"/>
+          <w:rFonts w:ascii="Arial" w:eastAsia="Times New Roman" w:hAnsi="Arial" w:cs="Arial"/>
+          <w:sz w:val="28"/>
+          <w:szCs w:val="28"/>
+          <w:lang w:eastAsia="en-GB"/>
+        </w:rPr>
+      </w:pPr>
+      <w:r>
+        <w:rPr>
+          <w:rFonts w:ascii="Arial" w:eastAsia="Times New Roman" w:hAnsi="Arial" w:cs="Arial"/>
           <w:sz w:val="28"/>
           <w:szCs w:val="28"/>
           <w:lang w:eastAsia="en-GB"/>
@@ -3346,17 +3328,15 @@
         <w:spacing w:after="150" w:line="360" w:lineRule="atLeast"/>
         <w:jc w:val="both"/>
         <w:rPr>
-          <w:rFonts w:eastAsia="Times New Roman" w:cstheme="minorHAnsi"/>
-          <w:color w:val="0F161E"/>
-          <w:sz w:val="28"/>
-          <w:szCs w:val="28"/>
-          <w:lang w:eastAsia="en-GB"/>
-        </w:rPr>
-      </w:pPr>
-      <w:r>
-        <w:rPr>
-          <w:rFonts w:eastAsia="Times New Roman" w:cstheme="minorHAnsi"/>
-          <w:color w:val="0F161E"/>
+          <w:rFonts w:ascii="Arial" w:eastAsia="Times New Roman" w:hAnsi="Arial" w:cs="Arial"/>
+          <w:sz w:val="28"/>
+          <w:szCs w:val="28"/>
+          <w:lang w:eastAsia="en-GB"/>
+        </w:rPr>
+      </w:pPr>
+      <w:r>
+        <w:rPr>
+          <w:rFonts w:ascii="Arial" w:eastAsia="Times New Roman" w:hAnsi="Arial" w:cs="Arial"/>
           <w:sz w:val="28"/>
           <w:szCs w:val="28"/>
           <w:lang w:eastAsia="en-GB"/>
@@ -3374,17 +3354,15 @@
         <w:spacing w:before="100" w:beforeAutospacing="1" w:after="100" w:afterAutospacing="1" w:line="240" w:lineRule="auto"/>
         <w:jc w:val="both"/>
         <w:rPr>
-          <w:rFonts w:eastAsia="Times New Roman" w:cstheme="minorHAnsi"/>
-          <w:color w:val="0F161E"/>
-          <w:sz w:val="28"/>
-          <w:szCs w:val="28"/>
-          <w:lang w:eastAsia="en-GB"/>
-        </w:rPr>
-      </w:pPr>
-      <w:r>
-        <w:rPr>
-          <w:rFonts w:eastAsia="Times New Roman" w:cstheme="minorHAnsi"/>
-          <w:color w:val="0F161E"/>
+          <w:rFonts w:ascii="Arial" w:eastAsia="Times New Roman" w:hAnsi="Arial" w:cs="Arial"/>
+          <w:sz w:val="28"/>
+          <w:szCs w:val="28"/>
+          <w:lang w:eastAsia="en-GB"/>
+        </w:rPr>
+      </w:pPr>
+      <w:r>
+        <w:rPr>
+          <w:rFonts w:ascii="Arial" w:eastAsia="Times New Roman" w:hAnsi="Arial" w:cs="Arial"/>
           <w:sz w:val="28"/>
           <w:szCs w:val="28"/>
           <w:lang w:eastAsia="en-GB"/>
@@ -3402,17 +3380,15 @@
         <w:spacing w:before="100" w:beforeAutospacing="1" w:after="100" w:afterAutospacing="1" w:line="240" w:lineRule="auto"/>
         <w:jc w:val="both"/>
         <w:rPr>
-          <w:rFonts w:eastAsia="Times New Roman" w:cstheme="minorHAnsi"/>
-          <w:color w:val="0F161E"/>
-          <w:sz w:val="28"/>
-          <w:szCs w:val="28"/>
-          <w:lang w:eastAsia="en-GB"/>
-        </w:rPr>
-      </w:pPr>
-      <w:r>
-        <w:rPr>
-          <w:rFonts w:eastAsia="Times New Roman" w:cstheme="minorHAnsi"/>
-          <w:color w:val="0F161E"/>
+          <w:rFonts w:ascii="Arial" w:eastAsia="Times New Roman" w:hAnsi="Arial" w:cs="Arial"/>
+          <w:sz w:val="28"/>
+          <w:szCs w:val="28"/>
+          <w:lang w:eastAsia="en-GB"/>
+        </w:rPr>
+      </w:pPr>
+      <w:r>
+        <w:rPr>
+          <w:rFonts w:ascii="Arial" w:eastAsia="Times New Roman" w:hAnsi="Arial" w:cs="Arial"/>
           <w:sz w:val="28"/>
           <w:szCs w:val="28"/>
           <w:lang w:eastAsia="en-GB"/>
@@ -3430,17 +3406,15 @@
         <w:spacing w:before="100" w:beforeAutospacing="1" w:after="100" w:afterAutospacing="1" w:line="240" w:lineRule="auto"/>
         <w:jc w:val="both"/>
         <w:rPr>
-          <w:rFonts w:eastAsia="Times New Roman" w:cstheme="minorHAnsi"/>
-          <w:color w:val="0F161E"/>
-          <w:sz w:val="28"/>
-          <w:szCs w:val="28"/>
-          <w:lang w:eastAsia="en-GB"/>
-        </w:rPr>
-      </w:pPr>
-      <w:r>
-        <w:rPr>
-          <w:rFonts w:eastAsia="Times New Roman" w:cstheme="minorHAnsi"/>
-          <w:color w:val="0F161E"/>
+          <w:rFonts w:ascii="Arial" w:eastAsia="Times New Roman" w:hAnsi="Arial" w:cs="Arial"/>
+          <w:sz w:val="28"/>
+          <w:szCs w:val="28"/>
+          <w:lang w:eastAsia="en-GB"/>
+        </w:rPr>
+      </w:pPr>
+      <w:r>
+        <w:rPr>
+          <w:rFonts w:ascii="Arial" w:eastAsia="Times New Roman" w:hAnsi="Arial" w:cs="Arial"/>
           <w:sz w:val="28"/>
           <w:szCs w:val="28"/>
           <w:lang w:eastAsia="en-GB"/>
@@ -3449,8 +3423,7 @@
       </w:r>
       <w:r>
         <w:rPr>
-          <w:rFonts w:eastAsia="Times New Roman" w:cstheme="minorHAnsi"/>
-          <w:color w:val="0F161E"/>
+          <w:rFonts w:ascii="Arial" w:eastAsia="Times New Roman" w:hAnsi="Arial" w:cs="Arial"/>
           <w:sz w:val="28"/>
           <w:szCs w:val="28"/>
           <w:lang w:eastAsia="en-GB"/>
@@ -3459,8 +3432,7 @@
       </w:r>
       <w:r>
         <w:rPr>
-          <w:rFonts w:eastAsia="Times New Roman" w:cstheme="minorHAnsi"/>
-          <w:color w:val="0F161E"/>
+          <w:rFonts w:ascii="Arial" w:eastAsia="Times New Roman" w:hAnsi="Arial" w:cs="Arial"/>
           <w:sz w:val="28"/>
           <w:szCs w:val="28"/>
           <w:lang w:eastAsia="en-GB"/>
@@ -3474,23 +3446,21 @@
         <w:spacing w:before="100" w:beforeAutospacing="1" w:after="100" w:afterAutospacing="1" w:line="240" w:lineRule="auto"/>
         <w:jc w:val="both"/>
         <w:rPr>
-          <w:rFonts w:eastAsia="Times New Roman" w:cstheme="minorHAnsi"/>
-          <w:b/>
-          <w:bCs/>
-          <w:color w:val="0F161E"/>
-          <w:sz w:val="32"/>
-          <w:szCs w:val="32"/>
-          <w:lang w:eastAsia="en-GB"/>
-        </w:rPr>
-      </w:pPr>
-      <w:r>
-        <w:rPr>
-          <w:rFonts w:eastAsia="Times New Roman" w:cstheme="minorHAnsi"/>
-          <w:b/>
-          <w:bCs/>
-          <w:color w:val="0F161E"/>
-          <w:sz w:val="32"/>
-          <w:szCs w:val="32"/>
+          <w:rFonts w:ascii="Arial" w:eastAsia="Times New Roman" w:hAnsi="Arial" w:cs="Arial"/>
+          <w:b/>
+          <w:bCs/>
+          <w:sz w:val="28"/>
+          <w:szCs w:val="28"/>
+          <w:lang w:eastAsia="en-GB"/>
+        </w:rPr>
+      </w:pPr>
+      <w:r>
+        <w:rPr>
+          <w:rFonts w:ascii="Arial" w:eastAsia="Times New Roman" w:hAnsi="Arial" w:cs="Arial"/>
+          <w:b/>
+          <w:bCs/>
+          <w:sz w:val="28"/>
+          <w:szCs w:val="28"/>
           <w:lang w:eastAsia="en-GB"/>
         </w:rPr>
         <w:t>Model registry:</w:t>
@@ -3503,16 +3473,14 @@
         <w:spacing w:before="0" w:beforeAutospacing="0" w:after="225" w:afterAutospacing="0"/>
         <w:jc w:val="both"/>
         <w:rPr>
-          <w:rFonts w:asciiTheme="minorHAnsi" w:hAnsiTheme="minorHAnsi" w:cstheme="minorHAnsi"/>
-          <w:color w:val="333333"/>
-          <w:sz w:val="28"/>
-          <w:szCs w:val="28"/>
-        </w:rPr>
-      </w:pPr>
-      <w:r>
-        <w:rPr>
-          <w:rFonts w:asciiTheme="minorHAnsi" w:hAnsiTheme="minorHAnsi" w:cstheme="minorHAnsi"/>
-          <w:color w:val="333333"/>
+          <w:rFonts w:ascii="Arial" w:hAnsi="Arial" w:cs="Arial"/>
+          <w:sz w:val="28"/>
+          <w:szCs w:val="28"/>
+        </w:rPr>
+      </w:pPr>
+      <w:r>
+        <w:rPr>
+          <w:rFonts w:ascii="Arial" w:hAnsi="Arial" w:cs="Arial"/>
           <w:sz w:val="28"/>
           <w:szCs w:val="28"/>
         </w:rPr>
@@ -3526,21 +3494,27 @@
         <w:spacing w:before="0" w:beforeAutospacing="0" w:after="225" w:afterAutospacing="0"/>
         <w:jc w:val="both"/>
         <w:rPr>
-          <w:rFonts w:asciiTheme="minorHAnsi" w:hAnsiTheme="minorHAnsi" w:cstheme="minorHAnsi"/>
-          <w:color w:val="333333"/>
-          <w:sz w:val="28"/>
-          <w:szCs w:val="28"/>
-        </w:rPr>
-      </w:pPr>
-      <w:r>
-        <w:rPr>
-          <w:rFonts w:asciiTheme="minorHAnsi" w:hAnsiTheme="minorHAnsi" w:cstheme="minorHAnsi"/>
-          <w:color w:val="333333"/>
+          <w:rFonts w:ascii="Arial" w:hAnsi="Arial" w:cs="Arial"/>
+          <w:sz w:val="28"/>
+          <w:szCs w:val="28"/>
+        </w:rPr>
+      </w:pPr>
+      <w:r>
+        <w:rPr>
+          <w:rFonts w:ascii="Arial" w:hAnsi="Arial" w:cs="Arial"/>
+          <w:sz w:val="28"/>
+          <w:szCs w:val="28"/>
+        </w:rPr>
+        <w:t xml:space="preserve">In addition to the models themselves, a model registry stores information (metadata) about the data and training jobs used to create the model.  Tracking these requisite inputs is essential to establish lineage for ML models.  In this way, a model registry serves a function analogous to </w:t>
+      </w:r>
+      <w:r>
+        <w:rPr>
+          <w:rFonts w:ascii="Arial" w:hAnsi="Arial" w:cs="Arial"/>
           <w:sz w:val="28"/>
           <w:szCs w:val="28"/>
         </w:rPr>
         <w:lastRenderedPageBreak/>
-        <w:t>In addition to the models themselves, a model registry stores information (metadata) about the data and training jobs used to create the model.  Tracking these requisite inputs is essential to establish lineage for ML models.  In this way, a model registry serves a function analogous to version control systems (e.g. Git, SVN) and artifact repositories (e.g. Artifactory,) for traditional software.</w:t>
+        <w:t>version control systems (e.g. Git, SVN) and artifact repositories (e.g. Artifactory,) for traditional software.</w:t>
       </w:r>
     </w:p>
     <w:p>
@@ -3550,22 +3524,20 @@
         <w:spacing w:before="0" w:beforeAutospacing="0" w:after="225" w:afterAutospacing="0"/>
         <w:jc w:val="both"/>
         <w:rPr>
-          <w:rFonts w:asciiTheme="minorHAnsi" w:hAnsiTheme="minorHAnsi" w:cstheme="minorHAnsi"/>
-          <w:b/>
-          <w:bCs/>
-          <w:color w:val="333333"/>
-          <w:sz w:val="32"/>
-          <w:szCs w:val="32"/>
-        </w:rPr>
-      </w:pPr>
-      <w:r>
-        <w:rPr>
-          <w:rFonts w:asciiTheme="minorHAnsi" w:hAnsiTheme="minorHAnsi" w:cstheme="minorHAnsi"/>
-          <w:b/>
-          <w:bCs/>
-          <w:color w:val="333333"/>
-          <w:sz w:val="32"/>
-          <w:szCs w:val="32"/>
+          <w:rFonts w:ascii="Arial" w:hAnsi="Arial" w:cs="Arial"/>
+          <w:b/>
+          <w:bCs/>
+          <w:sz w:val="28"/>
+          <w:szCs w:val="28"/>
+        </w:rPr>
+      </w:pPr>
+      <w:r>
+        <w:rPr>
+          <w:rFonts w:ascii="Arial" w:hAnsi="Arial" w:cs="Arial"/>
+          <w:b/>
+          <w:bCs/>
+          <w:sz w:val="28"/>
+          <w:szCs w:val="28"/>
         </w:rPr>
         <w:t>GIT:</w:t>
       </w:r>
@@ -3576,16 +3548,14 @@
         <w:shd w:val="clear" w:color="auto" w:fill="FFFFFF"/>
         <w:jc w:val="both"/>
         <w:rPr>
-          <w:rFonts w:asciiTheme="minorHAnsi" w:hAnsiTheme="minorHAnsi" w:cstheme="minorHAnsi"/>
-          <w:color w:val="171717"/>
-          <w:sz w:val="28"/>
-          <w:szCs w:val="28"/>
-        </w:rPr>
-      </w:pPr>
-      <w:r>
-        <w:rPr>
-          <w:rFonts w:asciiTheme="minorHAnsi" w:hAnsiTheme="minorHAnsi" w:cstheme="minorHAnsi"/>
-          <w:color w:val="171717"/>
+          <w:rFonts w:ascii="Arial" w:hAnsi="Arial" w:cs="Arial"/>
+          <w:sz w:val="28"/>
+          <w:szCs w:val="28"/>
+        </w:rPr>
+      </w:pPr>
+      <w:r>
+        <w:rPr>
+          <w:rFonts w:ascii="Arial" w:hAnsi="Arial" w:cs="Arial"/>
           <w:sz w:val="28"/>
           <w:szCs w:val="28"/>
         </w:rPr>
@@ -3598,16 +3568,14 @@
         <w:shd w:val="clear" w:color="auto" w:fill="FFFFFF"/>
         <w:jc w:val="both"/>
         <w:rPr>
-          <w:rFonts w:asciiTheme="minorHAnsi" w:hAnsiTheme="minorHAnsi" w:cstheme="minorHAnsi"/>
-          <w:color w:val="171717"/>
-          <w:sz w:val="28"/>
-          <w:szCs w:val="28"/>
-        </w:rPr>
-      </w:pPr>
-      <w:r>
-        <w:rPr>
-          <w:rFonts w:asciiTheme="minorHAnsi" w:hAnsiTheme="minorHAnsi" w:cstheme="minorHAnsi"/>
-          <w:color w:val="171717"/>
+          <w:rFonts w:ascii="Arial" w:hAnsi="Arial" w:cs="Arial"/>
+          <w:sz w:val="28"/>
+          <w:szCs w:val="28"/>
+        </w:rPr>
+      </w:pPr>
+      <w:r>
+        <w:rPr>
+          <w:rFonts w:ascii="Arial" w:hAnsi="Arial" w:cs="Arial"/>
           <w:sz w:val="28"/>
           <w:szCs w:val="28"/>
         </w:rPr>
@@ -3620,8 +3588,7 @@
         <w:shd w:val="clear" w:color="auto" w:fill="FFFFFF"/>
         <w:jc w:val="both"/>
         <w:rPr>
-          <w:rFonts w:asciiTheme="minorHAnsi" w:hAnsiTheme="minorHAnsi" w:cstheme="minorHAnsi"/>
-          <w:color w:val="171717"/>
+          <w:rFonts w:ascii="Arial" w:hAnsi="Arial" w:cs="Arial"/>
         </w:rPr>
       </w:pPr>
     </w:p>
@@ -3631,22 +3598,20 @@
         <w:shd w:val="clear" w:color="auto" w:fill="FFFFFF"/>
         <w:jc w:val="both"/>
         <w:rPr>
-          <w:rFonts w:asciiTheme="minorHAnsi" w:hAnsiTheme="minorHAnsi" w:cstheme="minorHAnsi"/>
-          <w:b/>
-          <w:bCs/>
-          <w:color w:val="171717"/>
-          <w:sz w:val="32"/>
-          <w:szCs w:val="32"/>
-        </w:rPr>
-      </w:pPr>
-      <w:r>
-        <w:rPr>
-          <w:rFonts w:asciiTheme="minorHAnsi" w:hAnsiTheme="minorHAnsi" w:cstheme="minorHAnsi"/>
-          <w:b/>
-          <w:bCs/>
-          <w:color w:val="171717"/>
-          <w:sz w:val="32"/>
-          <w:szCs w:val="32"/>
+          <w:rFonts w:ascii="Arial" w:hAnsi="Arial" w:cs="Arial"/>
+          <w:b/>
+          <w:bCs/>
+          <w:sz w:val="28"/>
+          <w:szCs w:val="28"/>
+        </w:rPr>
+      </w:pPr>
+      <w:r>
+        <w:rPr>
+          <w:rFonts w:ascii="Arial" w:hAnsi="Arial" w:cs="Arial"/>
+          <w:b/>
+          <w:bCs/>
+          <w:sz w:val="28"/>
+          <w:szCs w:val="28"/>
         </w:rPr>
         <w:t>Kubernetes:</w:t>
       </w:r>
@@ -3657,18 +3622,16 @@
         <w:shd w:val="clear" w:color="auto" w:fill="FFFFFF"/>
         <w:jc w:val="both"/>
         <w:rPr>
-          <w:rFonts w:asciiTheme="minorHAnsi" w:hAnsiTheme="minorHAnsi" w:cstheme="minorHAnsi"/>
-          <w:b/>
-          <w:bCs/>
-          <w:color w:val="171717"/>
-          <w:sz w:val="28"/>
-          <w:szCs w:val="28"/>
-        </w:rPr>
-      </w:pPr>
-      <w:r>
-        <w:rPr>
-          <w:rFonts w:asciiTheme="minorHAnsi" w:hAnsiTheme="minorHAnsi" w:cstheme="minorHAnsi"/>
-          <w:color w:val="4C4C51"/>
+          <w:rFonts w:ascii="Arial" w:hAnsi="Arial" w:cs="Arial"/>
+          <w:b/>
+          <w:bCs/>
+          <w:sz w:val="28"/>
+          <w:szCs w:val="28"/>
+        </w:rPr>
+      </w:pPr>
+      <w:r>
+        <w:rPr>
+          <w:rFonts w:ascii="Arial" w:hAnsi="Arial" w:cs="Arial"/>
           <w:sz w:val="28"/>
           <w:szCs w:val="28"/>
           <w:shd w:val="clear" w:color="auto" w:fill="FFFFFF"/>
@@ -3683,10 +3646,9 @@
         <w:spacing w:before="0" w:beforeAutospacing="0" w:after="225" w:afterAutospacing="0"/>
         <w:jc w:val="both"/>
         <w:rPr>
-          <w:rFonts w:ascii="Poppins" w:hAnsi="Poppins" w:cs="Poppins"/>
-          <w:b/>
-          <w:bCs/>
-          <w:color w:val="333333"/>
+          <w:rFonts w:ascii="Arial" w:hAnsi="Arial" w:cs="Arial"/>
+          <w:b/>
+          <w:bCs/>
           <w:sz w:val="32"/>
           <w:szCs w:val="32"/>
         </w:rPr>
@@ -3698,10 +3660,9 @@
         <w:spacing w:before="100" w:beforeAutospacing="1" w:after="100" w:afterAutospacing="1" w:line="240" w:lineRule="auto"/>
         <w:jc w:val="both"/>
         <w:rPr>
-          <w:rFonts w:ascii="Open Sans" w:eastAsia="Times New Roman" w:hAnsi="Open Sans" w:cs="Open Sans"/>
-          <w:b/>
-          <w:bCs/>
-          <w:color w:val="0F161E"/>
+          <w:rFonts w:ascii="Arial" w:eastAsia="Times New Roman" w:hAnsi="Arial" w:cs="Arial"/>
+          <w:b/>
+          <w:bCs/>
           <w:sz w:val="32"/>
           <w:szCs w:val="32"/>
           <w:lang w:eastAsia="en-GB"/>
@@ -3712,6 +3673,7 @@
       <w:pPr>
         <w:jc w:val="both"/>
         <w:rPr>
+          <w:rFonts w:ascii="Arial" w:hAnsi="Arial" w:cs="Arial"/>
           <w:b/>
           <w:bCs/>
           <w:noProof/>
@@ -3724,6 +3686,7 @@
       <w:pPr>
         <w:jc w:val="both"/>
         <w:rPr>
+          <w:rFonts w:ascii="Arial" w:hAnsi="Arial" w:cs="Arial"/>
           <w:b/>
           <w:bCs/>
           <w:noProof/>
@@ -3736,6 +3699,7 @@
       <w:pPr>
         <w:jc w:val="both"/>
         <w:rPr>
+          <w:rFonts w:ascii="Arial" w:hAnsi="Arial" w:cs="Arial"/>
           <w:b/>
           <w:bCs/>
           <w:noProof/>
@@ -3748,6 +3712,7 @@
       <w:pPr>
         <w:jc w:val="both"/>
         <w:rPr>
+          <w:rFonts w:ascii="Arial" w:hAnsi="Arial" w:cs="Arial"/>
           <w:b/>
           <w:bCs/>
           <w:noProof/>
@@ -3755,24 +3720,56 @@
           <w:szCs w:val="40"/>
         </w:rPr>
       </w:pPr>
-      <w:r>
-        <w:rPr>
-          <w:b/>
-          <w:bCs/>
-          <w:noProof/>
-          <w:sz w:val="40"/>
-          <w:szCs w:val="40"/>
+    </w:p>
+    <w:p>
+      <w:pPr>
+        <w:jc w:val="both"/>
+        <w:rPr>
+          <w:rFonts w:ascii="Arial" w:hAnsi="Arial" w:cs="Arial"/>
+          <w:b/>
+          <w:bCs/>
+          <w:noProof/>
+          <w:sz w:val="28"/>
+          <w:szCs w:val="28"/>
+          <w:u w:val="single"/>
+        </w:rPr>
+      </w:pPr>
+    </w:p>
+    <w:p>
+      <w:pPr>
+        <w:jc w:val="both"/>
+        <w:rPr>
+          <w:rFonts w:ascii="Arial" w:hAnsi="Arial" w:cs="Arial"/>
+          <w:b/>
+          <w:bCs/>
+          <w:noProof/>
+          <w:sz w:val="28"/>
+          <w:szCs w:val="28"/>
+          <w:u w:val="single"/>
+        </w:rPr>
+      </w:pPr>
+      <w:r>
+        <w:rPr>
+          <w:rFonts w:ascii="Arial" w:hAnsi="Arial" w:cs="Arial"/>
+          <w:b/>
+          <w:bCs/>
+          <w:noProof/>
+          <w:sz w:val="28"/>
+          <w:szCs w:val="28"/>
+          <w:u w:val="single"/>
         </w:rPr>
         <w:lastRenderedPageBreak/>
         <w:t xml:space="preserve">Answer5: </w:t>
       </w:r>
       <w:r>
         <w:rPr>
-          <w:b/>
-          <w:bCs/>
-          <w:noProof/>
-          <w:sz w:val="40"/>
-          <w:szCs w:val="40"/>
+          <w:rFonts w:ascii="Arial" w:hAnsi="Arial" w:cs="Arial"/>
+          <w:b/>
+          <w:bCs/>
+          <w:noProof/>
+          <w:sz w:val="28"/>
+          <w:szCs w:val="28"/>
+          <w:u w:val="single"/>
         </w:rPr>
         <w:t>Workflow</w:t>
       </w:r>
@@ -3783,13 +3780,11 @@
         <w:jc w:val="both"/>
         <w:rPr>
           <w:rFonts w:ascii="Arial" w:hAnsi="Arial" w:cs="Arial"/>
-          <w:color w:val="555555"/>
-        </w:rPr>
-      </w:pPr>
-      <w:r>
-        <w:rPr>
-          <w:rFonts w:ascii="Arial" w:hAnsi="Arial" w:cs="Arial"/>
-          <w:color w:val="555555"/>
+        </w:rPr>
+      </w:pPr>
+      <w:r>
+        <w:rPr>
+          <w:rFonts w:ascii="Arial" w:hAnsi="Arial" w:cs="Arial"/>
         </w:rPr>
         <w:t>Concept drift</w:t>
       </w:r>
@@ -3798,13 +3793,12 @@
       <w:pPr>
         <w:jc w:val="both"/>
         <w:rPr>
-          <w:rFonts w:ascii="Times New Roman" w:hAnsi="Times New Roman" w:cs="Times New Roman"/>
-        </w:rPr>
-      </w:pPr>
-      <w:r>
-        <w:rPr>
-          <w:rFonts w:ascii="Arial" w:hAnsi="Arial" w:cs="Arial"/>
-          <w:color w:val="555555"/>
+          <w:rFonts w:ascii="Arial" w:hAnsi="Arial" w:cs="Arial"/>
+        </w:rPr>
+      </w:pPr>
+      <w:r>
+        <w:rPr>
+          <w:rFonts w:ascii="Arial" w:hAnsi="Arial" w:cs="Arial"/>
           <w:sz w:val="27"/>
           <w:szCs w:val="27"/>
         </w:rPr>
@@ -3813,7 +3807,6 @@
       <w:r>
         <w:rPr>
           <w:rFonts w:ascii="Arial" w:hAnsi="Arial" w:cs="Arial"/>
-          <w:color w:val="555555"/>
           <w:sz w:val="27"/>
           <w:szCs w:val="27"/>
         </w:rPr>
@@ -3822,7 +3815,6 @@
       <w:r>
         <w:rPr>
           <w:rFonts w:ascii="Arial" w:hAnsi="Arial" w:cs="Arial"/>
-          <w:color w:val="555555"/>
           <w:sz w:val="27"/>
           <w:szCs w:val="27"/>
         </w:rPr>
@@ -3839,7 +3831,6 @@
         <w:jc w:val="both"/>
         <w:rPr>
           <w:rFonts w:ascii="Arial" w:hAnsi="Arial" w:cs="Arial"/>
-          <w:color w:val="555555"/>
           <w:sz w:val="27"/>
           <w:szCs w:val="27"/>
         </w:rPr>
@@ -3848,7 +3839,6 @@
         <w:rPr>
           <w:rStyle w:val="Strong"/>
           <w:rFonts w:ascii="Arial" w:hAnsi="Arial" w:cs="Arial"/>
-          <w:color w:val="555555"/>
           <w:sz w:val="27"/>
           <w:szCs w:val="27"/>
         </w:rPr>
@@ -3857,7 +3847,6 @@
       <w:r>
         <w:rPr>
           <w:rFonts w:ascii="Arial" w:hAnsi="Arial" w:cs="Arial"/>
-          <w:color w:val="555555"/>
           <w:sz w:val="27"/>
           <w:szCs w:val="27"/>
         </w:rPr>
@@ -3866,7 +3855,6 @@
       <w:r>
         <w:rPr>
           <w:rFonts w:ascii="Arial" w:hAnsi="Arial" w:cs="Arial"/>
-          <w:color w:val="555555"/>
           <w:sz w:val="27"/>
           <w:szCs w:val="27"/>
         </w:rPr>
@@ -3875,29 +3863,10 @@
       <w:r>
         <w:rPr>
           <w:rFonts w:ascii="Arial" w:hAnsi="Arial" w:cs="Arial"/>
-          <w:color w:val="555555"/>
           <w:sz w:val="27"/>
           <w:szCs w:val="27"/>
         </w:rPr>
-        <w:t xml:space="preserve"> is an example of gradual concept drift. As </w:t>
-      </w:r>
-      <w:r>
-        <w:rPr>
-          <w:rFonts w:ascii="Arial" w:hAnsi="Arial" w:cs="Arial"/>
-          <w:color w:val="555555"/>
-          <w:sz w:val="27"/>
-          <w:szCs w:val="27"/>
-        </w:rPr>
-        <w:t>fraud detection</w:t>
-      </w:r>
-      <w:r>
-        <w:rPr>
-          <w:rFonts w:ascii="Arial" w:hAnsi="Arial" w:cs="Arial"/>
-          <w:color w:val="555555"/>
-          <w:sz w:val="27"/>
-          <w:szCs w:val="27"/>
-        </w:rPr>
-        <w:t> methods become more sophisticated, fraudsters adapt to evade fraud detection systems by developing new strategies. An ML model trained on historical fraudulent transaction data would be unable to classify a new strategy as fraud. This means that the performance of the model would degrade because what is classified as fraud has changed over time.</w:t>
+        <w:t xml:space="preserve"> is an example of gradual concept drift. As fraud detection methods become more sophisticated, fraudsters adapt to evade fraud detection systems by developing new strategies. An ML model trained on historical fraudulent transaction data would be unable to classify a new strategy as fraud. This means that the performance of the model would degrade because what is classified as fraud has changed over time.</w:t>
       </w:r>
     </w:p>
     <w:p>
@@ -3910,7 +3879,6 @@
         <w:jc w:val="both"/>
         <w:rPr>
           <w:rFonts w:ascii="Arial" w:hAnsi="Arial" w:cs="Arial"/>
-          <w:color w:val="555555"/>
           <w:sz w:val="27"/>
           <w:szCs w:val="27"/>
         </w:rPr>
@@ -3919,7 +3887,6 @@
         <w:rPr>
           <w:rStyle w:val="Strong"/>
           <w:rFonts w:ascii="Arial" w:hAnsi="Arial" w:cs="Arial"/>
-          <w:color w:val="555555"/>
           <w:sz w:val="27"/>
           <w:szCs w:val="27"/>
         </w:rPr>
@@ -3928,7 +3895,6 @@
       <w:r>
         <w:rPr>
           <w:rFonts w:ascii="Arial" w:hAnsi="Arial" w:cs="Arial"/>
-          <w:color w:val="555555"/>
           <w:sz w:val="27"/>
           <w:szCs w:val="27"/>
         </w:rPr>
@@ -3937,7 +3903,6 @@
       <w:r>
         <w:rPr>
           <w:rFonts w:ascii="Arial" w:hAnsi="Arial" w:cs="Arial"/>
-          <w:color w:val="555555"/>
           <w:sz w:val="27"/>
           <w:szCs w:val="27"/>
         </w:rPr>
@@ -3946,29 +3911,10 @@
       <w:r>
         <w:rPr>
           <w:rFonts w:ascii="Arial" w:hAnsi="Arial" w:cs="Arial"/>
-          <w:color w:val="555555"/>
           <w:sz w:val="27"/>
           <w:szCs w:val="27"/>
         </w:rPr>
-        <w:t>. For instance, consumer spending on recreational durable goods such as home fitness equipment increased by </w:t>
-      </w:r>
-      <w:r>
-        <w:rPr>
-          <w:rFonts w:ascii="Arial" w:hAnsi="Arial" w:cs="Arial"/>
-          <w:color w:val="555555"/>
-          <w:sz w:val="27"/>
-          <w:szCs w:val="27"/>
-        </w:rPr>
-        <w:t>18%</w:t>
-      </w:r>
-      <w:r>
-        <w:rPr>
-          <w:rFonts w:ascii="Arial" w:hAnsi="Arial" w:cs="Arial"/>
-          <w:color w:val="555555"/>
-          <w:sz w:val="27"/>
-          <w:szCs w:val="27"/>
-        </w:rPr>
-        <w:t>, while spending on transportation services decreased by 23% in 2020. A demand forecasting model trained with pre-pandemic data would not predict these changes in consumer habits.</w:t>
+        <w:t>. For instance, consumer spending on recreational durable goods such as home fitness equipment increased by 18%, while spending on transportation services decreased by 23% in 2020. A demand forecasting model trained with pre-pandemic data would not predict these changes in consumer habits.</w:t>
       </w:r>
     </w:p>
     <w:p>
@@ -3981,7 +3927,6 @@
         <w:jc w:val="both"/>
         <w:rPr>
           <w:rFonts w:ascii="Arial" w:hAnsi="Arial" w:cs="Arial"/>
-          <w:color w:val="555555"/>
           <w:sz w:val="27"/>
           <w:szCs w:val="27"/>
         </w:rPr>
@@ -3990,7 +3935,6 @@
         <w:rPr>
           <w:rStyle w:val="Strong"/>
           <w:rFonts w:ascii="Arial" w:hAnsi="Arial" w:cs="Arial"/>
-          <w:color w:val="555555"/>
           <w:sz w:val="27"/>
           <w:szCs w:val="27"/>
         </w:rPr>
@@ -3999,7 +3943,6 @@
       <w:r>
         <w:rPr>
           <w:rFonts w:ascii="Arial" w:hAnsi="Arial" w:cs="Arial"/>
-          <w:color w:val="555555"/>
           <w:sz w:val="27"/>
           <w:szCs w:val="27"/>
         </w:rPr>
@@ -4011,27 +3954,23 @@
         <w:pStyle w:val="Heading3"/>
         <w:rPr>
           <w:rFonts w:ascii="Arial" w:hAnsi="Arial" w:cs="Arial"/>
-          <w:color w:val="555555"/>
-        </w:rPr>
-      </w:pPr>
-      <w:r>
-        <w:rPr>
-          <w:rFonts w:ascii="Arial" w:hAnsi="Arial" w:cs="Arial"/>
-          <w:color w:val="555555"/>
+        </w:rPr>
+      </w:pPr>
+      <w:r>
+        <w:rPr>
+          <w:rFonts w:ascii="Arial" w:hAnsi="Arial" w:cs="Arial"/>
         </w:rPr>
         <w:t>Data drift</w:t>
       </w:r>
       <w:r>
         <w:rPr>
           <w:rFonts w:ascii="Arial" w:hAnsi="Arial" w:cs="Arial"/>
-          <w:color w:val="555555"/>
         </w:rPr>
         <w:br/>
       </w:r>
       <w:r>
         <w:rPr>
           <w:rFonts w:ascii="Arial" w:hAnsi="Arial" w:cs="Arial"/>
-          <w:color w:val="555555"/>
         </w:rPr>
         <w:br/>
       </w:r>
@@ -4040,7 +3979,6 @@
           <w:rFonts w:ascii="Arial" w:hAnsi="Arial" w:cs="Arial"/>
           <w:b w:val="0"/>
           <w:bCs w:val="0"/>
-          <w:color w:val="555555"/>
         </w:rPr>
         <w:t xml:space="preserve">Data drift occurs when the properties of the input data change. For instance, as an online platform grows, the age distribution of its users may change over time. Since the usage habits of young and old people are not the same, a model trained on young people’s usage data would provide inaccurate predictions for old people’s </w:t>
       </w:r>
@@ -4049,7 +3987,6 @@
           <w:rFonts w:ascii="Arial" w:hAnsi="Arial" w:cs="Arial"/>
           <w:b w:val="0"/>
           <w:bCs w:val="0"/>
-          <w:color w:val="555555"/>
         </w:rPr>
         <w:t>behaviour</w:t>
       </w:r>
@@ -4058,7 +3995,6 @@
           <w:rFonts w:ascii="Arial" w:hAnsi="Arial" w:cs="Arial"/>
           <w:b w:val="0"/>
           <w:bCs w:val="0"/>
-          <w:color w:val="555555"/>
         </w:rPr>
         <w:t>.</w:t>
       </w:r>
@@ -4067,7 +4003,6 @@
           <w:rFonts w:ascii="Arial" w:hAnsi="Arial" w:cs="Arial"/>
           <w:b w:val="0"/>
           <w:bCs w:val="0"/>
-          <w:color w:val="555555"/>
         </w:rPr>
         <w:br/>
       </w:r>
@@ -4076,7 +4011,6 @@
           <w:rFonts w:ascii="Arial" w:hAnsi="Arial" w:cs="Arial"/>
           <w:b w:val="0"/>
           <w:bCs w:val="0"/>
-          <w:color w:val="555555"/>
         </w:rPr>
         <w:br/>
       </w:r>
@@ -4087,7 +4021,7 @@
         <w:jc w:val="both"/>
         <w:rPr>
           <w:rFonts w:ascii="Arial" w:hAnsi="Arial" w:cs="Arial"/>
-          <w:color w:val="333333"/>
+          <w:color w:val="auto"/>
         </w:rPr>
       </w:pPr>
     </w:p>
@@ -4097,7 +4031,7 @@
         <w:jc w:val="both"/>
         <w:rPr>
           <w:rFonts w:ascii="Arial" w:hAnsi="Arial" w:cs="Arial"/>
-          <w:color w:val="333333"/>
+          <w:color w:val="auto"/>
         </w:rPr>
       </w:pPr>
     </w:p>
@@ -4109,15 +4043,15 @@
           <w:rFonts w:ascii="Arial" w:hAnsi="Arial" w:cs="Arial"/>
           <w:b/>
           <w:bCs/>
-          <w:color w:val="333333"/>
-        </w:rPr>
-      </w:pPr>
-      <w:r>
-        <w:rPr>
-          <w:rFonts w:ascii="Arial" w:hAnsi="Arial" w:cs="Arial"/>
-          <w:b/>
-          <w:bCs/>
-          <w:color w:val="333333"/>
+          <w:color w:val="auto"/>
+        </w:rPr>
+      </w:pPr>
+      <w:r>
+        <w:rPr>
+          <w:rFonts w:ascii="Arial" w:hAnsi="Arial" w:cs="Arial"/>
+          <w:b/>
+          <w:bCs/>
+          <w:color w:val="auto"/>
         </w:rPr>
         <w:t>How to deal with model drift?</w:t>
       </w:r>
@@ -4128,20 +4062,17 @@
         <w:jc w:val="both"/>
         <w:rPr>
           <w:rFonts w:ascii="Arial" w:hAnsi="Arial" w:cs="Arial"/>
-          <w:color w:val="555555"/>
-        </w:rPr>
-      </w:pPr>
-      <w:r>
-        <w:rPr>
-          <w:rFonts w:ascii="Arial" w:hAnsi="Arial" w:cs="Arial"/>
-          <w:color w:val="555555"/>
+        </w:rPr>
+      </w:pPr>
+      <w:r>
+        <w:rPr>
+          <w:rFonts w:ascii="Arial" w:hAnsi="Arial" w:cs="Arial"/>
         </w:rPr>
         <w:t>1.</w:t>
       </w:r>
       <w:r>
         <w:rPr>
           <w:rFonts w:ascii="Arial" w:hAnsi="Arial" w:cs="Arial"/>
-          <w:color w:val="555555"/>
         </w:rPr>
         <w:t>Monitor the performance of the model</w:t>
       </w:r>
@@ -4150,13 +4081,12 @@
       <w:pPr>
         <w:jc w:val="both"/>
         <w:rPr>
-          <w:rFonts w:ascii="Times New Roman" w:hAnsi="Times New Roman" w:cs="Times New Roman"/>
-        </w:rPr>
-      </w:pPr>
-      <w:r>
-        <w:rPr>
-          <w:rFonts w:ascii="Arial" w:hAnsi="Arial" w:cs="Arial"/>
-          <w:color w:val="555555"/>
+          <w:rFonts w:ascii="Arial" w:hAnsi="Arial" w:cs="Arial"/>
+        </w:rPr>
+      </w:pPr>
+      <w:r>
+        <w:rPr>
+          <w:rFonts w:ascii="Arial" w:hAnsi="Arial" w:cs="Arial"/>
           <w:sz w:val="27"/>
           <w:szCs w:val="27"/>
         </w:rPr>
@@ -4169,20 +4099,17 @@
         <w:jc w:val="both"/>
         <w:rPr>
           <w:rFonts w:ascii="Arial" w:hAnsi="Arial" w:cs="Arial"/>
-          <w:color w:val="555555"/>
-        </w:rPr>
-      </w:pPr>
-      <w:r>
-        <w:rPr>
-          <w:rFonts w:ascii="Arial" w:hAnsi="Arial" w:cs="Arial"/>
-          <w:color w:val="555555"/>
+        </w:rPr>
+      </w:pPr>
+      <w:r>
+        <w:rPr>
+          <w:rFonts w:ascii="Arial" w:hAnsi="Arial" w:cs="Arial"/>
         </w:rPr>
         <w:t>2.</w:t>
       </w:r>
       <w:r>
         <w:rPr>
           <w:rFonts w:ascii="Arial" w:hAnsi="Arial" w:cs="Arial"/>
-          <w:color w:val="555555"/>
         </w:rPr>
         <w:t>Check data quality</w:t>
       </w:r>
@@ -4190,13 +4117,12 @@
     <w:p>
       <w:pPr>
         <w:rPr>
-          <w:rFonts w:ascii="Times New Roman" w:hAnsi="Times New Roman" w:cs="Times New Roman"/>
-        </w:rPr>
-      </w:pPr>
-      <w:r>
-        <w:rPr>
-          <w:rFonts w:ascii="Arial" w:hAnsi="Arial" w:cs="Arial"/>
-          <w:color w:val="555555"/>
+          <w:rFonts w:ascii="Arial" w:hAnsi="Arial" w:cs="Arial"/>
+        </w:rPr>
+      </w:pPr>
+      <w:r>
+        <w:rPr>
+          <w:rFonts w:ascii="Arial" w:hAnsi="Arial" w:cs="Arial"/>
           <w:sz w:val="27"/>
           <w:szCs w:val="27"/>
         </w:rPr>
@@ -4205,12 +4131,11 @@
       <w:r>
         <w:rPr>
           <w:rFonts w:ascii="Arial" w:hAnsi="Arial" w:cs="Arial"/>
-          <w:color w:val="555555"/>
           <w:sz w:val="27"/>
           <w:szCs w:val="27"/>
         </w:rPr>
         <w:br/>
-        <w:t>As an example, Google Health </w:t>
+        <w:t>As an example, Google Health developed a deep learning model to detect a retina disease from patients’ eye scans. The model had 90% accuracy during its training phase but it failed to provide accurate results in real-life. This is because the model is trained with high-quality eye scans while real-world eye scans were lower in quality.</w:t>
       </w:r>
       <w:r>
         <w:rPr>
@@ -4218,33 +4143,14 @@
           <w:sz w:val="27"/>
           <w:szCs w:val="27"/>
         </w:rPr>
-        <w:t>developed</w:t>
-      </w:r>
-      <w:r>
-        <w:rPr>
-          <w:rFonts w:ascii="Arial" w:hAnsi="Arial" w:cs="Arial"/>
-          <w:color w:val="555555"/>
+        <w:br/>
+      </w:r>
+      <w:r>
+        <w:rPr>
+          <w:rFonts w:ascii="Arial" w:hAnsi="Arial" w:cs="Arial"/>
           <w:sz w:val="27"/>
           <w:szCs w:val="27"/>
         </w:rPr>
-        <w:t> a deep learning model to detect a retina disease from patients’ eye scans. The model had 90% accuracy during its training phase but it failed to provide accurate results in real-life. This is because the model is trained with high-quality eye scans while real-world eye scans were lower in quality.</w:t>
-      </w:r>
-      <w:r>
-        <w:rPr>
-          <w:rFonts w:ascii="Arial" w:hAnsi="Arial" w:cs="Arial"/>
-          <w:color w:val="555555"/>
-          <w:sz w:val="27"/>
-          <w:szCs w:val="27"/>
-        </w:rPr>
-        <w:br/>
-      </w:r>
-      <w:r>
-        <w:rPr>
-          <w:rFonts w:ascii="Arial" w:hAnsi="Arial" w:cs="Arial"/>
-          <w:color w:val="555555"/>
-          <w:sz w:val="27"/>
-          <w:szCs w:val="27"/>
-        </w:rPr>
         <w:br/>
         <w:t>Ignoring a known seasonality is also a data quality issue. If your training data does not include recurring changes in the data, such as soaring retail sales during the Christmas season, this is a data quality issue that can be easily fixed.</w:t>
       </w:r>
@@ -4254,34 +4160,29 @@
         <w:pStyle w:val="Heading3"/>
         <w:rPr>
           <w:rFonts w:ascii="Arial" w:hAnsi="Arial" w:cs="Arial"/>
-          <w:color w:val="555555"/>
-        </w:rPr>
-      </w:pPr>
-      <w:r>
-        <w:rPr>
-          <w:rFonts w:ascii="Arial" w:hAnsi="Arial" w:cs="Arial"/>
-          <w:color w:val="555555"/>
+        </w:rPr>
+      </w:pPr>
+      <w:r>
+        <w:rPr>
+          <w:rFonts w:ascii="Arial" w:hAnsi="Arial" w:cs="Arial"/>
         </w:rPr>
         <w:t>3.</w:t>
       </w:r>
       <w:r>
         <w:rPr>
           <w:rFonts w:ascii="Arial" w:hAnsi="Arial" w:cs="Arial"/>
-          <w:color w:val="555555"/>
         </w:rPr>
         <w:t>Retrain the model</w:t>
       </w:r>
       <w:r>
         <w:rPr>
           <w:rFonts w:ascii="Arial" w:hAnsi="Arial" w:cs="Arial"/>
-          <w:color w:val="555555"/>
         </w:rPr>
         <w:br/>
       </w:r>
       <w:r>
         <w:rPr>
           <w:rFonts w:ascii="Arial" w:hAnsi="Arial" w:cs="Arial"/>
-          <w:color w:val="555555"/>
         </w:rPr>
         <w:br/>
       </w:r>
@@ -4290,7 +4191,6 @@
           <w:rFonts w:ascii="Arial" w:hAnsi="Arial" w:cs="Arial"/>
           <w:b w:val="0"/>
           <w:bCs w:val="0"/>
-          <w:color w:val="555555"/>
         </w:rPr>
         <w:t>If you detect a concept or data drift, you can retrain your model with more recent data. Depending on the nature of the drift, there are different approaches:</w:t>
       </w:r>
@@ -4305,7 +4205,6 @@
         <w:jc w:val="both"/>
         <w:rPr>
           <w:rFonts w:ascii="Arial" w:hAnsi="Arial" w:cs="Arial"/>
-          <w:color w:val="555555"/>
           <w:sz w:val="27"/>
           <w:szCs w:val="27"/>
         </w:rPr>
@@ -4313,7 +4212,6 @@
       <w:r>
         <w:rPr>
           <w:rFonts w:ascii="Arial" w:hAnsi="Arial" w:cs="Arial"/>
-          <w:color w:val="555555"/>
           <w:sz w:val="27"/>
           <w:szCs w:val="27"/>
         </w:rPr>
@@ -4330,7 +4228,6 @@
         <w:jc w:val="both"/>
         <w:rPr>
           <w:rFonts w:ascii="Arial" w:hAnsi="Arial" w:cs="Arial"/>
-          <w:color w:val="555555"/>
           <w:sz w:val="27"/>
           <w:szCs w:val="27"/>
         </w:rPr>
@@ -4338,7 +4235,6 @@
       <w:r>
         <w:rPr>
           <w:rFonts w:ascii="Arial" w:hAnsi="Arial" w:cs="Arial"/>
-          <w:color w:val="555555"/>
           <w:sz w:val="27"/>
           <w:szCs w:val="27"/>
         </w:rPr>
@@ -4355,7 +4251,6 @@
         <w:jc w:val="both"/>
         <w:rPr>
           <w:rFonts w:ascii="Arial" w:hAnsi="Arial" w:cs="Arial"/>
-          <w:color w:val="555555"/>
           <w:sz w:val="27"/>
           <w:szCs w:val="27"/>
         </w:rPr>
@@ -4363,7 +4258,6 @@
       <w:r>
         <w:rPr>
           <w:rFonts w:ascii="Arial" w:hAnsi="Arial" w:cs="Arial"/>
-          <w:color w:val="555555"/>
           <w:sz w:val="27"/>
           <w:szCs w:val="27"/>
         </w:rPr>
@@ -4375,13 +4269,11 @@
         <w:spacing w:after="0"/>
         <w:rPr>
           <w:rFonts w:ascii="Arial" w:hAnsi="Arial" w:cs="Arial"/>
-          <w:color w:val="555555"/>
-        </w:rPr>
-      </w:pPr>
-      <w:r>
-        <w:rPr>
-          <w:rFonts w:ascii="Arial" w:hAnsi="Arial" w:cs="Arial"/>
-          <w:color w:val="555555"/>
+        </w:rPr>
+      </w:pPr>
+      <w:r>
+        <w:rPr>
+          <w:rFonts w:ascii="Arial" w:hAnsi="Arial" w:cs="Arial"/>
           <w:sz w:val="27"/>
           <w:szCs w:val="27"/>
         </w:rPr>
@@ -4391,7 +4283,6 @@
       <w:r>
         <w:rPr>
           <w:rFonts w:ascii="Arial" w:hAnsi="Arial" w:cs="Arial"/>
-          <w:color w:val="555555"/>
           <w:sz w:val="27"/>
           <w:szCs w:val="27"/>
         </w:rPr>
@@ -4400,7 +4291,6 @@
       <w:r>
         <w:rPr>
           <w:rFonts w:ascii="Arial" w:hAnsi="Arial" w:cs="Arial"/>
-          <w:color w:val="555555"/>
           <w:sz w:val="27"/>
           <w:szCs w:val="27"/>
         </w:rPr>
@@ -4409,7 +4299,6 @@
       <w:r>
         <w:rPr>
           <w:rFonts w:ascii="Arial" w:hAnsi="Arial" w:cs="Arial"/>
-          <w:color w:val="555555"/>
           <w:sz w:val="27"/>
           <w:szCs w:val="27"/>
         </w:rPr>
@@ -4418,7 +4307,6 @@
       <w:r>
         <w:rPr>
           <w:rFonts w:ascii="Arial" w:hAnsi="Arial" w:cs="Arial"/>
-          <w:color w:val="555555"/>
           <w:sz w:val="27"/>
           <w:szCs w:val="27"/>
         </w:rPr>
@@ -4427,7 +4315,6 @@
       <w:r>
         <w:rPr>
           <w:rFonts w:ascii="Arial" w:hAnsi="Arial" w:cs="Arial"/>
-          <w:color w:val="555555"/>
           <w:sz w:val="27"/>
           <w:szCs w:val="27"/>
         </w:rPr>
@@ -4438,7 +4325,7 @@
       <w:pPr>
         <w:spacing w:after="0"/>
         <w:rPr>
-          <w:rFonts w:ascii="Times New Roman" w:hAnsi="Times New Roman" w:cs="Times New Roman"/>
+          <w:rFonts w:ascii="Arial" w:hAnsi="Arial" w:cs="Arial"/>
           <w:b/>
           <w:bCs/>
           <w:sz w:val="24"/>
@@ -4450,7 +4337,6 @@
           <w:rFonts w:ascii="Arial" w:hAnsi="Arial" w:cs="Arial"/>
           <w:b/>
           <w:bCs/>
-          <w:color w:val="555555"/>
         </w:rPr>
         <w:t>4.</w:t>
       </w:r>
@@ -4459,7 +4345,8 @@
           <w:rFonts w:ascii="Arial" w:hAnsi="Arial" w:cs="Arial"/>
           <w:b/>
           <w:bCs/>
-          <w:color w:val="555555"/>
+          <w:sz w:val="28"/>
+          <w:szCs w:val="28"/>
         </w:rPr>
         <w:t>Tune the model</w:t>
       </w:r>
@@ -4467,6 +4354,7 @@
     <w:p>
       <w:pPr>
         <w:rPr>
+          <w:rFonts w:ascii="Arial" w:hAnsi="Arial" w:cs="Arial"/>
           <w:b/>
           <w:bCs/>
           <w:noProof/>
@@ -4477,11 +4365,10 @@
       <w:r>
         <w:rPr>
           <w:rFonts w:ascii="Arial" w:hAnsi="Arial" w:cs="Arial"/>
-          <w:color w:val="555555"/>
           <w:sz w:val="27"/>
           <w:szCs w:val="27"/>
         </w:rPr>
-        <w:t>If retraining the model doesn’t suffice, rebuilding the model can also help. This is because you have built your model with old training data in mind. Running multiple </w:t>
+        <w:t>If retraining the model doesn’t suffice, rebuilding the model can also help. This is because you have built your model with old training data in mind. Running multiple experiments with different features, hyperparameters, model architectures, etc. can help you update your model to keep in line with new</w:t>
       </w:r>
       <w:r>
         <w:rPr>
@@ -4489,16 +4376,15 @@
           <w:sz w:val="27"/>
           <w:szCs w:val="27"/>
         </w:rPr>
-        <w:t>experiments</w:t>
-      </w:r>
-      <w:r>
-        <w:rPr>
-          <w:rFonts w:ascii="Arial" w:hAnsi="Arial" w:cs="Arial"/>
-          <w:color w:val="555555"/>
+        <w:t xml:space="preserve"> </w:t>
+      </w:r>
+      <w:r>
+        <w:rPr>
+          <w:rFonts w:ascii="Arial" w:hAnsi="Arial" w:cs="Arial"/>
           <w:sz w:val="27"/>
           <w:szCs w:val="27"/>
         </w:rPr>
-        <w:t> with different </w:t>
+        <w:t>data.</w:t>
       </w:r>
       <w:r>
         <w:rPr>
@@ -4506,84 +4392,32 @@
           <w:sz w:val="27"/>
           <w:szCs w:val="27"/>
         </w:rPr>
-        <w:t>features</w:t>
-      </w:r>
-      <w:r>
-        <w:rPr>
-          <w:rFonts w:ascii="Arial" w:hAnsi="Arial" w:cs="Arial"/>
-          <w:color w:val="555555"/>
+        <w:br/>
+      </w:r>
+      <w:r>
+        <w:rPr>
+          <w:rFonts w:ascii="Arial" w:hAnsi="Arial" w:cs="Arial"/>
           <w:sz w:val="27"/>
           <w:szCs w:val="27"/>
         </w:rPr>
-        <w:t>, </w:t>
-      </w:r>
-      <w:r>
-        <w:rPr>
-          <w:rFonts w:ascii="Arial" w:hAnsi="Arial" w:cs="Arial"/>
-          <w:sz w:val="27"/>
-          <w:szCs w:val="27"/>
-        </w:rPr>
-        <w:t>hyperparameters</w:t>
-      </w:r>
-      <w:r>
-        <w:rPr>
-          <w:rFonts w:ascii="Arial" w:hAnsi="Arial" w:cs="Arial"/>
-          <w:color w:val="555555"/>
-          <w:sz w:val="27"/>
-          <w:szCs w:val="27"/>
-        </w:rPr>
-        <w:t>, model architectures, etc. can help you update your model to keep in line with new</w:t>
-      </w:r>
-      <w:r>
-        <w:rPr>
-          <w:rFonts w:ascii="Arial" w:hAnsi="Arial" w:cs="Arial"/>
-          <w:color w:val="555555"/>
-          <w:sz w:val="27"/>
-          <w:szCs w:val="27"/>
-        </w:rPr>
-        <w:t xml:space="preserve"> </w:t>
-      </w:r>
-      <w:r>
-        <w:rPr>
-          <w:rFonts w:ascii="Arial" w:hAnsi="Arial" w:cs="Arial"/>
-          <w:color w:val="555555"/>
-          <w:sz w:val="27"/>
-          <w:szCs w:val="27"/>
-        </w:rPr>
-        <w:t>data.</w:t>
-      </w:r>
-      <w:r>
-        <w:rPr>
-          <w:rFonts w:ascii="Arial" w:hAnsi="Arial" w:cs="Arial"/>
-          <w:color w:val="555555"/>
-          <w:sz w:val="27"/>
-          <w:szCs w:val="27"/>
-        </w:rPr>
         <w:br/>
       </w:r>
-      <w:r>
-        <w:rPr>
-          <w:rFonts w:ascii="Arial" w:hAnsi="Arial" w:cs="Arial"/>
-          <w:color w:val="555555"/>
-          <w:sz w:val="27"/>
-          <w:szCs w:val="27"/>
-        </w:rPr>
-        <w:br/>
-      </w:r>
-    </w:p>
-    <w:p>
-      <w:pPr>
-        <w:jc w:val="both"/>
-        <w:rPr>
-          <w:b/>
-          <w:bCs/>
-          <w:noProof/>
-          <w:sz w:val="28"/>
-          <w:szCs w:val="28"/>
-        </w:rPr>
-      </w:pPr>
-      <w:r>
-        <w:rPr>
+    </w:p>
+    <w:p>
+      <w:pPr>
+        <w:jc w:val="both"/>
+        <w:rPr>
+          <w:rFonts w:ascii="Arial" w:hAnsi="Arial" w:cs="Arial"/>
+          <w:b/>
+          <w:bCs/>
+          <w:noProof/>
+          <w:sz w:val="28"/>
+          <w:szCs w:val="28"/>
+        </w:rPr>
+      </w:pPr>
+      <w:r>
+        <w:rPr>
+          <w:rFonts w:ascii="Arial" w:hAnsi="Arial" w:cs="Arial"/>
           <w:b/>
           <w:bCs/>
           <w:noProof/>
@@ -4602,13 +4436,15 @@
         </w:numPr>
         <w:jc w:val="both"/>
         <w:rPr>
-          <w:noProof/>
-          <w:sz w:val="28"/>
-          <w:szCs w:val="28"/>
-        </w:rPr>
-      </w:pPr>
-      <w:r>
-        <w:rPr>
+          <w:rFonts w:ascii="Arial" w:hAnsi="Arial" w:cs="Arial"/>
+          <w:noProof/>
+          <w:sz w:val="28"/>
+          <w:szCs w:val="28"/>
+        </w:rPr>
+      </w:pPr>
+      <w:r>
+        <w:rPr>
+          <w:rFonts w:ascii="Arial" w:hAnsi="Arial" w:cs="Arial"/>
           <w:noProof/>
           <w:sz w:val="28"/>
           <w:szCs w:val="28"/>
@@ -4625,13 +4461,15 @@
         </w:numPr>
         <w:jc w:val="both"/>
         <w:rPr>
-          <w:noProof/>
-          <w:sz w:val="28"/>
-          <w:szCs w:val="28"/>
-        </w:rPr>
-      </w:pPr>
-      <w:r>
-        <w:rPr>
+          <w:rFonts w:ascii="Arial" w:hAnsi="Arial" w:cs="Arial"/>
+          <w:noProof/>
+          <w:sz w:val="28"/>
+          <w:szCs w:val="28"/>
+        </w:rPr>
+      </w:pPr>
+      <w:r>
+        <w:rPr>
+          <w:rFonts w:ascii="Arial" w:hAnsi="Arial" w:cs="Arial"/>
           <w:noProof/>
           <w:sz w:val="28"/>
           <w:szCs w:val="28"/>
@@ -4640,6 +4478,7 @@
       </w:r>
       <w:r>
         <w:rPr>
+          <w:rFonts w:ascii="Arial" w:hAnsi="Arial" w:cs="Arial"/>
           <w:noProof/>
           <w:sz w:val="28"/>
           <w:szCs w:val="28"/>
@@ -4656,13 +4495,15 @@
         </w:numPr>
         <w:jc w:val="both"/>
         <w:rPr>
-          <w:noProof/>
-          <w:sz w:val="28"/>
-          <w:szCs w:val="28"/>
-        </w:rPr>
-      </w:pPr>
-      <w:r>
-        <w:rPr>
+          <w:rFonts w:ascii="Arial" w:hAnsi="Arial" w:cs="Arial"/>
+          <w:noProof/>
+          <w:sz w:val="28"/>
+          <w:szCs w:val="28"/>
+        </w:rPr>
+      </w:pPr>
+      <w:r>
+        <w:rPr>
+          <w:rFonts w:ascii="Arial" w:hAnsi="Arial" w:cs="Arial"/>
           <w:noProof/>
           <w:sz w:val="28"/>
           <w:szCs w:val="28"/>
@@ -4679,13 +4520,15 @@
         </w:numPr>
         <w:jc w:val="both"/>
         <w:rPr>
-          <w:noProof/>
-          <w:sz w:val="28"/>
-          <w:szCs w:val="28"/>
-        </w:rPr>
-      </w:pPr>
-      <w:r>
-        <w:rPr>
+          <w:rFonts w:ascii="Arial" w:hAnsi="Arial" w:cs="Arial"/>
+          <w:noProof/>
+          <w:sz w:val="28"/>
+          <w:szCs w:val="28"/>
+        </w:rPr>
+      </w:pPr>
+      <w:r>
+        <w:rPr>
+          <w:rFonts w:ascii="Arial" w:hAnsi="Arial" w:cs="Arial"/>
           <w:noProof/>
           <w:sz w:val="28"/>
           <w:szCs w:val="28"/>
@@ -4697,6 +4540,7 @@
       <w:pPr>
         <w:jc w:val="both"/>
         <w:rPr>
+          <w:rFonts w:ascii="Arial" w:hAnsi="Arial" w:cs="Arial"/>
           <w:b/>
           <w:bCs/>
           <w:noProof/>
@@ -4706,6 +4550,7 @@
       </w:pPr>
       <w:r>
         <w:rPr>
+          <w:rFonts w:ascii="Arial" w:hAnsi="Arial" w:cs="Arial"/>
           <w:b/>
           <w:bCs/>
           <w:noProof/>
@@ -4716,6 +4561,7 @@
       </w:r>
       <w:r>
         <w:rPr>
+          <w:rFonts w:ascii="Arial" w:hAnsi="Arial" w:cs="Arial"/>
           <w:b/>
           <w:bCs/>
           <w:noProof/>
@@ -4734,13 +4580,15 @@
         </w:numPr>
         <w:jc w:val="both"/>
         <w:rPr>
-          <w:noProof/>
-          <w:sz w:val="28"/>
-          <w:szCs w:val="28"/>
-        </w:rPr>
-      </w:pPr>
-      <w:r>
-        <w:rPr>
+          <w:rFonts w:ascii="Arial" w:hAnsi="Arial" w:cs="Arial"/>
+          <w:noProof/>
+          <w:sz w:val="28"/>
+          <w:szCs w:val="28"/>
+        </w:rPr>
+      </w:pPr>
+      <w:r>
+        <w:rPr>
+          <w:rFonts w:ascii="Arial" w:hAnsi="Arial" w:cs="Arial"/>
           <w:noProof/>
           <w:sz w:val="28"/>
           <w:szCs w:val="28"/>
@@ -4752,6 +4600,7 @@
       <w:pPr>
         <w:jc w:val="both"/>
         <w:rPr>
+          <w:rFonts w:ascii="Arial" w:hAnsi="Arial" w:cs="Arial"/>
           <w:b/>
           <w:bCs/>
           <w:noProof/>
@@ -4764,6 +4613,7 @@
       <w:pPr>
         <w:jc w:val="both"/>
         <w:rPr>
+          <w:rFonts w:ascii="Arial" w:hAnsi="Arial" w:cs="Arial"/>
           <w:b/>
           <w:bCs/>
           <w:noProof/>
@@ -4776,6 +4626,7 @@
       <w:pPr>
         <w:jc w:val="both"/>
         <w:rPr>
+          <w:rFonts w:ascii="Arial" w:hAnsi="Arial" w:cs="Arial"/>
           <w:b/>
           <w:bCs/>
           <w:noProof/>
@@ -4788,6 +4639,7 @@
       <w:pPr>
         <w:jc w:val="both"/>
         <w:rPr>
+          <w:rFonts w:ascii="Arial" w:hAnsi="Arial" w:cs="Arial"/>
           <w:b/>
           <w:bCs/>
           <w:noProof/>
@@ -4800,6 +4652,7 @@
       <w:pPr>
         <w:jc w:val="both"/>
         <w:rPr>
+          <w:rFonts w:ascii="Arial" w:hAnsi="Arial" w:cs="Arial"/>
           <w:b/>
           <w:bCs/>
           <w:noProof/>
@@ -4812,6 +4665,1501 @@
       <w:pPr>
         <w:jc w:val="both"/>
         <w:rPr>
+          <w:rFonts w:ascii="Arial" w:hAnsi="Arial" w:cs="Arial"/>
+          <w:b/>
+          <w:bCs/>
+          <w:noProof/>
+          <w:sz w:val="28"/>
+          <w:szCs w:val="28"/>
+          <w:u w:val="single"/>
+        </w:rPr>
+      </w:pPr>
+    </w:p>
+    <w:p>
+      <w:pPr>
+        <w:jc w:val="both"/>
+        <w:rPr>
+          <w:rFonts w:ascii="Arial" w:hAnsi="Arial" w:cs="Arial"/>
+          <w:b/>
+          <w:bCs/>
+          <w:noProof/>
+          <w:sz w:val="28"/>
+          <w:szCs w:val="28"/>
+          <w:u w:val="single"/>
+        </w:rPr>
+      </w:pPr>
+      <w:r>
+        <w:rPr>
+          <w:rFonts w:ascii="Arial" w:hAnsi="Arial" w:cs="Arial"/>
+          <w:b/>
+          <w:bCs/>
+          <w:noProof/>
+          <w:sz w:val="28"/>
+          <w:szCs w:val="28"/>
+          <w:u w:val="single"/>
+        </w:rPr>
+        <w:lastRenderedPageBreak/>
+        <w:t>Wor</w:t>
+      </w:r>
+      <w:r>
+        <w:rPr>
+          <w:rFonts w:ascii="Arial" w:hAnsi="Arial" w:cs="Arial"/>
+          <w:b/>
+          <w:bCs/>
+          <w:noProof/>
+          <w:sz w:val="28"/>
+          <w:szCs w:val="28"/>
+          <w:u w:val="single"/>
+        </w:rPr>
+        <w:t>k</w:t>
+      </w:r>
+      <w:r>
+        <w:rPr>
+          <w:rFonts w:ascii="Arial" w:hAnsi="Arial" w:cs="Arial"/>
+          <w:b/>
+          <w:bCs/>
+          <w:noProof/>
+          <w:sz w:val="28"/>
+          <w:szCs w:val="28"/>
+          <w:u w:val="single"/>
+        </w:rPr>
+        <w:t>flow</w:t>
+      </w:r>
+      <w:r>
+        <w:rPr>
+          <w:rFonts w:ascii="Arial" w:hAnsi="Arial" w:cs="Arial"/>
+          <w:b/>
+          <w:bCs/>
+          <w:noProof/>
+          <w:sz w:val="28"/>
+          <w:szCs w:val="28"/>
+          <w:u w:val="single"/>
+        </w:rPr>
+        <w:t xml:space="preserve"> Steps</w:t>
+      </w:r>
+      <w:r>
+        <w:rPr>
+          <w:rFonts w:ascii="Arial" w:hAnsi="Arial" w:cs="Arial"/>
+          <w:b/>
+          <w:bCs/>
+          <w:noProof/>
+          <w:sz w:val="28"/>
+          <w:szCs w:val="28"/>
+          <w:u w:val="single"/>
+        </w:rPr>
+        <w:t>:</w:t>
+      </w:r>
+    </w:p>
+    <w:p>
+      <w:pPr>
+        <w:jc w:val="both"/>
+        <w:rPr>
+          <w:rFonts w:ascii="Arial" w:hAnsi="Arial" w:cs="Arial"/>
+          <w:b/>
+          <w:bCs/>
+          <w:noProof/>
+          <w:sz w:val="28"/>
+          <w:szCs w:val="28"/>
+        </w:rPr>
+      </w:pPr>
+      <w:r>
+        <w:rPr>
+          <w:rFonts w:ascii="Arial" w:hAnsi="Arial" w:cs="Arial"/>
+          <w:b/>
+          <w:bCs/>
+          <w:noProof/>
+          <w:sz w:val="28"/>
+          <w:szCs w:val="28"/>
+        </w:rPr>
+        <w:t>Workflow has been divided into upper layer:pipelines and lower layer:drives.</w:t>
+      </w:r>
+    </w:p>
+    <w:p>
+      <w:pPr>
+        <w:jc w:val="both"/>
+        <w:rPr>
+          <w:rFonts w:ascii="Arial" w:hAnsi="Arial" w:cs="Arial"/>
+          <w:b/>
+          <w:bCs/>
+          <w:noProof/>
+          <w:sz w:val="28"/>
+          <w:szCs w:val="28"/>
+        </w:rPr>
+      </w:pPr>
+    </w:p>
+    <w:p>
+      <w:pPr>
+        <w:jc w:val="both"/>
+        <w:rPr>
+          <w:rFonts w:ascii="Arial" w:hAnsi="Arial" w:cs="Arial"/>
+          <w:b/>
+          <w:bCs/>
+          <w:noProof/>
+          <w:sz w:val="28"/>
+          <w:szCs w:val="28"/>
+          <w:u w:val="single"/>
+        </w:rPr>
+      </w:pPr>
+      <w:r>
+        <w:rPr>
+          <w:rFonts w:ascii="Arial" w:hAnsi="Arial" w:cs="Arial"/>
+          <w:b/>
+          <w:bCs/>
+          <w:noProof/>
+          <w:sz w:val="28"/>
+          <w:szCs w:val="28"/>
+          <w:u w:val="single"/>
+        </w:rPr>
+        <w:t>Upper Layer: Pipelines</w:t>
+      </w:r>
+    </w:p>
+    <w:p>
+      <w:pPr>
+        <w:pStyle w:val="ListParagraph"/>
+        <w:numPr>
+          <w:ilvl w:val="0"/>
+          <w:numId w:val="7"/>
+        </w:numPr>
+        <w:jc w:val="both"/>
+        <w:rPr>
+          <w:rFonts w:ascii="Arial" w:hAnsi="Arial" w:cs="Arial"/>
+          <w:b/>
+          <w:bCs/>
+          <w:noProof/>
+          <w:sz w:val="28"/>
+          <w:szCs w:val="28"/>
+        </w:rPr>
+      </w:pPr>
+      <w:r>
+        <w:rPr>
+          <w:rFonts w:ascii="Arial" w:hAnsi="Arial" w:cs="Arial"/>
+          <w:b/>
+          <w:bCs/>
+          <w:noProof/>
+          <w:sz w:val="28"/>
+          <w:szCs w:val="28"/>
+        </w:rPr>
+        <w:t>Data and Model Experimentation</w:t>
+      </w:r>
+    </w:p>
+    <w:p>
+      <w:pPr>
+        <w:pStyle w:val="ListParagraph"/>
+        <w:numPr>
+          <w:ilvl w:val="0"/>
+          <w:numId w:val="9"/>
+        </w:numPr>
+        <w:jc w:val="both"/>
+        <w:rPr>
+          <w:rFonts w:ascii="Arial" w:hAnsi="Arial" w:cs="Arial"/>
+          <w:noProof/>
+          <w:sz w:val="28"/>
+          <w:szCs w:val="28"/>
+        </w:rPr>
+      </w:pPr>
+      <w:r>
+        <w:rPr>
+          <w:rFonts w:ascii="Arial" w:hAnsi="Arial" w:cs="Arial"/>
+          <w:noProof/>
+          <w:sz w:val="28"/>
+          <w:szCs w:val="28"/>
+        </w:rPr>
+        <w:t>Data gathering</w:t>
+      </w:r>
+    </w:p>
+    <w:p>
+      <w:pPr>
+        <w:pStyle w:val="ListParagraph"/>
+        <w:numPr>
+          <w:ilvl w:val="0"/>
+          <w:numId w:val="9"/>
+        </w:numPr>
+        <w:jc w:val="both"/>
+        <w:rPr>
+          <w:rFonts w:ascii="Arial" w:hAnsi="Arial" w:cs="Arial"/>
+          <w:noProof/>
+          <w:sz w:val="28"/>
+          <w:szCs w:val="28"/>
+        </w:rPr>
+      </w:pPr>
+      <w:r>
+        <w:rPr>
+          <w:rFonts w:ascii="Arial" w:hAnsi="Arial" w:cs="Arial"/>
+          <w:noProof/>
+          <w:sz w:val="28"/>
+          <w:szCs w:val="28"/>
+        </w:rPr>
+        <w:t>Data preprocessing</w:t>
+      </w:r>
+    </w:p>
+    <w:p>
+      <w:pPr>
+        <w:pStyle w:val="ListParagraph"/>
+        <w:numPr>
+          <w:ilvl w:val="0"/>
+          <w:numId w:val="9"/>
+        </w:numPr>
+        <w:jc w:val="both"/>
+        <w:rPr>
+          <w:rFonts w:ascii="Arial" w:hAnsi="Arial" w:cs="Arial"/>
+          <w:noProof/>
+          <w:sz w:val="28"/>
+          <w:szCs w:val="28"/>
+        </w:rPr>
+      </w:pPr>
+      <w:r>
+        <w:rPr>
+          <w:rFonts w:ascii="Arial" w:hAnsi="Arial" w:cs="Arial"/>
+          <w:noProof/>
+          <w:sz w:val="28"/>
+          <w:szCs w:val="28"/>
+        </w:rPr>
+        <w:t>Build data base</w:t>
+      </w:r>
+    </w:p>
+    <w:p>
+      <w:pPr>
+        <w:pStyle w:val="ListParagraph"/>
+        <w:numPr>
+          <w:ilvl w:val="0"/>
+          <w:numId w:val="9"/>
+        </w:numPr>
+        <w:jc w:val="both"/>
+        <w:rPr>
+          <w:rFonts w:ascii="Arial" w:hAnsi="Arial" w:cs="Arial"/>
+          <w:noProof/>
+          <w:sz w:val="28"/>
+          <w:szCs w:val="28"/>
+        </w:rPr>
+      </w:pPr>
+      <w:r>
+        <w:rPr>
+          <w:rFonts w:ascii="Arial" w:hAnsi="Arial" w:cs="Arial"/>
+          <w:noProof/>
+          <w:sz w:val="28"/>
+          <w:szCs w:val="28"/>
+        </w:rPr>
+        <w:t>Load data</w:t>
+      </w:r>
+    </w:p>
+    <w:p>
+      <w:pPr>
+        <w:pStyle w:val="ListParagraph"/>
+        <w:numPr>
+          <w:ilvl w:val="0"/>
+          <w:numId w:val="9"/>
+        </w:numPr>
+        <w:jc w:val="both"/>
+        <w:rPr>
+          <w:rFonts w:ascii="Arial" w:hAnsi="Arial" w:cs="Arial"/>
+          <w:noProof/>
+          <w:sz w:val="28"/>
+          <w:szCs w:val="28"/>
+        </w:rPr>
+      </w:pPr>
+      <w:r>
+        <w:rPr>
+          <w:rFonts w:ascii="Arial" w:hAnsi="Arial" w:cs="Arial"/>
+          <w:noProof/>
+          <w:sz w:val="28"/>
+          <w:szCs w:val="28"/>
+        </w:rPr>
+        <w:t>Model training/experimenting</w:t>
+      </w:r>
+    </w:p>
+    <w:p>
+      <w:pPr>
+        <w:pStyle w:val="ListParagraph"/>
+        <w:numPr>
+          <w:ilvl w:val="0"/>
+          <w:numId w:val="9"/>
+        </w:numPr>
+        <w:jc w:val="both"/>
+        <w:rPr>
+          <w:rFonts w:ascii="Arial" w:hAnsi="Arial" w:cs="Arial"/>
+          <w:noProof/>
+          <w:sz w:val="28"/>
+          <w:szCs w:val="28"/>
+        </w:rPr>
+      </w:pPr>
+      <w:r>
+        <w:rPr>
+          <w:rFonts w:ascii="Arial" w:hAnsi="Arial" w:cs="Arial"/>
+          <w:noProof/>
+          <w:sz w:val="28"/>
+          <w:szCs w:val="28"/>
+        </w:rPr>
+        <w:t>Experiment tracking</w:t>
+      </w:r>
+    </w:p>
+    <w:p>
+      <w:pPr>
+        <w:pStyle w:val="ListParagraph"/>
+        <w:ind w:left="1440"/>
+        <w:jc w:val="both"/>
+        <w:rPr>
+          <w:rFonts w:ascii="Arial" w:hAnsi="Arial" w:cs="Arial"/>
+          <w:b/>
+          <w:bCs/>
+          <w:noProof/>
+          <w:sz w:val="28"/>
+          <w:szCs w:val="28"/>
+        </w:rPr>
+      </w:pPr>
+    </w:p>
+    <w:p>
+      <w:pPr>
+        <w:pStyle w:val="ListParagraph"/>
+        <w:numPr>
+          <w:ilvl w:val="0"/>
+          <w:numId w:val="7"/>
+        </w:numPr>
+        <w:jc w:val="both"/>
+        <w:rPr>
+          <w:rFonts w:ascii="Arial" w:hAnsi="Arial" w:cs="Arial"/>
+          <w:b/>
+          <w:bCs/>
+          <w:noProof/>
+          <w:sz w:val="28"/>
+          <w:szCs w:val="28"/>
+        </w:rPr>
+      </w:pPr>
+      <w:r>
+        <w:rPr>
+          <w:rFonts w:ascii="Arial" w:hAnsi="Arial" w:cs="Arial"/>
+          <w:b/>
+          <w:bCs/>
+          <w:noProof/>
+          <w:sz w:val="28"/>
+          <w:szCs w:val="28"/>
+        </w:rPr>
+        <w:t>Automation of data pipeline</w:t>
+      </w:r>
+    </w:p>
+    <w:p>
+      <w:pPr>
+        <w:pStyle w:val="ListParagraph"/>
+        <w:numPr>
+          <w:ilvl w:val="0"/>
+          <w:numId w:val="10"/>
+        </w:numPr>
+        <w:jc w:val="both"/>
+        <w:rPr>
+          <w:rFonts w:ascii="Arial" w:hAnsi="Arial" w:cs="Arial"/>
+          <w:noProof/>
+          <w:sz w:val="28"/>
+          <w:szCs w:val="28"/>
+        </w:rPr>
+      </w:pPr>
+      <w:r>
+        <w:rPr>
+          <w:rFonts w:ascii="Arial" w:hAnsi="Arial" w:cs="Arial"/>
+          <w:noProof/>
+          <w:sz w:val="28"/>
+          <w:szCs w:val="28"/>
+        </w:rPr>
+        <w:t>Check_raw date schema</w:t>
+      </w:r>
+    </w:p>
+    <w:p>
+      <w:pPr>
+        <w:pStyle w:val="ListParagraph"/>
+        <w:numPr>
+          <w:ilvl w:val="0"/>
+          <w:numId w:val="10"/>
+        </w:numPr>
+        <w:jc w:val="both"/>
+        <w:rPr>
+          <w:rFonts w:ascii="Arial" w:hAnsi="Arial" w:cs="Arial"/>
+          <w:noProof/>
+          <w:sz w:val="28"/>
+          <w:szCs w:val="28"/>
+        </w:rPr>
+      </w:pPr>
+      <w:r>
+        <w:rPr>
+          <w:rFonts w:ascii="Arial" w:hAnsi="Arial" w:cs="Arial"/>
+          <w:noProof/>
+          <w:sz w:val="28"/>
+          <w:szCs w:val="28"/>
+        </w:rPr>
+        <w:t>Load data</w:t>
+      </w:r>
+    </w:p>
+    <w:p>
+      <w:pPr>
+        <w:pStyle w:val="ListParagraph"/>
+        <w:numPr>
+          <w:ilvl w:val="0"/>
+          <w:numId w:val="10"/>
+        </w:numPr>
+        <w:jc w:val="both"/>
+        <w:rPr>
+          <w:rFonts w:ascii="Arial" w:hAnsi="Arial" w:cs="Arial"/>
+          <w:noProof/>
+          <w:sz w:val="28"/>
+          <w:szCs w:val="28"/>
+        </w:rPr>
+      </w:pPr>
+      <w:r>
+        <w:rPr>
+          <w:rFonts w:ascii="Arial" w:hAnsi="Arial" w:cs="Arial"/>
+          <w:noProof/>
+          <w:sz w:val="28"/>
+          <w:szCs w:val="28"/>
+        </w:rPr>
+        <w:t>Data preprocessing</w:t>
+      </w:r>
+    </w:p>
+    <w:p>
+      <w:pPr>
+        <w:pStyle w:val="ListParagraph"/>
+        <w:numPr>
+          <w:ilvl w:val="0"/>
+          <w:numId w:val="10"/>
+        </w:numPr>
+        <w:jc w:val="both"/>
+        <w:rPr>
+          <w:rFonts w:ascii="Arial" w:hAnsi="Arial" w:cs="Arial"/>
+          <w:noProof/>
+          <w:sz w:val="28"/>
+          <w:szCs w:val="28"/>
+        </w:rPr>
+      </w:pPr>
+      <w:r>
+        <w:rPr>
+          <w:rFonts w:ascii="Arial" w:hAnsi="Arial" w:cs="Arial"/>
+          <w:noProof/>
+          <w:sz w:val="28"/>
+          <w:szCs w:val="28"/>
+        </w:rPr>
+        <w:t>Check model input schema</w:t>
+      </w:r>
+    </w:p>
+    <w:p>
+      <w:pPr>
+        <w:pStyle w:val="ListParagraph"/>
+        <w:ind w:left="1455"/>
+        <w:jc w:val="both"/>
+        <w:rPr>
+          <w:rFonts w:ascii="Arial" w:hAnsi="Arial" w:cs="Arial"/>
+          <w:noProof/>
+          <w:sz w:val="28"/>
+          <w:szCs w:val="28"/>
+        </w:rPr>
+      </w:pPr>
+    </w:p>
+    <w:p>
+      <w:pPr>
+        <w:pStyle w:val="ListParagraph"/>
+        <w:numPr>
+          <w:ilvl w:val="0"/>
+          <w:numId w:val="7"/>
+        </w:numPr>
+        <w:jc w:val="both"/>
+        <w:rPr>
+          <w:rFonts w:ascii="Arial" w:hAnsi="Arial" w:cs="Arial"/>
+          <w:b/>
+          <w:bCs/>
+          <w:noProof/>
+          <w:sz w:val="28"/>
+          <w:szCs w:val="28"/>
+        </w:rPr>
+      </w:pPr>
+      <w:r>
+        <w:rPr>
+          <w:rFonts w:ascii="Arial" w:hAnsi="Arial" w:cs="Arial"/>
+          <w:b/>
+          <w:bCs/>
+          <w:noProof/>
+          <w:sz w:val="28"/>
+          <w:szCs w:val="28"/>
+        </w:rPr>
+        <w:t>Automation of training pipeline</w:t>
+      </w:r>
+    </w:p>
+    <w:p>
+      <w:pPr>
+        <w:pStyle w:val="ListParagraph"/>
+        <w:numPr>
+          <w:ilvl w:val="0"/>
+          <w:numId w:val="11"/>
+        </w:numPr>
+        <w:jc w:val="both"/>
+        <w:rPr>
+          <w:rFonts w:ascii="Arial" w:hAnsi="Arial" w:cs="Arial"/>
+          <w:noProof/>
+          <w:sz w:val="28"/>
+          <w:szCs w:val="28"/>
+        </w:rPr>
+      </w:pPr>
+      <w:r>
+        <w:rPr>
+          <w:rFonts w:ascii="Arial" w:hAnsi="Arial" w:cs="Arial"/>
+          <w:noProof/>
+          <w:sz w:val="28"/>
+          <w:szCs w:val="28"/>
+        </w:rPr>
+        <w:t>Data preprocessing</w:t>
+      </w:r>
+    </w:p>
+    <w:p>
+      <w:pPr>
+        <w:pStyle w:val="ListParagraph"/>
+        <w:numPr>
+          <w:ilvl w:val="0"/>
+          <w:numId w:val="11"/>
+        </w:numPr>
+        <w:jc w:val="both"/>
+        <w:rPr>
+          <w:rFonts w:ascii="Arial" w:hAnsi="Arial" w:cs="Arial"/>
+          <w:noProof/>
+          <w:sz w:val="28"/>
+          <w:szCs w:val="28"/>
+        </w:rPr>
+      </w:pPr>
+      <w:r>
+        <w:rPr>
+          <w:rFonts w:ascii="Arial" w:hAnsi="Arial" w:cs="Arial"/>
+          <w:noProof/>
+          <w:sz w:val="28"/>
+          <w:szCs w:val="28"/>
+        </w:rPr>
+        <w:t>Train model</w:t>
+      </w:r>
+    </w:p>
+    <w:p>
+      <w:pPr>
+        <w:pStyle w:val="ListParagraph"/>
+        <w:numPr>
+          <w:ilvl w:val="0"/>
+          <w:numId w:val="11"/>
+        </w:numPr>
+        <w:jc w:val="both"/>
+        <w:rPr>
+          <w:rFonts w:ascii="Arial" w:hAnsi="Arial" w:cs="Arial"/>
+          <w:noProof/>
+          <w:sz w:val="28"/>
+          <w:szCs w:val="28"/>
+        </w:rPr>
+      </w:pPr>
+      <w:r>
+        <w:rPr>
+          <w:rFonts w:ascii="Arial" w:hAnsi="Arial" w:cs="Arial"/>
+          <w:noProof/>
+          <w:sz w:val="28"/>
+          <w:szCs w:val="28"/>
+        </w:rPr>
+        <w:t>Track model</w:t>
+      </w:r>
+    </w:p>
+    <w:p>
+      <w:pPr>
+        <w:pStyle w:val="ListParagraph"/>
+        <w:numPr>
+          <w:ilvl w:val="0"/>
+          <w:numId w:val="11"/>
+        </w:numPr>
+        <w:jc w:val="both"/>
+        <w:rPr>
+          <w:rFonts w:ascii="Arial" w:hAnsi="Arial" w:cs="Arial"/>
+          <w:noProof/>
+          <w:sz w:val="28"/>
+          <w:szCs w:val="28"/>
+        </w:rPr>
+      </w:pPr>
+      <w:r>
+        <w:rPr>
+          <w:rFonts w:ascii="Arial" w:hAnsi="Arial" w:cs="Arial"/>
+          <w:noProof/>
+          <w:sz w:val="28"/>
+          <w:szCs w:val="28"/>
+        </w:rPr>
+        <w:t>Update model version</w:t>
+      </w:r>
+    </w:p>
+    <w:p>
+      <w:pPr>
+        <w:pStyle w:val="ListParagraph"/>
+        <w:numPr>
+          <w:ilvl w:val="0"/>
+          <w:numId w:val="7"/>
+        </w:numPr>
+        <w:jc w:val="both"/>
+        <w:rPr>
+          <w:rFonts w:ascii="Arial" w:hAnsi="Arial" w:cs="Arial"/>
+          <w:b/>
+          <w:bCs/>
+          <w:noProof/>
+          <w:sz w:val="28"/>
+          <w:szCs w:val="28"/>
+        </w:rPr>
+      </w:pPr>
+      <w:r>
+        <w:rPr>
+          <w:rFonts w:ascii="Arial" w:hAnsi="Arial" w:cs="Arial"/>
+          <w:b/>
+          <w:bCs/>
+          <w:noProof/>
+          <w:sz w:val="28"/>
+          <w:szCs w:val="28"/>
+        </w:rPr>
+        <w:t>Automation of inference pipeline</w:t>
+      </w:r>
+    </w:p>
+    <w:p>
+      <w:pPr>
+        <w:pStyle w:val="ListParagraph"/>
+        <w:numPr>
+          <w:ilvl w:val="0"/>
+          <w:numId w:val="13"/>
+        </w:numPr>
+        <w:jc w:val="both"/>
+        <w:rPr>
+          <w:rFonts w:ascii="Arial" w:hAnsi="Arial" w:cs="Arial"/>
+          <w:noProof/>
+          <w:sz w:val="28"/>
+          <w:szCs w:val="28"/>
+        </w:rPr>
+      </w:pPr>
+      <w:r>
+        <w:rPr>
+          <w:rFonts w:ascii="Arial" w:hAnsi="Arial" w:cs="Arial"/>
+          <w:noProof/>
+          <w:sz w:val="28"/>
+          <w:szCs w:val="28"/>
+        </w:rPr>
+        <w:t>Data preprocessing</w:t>
+      </w:r>
+    </w:p>
+    <w:p>
+      <w:pPr>
+        <w:pStyle w:val="ListParagraph"/>
+        <w:numPr>
+          <w:ilvl w:val="0"/>
+          <w:numId w:val="13"/>
+        </w:numPr>
+        <w:jc w:val="both"/>
+        <w:rPr>
+          <w:rFonts w:ascii="Arial" w:hAnsi="Arial" w:cs="Arial"/>
+          <w:noProof/>
+          <w:sz w:val="28"/>
+          <w:szCs w:val="28"/>
+        </w:rPr>
+      </w:pPr>
+      <w:r>
+        <w:rPr>
+          <w:rFonts w:ascii="Arial" w:hAnsi="Arial" w:cs="Arial"/>
+          <w:noProof/>
+          <w:sz w:val="28"/>
+          <w:szCs w:val="28"/>
+        </w:rPr>
+        <w:t>Check input features</w:t>
+      </w:r>
+    </w:p>
+    <w:p>
+      <w:pPr>
+        <w:pStyle w:val="ListParagraph"/>
+        <w:numPr>
+          <w:ilvl w:val="0"/>
+          <w:numId w:val="13"/>
+        </w:numPr>
+        <w:jc w:val="both"/>
+        <w:rPr>
+          <w:rFonts w:ascii="Arial" w:hAnsi="Arial" w:cs="Arial"/>
+          <w:noProof/>
+          <w:sz w:val="28"/>
+          <w:szCs w:val="28"/>
+        </w:rPr>
+      </w:pPr>
+      <w:r>
+        <w:rPr>
+          <w:rFonts w:ascii="Arial" w:hAnsi="Arial" w:cs="Arial"/>
+          <w:noProof/>
+          <w:sz w:val="28"/>
+          <w:szCs w:val="28"/>
+        </w:rPr>
+        <w:t>Generating model predictions</w:t>
+      </w:r>
+    </w:p>
+    <w:p>
+      <w:pPr>
+        <w:pStyle w:val="ListParagraph"/>
+        <w:numPr>
+          <w:ilvl w:val="0"/>
+          <w:numId w:val="7"/>
+        </w:numPr>
+        <w:jc w:val="both"/>
+        <w:rPr>
+          <w:rFonts w:ascii="Arial" w:hAnsi="Arial" w:cs="Arial"/>
+          <w:b/>
+          <w:bCs/>
+          <w:noProof/>
+          <w:sz w:val="28"/>
+          <w:szCs w:val="28"/>
+        </w:rPr>
+      </w:pPr>
+      <w:r>
+        <w:rPr>
+          <w:rFonts w:ascii="Arial" w:hAnsi="Arial" w:cs="Arial"/>
+          <w:b/>
+          <w:bCs/>
+          <w:noProof/>
+          <w:sz w:val="28"/>
+          <w:szCs w:val="28"/>
+        </w:rPr>
+        <w:t>Continous monitoring pipeline</w:t>
+      </w:r>
+    </w:p>
+    <w:p>
+      <w:pPr>
+        <w:pStyle w:val="ListParagraph"/>
+        <w:numPr>
+          <w:ilvl w:val="0"/>
+          <w:numId w:val="15"/>
+        </w:numPr>
+        <w:jc w:val="both"/>
+        <w:rPr>
+          <w:rFonts w:ascii="Arial" w:hAnsi="Arial" w:cs="Arial"/>
+          <w:noProof/>
+          <w:sz w:val="28"/>
+          <w:szCs w:val="28"/>
+        </w:rPr>
+      </w:pPr>
+      <w:r>
+        <w:rPr>
+          <w:rFonts w:ascii="Arial" w:hAnsi="Arial" w:cs="Arial"/>
+          <w:noProof/>
+          <w:sz w:val="28"/>
+          <w:szCs w:val="28"/>
+        </w:rPr>
+        <w:t>Get data drift</w:t>
+      </w:r>
+    </w:p>
+    <w:p>
+      <w:pPr>
+        <w:pStyle w:val="ListParagraph"/>
+        <w:numPr>
+          <w:ilvl w:val="0"/>
+          <w:numId w:val="15"/>
+        </w:numPr>
+        <w:jc w:val="both"/>
+        <w:rPr>
+          <w:rFonts w:ascii="Arial" w:hAnsi="Arial" w:cs="Arial"/>
+          <w:noProof/>
+          <w:sz w:val="28"/>
+          <w:szCs w:val="28"/>
+        </w:rPr>
+      </w:pPr>
+      <w:r>
+        <w:rPr>
+          <w:rFonts w:ascii="Arial" w:hAnsi="Arial" w:cs="Arial"/>
+          <w:noProof/>
+          <w:sz w:val="28"/>
+          <w:szCs w:val="28"/>
+        </w:rPr>
+        <w:t>Get concept drift</w:t>
+      </w:r>
+    </w:p>
+    <w:p>
+      <w:pPr>
+        <w:pStyle w:val="ListParagraph"/>
+        <w:numPr>
+          <w:ilvl w:val="0"/>
+          <w:numId w:val="15"/>
+        </w:numPr>
+        <w:jc w:val="both"/>
+        <w:rPr>
+          <w:rFonts w:ascii="Arial" w:hAnsi="Arial" w:cs="Arial"/>
+          <w:noProof/>
+          <w:sz w:val="28"/>
+          <w:szCs w:val="28"/>
+        </w:rPr>
+      </w:pPr>
+      <w:r>
+        <w:rPr>
+          <w:rFonts w:ascii="Arial" w:hAnsi="Arial" w:cs="Arial"/>
+          <w:noProof/>
+          <w:sz w:val="28"/>
+          <w:szCs w:val="28"/>
+        </w:rPr>
+        <w:t>Get data annotation</w:t>
+      </w:r>
+    </w:p>
+    <w:p>
+      <w:pPr>
+        <w:pStyle w:val="ListParagraph"/>
+        <w:numPr>
+          <w:ilvl w:val="0"/>
+          <w:numId w:val="15"/>
+        </w:numPr>
+        <w:jc w:val="both"/>
+        <w:rPr>
+          <w:rFonts w:ascii="Arial" w:hAnsi="Arial" w:cs="Arial"/>
+          <w:noProof/>
+          <w:sz w:val="28"/>
+          <w:szCs w:val="28"/>
+        </w:rPr>
+      </w:pPr>
+      <w:r>
+        <w:rPr>
+          <w:rFonts w:ascii="Arial" w:hAnsi="Arial" w:cs="Arial"/>
+          <w:noProof/>
+          <w:sz w:val="28"/>
+          <w:szCs w:val="28"/>
+        </w:rPr>
+        <w:t>Train model</w:t>
+      </w:r>
+    </w:p>
+    <w:p>
+      <w:pPr>
+        <w:jc w:val="both"/>
+        <w:rPr>
+          <w:rFonts w:ascii="Arial" w:hAnsi="Arial" w:cs="Arial"/>
+          <w:b/>
+          <w:bCs/>
+          <w:noProof/>
+          <w:sz w:val="28"/>
+          <w:szCs w:val="28"/>
+        </w:rPr>
+      </w:pPr>
+    </w:p>
+    <w:p>
+      <w:pPr>
+        <w:jc w:val="both"/>
+        <w:rPr>
+          <w:rFonts w:ascii="Arial" w:hAnsi="Arial" w:cs="Arial"/>
+          <w:b/>
+          <w:bCs/>
+          <w:noProof/>
+          <w:sz w:val="28"/>
+          <w:szCs w:val="28"/>
+          <w:u w:val="single"/>
+        </w:rPr>
+      </w:pPr>
+    </w:p>
+    <w:p>
+      <w:pPr>
+        <w:jc w:val="both"/>
+        <w:rPr>
+          <w:rFonts w:ascii="Arial" w:hAnsi="Arial" w:cs="Arial"/>
+          <w:b/>
+          <w:bCs/>
+          <w:noProof/>
+          <w:sz w:val="28"/>
+          <w:szCs w:val="28"/>
+          <w:u w:val="single"/>
+        </w:rPr>
+      </w:pPr>
+    </w:p>
+    <w:p>
+      <w:pPr>
+        <w:jc w:val="both"/>
+        <w:rPr>
+          <w:rFonts w:ascii="Arial" w:hAnsi="Arial" w:cs="Arial"/>
+          <w:b/>
+          <w:bCs/>
+          <w:noProof/>
+          <w:sz w:val="28"/>
+          <w:szCs w:val="28"/>
+          <w:u w:val="single"/>
+        </w:rPr>
+      </w:pPr>
+    </w:p>
+    <w:p>
+      <w:pPr>
+        <w:jc w:val="both"/>
+        <w:rPr>
+          <w:rFonts w:ascii="Arial" w:hAnsi="Arial" w:cs="Arial"/>
+          <w:b/>
+          <w:bCs/>
+          <w:noProof/>
+          <w:sz w:val="28"/>
+          <w:szCs w:val="28"/>
+          <w:u w:val="single"/>
+        </w:rPr>
+      </w:pPr>
+      <w:r>
+        <w:rPr>
+          <w:rFonts w:ascii="Arial" w:hAnsi="Arial" w:cs="Arial"/>
+          <w:b/>
+          <w:bCs/>
+          <w:noProof/>
+          <w:sz w:val="28"/>
+          <w:szCs w:val="28"/>
+          <w:u w:val="single"/>
+        </w:rPr>
+        <w:t>Lower</w:t>
+      </w:r>
+      <w:r>
+        <w:rPr>
+          <w:rFonts w:ascii="Arial" w:hAnsi="Arial" w:cs="Arial"/>
+          <w:b/>
+          <w:bCs/>
+          <w:noProof/>
+          <w:sz w:val="28"/>
+          <w:szCs w:val="28"/>
+          <w:u w:val="single"/>
+        </w:rPr>
+        <w:t xml:space="preserve"> Layer: </w:t>
+      </w:r>
+      <w:r>
+        <w:rPr>
+          <w:rFonts w:ascii="Arial" w:hAnsi="Arial" w:cs="Arial"/>
+          <w:b/>
+          <w:bCs/>
+          <w:noProof/>
+          <w:sz w:val="28"/>
+          <w:szCs w:val="28"/>
+          <w:u w:val="single"/>
+        </w:rPr>
+        <w:t>Drive</w:t>
+      </w:r>
+      <w:r>
+        <w:rPr>
+          <w:rFonts w:ascii="Arial" w:hAnsi="Arial" w:cs="Arial"/>
+          <w:b/>
+          <w:bCs/>
+          <w:noProof/>
+          <w:sz w:val="28"/>
+          <w:szCs w:val="28"/>
+          <w:u w:val="single"/>
+        </w:rPr>
+        <w:t>s</w:t>
+      </w:r>
+    </w:p>
+    <w:p>
+      <w:pPr>
+        <w:pStyle w:val="ListParagraph"/>
+        <w:numPr>
+          <w:ilvl w:val="0"/>
+          <w:numId w:val="7"/>
+        </w:numPr>
+        <w:jc w:val="both"/>
+        <w:rPr>
+          <w:rFonts w:ascii="Arial" w:hAnsi="Arial" w:cs="Arial"/>
+          <w:b/>
+          <w:bCs/>
+          <w:noProof/>
+          <w:sz w:val="28"/>
+          <w:szCs w:val="28"/>
+        </w:rPr>
+      </w:pPr>
+      <w:r>
+        <w:rPr>
+          <w:rFonts w:ascii="Arial" w:hAnsi="Arial" w:cs="Arial"/>
+          <w:b/>
+          <w:bCs/>
+          <w:noProof/>
+          <w:sz w:val="28"/>
+          <w:szCs w:val="28"/>
+        </w:rPr>
+        <w:t xml:space="preserve">Data- </w:t>
+      </w:r>
+      <w:r>
+        <w:rPr>
+          <w:rFonts w:ascii="Arial" w:hAnsi="Arial" w:cs="Arial"/>
+          <w:noProof/>
+          <w:sz w:val="28"/>
+          <w:szCs w:val="28"/>
+        </w:rPr>
+        <w:t>training data, test data and monitoring data.</w:t>
+      </w:r>
+    </w:p>
+    <w:p>
+      <w:pPr>
+        <w:pStyle w:val="ListParagraph"/>
+        <w:numPr>
+          <w:ilvl w:val="0"/>
+          <w:numId w:val="7"/>
+        </w:numPr>
+        <w:jc w:val="both"/>
+        <w:rPr>
+          <w:rFonts w:ascii="Arial" w:hAnsi="Arial" w:cs="Arial"/>
+          <w:noProof/>
+          <w:sz w:val="28"/>
+          <w:szCs w:val="28"/>
+        </w:rPr>
+      </w:pPr>
+      <w:r>
+        <w:rPr>
+          <w:rFonts w:ascii="Arial" w:hAnsi="Arial" w:cs="Arial"/>
+          <w:b/>
+          <w:bCs/>
+          <w:noProof/>
+          <w:sz w:val="28"/>
+          <w:szCs w:val="28"/>
+        </w:rPr>
+        <w:t xml:space="preserve">Code: </w:t>
+      </w:r>
+      <w:r>
+        <w:rPr>
+          <w:rFonts w:ascii="Arial" w:hAnsi="Arial" w:cs="Arial"/>
+          <w:noProof/>
+          <w:sz w:val="28"/>
+          <w:szCs w:val="28"/>
+        </w:rPr>
+        <w:t>training code, test code and Application code.</w:t>
+      </w:r>
+    </w:p>
+    <w:p>
+      <w:pPr>
+        <w:pStyle w:val="ListParagraph"/>
+        <w:numPr>
+          <w:ilvl w:val="0"/>
+          <w:numId w:val="7"/>
+        </w:numPr>
+        <w:jc w:val="both"/>
+        <w:rPr>
+          <w:rFonts w:ascii="Arial" w:hAnsi="Arial" w:cs="Arial"/>
+          <w:noProof/>
+          <w:sz w:val="28"/>
+          <w:szCs w:val="28"/>
+        </w:rPr>
+      </w:pPr>
+      <w:r>
+        <w:rPr>
+          <w:rFonts w:ascii="Arial" w:hAnsi="Arial" w:cs="Arial"/>
+          <w:b/>
+          <w:bCs/>
+          <w:noProof/>
+          <w:sz w:val="28"/>
+          <w:szCs w:val="28"/>
+        </w:rPr>
+        <w:t xml:space="preserve">Artifacts: </w:t>
+      </w:r>
+      <w:r>
+        <w:rPr>
+          <w:rFonts w:ascii="Arial" w:hAnsi="Arial" w:cs="Arial"/>
+          <w:noProof/>
+          <w:sz w:val="28"/>
+          <w:szCs w:val="28"/>
+        </w:rPr>
+        <w:t>Trained model, packaged model and production model</w:t>
+      </w:r>
+      <w:r>
+        <w:rPr>
+          <w:rFonts w:ascii="Arial" w:hAnsi="Arial" w:cs="Arial"/>
+          <w:noProof/>
+          <w:sz w:val="28"/>
+          <w:szCs w:val="28"/>
+        </w:rPr>
+        <w:t>.</w:t>
+      </w:r>
+    </w:p>
+    <w:p>
+      <w:pPr>
+        <w:pStyle w:val="ListParagraph"/>
+        <w:numPr>
+          <w:ilvl w:val="0"/>
+          <w:numId w:val="7"/>
+        </w:numPr>
+        <w:jc w:val="both"/>
+        <w:rPr>
+          <w:rFonts w:ascii="Arial" w:hAnsi="Arial" w:cs="Arial"/>
+          <w:noProof/>
+          <w:sz w:val="28"/>
+          <w:szCs w:val="28"/>
+        </w:rPr>
+      </w:pPr>
+      <w:r>
+        <w:rPr>
+          <w:rFonts w:ascii="Arial" w:hAnsi="Arial" w:cs="Arial"/>
+          <w:b/>
+          <w:bCs/>
+          <w:noProof/>
+          <w:sz w:val="28"/>
+          <w:szCs w:val="28"/>
+        </w:rPr>
+        <w:t xml:space="preserve">Middleware: </w:t>
+      </w:r>
+      <w:r>
+        <w:rPr>
+          <w:rFonts w:ascii="Arial" w:hAnsi="Arial" w:cs="Arial"/>
+          <w:noProof/>
+          <w:sz w:val="28"/>
+          <w:szCs w:val="28"/>
+        </w:rPr>
+        <w:t>GIT, model registry, dockers and kubernetes.</w:t>
+      </w:r>
+    </w:p>
+    <w:p>
+      <w:pPr>
+        <w:pStyle w:val="ListParagraph"/>
+        <w:numPr>
+          <w:ilvl w:val="0"/>
+          <w:numId w:val="7"/>
+        </w:numPr>
+        <w:jc w:val="both"/>
+        <w:rPr>
+          <w:rFonts w:ascii="Arial" w:hAnsi="Arial" w:cs="Arial"/>
+          <w:b/>
+          <w:bCs/>
+          <w:noProof/>
+          <w:sz w:val="28"/>
+          <w:szCs w:val="28"/>
+        </w:rPr>
+      </w:pPr>
+      <w:r>
+        <w:rPr>
+          <w:rFonts w:ascii="Arial" w:hAnsi="Arial" w:cs="Arial"/>
+          <w:b/>
+          <w:bCs/>
+          <w:noProof/>
+          <w:sz w:val="28"/>
+          <w:szCs w:val="28"/>
+        </w:rPr>
+        <w:t xml:space="preserve">Infrastructure: </w:t>
+      </w:r>
+      <w:r>
+        <w:rPr>
+          <w:rFonts w:ascii="Arial" w:hAnsi="Arial" w:cs="Arial"/>
+          <w:noProof/>
+          <w:sz w:val="28"/>
+          <w:szCs w:val="28"/>
+        </w:rPr>
+        <w:t>training computer,Production compute, central storage and feature store.</w:t>
+      </w:r>
+    </w:p>
+    <w:p>
+      <w:pPr>
+        <w:jc w:val="both"/>
+        <w:rPr>
+          <w:rFonts w:ascii="Arial" w:hAnsi="Arial" w:cs="Arial"/>
+          <w:b/>
+          <w:bCs/>
+          <w:noProof/>
+          <w:sz w:val="28"/>
+          <w:szCs w:val="28"/>
+          <w:u w:val="single"/>
+        </w:rPr>
+      </w:pPr>
+    </w:p>
+    <w:p>
+      <w:pPr>
+        <w:jc w:val="both"/>
+        <w:rPr>
+          <w:rFonts w:ascii="Arial" w:hAnsi="Arial" w:cs="Arial"/>
+          <w:b/>
+          <w:bCs/>
+          <w:noProof/>
+          <w:sz w:val="28"/>
+          <w:szCs w:val="28"/>
+          <w:u w:val="single"/>
+        </w:rPr>
+      </w:pPr>
+    </w:p>
+    <w:p>
+      <w:pPr>
+        <w:jc w:val="both"/>
+        <w:rPr>
+          <w:rFonts w:ascii="Arial" w:hAnsi="Arial" w:cs="Arial"/>
+          <w:b/>
+          <w:bCs/>
+          <w:noProof/>
+          <w:sz w:val="28"/>
+          <w:szCs w:val="28"/>
+          <w:u w:val="single"/>
+        </w:rPr>
+      </w:pPr>
+    </w:p>
+    <w:p>
+      <w:pPr>
+        <w:jc w:val="both"/>
+        <w:rPr>
+          <w:rFonts w:ascii="Arial" w:hAnsi="Arial" w:cs="Arial"/>
+          <w:b/>
+          <w:bCs/>
+          <w:noProof/>
+          <w:sz w:val="28"/>
+          <w:szCs w:val="28"/>
+          <w:u w:val="single"/>
+        </w:rPr>
+      </w:pPr>
+    </w:p>
+    <w:p>
+      <w:pPr>
+        <w:jc w:val="both"/>
+        <w:rPr>
+          <w:rFonts w:ascii="Arial" w:hAnsi="Arial" w:cs="Arial"/>
+          <w:b/>
+          <w:bCs/>
+          <w:noProof/>
+          <w:sz w:val="28"/>
+          <w:szCs w:val="28"/>
+          <w:u w:val="single"/>
+        </w:rPr>
+      </w:pPr>
+    </w:p>
+    <w:p>
+      <w:pPr>
+        <w:jc w:val="both"/>
+        <w:rPr>
+          <w:rFonts w:ascii="Arial" w:hAnsi="Arial" w:cs="Arial"/>
+          <w:b/>
+          <w:bCs/>
+          <w:noProof/>
+          <w:sz w:val="28"/>
+          <w:szCs w:val="28"/>
+          <w:u w:val="single"/>
+        </w:rPr>
+      </w:pPr>
+    </w:p>
+    <w:p>
+      <w:pPr>
+        <w:jc w:val="both"/>
+        <w:rPr>
+          <w:rFonts w:ascii="Arial" w:hAnsi="Arial" w:cs="Arial"/>
+          <w:b/>
+          <w:bCs/>
+          <w:noProof/>
+          <w:sz w:val="28"/>
+          <w:szCs w:val="28"/>
+          <w:u w:val="single"/>
+        </w:rPr>
+      </w:pPr>
+    </w:p>
+    <w:p>
+      <w:pPr>
+        <w:jc w:val="both"/>
+        <w:rPr>
+          <w:rFonts w:ascii="Arial" w:hAnsi="Arial" w:cs="Arial"/>
+          <w:b/>
+          <w:bCs/>
+          <w:noProof/>
+          <w:sz w:val="28"/>
+          <w:szCs w:val="28"/>
+          <w:u w:val="single"/>
+        </w:rPr>
+      </w:pPr>
+    </w:p>
+    <w:p>
+      <w:pPr>
+        <w:jc w:val="both"/>
+        <w:rPr>
+          <w:rFonts w:ascii="Arial" w:hAnsi="Arial" w:cs="Arial"/>
+          <w:b/>
+          <w:bCs/>
+          <w:noProof/>
+          <w:sz w:val="28"/>
+          <w:szCs w:val="28"/>
+          <w:u w:val="single"/>
+        </w:rPr>
+      </w:pPr>
+    </w:p>
+    <w:p>
+      <w:pPr>
+        <w:jc w:val="both"/>
+        <w:rPr>
+          <w:rFonts w:ascii="Arial" w:hAnsi="Arial" w:cs="Arial"/>
+          <w:b/>
+          <w:bCs/>
+          <w:noProof/>
+          <w:sz w:val="28"/>
+          <w:szCs w:val="28"/>
+          <w:u w:val="single"/>
+        </w:rPr>
+      </w:pPr>
+    </w:p>
+    <w:p>
+      <w:pPr>
+        <w:jc w:val="both"/>
+        <w:rPr>
+          <w:rFonts w:ascii="Arial" w:hAnsi="Arial" w:cs="Arial"/>
+          <w:b/>
+          <w:bCs/>
+          <w:noProof/>
+          <w:sz w:val="28"/>
+          <w:szCs w:val="28"/>
+          <w:u w:val="single"/>
+        </w:rPr>
+      </w:pPr>
+    </w:p>
+    <w:p>
+      <w:pPr>
+        <w:jc w:val="both"/>
+        <w:rPr>
+          <w:rFonts w:ascii="Arial" w:hAnsi="Arial" w:cs="Arial"/>
+          <w:b/>
+          <w:bCs/>
+          <w:noProof/>
+          <w:sz w:val="28"/>
+          <w:szCs w:val="28"/>
+          <w:u w:val="single"/>
+        </w:rPr>
+      </w:pPr>
+    </w:p>
+    <w:p>
+      <w:pPr>
+        <w:jc w:val="both"/>
+        <w:rPr>
+          <w:rFonts w:ascii="Arial" w:hAnsi="Arial" w:cs="Arial"/>
+          <w:b/>
+          <w:bCs/>
+          <w:noProof/>
+          <w:sz w:val="28"/>
+          <w:szCs w:val="28"/>
+          <w:u w:val="single"/>
+        </w:rPr>
+      </w:pPr>
+    </w:p>
+    <w:p>
+      <w:pPr>
+        <w:jc w:val="both"/>
+        <w:rPr>
+          <w:rFonts w:ascii="Arial" w:hAnsi="Arial" w:cs="Arial"/>
+          <w:b/>
+          <w:bCs/>
+          <w:noProof/>
+          <w:sz w:val="28"/>
+          <w:szCs w:val="28"/>
+          <w:u w:val="single"/>
+        </w:rPr>
+      </w:pPr>
+    </w:p>
+    <w:p>
+      <w:pPr>
+        <w:jc w:val="both"/>
+        <w:rPr>
+          <w:rFonts w:ascii="Arial" w:hAnsi="Arial" w:cs="Arial"/>
+          <w:b/>
+          <w:bCs/>
+          <w:noProof/>
+          <w:sz w:val="28"/>
+          <w:szCs w:val="28"/>
+          <w:u w:val="single"/>
+        </w:rPr>
+      </w:pPr>
+    </w:p>
+    <w:p>
+      <w:pPr>
+        <w:jc w:val="both"/>
+        <w:rPr>
+          <w:rFonts w:ascii="Arial" w:hAnsi="Arial" w:cs="Arial"/>
+          <w:b/>
+          <w:bCs/>
+          <w:noProof/>
+          <w:sz w:val="28"/>
+          <w:szCs w:val="28"/>
+          <w:u w:val="single"/>
+        </w:rPr>
+      </w:pPr>
+    </w:p>
+    <w:p>
+      <w:pPr>
+        <w:jc w:val="both"/>
+        <w:rPr>
+          <w:rFonts w:ascii="Arial" w:hAnsi="Arial" w:cs="Arial"/>
+          <w:b/>
+          <w:bCs/>
+          <w:noProof/>
+          <w:sz w:val="28"/>
+          <w:szCs w:val="28"/>
+          <w:u w:val="single"/>
+        </w:rPr>
+      </w:pPr>
+    </w:p>
+    <w:p>
+      <w:pPr>
+        <w:jc w:val="both"/>
+        <w:rPr>
+          <w:rFonts w:ascii="Arial" w:hAnsi="Arial" w:cs="Arial"/>
+          <w:b/>
+          <w:bCs/>
+          <w:noProof/>
+          <w:sz w:val="28"/>
+          <w:szCs w:val="28"/>
+          <w:u w:val="single"/>
+        </w:rPr>
+      </w:pPr>
+    </w:p>
+    <w:p>
+      <w:pPr>
+        <w:jc w:val="both"/>
+        <w:rPr>
+          <w:rFonts w:ascii="Arial" w:hAnsi="Arial" w:cs="Arial"/>
+          <w:b/>
+          <w:bCs/>
+          <w:noProof/>
+          <w:sz w:val="28"/>
+          <w:szCs w:val="28"/>
+          <w:u w:val="single"/>
+        </w:rPr>
+      </w:pPr>
+    </w:p>
+    <w:p>
+      <w:pPr>
+        <w:jc w:val="both"/>
+        <w:rPr>
+          <w:rFonts w:ascii="Arial" w:hAnsi="Arial" w:cs="Arial"/>
+          <w:b/>
+          <w:bCs/>
+          <w:noProof/>
+          <w:sz w:val="28"/>
+          <w:szCs w:val="28"/>
+          <w:u w:val="single"/>
+        </w:rPr>
+      </w:pPr>
+    </w:p>
+    <w:p>
+      <w:pPr>
+        <w:jc w:val="both"/>
+        <w:rPr>
+          <w:rFonts w:ascii="Arial" w:hAnsi="Arial" w:cs="Arial"/>
+          <w:b/>
+          <w:bCs/>
+          <w:noProof/>
+          <w:sz w:val="28"/>
+          <w:szCs w:val="28"/>
+          <w:u w:val="single"/>
+        </w:rPr>
+      </w:pPr>
+    </w:p>
+    <w:p>
+      <w:pPr>
+        <w:jc w:val="both"/>
+        <w:rPr>
+          <w:rFonts w:ascii="Arial" w:hAnsi="Arial" w:cs="Arial"/>
+          <w:b/>
+          <w:bCs/>
+          <w:noProof/>
+          <w:sz w:val="28"/>
+          <w:szCs w:val="28"/>
+          <w:u w:val="single"/>
+        </w:rPr>
+      </w:pPr>
+      <w:r>
+        <w:rPr>
+          <w:rFonts w:ascii="Arial" w:hAnsi="Arial" w:cs="Arial"/>
+          <w:b/>
+          <w:bCs/>
+          <w:noProof/>
+          <w:sz w:val="28"/>
+          <w:szCs w:val="28"/>
+          <w:u w:val="single"/>
+        </w:rPr>
+        <w:lastRenderedPageBreak/>
+        <w:t>Workflow Diagram</w:t>
+      </w:r>
+    </w:p>
+    <w:p>
+      <w:pPr>
+        <w:jc w:val="both"/>
+        <w:rPr>
+          <w:rFonts w:ascii="Arial" w:hAnsi="Arial" w:cs="Arial"/>
+          <w:b/>
+          <w:bCs/>
+          <w:noProof/>
+          <w:sz w:val="28"/>
+          <w:szCs w:val="28"/>
+        </w:rPr>
+      </w:pPr>
+    </w:p>
+    <w:p>
+      <w:pPr>
+        <w:jc w:val="both"/>
+        <w:rPr>
+          <w:rFonts w:ascii="Arial" w:hAnsi="Arial" w:cs="Arial"/>
           <w:b/>
           <w:bCs/>
           <w:noProof/>
@@ -4819,265 +6167,20 @@
           <w:szCs w:val="40"/>
         </w:rPr>
       </w:pPr>
-    </w:p>
-    <w:p>
-      <w:pPr>
-        <w:jc w:val="both"/>
-        <w:rPr>
+      <w:r>
+        <w:rPr>
+          <w:rFonts w:ascii="Arial" w:hAnsi="Arial" w:cs="Arial"/>
           <w:b/>
           <w:bCs/>
           <w:noProof/>
           <w:sz w:val="40"/>
           <w:szCs w:val="40"/>
         </w:rPr>
-      </w:pPr>
-      <w:r>
-        <w:rPr>
-          <w:b/>
-          <w:bCs/>
-          <w:noProof/>
-          <w:sz w:val="40"/>
-          <w:szCs w:val="40"/>
-        </w:rPr>
-        <w:lastRenderedPageBreak/>
-        <w:t>Wor</w:t>
-      </w:r>
-      <w:r>
-        <w:rPr>
-          <w:b/>
-          <w:bCs/>
-          <w:noProof/>
-          <w:sz w:val="40"/>
-          <w:szCs w:val="40"/>
-        </w:rPr>
-        <w:t>k</w:t>
-      </w:r>
-      <w:r>
-        <w:rPr>
-          <w:b/>
-          <w:bCs/>
-          <w:noProof/>
-          <w:sz w:val="40"/>
-          <w:szCs w:val="40"/>
-        </w:rPr>
-        <w:t>flow</w:t>
-      </w:r>
-      <w:r>
-        <w:rPr>
-          <w:b/>
-          <w:bCs/>
-          <w:noProof/>
-          <w:sz w:val="40"/>
-          <w:szCs w:val="40"/>
-        </w:rPr>
-        <w:t>:</w:t>
-      </w:r>
-    </w:p>
-    <w:p>
-      <w:pPr>
-        <w:jc w:val="both"/>
-        <w:rPr>
-          <w:b/>
-          <w:bCs/>
-          <w:noProof/>
-          <w:sz w:val="28"/>
-          <w:szCs w:val="28"/>
-        </w:rPr>
-      </w:pPr>
-      <w:r>
-        <w:rPr>
-          <w:b/>
-          <w:bCs/>
-          <w:noProof/>
-          <w:sz w:val="28"/>
-          <w:szCs w:val="28"/>
-        </w:rPr>
-        <w:t>Workflow has been divided into upper layer:pipelines and lower layer:drives.</w:t>
-      </w:r>
-    </w:p>
-    <w:p>
-      <w:pPr>
-        <w:jc w:val="both"/>
-        <w:rPr>
-          <w:b/>
-          <w:bCs/>
-          <w:noProof/>
-          <w:sz w:val="28"/>
-          <w:szCs w:val="28"/>
-        </w:rPr>
-      </w:pPr>
-    </w:p>
-    <w:p>
-      <w:pPr>
-        <w:numPr>
-          <w:ilvl w:val="0"/>
-          <w:numId w:val="8"/>
-        </w:numPr>
-        <w:shd w:val="clear" w:color="auto" w:fill="F4F5F7"/>
-        <w:spacing w:after="0" w:line="480" w:lineRule="atLeast"/>
-        <w:rPr>
-          <w:rFonts w:ascii="Times New Roman" w:eastAsia="Times New Roman" w:hAnsi="Times New Roman" w:cs="Times New Roman"/>
-          <w:color w:val="091E42"/>
-          <w:sz w:val="24"/>
-          <w:szCs w:val="24"/>
-          <w:lang w:eastAsia="en-GB"/>
-        </w:rPr>
-      </w:pPr>
-      <w:r>
-        <w:rPr>
-          <w:rFonts w:ascii="Times New Roman" w:eastAsia="Times New Roman" w:hAnsi="Times New Roman" w:cs="Times New Roman"/>
-          <w:color w:val="091E42"/>
-          <w:sz w:val="24"/>
-          <w:szCs w:val="24"/>
-          <w:lang w:eastAsia="en-GB"/>
-        </w:rPr>
-        <w:t>Data and model experimentation</w:t>
-      </w:r>
-    </w:p>
-    <w:p>
-      <w:pPr>
-        <w:numPr>
-          <w:ilvl w:val="0"/>
-          <w:numId w:val="8"/>
-        </w:numPr>
-        <w:shd w:val="clear" w:color="auto" w:fill="F4F5F7"/>
-        <w:spacing w:after="0" w:line="480" w:lineRule="atLeast"/>
-        <w:rPr>
-          <w:rFonts w:ascii="Times New Roman" w:eastAsia="Times New Roman" w:hAnsi="Times New Roman" w:cs="Times New Roman"/>
-          <w:color w:val="091E42"/>
-          <w:sz w:val="24"/>
-          <w:szCs w:val="24"/>
-          <w:lang w:eastAsia="en-GB"/>
-        </w:rPr>
-      </w:pPr>
-      <w:r>
-        <w:rPr>
-          <w:rFonts w:ascii="Times New Roman" w:eastAsia="Times New Roman" w:hAnsi="Times New Roman" w:cs="Times New Roman"/>
-          <w:color w:val="091E42"/>
-          <w:sz w:val="24"/>
-          <w:szCs w:val="24"/>
-          <w:lang w:eastAsia="en-GB"/>
-        </w:rPr>
-        <w:t>Automation of data pipeline</w:t>
-      </w:r>
-    </w:p>
-    <w:p>
-      <w:pPr>
-        <w:numPr>
-          <w:ilvl w:val="0"/>
-          <w:numId w:val="8"/>
-        </w:numPr>
-        <w:shd w:val="clear" w:color="auto" w:fill="F4F5F7"/>
-        <w:spacing w:after="0" w:line="480" w:lineRule="atLeast"/>
-        <w:rPr>
-          <w:rFonts w:ascii="Times New Roman" w:eastAsia="Times New Roman" w:hAnsi="Times New Roman" w:cs="Times New Roman"/>
-          <w:color w:val="091E42"/>
-          <w:sz w:val="24"/>
-          <w:szCs w:val="24"/>
-          <w:lang w:eastAsia="en-GB"/>
-        </w:rPr>
-      </w:pPr>
-      <w:r>
-        <w:rPr>
-          <w:rFonts w:ascii="Times New Roman" w:eastAsia="Times New Roman" w:hAnsi="Times New Roman" w:cs="Times New Roman"/>
-          <w:color w:val="091E42"/>
-          <w:sz w:val="24"/>
-          <w:szCs w:val="24"/>
-          <w:lang w:eastAsia="en-GB"/>
-        </w:rPr>
-        <w:t>Automation of training pipeline</w:t>
-      </w:r>
-    </w:p>
-    <w:p>
-      <w:pPr>
-        <w:numPr>
-          <w:ilvl w:val="0"/>
-          <w:numId w:val="8"/>
-        </w:numPr>
-        <w:shd w:val="clear" w:color="auto" w:fill="F4F5F7"/>
-        <w:spacing w:after="0" w:line="480" w:lineRule="atLeast"/>
-        <w:rPr>
-          <w:rFonts w:ascii="Times New Roman" w:eastAsia="Times New Roman" w:hAnsi="Times New Roman" w:cs="Times New Roman"/>
-          <w:color w:val="091E42"/>
-          <w:sz w:val="24"/>
-          <w:szCs w:val="24"/>
-          <w:lang w:eastAsia="en-GB"/>
-        </w:rPr>
-      </w:pPr>
-      <w:r>
-        <w:rPr>
-          <w:rFonts w:ascii="Times New Roman" w:eastAsia="Times New Roman" w:hAnsi="Times New Roman" w:cs="Times New Roman"/>
-          <w:color w:val="091E42"/>
-          <w:sz w:val="24"/>
-          <w:szCs w:val="24"/>
-          <w:lang w:eastAsia="en-GB"/>
-        </w:rPr>
-        <w:t>Automation of inference pipeline</w:t>
-      </w:r>
-    </w:p>
-    <w:p>
-      <w:pPr>
-        <w:numPr>
-          <w:ilvl w:val="0"/>
-          <w:numId w:val="8"/>
-        </w:numPr>
-        <w:shd w:val="clear" w:color="auto" w:fill="F4F5F7"/>
-        <w:spacing w:after="0" w:line="480" w:lineRule="atLeast"/>
-        <w:rPr>
-          <w:rFonts w:ascii="Times New Roman" w:eastAsia="Times New Roman" w:hAnsi="Times New Roman" w:cs="Times New Roman"/>
-          <w:color w:val="091E42"/>
-          <w:sz w:val="24"/>
-          <w:szCs w:val="24"/>
-          <w:lang w:eastAsia="en-GB"/>
-        </w:rPr>
-      </w:pPr>
-      <w:r>
-        <w:rPr>
-          <w:rFonts w:ascii="Times New Roman" w:eastAsia="Times New Roman" w:hAnsi="Times New Roman" w:cs="Times New Roman"/>
-          <w:color w:val="091E42"/>
-          <w:sz w:val="24"/>
-          <w:szCs w:val="24"/>
-          <w:lang w:eastAsia="en-GB"/>
-        </w:rPr>
-        <w:t>Continuous monitoring pipeline</w:t>
-      </w:r>
-    </w:p>
-    <w:p>
-      <w:pPr>
-        <w:jc w:val="both"/>
-        <w:rPr>
-          <w:b/>
-          <w:bCs/>
-          <w:noProof/>
-          <w:sz w:val="28"/>
-          <w:szCs w:val="28"/>
-        </w:rPr>
-      </w:pPr>
-    </w:p>
-    <w:p>
-      <w:pPr>
-        <w:jc w:val="both"/>
-        <w:rPr>
-          <w:b/>
-          <w:bCs/>
-          <w:noProof/>
-          <w:sz w:val="40"/>
-          <w:szCs w:val="40"/>
-        </w:rPr>
-      </w:pPr>
-      <w:r>
-        <w:rPr>
-          <w:b/>
-          <w:bCs/>
-          <w:noProof/>
-          <w:sz w:val="40"/>
-          <w:szCs w:val="40"/>
-        </w:rPr>
         <w:drawing>
-          <wp:inline distT="0" distB="0" distL="0" distR="0" wp14:anchorId="5E96C31A" wp14:editId="7BEDAB5A">
-            <wp:extent cx="6538595" cy="4157932"/>
+          <wp:inline distT="0" distB="0" distL="0" distR="0" wp14:anchorId="0E85AB6F" wp14:editId="18108F02">
+            <wp:extent cx="6581775" cy="4330461"/>
             <wp:effectExtent l="0" t="0" r="0" b="0"/>
-            <wp:docPr id="12" name="Picture 12"/>
+            <wp:docPr id="16" name="Picture 16"/>
             <wp:cNvGraphicFramePr>
               <a:graphicFrameLocks xmlns:a="http://schemas.openxmlformats.org/drawingml/2006/main" noChangeAspect="1"/>
             </wp:cNvGraphicFramePr>
@@ -5085,7 +6188,7 @@
               <a:graphicData uri="http://schemas.openxmlformats.org/drawingml/2006/picture">
                 <pic:pic xmlns:pic="http://schemas.openxmlformats.org/drawingml/2006/picture">
                   <pic:nvPicPr>
-                    <pic:cNvPr id="0" name="Picture 11"/>
+                    <pic:cNvPr id="0" name="Picture 17"/>
                     <pic:cNvPicPr>
                       <a:picLocks noChangeAspect="1" noChangeArrowheads="1"/>
                     </pic:cNvPicPr>
@@ -5106,7 +6209,7 @@
                   <pic:spPr bwMode="auto">
                     <a:xfrm>
                       <a:off x="0" y="0"/>
-                      <a:ext cx="6569462" cy="4177561"/>
+                      <a:ext cx="6639849" cy="4368670"/>
                     </a:xfrm>
                     <a:prstGeom prst="rect">
                       <a:avLst/>
@@ -5127,6 +6230,7 @@
       <w:pPr>
         <w:jc w:val="both"/>
         <w:rPr>
+          <w:rFonts w:ascii="Arial" w:hAnsi="Arial" w:cs="Arial"/>
           <w:b/>
           <w:bCs/>
           <w:sz w:val="40"/>
@@ -5135,17 +6239,17 @@
       </w:pPr>
       <w:r>
         <w:rPr>
+          <w:rFonts w:ascii="Arial" w:hAnsi="Arial" w:cs="Arial"/>
           <w:b/>
           <w:bCs/>
           <w:noProof/>
           <w:sz w:val="40"/>
           <w:szCs w:val="40"/>
         </w:rPr>
-        <w:lastRenderedPageBreak/>
         <w:drawing>
-          <wp:inline distT="0" distB="0" distL="0" distR="0" wp14:anchorId="3983E2DF" wp14:editId="0081E1C9">
-            <wp:extent cx="6607810" cy="3019246"/>
-            <wp:effectExtent l="0" t="0" r="2540" b="0"/>
+          <wp:inline distT="0" distB="0" distL="0" distR="0" wp14:anchorId="3983E2DF" wp14:editId="3A6398CA">
+            <wp:extent cx="6600461" cy="3286664"/>
+            <wp:effectExtent l="0" t="0" r="0" b="9525"/>
             <wp:docPr id="13" name="Picture 13"/>
             <wp:cNvGraphicFramePr>
               <a:graphicFrameLocks xmlns:a="http://schemas.openxmlformats.org/drawingml/2006/main" noChangeAspect="1"/>
@@ -5175,7 +6279,7 @@
                   <pic:spPr bwMode="auto">
                     <a:xfrm>
                       <a:off x="0" y="0"/>
-                      <a:ext cx="6655928" cy="3041232"/>
+                      <a:ext cx="6731776" cy="3352052"/>
                     </a:xfrm>
                     <a:prstGeom prst="rect">
                       <a:avLst/>
@@ -5651,6 +6755,270 @@
     </w:lvl>
   </w:abstractNum>
   <w:abstractNum w:abstractNumId="3" w15:restartNumberingAfterBreak="0">
+    <w:nsid w:val="11E81E8B"/>
+    <w:multiLevelType w:val="hybridMultilevel"/>
+    <w:tmpl w:val="DF96075A"/>
+    <w:lvl w:ilvl="0" w:tplc="3CF8873E">
+      <w:start w:val="1"/>
+      <w:numFmt w:val="decimal"/>
+      <w:lvlText w:val="%1."/>
+      <w:lvlJc w:val="left"/>
+      <w:pPr>
+        <w:ind w:left="1530" w:hanging="360"/>
+      </w:pPr>
+      <w:rPr>
+        <w:rFonts w:hint="default"/>
+      </w:rPr>
+    </w:lvl>
+    <w:lvl w:ilvl="1" w:tplc="08090019" w:tentative="1">
+      <w:start w:val="1"/>
+      <w:numFmt w:val="lowerLetter"/>
+      <w:lvlText w:val="%2."/>
+      <w:lvlJc w:val="left"/>
+      <w:pPr>
+        <w:ind w:left="1440" w:hanging="360"/>
+      </w:pPr>
+    </w:lvl>
+    <w:lvl w:ilvl="2" w:tplc="0809001B" w:tentative="1">
+      <w:start w:val="1"/>
+      <w:numFmt w:val="lowerRoman"/>
+      <w:lvlText w:val="%3."/>
+      <w:lvlJc w:val="right"/>
+      <w:pPr>
+        <w:ind w:left="2160" w:hanging="180"/>
+      </w:pPr>
+    </w:lvl>
+    <w:lvl w:ilvl="3" w:tplc="0809000F" w:tentative="1">
+      <w:start w:val="1"/>
+      <w:numFmt w:val="decimal"/>
+      <w:lvlText w:val="%4."/>
+      <w:lvlJc w:val="left"/>
+      <w:pPr>
+        <w:ind w:left="2880" w:hanging="360"/>
+      </w:pPr>
+    </w:lvl>
+    <w:lvl w:ilvl="4" w:tplc="08090019" w:tentative="1">
+      <w:start w:val="1"/>
+      <w:numFmt w:val="lowerLetter"/>
+      <w:lvlText w:val="%5."/>
+      <w:lvlJc w:val="left"/>
+      <w:pPr>
+        <w:ind w:left="3600" w:hanging="360"/>
+      </w:pPr>
+    </w:lvl>
+    <w:lvl w:ilvl="5" w:tplc="0809001B" w:tentative="1">
+      <w:start w:val="1"/>
+      <w:numFmt w:val="lowerRoman"/>
+      <w:lvlText w:val="%6."/>
+      <w:lvlJc w:val="right"/>
+      <w:pPr>
+        <w:ind w:left="4320" w:hanging="180"/>
+      </w:pPr>
+    </w:lvl>
+    <w:lvl w:ilvl="6" w:tplc="0809000F" w:tentative="1">
+      <w:start w:val="1"/>
+      <w:numFmt w:val="decimal"/>
+      <w:lvlText w:val="%7."/>
+      <w:lvlJc w:val="left"/>
+      <w:pPr>
+        <w:ind w:left="5040" w:hanging="360"/>
+      </w:pPr>
+    </w:lvl>
+    <w:lvl w:ilvl="7" w:tplc="08090019" w:tentative="1">
+      <w:start w:val="1"/>
+      <w:numFmt w:val="lowerLetter"/>
+      <w:lvlText w:val="%8."/>
+      <w:lvlJc w:val="left"/>
+      <w:pPr>
+        <w:ind w:left="5760" w:hanging="360"/>
+      </w:pPr>
+    </w:lvl>
+    <w:lvl w:ilvl="8" w:tplc="0809001B" w:tentative="1">
+      <w:start w:val="1"/>
+      <w:numFmt w:val="lowerRoman"/>
+      <w:lvlText w:val="%9."/>
+      <w:lvlJc w:val="right"/>
+      <w:pPr>
+        <w:ind w:left="6480" w:hanging="180"/>
+      </w:pPr>
+    </w:lvl>
+  </w:abstractNum>
+  <w:abstractNum w:abstractNumId="4" w15:restartNumberingAfterBreak="0">
+    <w:nsid w:val="151158BE"/>
+    <w:multiLevelType w:val="hybridMultilevel"/>
+    <w:tmpl w:val="DAE29072"/>
+    <w:lvl w:ilvl="0" w:tplc="230E57AC">
+      <w:start w:val="1"/>
+      <w:numFmt w:val="decimal"/>
+      <w:lvlText w:val="%1."/>
+      <w:lvlJc w:val="left"/>
+      <w:pPr>
+        <w:ind w:left="1455" w:hanging="360"/>
+      </w:pPr>
+      <w:rPr>
+        <w:rFonts w:hint="default"/>
+      </w:rPr>
+    </w:lvl>
+    <w:lvl w:ilvl="1" w:tplc="08090019" w:tentative="1">
+      <w:start w:val="1"/>
+      <w:numFmt w:val="lowerLetter"/>
+      <w:lvlText w:val="%2."/>
+      <w:lvlJc w:val="left"/>
+      <w:pPr>
+        <w:ind w:left="2175" w:hanging="360"/>
+      </w:pPr>
+    </w:lvl>
+    <w:lvl w:ilvl="2" w:tplc="0809001B" w:tentative="1">
+      <w:start w:val="1"/>
+      <w:numFmt w:val="lowerRoman"/>
+      <w:lvlText w:val="%3."/>
+      <w:lvlJc w:val="right"/>
+      <w:pPr>
+        <w:ind w:left="2895" w:hanging="180"/>
+      </w:pPr>
+    </w:lvl>
+    <w:lvl w:ilvl="3" w:tplc="0809000F" w:tentative="1">
+      <w:start w:val="1"/>
+      <w:numFmt w:val="decimal"/>
+      <w:lvlText w:val="%4."/>
+      <w:lvlJc w:val="left"/>
+      <w:pPr>
+        <w:ind w:left="3615" w:hanging="360"/>
+      </w:pPr>
+    </w:lvl>
+    <w:lvl w:ilvl="4" w:tplc="08090019" w:tentative="1">
+      <w:start w:val="1"/>
+      <w:numFmt w:val="lowerLetter"/>
+      <w:lvlText w:val="%5."/>
+      <w:lvlJc w:val="left"/>
+      <w:pPr>
+        <w:ind w:left="4335" w:hanging="360"/>
+      </w:pPr>
+    </w:lvl>
+    <w:lvl w:ilvl="5" w:tplc="0809001B" w:tentative="1">
+      <w:start w:val="1"/>
+      <w:numFmt w:val="lowerRoman"/>
+      <w:lvlText w:val="%6."/>
+      <w:lvlJc w:val="right"/>
+      <w:pPr>
+        <w:ind w:left="5055" w:hanging="180"/>
+      </w:pPr>
+    </w:lvl>
+    <w:lvl w:ilvl="6" w:tplc="0809000F" w:tentative="1">
+      <w:start w:val="1"/>
+      <w:numFmt w:val="decimal"/>
+      <w:lvlText w:val="%7."/>
+      <w:lvlJc w:val="left"/>
+      <w:pPr>
+        <w:ind w:left="5775" w:hanging="360"/>
+      </w:pPr>
+    </w:lvl>
+    <w:lvl w:ilvl="7" w:tplc="08090019" w:tentative="1">
+      <w:start w:val="1"/>
+      <w:numFmt w:val="lowerLetter"/>
+      <w:lvlText w:val="%8."/>
+      <w:lvlJc w:val="left"/>
+      <w:pPr>
+        <w:ind w:left="6495" w:hanging="360"/>
+      </w:pPr>
+    </w:lvl>
+    <w:lvl w:ilvl="8" w:tplc="0809001B" w:tentative="1">
+      <w:start w:val="1"/>
+      <w:numFmt w:val="lowerRoman"/>
+      <w:lvlText w:val="%9."/>
+      <w:lvlJc w:val="right"/>
+      <w:pPr>
+        <w:ind w:left="7215" w:hanging="180"/>
+      </w:pPr>
+    </w:lvl>
+  </w:abstractNum>
+  <w:abstractNum w:abstractNumId="5" w15:restartNumberingAfterBreak="0">
+    <w:nsid w:val="1E2525AB"/>
+    <w:multiLevelType w:val="hybridMultilevel"/>
+    <w:tmpl w:val="92460DDE"/>
+    <w:lvl w:ilvl="0" w:tplc="0809000F">
+      <w:start w:val="1"/>
+      <w:numFmt w:val="decimal"/>
+      <w:lvlText w:val="%1."/>
+      <w:lvlJc w:val="left"/>
+      <w:pPr>
+        <w:ind w:left="1440" w:hanging="360"/>
+      </w:pPr>
+    </w:lvl>
+    <w:lvl w:ilvl="1" w:tplc="08090019" w:tentative="1">
+      <w:start w:val="1"/>
+      <w:numFmt w:val="lowerLetter"/>
+      <w:lvlText w:val="%2."/>
+      <w:lvlJc w:val="left"/>
+      <w:pPr>
+        <w:ind w:left="2160" w:hanging="360"/>
+      </w:pPr>
+    </w:lvl>
+    <w:lvl w:ilvl="2" w:tplc="0809001B" w:tentative="1">
+      <w:start w:val="1"/>
+      <w:numFmt w:val="lowerRoman"/>
+      <w:lvlText w:val="%3."/>
+      <w:lvlJc w:val="right"/>
+      <w:pPr>
+        <w:ind w:left="2880" w:hanging="180"/>
+      </w:pPr>
+    </w:lvl>
+    <w:lvl w:ilvl="3" w:tplc="0809000F" w:tentative="1">
+      <w:start w:val="1"/>
+      <w:numFmt w:val="decimal"/>
+      <w:lvlText w:val="%4."/>
+      <w:lvlJc w:val="left"/>
+      <w:pPr>
+        <w:ind w:left="3600" w:hanging="360"/>
+      </w:pPr>
+    </w:lvl>
+    <w:lvl w:ilvl="4" w:tplc="08090019" w:tentative="1">
+      <w:start w:val="1"/>
+      <w:numFmt w:val="lowerLetter"/>
+      <w:lvlText w:val="%5."/>
+      <w:lvlJc w:val="left"/>
+      <w:pPr>
+        <w:ind w:left="4320" w:hanging="360"/>
+      </w:pPr>
+    </w:lvl>
+    <w:lvl w:ilvl="5" w:tplc="0809001B" w:tentative="1">
+      <w:start w:val="1"/>
+      <w:numFmt w:val="lowerRoman"/>
+      <w:lvlText w:val="%6."/>
+      <w:lvlJc w:val="right"/>
+      <w:pPr>
+        <w:ind w:left="5040" w:hanging="180"/>
+      </w:pPr>
+    </w:lvl>
+    <w:lvl w:ilvl="6" w:tplc="0809000F" w:tentative="1">
+      <w:start w:val="1"/>
+      <w:numFmt w:val="decimal"/>
+      <w:lvlText w:val="%7."/>
+      <w:lvlJc w:val="left"/>
+      <w:pPr>
+        <w:ind w:left="5760" w:hanging="360"/>
+      </w:pPr>
+    </w:lvl>
+    <w:lvl w:ilvl="7" w:tplc="08090019" w:tentative="1">
+      <w:start w:val="1"/>
+      <w:numFmt w:val="lowerLetter"/>
+      <w:lvlText w:val="%8."/>
+      <w:lvlJc w:val="left"/>
+      <w:pPr>
+        <w:ind w:left="6480" w:hanging="360"/>
+      </w:pPr>
+    </w:lvl>
+    <w:lvl w:ilvl="8" w:tplc="0809001B" w:tentative="1">
+      <w:start w:val="1"/>
+      <w:numFmt w:val="lowerRoman"/>
+      <w:lvlText w:val="%9."/>
+      <w:lvlJc w:val="right"/>
+      <w:pPr>
+        <w:ind w:left="7200" w:hanging="180"/>
+      </w:pPr>
+    </w:lvl>
+  </w:abstractNum>
+  <w:abstractNum w:abstractNumId="6" w15:restartNumberingAfterBreak="0">
     <w:nsid w:val="20923C9C"/>
     <w:multiLevelType w:val="multilevel"/>
     <w:tmpl w:val="D6760ADC"/>
@@ -5799,7 +7167,185 @@
       </w:rPr>
     </w:lvl>
   </w:abstractNum>
-  <w:abstractNum w:abstractNumId="4" w15:restartNumberingAfterBreak="0">
+  <w:abstractNum w:abstractNumId="7" w15:restartNumberingAfterBreak="0">
+    <w:nsid w:val="28D35308"/>
+    <w:multiLevelType w:val="hybridMultilevel"/>
+    <w:tmpl w:val="417A71F0"/>
+    <w:lvl w:ilvl="0" w:tplc="3CF8873E">
+      <w:start w:val="1"/>
+      <w:numFmt w:val="decimal"/>
+      <w:lvlText w:val="%1."/>
+      <w:lvlJc w:val="left"/>
+      <w:pPr>
+        <w:ind w:left="2250" w:hanging="360"/>
+      </w:pPr>
+      <w:rPr>
+        <w:rFonts w:hint="default"/>
+      </w:rPr>
+    </w:lvl>
+    <w:lvl w:ilvl="1" w:tplc="08090019">
+      <w:start w:val="1"/>
+      <w:numFmt w:val="lowerLetter"/>
+      <w:lvlText w:val="%2."/>
+      <w:lvlJc w:val="left"/>
+      <w:pPr>
+        <w:ind w:left="2160" w:hanging="360"/>
+      </w:pPr>
+    </w:lvl>
+    <w:lvl w:ilvl="2" w:tplc="0809001B" w:tentative="1">
+      <w:start w:val="1"/>
+      <w:numFmt w:val="lowerRoman"/>
+      <w:lvlText w:val="%3."/>
+      <w:lvlJc w:val="right"/>
+      <w:pPr>
+        <w:ind w:left="2880" w:hanging="180"/>
+      </w:pPr>
+    </w:lvl>
+    <w:lvl w:ilvl="3" w:tplc="0809000F" w:tentative="1">
+      <w:start w:val="1"/>
+      <w:numFmt w:val="decimal"/>
+      <w:lvlText w:val="%4."/>
+      <w:lvlJc w:val="left"/>
+      <w:pPr>
+        <w:ind w:left="3600" w:hanging="360"/>
+      </w:pPr>
+    </w:lvl>
+    <w:lvl w:ilvl="4" w:tplc="08090019" w:tentative="1">
+      <w:start w:val="1"/>
+      <w:numFmt w:val="lowerLetter"/>
+      <w:lvlText w:val="%5."/>
+      <w:lvlJc w:val="left"/>
+      <w:pPr>
+        <w:ind w:left="4320" w:hanging="360"/>
+      </w:pPr>
+    </w:lvl>
+    <w:lvl w:ilvl="5" w:tplc="0809001B" w:tentative="1">
+      <w:start w:val="1"/>
+      <w:numFmt w:val="lowerRoman"/>
+      <w:lvlText w:val="%6."/>
+      <w:lvlJc w:val="right"/>
+      <w:pPr>
+        <w:ind w:left="5040" w:hanging="180"/>
+      </w:pPr>
+    </w:lvl>
+    <w:lvl w:ilvl="6" w:tplc="0809000F" w:tentative="1">
+      <w:start w:val="1"/>
+      <w:numFmt w:val="decimal"/>
+      <w:lvlText w:val="%7."/>
+      <w:lvlJc w:val="left"/>
+      <w:pPr>
+        <w:ind w:left="5760" w:hanging="360"/>
+      </w:pPr>
+    </w:lvl>
+    <w:lvl w:ilvl="7" w:tplc="08090019" w:tentative="1">
+      <w:start w:val="1"/>
+      <w:numFmt w:val="lowerLetter"/>
+      <w:lvlText w:val="%8."/>
+      <w:lvlJc w:val="left"/>
+      <w:pPr>
+        <w:ind w:left="6480" w:hanging="360"/>
+      </w:pPr>
+    </w:lvl>
+    <w:lvl w:ilvl="8" w:tplc="0809001B" w:tentative="1">
+      <w:start w:val="1"/>
+      <w:numFmt w:val="lowerRoman"/>
+      <w:lvlText w:val="%9."/>
+      <w:lvlJc w:val="right"/>
+      <w:pPr>
+        <w:ind w:left="7200" w:hanging="180"/>
+      </w:pPr>
+    </w:lvl>
+  </w:abstractNum>
+  <w:abstractNum w:abstractNumId="8" w15:restartNumberingAfterBreak="0">
+    <w:nsid w:val="29944EDC"/>
+    <w:multiLevelType w:val="hybridMultilevel"/>
+    <w:tmpl w:val="FF5C2988"/>
+    <w:lvl w:ilvl="0" w:tplc="3CF8873E">
+      <w:start w:val="1"/>
+      <w:numFmt w:val="decimal"/>
+      <w:lvlText w:val="%1."/>
+      <w:lvlJc w:val="left"/>
+      <w:pPr>
+        <w:ind w:left="1530" w:hanging="360"/>
+      </w:pPr>
+      <w:rPr>
+        <w:rFonts w:hint="default"/>
+      </w:rPr>
+    </w:lvl>
+    <w:lvl w:ilvl="1" w:tplc="08090019" w:tentative="1">
+      <w:start w:val="1"/>
+      <w:numFmt w:val="lowerLetter"/>
+      <w:lvlText w:val="%2."/>
+      <w:lvlJc w:val="left"/>
+      <w:pPr>
+        <w:ind w:left="2250" w:hanging="360"/>
+      </w:pPr>
+    </w:lvl>
+    <w:lvl w:ilvl="2" w:tplc="0809001B" w:tentative="1">
+      <w:start w:val="1"/>
+      <w:numFmt w:val="lowerRoman"/>
+      <w:lvlText w:val="%3."/>
+      <w:lvlJc w:val="right"/>
+      <w:pPr>
+        <w:ind w:left="2970" w:hanging="180"/>
+      </w:pPr>
+    </w:lvl>
+    <w:lvl w:ilvl="3" w:tplc="0809000F" w:tentative="1">
+      <w:start w:val="1"/>
+      <w:numFmt w:val="decimal"/>
+      <w:lvlText w:val="%4."/>
+      <w:lvlJc w:val="left"/>
+      <w:pPr>
+        <w:ind w:left="3690" w:hanging="360"/>
+      </w:pPr>
+    </w:lvl>
+    <w:lvl w:ilvl="4" w:tplc="08090019" w:tentative="1">
+      <w:start w:val="1"/>
+      <w:numFmt w:val="lowerLetter"/>
+      <w:lvlText w:val="%5."/>
+      <w:lvlJc w:val="left"/>
+      <w:pPr>
+        <w:ind w:left="4410" w:hanging="360"/>
+      </w:pPr>
+    </w:lvl>
+    <w:lvl w:ilvl="5" w:tplc="0809001B" w:tentative="1">
+      <w:start w:val="1"/>
+      <w:numFmt w:val="lowerRoman"/>
+      <w:lvlText w:val="%6."/>
+      <w:lvlJc w:val="right"/>
+      <w:pPr>
+        <w:ind w:left="5130" w:hanging="180"/>
+      </w:pPr>
+    </w:lvl>
+    <w:lvl w:ilvl="6" w:tplc="0809000F" w:tentative="1">
+      <w:start w:val="1"/>
+      <w:numFmt w:val="decimal"/>
+      <w:lvlText w:val="%7."/>
+      <w:lvlJc w:val="left"/>
+      <w:pPr>
+        <w:ind w:left="5850" w:hanging="360"/>
+      </w:pPr>
+    </w:lvl>
+    <w:lvl w:ilvl="7" w:tplc="08090019" w:tentative="1">
+      <w:start w:val="1"/>
+      <w:numFmt w:val="lowerLetter"/>
+      <w:lvlText w:val="%8."/>
+      <w:lvlJc w:val="left"/>
+      <w:pPr>
+        <w:ind w:left="6570" w:hanging="360"/>
+      </w:pPr>
+    </w:lvl>
+    <w:lvl w:ilvl="8" w:tplc="0809001B" w:tentative="1">
+      <w:start w:val="1"/>
+      <w:numFmt w:val="lowerRoman"/>
+      <w:lvlText w:val="%9."/>
+      <w:lvlJc w:val="right"/>
+      <w:pPr>
+        <w:ind w:left="7290" w:hanging="180"/>
+      </w:pPr>
+    </w:lvl>
+  </w:abstractNum>
+  <w:abstractNum w:abstractNumId="9" w15:restartNumberingAfterBreak="0">
     <w:nsid w:val="3D7F0393"/>
     <w:multiLevelType w:val="multilevel"/>
     <w:tmpl w:val="A7120118"/>
@@ -5948,10 +7494,99 @@
       </w:rPr>
     </w:lvl>
   </w:abstractNum>
-  <w:abstractNum w:abstractNumId="5" w15:restartNumberingAfterBreak="0">
+  <w:abstractNum w:abstractNumId="10" w15:restartNumberingAfterBreak="0">
+    <w:nsid w:val="4E054F40"/>
+    <w:multiLevelType w:val="hybridMultilevel"/>
+    <w:tmpl w:val="0CAC68B2"/>
+    <w:lvl w:ilvl="0" w:tplc="3CF8873E">
+      <w:start w:val="1"/>
+      <w:numFmt w:val="decimal"/>
+      <w:lvlText w:val="%1."/>
+      <w:lvlJc w:val="left"/>
+      <w:pPr>
+        <w:ind w:left="2250" w:hanging="360"/>
+      </w:pPr>
+      <w:rPr>
+        <w:rFonts w:hint="default"/>
+      </w:rPr>
+    </w:lvl>
+    <w:lvl w:ilvl="1" w:tplc="08090019">
+      <w:start w:val="1"/>
+      <w:numFmt w:val="lowerLetter"/>
+      <w:lvlText w:val="%2."/>
+      <w:lvlJc w:val="left"/>
+      <w:pPr>
+        <w:ind w:left="2160" w:hanging="360"/>
+      </w:pPr>
+    </w:lvl>
+    <w:lvl w:ilvl="2" w:tplc="0809001B" w:tentative="1">
+      <w:start w:val="1"/>
+      <w:numFmt w:val="lowerRoman"/>
+      <w:lvlText w:val="%3."/>
+      <w:lvlJc w:val="right"/>
+      <w:pPr>
+        <w:ind w:left="2880" w:hanging="180"/>
+      </w:pPr>
+    </w:lvl>
+    <w:lvl w:ilvl="3" w:tplc="0809000F" w:tentative="1">
+      <w:start w:val="1"/>
+      <w:numFmt w:val="decimal"/>
+      <w:lvlText w:val="%4."/>
+      <w:lvlJc w:val="left"/>
+      <w:pPr>
+        <w:ind w:left="3600" w:hanging="360"/>
+      </w:pPr>
+    </w:lvl>
+    <w:lvl w:ilvl="4" w:tplc="08090019" w:tentative="1">
+      <w:start w:val="1"/>
+      <w:numFmt w:val="lowerLetter"/>
+      <w:lvlText w:val="%5."/>
+      <w:lvlJc w:val="left"/>
+      <w:pPr>
+        <w:ind w:left="4320" w:hanging="360"/>
+      </w:pPr>
+    </w:lvl>
+    <w:lvl w:ilvl="5" w:tplc="0809001B" w:tentative="1">
+      <w:start w:val="1"/>
+      <w:numFmt w:val="lowerRoman"/>
+      <w:lvlText w:val="%6."/>
+      <w:lvlJc w:val="right"/>
+      <w:pPr>
+        <w:ind w:left="5040" w:hanging="180"/>
+      </w:pPr>
+    </w:lvl>
+    <w:lvl w:ilvl="6" w:tplc="0809000F" w:tentative="1">
+      <w:start w:val="1"/>
+      <w:numFmt w:val="decimal"/>
+      <w:lvlText w:val="%7."/>
+      <w:lvlJc w:val="left"/>
+      <w:pPr>
+        <w:ind w:left="5760" w:hanging="360"/>
+      </w:pPr>
+    </w:lvl>
+    <w:lvl w:ilvl="7" w:tplc="08090019" w:tentative="1">
+      <w:start w:val="1"/>
+      <w:numFmt w:val="lowerLetter"/>
+      <w:lvlText w:val="%8."/>
+      <w:lvlJc w:val="left"/>
+      <w:pPr>
+        <w:ind w:left="6480" w:hanging="360"/>
+      </w:pPr>
+    </w:lvl>
+    <w:lvl w:ilvl="8" w:tplc="0809001B" w:tentative="1">
+      <w:start w:val="1"/>
+      <w:numFmt w:val="lowerRoman"/>
+      <w:lvlText w:val="%9."/>
+      <w:lvlJc w:val="right"/>
+      <w:pPr>
+        <w:ind w:left="7200" w:hanging="180"/>
+      </w:pPr>
+    </w:lvl>
+  </w:abstractNum>
+  <w:abstractNum w:abstractNumId="11" w15:restartNumberingAfterBreak="0">
     <w:nsid w:val="4F7A3446"/>
     <w:multiLevelType w:val="hybridMultilevel"/>
-    <w:tmpl w:val="34540978"/>
+    <w:tmpl w:val="B2166936"/>
     <w:lvl w:ilvl="0" w:tplc="08090001">
       <w:start w:val="1"/>
       <w:numFmt w:val="bullet"/>
@@ -6061,7 +7696,7 @@
       </w:rPr>
     </w:lvl>
   </w:abstractNum>
-  <w:abstractNum w:abstractNumId="6" w15:restartNumberingAfterBreak="0">
+  <w:abstractNum w:abstractNumId="12" w15:restartNumberingAfterBreak="0">
     <w:nsid w:val="526353DA"/>
     <w:multiLevelType w:val="multilevel"/>
     <w:tmpl w:val="1F660042"/>
@@ -6210,7 +7845,7 @@
       </w:rPr>
     </w:lvl>
   </w:abstractNum>
-  <w:abstractNum w:abstractNumId="7" w15:restartNumberingAfterBreak="0">
+  <w:abstractNum w:abstractNumId="13" w15:restartNumberingAfterBreak="0">
     <w:nsid w:val="5CE63CB6"/>
     <w:multiLevelType w:val="hybridMultilevel"/>
     <w:tmpl w:val="C622BFE2"/>
@@ -6321,6 +7956,95 @@
       <w:rPr>
         <w:rFonts w:ascii="Wingdings" w:hAnsi="Wingdings" w:hint="default"/>
       </w:rPr>
+    </w:lvl>
+  </w:abstractNum>
+  <w:abstractNum w:abstractNumId="14" w15:restartNumberingAfterBreak="0">
+    <w:nsid w:val="62080C24"/>
+    <w:multiLevelType w:val="hybridMultilevel"/>
+    <w:tmpl w:val="D0C46F14"/>
+    <w:lvl w:ilvl="0" w:tplc="3CF8873E">
+      <w:start w:val="1"/>
+      <w:numFmt w:val="decimal"/>
+      <w:lvlText w:val="%1."/>
+      <w:lvlJc w:val="left"/>
+      <w:pPr>
+        <w:ind w:left="1530" w:hanging="360"/>
+      </w:pPr>
+      <w:rPr>
+        <w:rFonts w:hint="default"/>
+      </w:rPr>
+    </w:lvl>
+    <w:lvl w:ilvl="1" w:tplc="08090019" w:tentative="1">
+      <w:start w:val="1"/>
+      <w:numFmt w:val="lowerLetter"/>
+      <w:lvlText w:val="%2."/>
+      <w:lvlJc w:val="left"/>
+      <w:pPr>
+        <w:ind w:left="1440" w:hanging="360"/>
+      </w:pPr>
+    </w:lvl>
+    <w:lvl w:ilvl="2" w:tplc="0809001B" w:tentative="1">
+      <w:start w:val="1"/>
+      <w:numFmt w:val="lowerRoman"/>
+      <w:lvlText w:val="%3."/>
+      <w:lvlJc w:val="right"/>
+      <w:pPr>
+        <w:ind w:left="2160" w:hanging="180"/>
+      </w:pPr>
+    </w:lvl>
+    <w:lvl w:ilvl="3" w:tplc="0809000F" w:tentative="1">
+      <w:start w:val="1"/>
+      <w:numFmt w:val="decimal"/>
+      <w:lvlText w:val="%4."/>
+      <w:lvlJc w:val="left"/>
+      <w:pPr>
+        <w:ind w:left="2880" w:hanging="360"/>
+      </w:pPr>
+    </w:lvl>
+    <w:lvl w:ilvl="4" w:tplc="08090019" w:tentative="1">
+      <w:start w:val="1"/>
+      <w:numFmt w:val="lowerLetter"/>
+      <w:lvlText w:val="%5."/>
+      <w:lvlJc w:val="left"/>
+      <w:pPr>
+        <w:ind w:left="3600" w:hanging="360"/>
+      </w:pPr>
+    </w:lvl>
+    <w:lvl w:ilvl="5" w:tplc="0809001B" w:tentative="1">
+      <w:start w:val="1"/>
+      <w:numFmt w:val="lowerRoman"/>
+      <w:lvlText w:val="%6."/>
+      <w:lvlJc w:val="right"/>
+      <w:pPr>
+        <w:ind w:left="4320" w:hanging="180"/>
+      </w:pPr>
+    </w:lvl>
+    <w:lvl w:ilvl="6" w:tplc="0809000F" w:tentative="1">
+      <w:start w:val="1"/>
+      <w:numFmt w:val="decimal"/>
+      <w:lvlText w:val="%7."/>
+      <w:lvlJc w:val="left"/>
+      <w:pPr>
+        <w:ind w:left="5040" w:hanging="360"/>
+      </w:pPr>
+    </w:lvl>
+    <w:lvl w:ilvl="7" w:tplc="08090019" w:tentative="1">
+      <w:start w:val="1"/>
+      <w:numFmt w:val="lowerLetter"/>
+      <w:lvlText w:val="%8."/>
+      <w:lvlJc w:val="left"/>
+      <w:pPr>
+        <w:ind w:left="5760" w:hanging="360"/>
+      </w:pPr>
+    </w:lvl>
+    <w:lvl w:ilvl="8" w:tplc="0809001B" w:tentative="1">
+      <w:start w:val="1"/>
+      <w:numFmt w:val="lowerRoman"/>
+      <w:lvlText w:val="%9."/>
+      <w:lvlJc w:val="right"/>
+      <w:pPr>
+        <w:ind w:left="6480" w:hanging="180"/>
+      </w:pPr>
     </w:lvl>
   </w:abstractNum>
   <w:num w:numId="1" w16cid:durableId="173032990">
@@ -6333,19 +8057,40 @@
     <w:abstractNumId w:val="2"/>
   </w:num>
   <w:num w:numId="4" w16cid:durableId="775372796">
+    <w:abstractNumId w:val="12"/>
+  </w:num>
+  <w:num w:numId="5" w16cid:durableId="1825199571">
+    <w:abstractNumId w:val="9"/>
+  </w:num>
+  <w:num w:numId="6" w16cid:durableId="1875119436">
+    <w:abstractNumId w:val="13"/>
+  </w:num>
+  <w:num w:numId="7" w16cid:durableId="1125661241">
+    <w:abstractNumId w:val="11"/>
+  </w:num>
+  <w:num w:numId="8" w16cid:durableId="1423262971">
     <w:abstractNumId w:val="6"/>
   </w:num>
-  <w:num w:numId="5" w16cid:durableId="1825199571">
+  <w:num w:numId="9" w16cid:durableId="655033020">
+    <w:abstractNumId w:val="5"/>
+  </w:num>
+  <w:num w:numId="10" w16cid:durableId="318077413">
     <w:abstractNumId w:val="4"/>
   </w:num>
-  <w:num w:numId="6" w16cid:durableId="1875119436">
+  <w:num w:numId="11" w16cid:durableId="866679746">
+    <w:abstractNumId w:val="8"/>
+  </w:num>
+  <w:num w:numId="12" w16cid:durableId="600722210">
     <w:abstractNumId w:val="7"/>
   </w:num>
-  <w:num w:numId="7" w16cid:durableId="1125661241">
-    <w:abstractNumId w:val="5"/>
+  <w:num w:numId="13" w16cid:durableId="195968768">
+    <w:abstractNumId w:val="3"/>
   </w:num>
-  <w:num w:numId="8" w16cid:durableId="1423262971">
-    <w:abstractNumId w:val="3"/>
+  <w:num w:numId="14" w16cid:durableId="692071018">
+    <w:abstractNumId w:val="10"/>
+  </w:num>
+  <w:num w:numId="15" w16cid:durableId="249627046">
+    <w:abstractNumId w:val="14"/>
   </w:num>
 </w:numbering>
 </file>
@@ -6748,7 +8493,7 @@
   <w:style w:type="paragraph" w:default="1" w:styleId="Normal">
     <w:name w:val="Normal"/>
     <w:qFormat/>
-    <w:rsid w:val="00185B1B"/>
+    <w:rsid w:val="00FB58EA"/>
   </w:style>
   <w:style w:type="paragraph" w:styleId="Heading2">
     <w:name w:val="heading 2"/>
